--- a/15123125-陈天瑜-毕业设计（论文）.docx
+++ b/15123125-陈天瑜-毕业设计（论文）.docx
@@ -69,70 +69,7 @@
           <w:rFonts w:hint="default" w:ascii="Times New Roman" w:hAnsi="Times New Roman" w:cs="Times New Roman"/>
           <w:lang w:val="en-US" w:eastAsia="zh-CN"/>
         </w:rPr>
-        <w:t>2019版本的Unity游戏引擎官方推荐通过Unity Hub来管理安装。</w:t>
-      </w:r>
-      <w:r>
-        <w:rPr>
-          <w:rFonts w:hint="default" w:ascii="Times New Roman" w:hAnsi="Times New Roman" w:cs="Times New Roman"/>
-          <w:lang w:val="en-US" w:eastAsia="zh-CN"/>
-        </w:rPr>
-        <w:t>通过</w:t>
-      </w:r>
-      <w:r>
-        <w:rPr>
-          <w:rFonts w:hint="default" w:ascii="Times New Roman" w:hAnsi="Times New Roman" w:cs="Times New Roman"/>
-          <w:lang w:val="en-US" w:eastAsia="zh-CN"/>
-        </w:rPr>
-        <w:t>Unity Hub可以</w:t>
-      </w:r>
-      <w:r>
-        <w:rPr>
-          <w:rFonts w:hint="default" w:ascii="Times New Roman" w:hAnsi="Times New Roman" w:cs="Times New Roman"/>
-          <w:lang w:val="en-US" w:eastAsia="zh-CN"/>
-        </w:rPr>
-        <w:t>下载安装任何版本的Unity游戏引擎或者相关组件，还可以</w:t>
-      </w:r>
-      <w:r>
-        <w:rPr>
-          <w:rFonts w:hint="default" w:ascii="Times New Roman" w:hAnsi="Times New Roman" w:cs="Times New Roman"/>
-          <w:lang w:val="en-US" w:eastAsia="zh-CN"/>
-        </w:rPr>
-        <w:t>管理磁盘中所有不同版本的Unity游戏引擎以及所有Unity工程项目。去Unity官网下载安装Unity Hub，再启动Unity Hub</w:t>
-      </w:r>
-      <w:r>
-        <w:rPr>
-          <w:rFonts w:hint="default" w:ascii="Times New Roman" w:hAnsi="Times New Roman" w:cs="Times New Roman"/>
-          <w:lang w:val="en-US" w:eastAsia="zh-CN"/>
-        </w:rPr>
-        <w:t>并登录Unity账号去</w:t>
-      </w:r>
-      <w:r>
-        <w:rPr>
-          <w:rFonts w:hint="default" w:ascii="Times New Roman" w:hAnsi="Times New Roman" w:cs="Times New Roman"/>
-          <w:lang w:val="en-US" w:eastAsia="zh-CN"/>
-        </w:rPr>
-        <w:t>安装最新稳定版本的Unity游戏引擎，相关组件勾选Android</w:t>
-      </w:r>
-      <w:r>
-        <w:rPr>
-          <w:rFonts w:hint="default" w:ascii="Times New Roman" w:hAnsi="Times New Roman" w:cs="Times New Roman"/>
-          <w:lang w:val="en-US" w:eastAsia="zh-CN"/>
-        </w:rPr>
-        <w:t xml:space="preserve"> Build Support</w:t>
-      </w:r>
-      <w:r>
-        <w:rPr>
-          <w:rFonts w:hint="default" w:ascii="Times New Roman" w:hAnsi="Times New Roman" w:cs="Times New Roman"/>
-          <w:lang w:val="en-US" w:eastAsia="zh-CN"/>
-        </w:rPr>
-        <w:t>以及中文语言支持（VS Community也可勾选），之后Unity Hub就会自动后台下载并安装。</w:t>
-      </w:r>
-      <w:r>
-        <w:rPr>
-          <w:rFonts w:hint="default" w:ascii="Times New Roman" w:hAnsi="Times New Roman" w:cs="Times New Roman"/>
-          <w:lang w:val="en-US" w:eastAsia="zh-CN"/>
-        </w:rPr>
-        <w:t>安装完，打开Unity Hub在Projects选项卡下点击new就可以新建工程。</w:t>
+        <w:t>2019版本的Unity游戏引擎官方推荐通过Unity Hub来管理安装。通过Unity Hub可以下载安装任何版本的Unity游戏引擎或者相关组件，还可以管理磁盘中所有不同版本的Unity游戏引擎以及所有Unity工程项目。去Unity官网下载安装Unity Hub，再启动Unity Hub并登录Unity账号去安装最新稳定版本的Unity游戏引擎，相关组件勾选Android Build Support以及中文语言支持（VS Community也可勾选），之后Unity Hub就会自动后台下载并安装。安装完，打开Unity Hub在Projects选项卡下点击new就可以新建工程。</w:t>
       </w:r>
     </w:p>
     <w:p>
@@ -180,115 +117,38 @@
           <w:rFonts w:hint="default" w:ascii="Times New Roman" w:hAnsi="Times New Roman" w:cs="Times New Roman"/>
           <w:lang w:val="en-US" w:eastAsia="zh-CN"/>
         </w:rPr>
-        <w:t>因为Unity引擎的多平台发布依赖于Mono对于.net框架的可跨平台的实现，</w:t>
-      </w:r>
-      <w:r>
-        <w:rPr>
-          <w:rFonts w:hint="default" w:ascii="Times New Roman" w:hAnsi="Times New Roman" w:cs="Times New Roman"/>
-          <w:lang w:val="en-US" w:eastAsia="zh-CN"/>
-        </w:rPr>
-        <w:t>并且Mono中还包含了C#的编译器，</w:t>
-      </w:r>
-      <w:r>
-        <w:rPr>
-          <w:rFonts w:hint="default" w:ascii="Times New Roman" w:hAnsi="Times New Roman" w:cs="Times New Roman"/>
-          <w:lang w:val="en-US" w:eastAsia="zh-CN"/>
-        </w:rPr>
-        <w:t>所以Mono也是必须要安装的。Mono的安装可直接在Mono官网下载安装即可。</w:t>
-      </w:r>
-    </w:p>
-    <w:p>
-      <w:pPr>
-        <w:keepNext w:val="0"/>
-        <w:keepLines w:val="0"/>
-        <w:pageBreakBefore w:val="0"/>
-        <w:widowControl w:val="0"/>
-        <w:kinsoku/>
-        <w:wordWrap/>
-        <w:overflowPunct/>
-        <w:topLinePunct w:val="0"/>
-        <w:autoSpaceDE/>
-        <w:autoSpaceDN/>
-        <w:bidi w:val="0"/>
-        <w:adjustRightInd w:val="0"/>
-        <w:snapToGrid w:val="0"/>
-        <w:spacing w:line="312" w:lineRule="auto"/>
-        <w:ind w:firstLine="420" w:firstLineChars="200"/>
-        <w:textAlignment w:val="auto"/>
-        <w:rPr>
-          <w:rFonts w:hint="default" w:ascii="Times New Roman" w:hAnsi="Times New Roman" w:cs="Times New Roman"/>
-          <w:lang w:val="en-US" w:eastAsia="zh-CN"/>
-        </w:rPr>
-      </w:pPr>
-      <w:r>
-        <w:rPr>
-          <w:rFonts w:hint="default" w:ascii="Times New Roman" w:hAnsi="Times New Roman" w:cs="Times New Roman"/>
-          <w:lang w:val="en-US" w:eastAsia="zh-CN"/>
-        </w:rPr>
-        <w:t>为何Unity能够跨平台发布原生APP？</w:t>
-      </w:r>
-      <w:r>
-        <w:rPr>
-          <w:rFonts w:hint="default" w:ascii="Times New Roman" w:hAnsi="Times New Roman" w:cs="Times New Roman"/>
-          <w:lang w:val="en-US" w:eastAsia="zh-CN"/>
-        </w:rPr>
-        <w:t xml:space="preserve"> </w:t>
-      </w:r>
-      <w:r>
-        <w:rPr>
-          <w:rFonts w:hint="default" w:ascii="Times New Roman" w:hAnsi="Times New Roman" w:cs="Times New Roman"/>
-          <w:lang w:val="en-US" w:eastAsia="zh-CN"/>
-        </w:rPr>
-        <w:t>其原理就在于Mono重新实现</w:t>
-      </w:r>
-      <w:r>
-        <w:rPr>
-          <w:rFonts w:hint="default" w:ascii="Times New Roman" w:hAnsi="Times New Roman" w:cs="Times New Roman"/>
-          <w:lang w:val="en-US" w:eastAsia="zh-CN"/>
-        </w:rPr>
-        <w:t>了</w:t>
-      </w:r>
-      <w:r>
-        <w:rPr>
-          <w:rFonts w:hint="default" w:ascii="Times New Roman" w:hAnsi="Times New Roman" w:cs="Times New Roman"/>
-          <w:lang w:val="en-US" w:eastAsia="zh-CN"/>
-        </w:rPr>
-        <w:t>.net标准中叫做CI</w:t>
-      </w:r>
-      <w:r>
-        <w:rPr>
-          <w:rFonts w:hint="default" w:ascii="Times New Roman" w:hAnsi="Times New Roman" w:cs="Times New Roman"/>
-          <w:lang w:val="en-US" w:eastAsia="zh-CN"/>
-        </w:rPr>
-        <w:t>L</w:t>
-      </w:r>
-      <w:r>
-        <w:rPr>
-          <w:rFonts w:hint="default" w:ascii="Times New Roman" w:hAnsi="Times New Roman" w:cs="Times New Roman"/>
-          <w:lang w:val="en-US" w:eastAsia="zh-CN"/>
-        </w:rPr>
-        <w:t>（</w:t>
-      </w:r>
-      <w:r>
-        <w:rPr>
-          <w:rFonts w:hint="default" w:ascii="Times New Roman" w:hAnsi="Times New Roman" w:cs="Times New Roman"/>
-          <w:lang w:val="en-US" w:eastAsia="zh-CN"/>
-        </w:rPr>
-        <w:t>Common Intermediate Language，微软通用中间语言</w:t>
-      </w:r>
-      <w:r>
-        <w:rPr>
-          <w:rFonts w:hint="default" w:ascii="Times New Roman" w:hAnsi="Times New Roman" w:cs="Times New Roman"/>
-          <w:lang w:val="en-US" w:eastAsia="zh-CN"/>
-        </w:rPr>
-        <w:t>）的</w:t>
-      </w:r>
-      <w:r>
-        <w:rPr>
-          <w:rFonts w:hint="default" w:ascii="Times New Roman" w:hAnsi="Times New Roman" w:cs="Times New Roman"/>
-          <w:lang w:val="en-US" w:eastAsia="zh-CN"/>
-        </w:rPr>
-        <w:t>一种代码指令集的编译与反编译。CLI可以在任何支持CLI（Common Language Infrastructure，通用语言基础结构）的环境中运行。这样跨平台只需将代码编译成CIL，然后再在各个平台运行时，用各个平台的CLI去解释运行CIL或者将其编译为该平台下的原生代码，而Mono就是实现了不同平台下的CLI。</w:t>
+        <w:t>因为Unity引擎的多平台发布依赖于Mono对于.net框架的可跨平台的实现，并且Mono中还包含了C#的编译器，所以Mono也是必须要安装的。Mono的安装可直接在Mono官网下载安装即可。</w:t>
+      </w:r>
+    </w:p>
+    <w:p>
+      <w:pPr>
+        <w:keepNext w:val="0"/>
+        <w:keepLines w:val="0"/>
+        <w:pageBreakBefore w:val="0"/>
+        <w:widowControl w:val="0"/>
+        <w:kinsoku/>
+        <w:wordWrap/>
+        <w:overflowPunct/>
+        <w:topLinePunct w:val="0"/>
+        <w:autoSpaceDE/>
+        <w:autoSpaceDN/>
+        <w:bidi w:val="0"/>
+        <w:adjustRightInd w:val="0"/>
+        <w:snapToGrid w:val="0"/>
+        <w:spacing w:line="312" w:lineRule="auto"/>
+        <w:ind w:firstLine="420" w:firstLineChars="200"/>
+        <w:textAlignment w:val="auto"/>
+        <w:rPr>
+          <w:rFonts w:hint="default" w:ascii="Times New Roman" w:hAnsi="Times New Roman" w:cs="Times New Roman"/>
+          <w:lang w:val="en-US" w:eastAsia="zh-CN"/>
+        </w:rPr>
+      </w:pPr>
+      <w:r>
+        <w:rPr>
+          <w:rFonts w:hint="default" w:ascii="Times New Roman" w:hAnsi="Times New Roman" w:cs="Times New Roman"/>
+          <w:lang w:val="en-US" w:eastAsia="zh-CN"/>
+        </w:rPr>
+        <w:t>为何Unity能够跨平台发布原生APP？ 其原理就在于Mono重新实现了.net标准中叫做CIL（Common Intermediate Language，微软通用中间语言）的一种代码指令集的编译与反编译。CLI可以在任何支持CLI（Common Language Infrastructure，通用语言基础结构）的环境中运行。这样跨平台只需将代码编译成CIL，然后再在各个平台运行时，用各个平台的CLI去解释运行CIL或者将其编译为该平台下的原生代码，而Mono就是实现了不同平台下的CLI。</w:t>
       </w:r>
     </w:p>
     <w:p>
@@ -543,6 +403,1572 @@
         </w:rPr>
         <w:t xml:space="preserve">  Unity还需设置发布平台，打开Unity创建完工程项目后，选择左上角File-&gt;Build Settings-&gt;Android-&gt;Switch Platform即可切换发布平台到Android。此外，接下来点击android下player settings，在弹出来的Project Settings的窗口里选择Player选项卡，设置好Company Name、Product Name、Default Icon后，打开下面的Resolution and Presentation选项卡设置Default Orientation为Landscape Left（左侧横屏）。这样发布到Android平台的所有准备就全都做好了。</w:t>
       </w:r>
+    </w:p>
+    <w:p>
+      <w:pPr>
+        <w:rPr>
+          <w:rFonts w:hint="default" w:ascii="Times New Roman" w:hAnsi="Times New Roman" w:cs="Times New Roman"/>
+          <w:lang w:val="en-US" w:eastAsia="zh-CN"/>
+        </w:rPr>
+      </w:pPr>
+      <w:r>
+        <w:rPr>
+          <w:rFonts w:hint="default" w:ascii="Times New Roman" w:hAnsi="Times New Roman" w:cs="Times New Roman"/>
+          <w:lang w:val="en-US" w:eastAsia="zh-CN"/>
+        </w:rPr>
+        <w:br w:type="page"/>
+      </w:r>
+    </w:p>
+    <w:p>
+      <w:pPr>
+        <w:pStyle w:val="2"/>
+        <w:numPr>
+          <w:ilvl w:val="0"/>
+          <w:numId w:val="1"/>
+        </w:numPr>
+        <w:bidi w:val="0"/>
+        <w:ind w:left="0" w:leftChars="0" w:firstLine="0" w:firstLineChars="0"/>
+        <w:jc w:val="center"/>
+        <w:rPr>
+          <w:rFonts w:hint="default" w:ascii="Times New Roman" w:hAnsi="Times New Roman" w:cs="Times New Roman"/>
+          <w:lang w:val="en-US" w:eastAsia="zh-CN"/>
+        </w:rPr>
+      </w:pPr>
+      <w:r>
+        <w:rPr>
+          <w:rFonts w:hint="default" w:ascii="Times New Roman" w:hAnsi="Times New Roman" w:cs="Times New Roman"/>
+          <w:lang w:val="en-US" w:eastAsia="zh-CN"/>
+        </w:rPr>
+        <w:t>总体设计</w:t>
+      </w:r>
+    </w:p>
+    <w:p>
+      <w:pPr>
+        <w:pStyle w:val="3"/>
+        <w:bidi w:val="0"/>
+        <w:rPr>
+          <w:rFonts w:hint="default" w:ascii="Times New Roman" w:hAnsi="Times New Roman" w:cs="Times New Roman"/>
+          <w:lang w:val="en-US" w:eastAsia="zh-CN"/>
+        </w:rPr>
+      </w:pPr>
+      <w:r>
+        <w:rPr>
+          <w:rFonts w:hint="default" w:ascii="Times New Roman" w:hAnsi="Times New Roman" w:cs="Times New Roman"/>
+          <w:lang w:val="en-US" w:eastAsia="zh-CN"/>
+        </w:rPr>
+        <w:t>3.1 人物设计</w:t>
+      </w:r>
+    </w:p>
+    <w:p>
+      <w:pPr>
+        <w:pStyle w:val="4"/>
+        <w:bidi w:val="0"/>
+        <w:rPr>
+          <w:rFonts w:hint="default" w:ascii="Times New Roman" w:hAnsi="Times New Roman" w:cs="Times New Roman"/>
+          <w:lang w:val="en-US" w:eastAsia="zh-CN"/>
+        </w:rPr>
+      </w:pPr>
+      <w:r>
+        <w:rPr>
+          <w:rFonts w:hint="default" w:ascii="Times New Roman" w:hAnsi="Times New Roman" w:cs="Times New Roman"/>
+          <w:lang w:val="en-US" w:eastAsia="zh-CN"/>
+        </w:rPr>
+        <w:t>3.11 人物形象设计</w:t>
+      </w:r>
+    </w:p>
+    <w:p>
+      <w:pPr>
+        <w:keepNext w:val="0"/>
+        <w:keepLines w:val="0"/>
+        <w:pageBreakBefore w:val="0"/>
+        <w:widowControl w:val="0"/>
+        <w:kinsoku/>
+        <w:wordWrap/>
+        <w:overflowPunct/>
+        <w:topLinePunct w:val="0"/>
+        <w:autoSpaceDE/>
+        <w:autoSpaceDN/>
+        <w:bidi w:val="0"/>
+        <w:adjustRightInd w:val="0"/>
+        <w:snapToGrid w:val="0"/>
+        <w:spacing w:line="312" w:lineRule="auto"/>
+        <w:ind w:firstLine="420" w:firstLineChars="200"/>
+        <w:textAlignment w:val="auto"/>
+        <w:rPr>
+          <w:rFonts w:hint="default" w:ascii="Times New Roman" w:hAnsi="Times New Roman" w:cs="Times New Roman"/>
+          <w:lang w:val="en-US" w:eastAsia="zh-CN"/>
+        </w:rPr>
+      </w:pPr>
+      <w:r>
+        <w:rPr>
+          <w:rFonts w:hint="default" w:ascii="Times New Roman" w:hAnsi="Times New Roman" w:cs="Times New Roman"/>
+          <w:lang w:val="en-US" w:eastAsia="zh-CN"/>
+        </w:rPr>
+        <w:t>人物的形象由几张身体、手、脚、眼睛表示人物身体部分的sprite图片拼凑而成。这样，可以通过改变人物身体各个部位的位置、旋转角度、缩放大小，让人物做出不同的姿势、动作。</w:t>
+      </w:r>
+    </w:p>
+    <w:p>
+      <w:pPr>
+        <w:pStyle w:val="4"/>
+        <w:bidi w:val="0"/>
+        <w:rPr>
+          <w:rFonts w:hint="default" w:ascii="Times New Roman" w:hAnsi="Times New Roman" w:cs="Times New Roman"/>
+          <w:lang w:val="en-US" w:eastAsia="zh-CN"/>
+        </w:rPr>
+      </w:pPr>
+      <w:r>
+        <w:rPr>
+          <w:rFonts w:hint="default" w:ascii="Times New Roman" w:hAnsi="Times New Roman" w:cs="Times New Roman"/>
+          <w:lang w:val="en-US" w:eastAsia="zh-CN"/>
+        </w:rPr>
+        <w:t>3.12 人物动作设计</w:t>
+      </w:r>
+    </w:p>
+    <w:p>
+      <w:pPr>
+        <w:keepNext w:val="0"/>
+        <w:keepLines w:val="0"/>
+        <w:pageBreakBefore w:val="0"/>
+        <w:widowControl w:val="0"/>
+        <w:kinsoku/>
+        <w:wordWrap/>
+        <w:overflowPunct/>
+        <w:topLinePunct w:val="0"/>
+        <w:autoSpaceDE/>
+        <w:autoSpaceDN/>
+        <w:bidi w:val="0"/>
+        <w:adjustRightInd w:val="0"/>
+        <w:snapToGrid w:val="0"/>
+        <w:spacing w:line="312" w:lineRule="auto"/>
+        <w:ind w:firstLine="420" w:firstLineChars="200"/>
+        <w:textAlignment w:val="auto"/>
+        <w:rPr>
+          <w:rFonts w:hint="default" w:ascii="Times New Roman" w:hAnsi="Times New Roman" w:cs="Times New Roman"/>
+          <w:lang w:val="en-US" w:eastAsia="zh-CN"/>
+        </w:rPr>
+      </w:pPr>
+      <w:r>
+        <w:rPr>
+          <w:rFonts w:hint="default" w:ascii="Times New Roman" w:hAnsi="Times New Roman" w:cs="Times New Roman"/>
+          <w:lang w:val="en-US" w:eastAsia="zh-CN"/>
+        </w:rPr>
+        <w:t>人物的动作使用Unity的动画编辑器来完成。相比较于在人物脚本代码里通过FixedUpdate去每帧切换人物的Sprite图片的方式，这样可以不再依赖于帧动画图片素材。Unity的动画编辑器提供了一个帧时间轴，我们只需给场景中结点在这个时间轴的某个帧上定义关键帧即可，当播放这个动画时，Unity会自动计算出从一个关键帧到另一个关键帧的过渡帧。</w:t>
+      </w:r>
+    </w:p>
+    <w:p>
+      <w:pPr>
+        <w:keepNext w:val="0"/>
+        <w:keepLines w:val="0"/>
+        <w:pageBreakBefore w:val="0"/>
+        <w:widowControl w:val="0"/>
+        <w:kinsoku/>
+        <w:wordWrap/>
+        <w:overflowPunct/>
+        <w:topLinePunct w:val="0"/>
+        <w:autoSpaceDE/>
+        <w:autoSpaceDN/>
+        <w:bidi w:val="0"/>
+        <w:adjustRightInd w:val="0"/>
+        <w:snapToGrid w:val="0"/>
+        <w:spacing w:line="312" w:lineRule="auto"/>
+        <w:ind w:firstLine="420" w:firstLineChars="200"/>
+        <w:textAlignment w:val="auto"/>
+        <w:rPr>
+          <w:rFonts w:hint="default" w:ascii="Times New Roman" w:hAnsi="Times New Roman" w:cs="Times New Roman"/>
+          <w:lang w:val="en-US" w:eastAsia="zh-CN"/>
+        </w:rPr>
+      </w:pPr>
+      <w:r>
+        <w:rPr>
+          <w:rFonts w:hint="default" w:ascii="Times New Roman" w:hAnsi="Times New Roman" w:cs="Times New Roman"/>
+          <w:lang w:val="en-US" w:eastAsia="zh-CN"/>
+        </w:rPr>
+        <w:t>通过Unity的动画编辑系统，需要制作出人物的若干个独立动作：默认动作、开始奔跑、奔跑中、刹车、跳跃、死亡。人物不同动作之间切换还需要做过渡，这个就依赖于Unity提供的动画融合功能，通过设定一些参数就实现同一个物体的不同动画间的流畅转换（这个在实现里会详细阐述）。此外，这些人物动作的切换还需脚本代码控制，Unity的动画控制系统会提供设置动作转换的条件参数，我们需要在脚本代码里设定这些参数，来起到控制切换的作用。</w:t>
+      </w:r>
+    </w:p>
+    <w:p>
+      <w:pPr>
+        <w:pStyle w:val="4"/>
+        <w:bidi w:val="0"/>
+        <w:rPr>
+          <w:rFonts w:hint="default" w:ascii="Times New Roman" w:hAnsi="Times New Roman" w:cs="Times New Roman"/>
+          <w:lang w:val="en-US" w:eastAsia="zh-CN"/>
+        </w:rPr>
+      </w:pPr>
+      <w:r>
+        <w:rPr>
+          <w:rFonts w:hint="default" w:ascii="Times New Roman" w:hAnsi="Times New Roman" w:cs="Times New Roman"/>
+          <w:lang w:val="en-US" w:eastAsia="zh-CN"/>
+        </w:rPr>
+        <w:t>3.13 人物运动控制设计</w:t>
+      </w:r>
+    </w:p>
+    <w:p>
+      <w:pPr>
+        <w:keepNext w:val="0"/>
+        <w:keepLines w:val="0"/>
+        <w:pageBreakBefore w:val="0"/>
+        <w:widowControl w:val="0"/>
+        <w:kinsoku/>
+        <w:wordWrap/>
+        <w:overflowPunct/>
+        <w:topLinePunct w:val="0"/>
+        <w:autoSpaceDE/>
+        <w:autoSpaceDN/>
+        <w:bidi w:val="0"/>
+        <w:adjustRightInd w:val="0"/>
+        <w:snapToGrid w:val="0"/>
+        <w:spacing w:line="312" w:lineRule="auto"/>
+        <w:ind w:firstLine="420" w:firstLineChars="200"/>
+        <w:textAlignment w:val="auto"/>
+        <w:rPr>
+          <w:rFonts w:hint="default" w:ascii="Times New Roman" w:hAnsi="Times New Roman" w:cs="Times New Roman"/>
+          <w:lang w:val="en-US" w:eastAsia="zh-CN"/>
+        </w:rPr>
+      </w:pPr>
+      <w:r>
+        <w:rPr>
+          <w:rFonts w:hint="default" w:ascii="Times New Roman" w:hAnsi="Times New Roman" w:cs="Times New Roman"/>
+          <w:lang w:val="en-US" w:eastAsia="zh-CN"/>
+        </w:rPr>
+        <w:t>人物运动的实现有两种方式，一个是在脚本里每帧根据玩家的按键去刷新人物位置，另一种是通过Unity物理引擎来实现。我选择是后者，因为物理引擎能够提供更加丰富多彩的人物运动表现，比如人物奔跑起来后不能立马停下的加速度、角速度引起的翻滚、重力的加持影响等等，这些都只要调用人物的刚体组件提供的物理引擎相关的方法即可。</w:t>
+      </w:r>
+    </w:p>
+    <w:p>
+      <w:pPr>
+        <w:pStyle w:val="4"/>
+        <w:bidi w:val="0"/>
+        <w:rPr>
+          <w:rFonts w:hint="default" w:ascii="Times New Roman" w:hAnsi="Times New Roman" w:cs="Times New Roman"/>
+          <w:lang w:val="en-US" w:eastAsia="zh-CN"/>
+        </w:rPr>
+      </w:pPr>
+      <w:r>
+        <w:rPr>
+          <w:rFonts w:hint="default" w:ascii="Times New Roman" w:hAnsi="Times New Roman" w:cs="Times New Roman"/>
+          <w:lang w:val="en-US" w:eastAsia="zh-CN"/>
+        </w:rPr>
+        <w:t>3.14 人物影子设计</w:t>
+      </w:r>
+    </w:p>
+    <w:p>
+      <w:pPr>
+        <w:keepNext w:val="0"/>
+        <w:keepLines w:val="0"/>
+        <w:pageBreakBefore w:val="0"/>
+        <w:widowControl w:val="0"/>
+        <w:kinsoku/>
+        <w:wordWrap/>
+        <w:overflowPunct/>
+        <w:topLinePunct w:val="0"/>
+        <w:autoSpaceDE/>
+        <w:autoSpaceDN/>
+        <w:bidi w:val="0"/>
+        <w:adjustRightInd w:val="0"/>
+        <w:snapToGrid w:val="0"/>
+        <w:spacing w:line="312" w:lineRule="auto"/>
+        <w:ind w:firstLine="420" w:firstLineChars="200"/>
+        <w:textAlignment w:val="auto"/>
+        <w:rPr>
+          <w:rFonts w:hint="default" w:ascii="Times New Roman" w:hAnsi="Times New Roman" w:cs="Times New Roman"/>
+          <w:lang w:val="en-US" w:eastAsia="zh-CN"/>
+        </w:rPr>
+      </w:pPr>
+      <w:r>
+        <w:rPr>
+          <w:rFonts w:hint="default" w:ascii="Times New Roman" w:hAnsi="Times New Roman" w:cs="Times New Roman"/>
+          <w:lang w:val="en-US" w:eastAsia="zh-CN"/>
+        </w:rPr>
+        <w:t>这个游戏还有个人物影子的设定，用于复现上一次死亡前玩家操作的人物的行为，用于提醒玩家上一把遇到的坑以及增加游戏趣味性。这个通过每帧去记录人物的帧数据，然后在下次重生时将这些帧数据应用到人物影子上播放出来即可。</w:t>
+      </w:r>
+    </w:p>
+    <w:p>
+      <w:pPr>
+        <w:pStyle w:val="3"/>
+        <w:bidi w:val="0"/>
+        <w:rPr>
+          <w:rFonts w:hint="default" w:ascii="Times New Roman" w:hAnsi="Times New Roman" w:cs="Times New Roman"/>
+          <w:lang w:val="en-US" w:eastAsia="zh-CN"/>
+        </w:rPr>
+      </w:pPr>
+      <w:r>
+        <w:rPr>
+          <w:rFonts w:hint="default" w:ascii="Times New Roman" w:hAnsi="Times New Roman" w:cs="Times New Roman"/>
+          <w:lang w:val="en-US" w:eastAsia="zh-CN"/>
+        </w:rPr>
+        <w:t>3.2 游戏场景设计</w:t>
+      </w:r>
+    </w:p>
+    <w:p>
+      <w:pPr>
+        <w:pStyle w:val="3"/>
+        <w:bidi w:val="0"/>
+        <w:rPr>
+          <w:rFonts w:hint="default" w:ascii="Times New Roman" w:hAnsi="Times New Roman" w:cs="Times New Roman"/>
+          <w:lang w:val="en-US" w:eastAsia="zh-CN"/>
+        </w:rPr>
+      </w:pPr>
+      <w:r>
+        <w:rPr>
+          <w:rFonts w:hint="default" w:ascii="Times New Roman" w:hAnsi="Times New Roman" w:cs="Times New Roman"/>
+          <w:lang w:val="en-US" w:eastAsia="zh-CN"/>
+        </w:rPr>
+        <w:t>3.2.1 场景的视图布置</w:t>
+      </w:r>
+    </w:p>
+    <w:p>
+      <w:pPr>
+        <w:keepNext w:val="0"/>
+        <w:keepLines w:val="0"/>
+        <w:pageBreakBefore w:val="0"/>
+        <w:widowControl w:val="0"/>
+        <w:kinsoku/>
+        <w:wordWrap/>
+        <w:overflowPunct/>
+        <w:topLinePunct w:val="0"/>
+        <w:autoSpaceDE/>
+        <w:autoSpaceDN/>
+        <w:bidi w:val="0"/>
+        <w:adjustRightInd w:val="0"/>
+        <w:snapToGrid w:val="0"/>
+        <w:spacing w:line="312" w:lineRule="auto"/>
+        <w:ind w:firstLine="420" w:firstLineChars="200"/>
+        <w:textAlignment w:val="auto"/>
+        <w:rPr>
+          <w:rFonts w:hint="default" w:ascii="Times New Roman" w:hAnsi="Times New Roman" w:cs="Times New Roman"/>
+          <w:lang w:val="en-US" w:eastAsia="zh-CN"/>
+        </w:rPr>
+      </w:pPr>
+      <w:r>
+        <w:rPr>
+          <w:rFonts w:hint="default" w:ascii="Times New Roman" w:hAnsi="Times New Roman" w:cs="Times New Roman"/>
+          <w:lang w:val="en-US" w:eastAsia="zh-CN"/>
+        </w:rPr>
+        <w:t>场景的视图主要考虑到背景、人物、活动地面、地面装饰。我们将背景的sprite图片层级设为最低，循环铺设在场景的最后面，人物各个部位的sprite层级设为最高来避免遮挡，然后就可以根据设计依次铺上地、水以及树、花等地面装饰来完成一个美观关卡视图。</w:t>
+      </w:r>
+    </w:p>
+    <w:p>
+      <w:pPr>
+        <w:pStyle w:val="4"/>
+        <w:bidi w:val="0"/>
+        <w:rPr>
+          <w:rFonts w:hint="default" w:ascii="Times New Roman" w:hAnsi="Times New Roman" w:cs="Times New Roman"/>
+          <w:lang w:val="en-US" w:eastAsia="zh-CN"/>
+        </w:rPr>
+      </w:pPr>
+      <w:r>
+        <w:rPr>
+          <w:rFonts w:hint="default" w:ascii="Times New Roman" w:hAnsi="Times New Roman" w:cs="Times New Roman"/>
+          <w:lang w:val="en-US" w:eastAsia="zh-CN"/>
+        </w:rPr>
+        <w:t>3.2.2 人物活动地面</w:t>
+      </w:r>
+    </w:p>
+    <w:p>
+      <w:pPr>
+        <w:keepNext w:val="0"/>
+        <w:keepLines w:val="0"/>
+        <w:pageBreakBefore w:val="0"/>
+        <w:widowControl w:val="0"/>
+        <w:kinsoku/>
+        <w:wordWrap/>
+        <w:overflowPunct/>
+        <w:topLinePunct w:val="0"/>
+        <w:autoSpaceDE/>
+        <w:autoSpaceDN/>
+        <w:bidi w:val="0"/>
+        <w:adjustRightInd w:val="0"/>
+        <w:snapToGrid w:val="0"/>
+        <w:spacing w:line="312" w:lineRule="auto"/>
+        <w:ind w:firstLine="420" w:firstLineChars="200"/>
+        <w:textAlignment w:val="auto"/>
+        <w:rPr>
+          <w:rFonts w:hint="default" w:ascii="Times New Roman" w:hAnsi="Times New Roman" w:cs="Times New Roman"/>
+          <w:lang w:val="en-US" w:eastAsia="zh-CN"/>
+        </w:rPr>
+      </w:pPr>
+      <w:r>
+        <w:rPr>
+          <w:rFonts w:hint="default" w:ascii="Times New Roman" w:hAnsi="Times New Roman" w:cs="Times New Roman"/>
+          <w:lang w:val="en-US" w:eastAsia="zh-CN"/>
+        </w:rPr>
+        <w:t>地面是场景中支持人物运动的关键所在，所有地面必须绑定上2D碰撞器组件来支撑人物，除此之外，不同坡度的地面决定了人物站在这块地面上运动时所施加的力的方向和大小，所以还需绑定一个地面脚本来修改人物移动时所施加的力。</w:t>
+      </w:r>
+    </w:p>
+    <w:p>
+      <w:pPr>
+        <w:pStyle w:val="4"/>
+        <w:bidi w:val="0"/>
+        <w:rPr>
+          <w:rFonts w:hint="default" w:ascii="Times New Roman" w:hAnsi="Times New Roman" w:cs="Times New Roman"/>
+          <w:lang w:val="en-US" w:eastAsia="zh-CN"/>
+        </w:rPr>
+      </w:pPr>
+      <w:r>
+        <w:rPr>
+          <w:rFonts w:hint="default" w:ascii="Times New Roman" w:hAnsi="Times New Roman" w:cs="Times New Roman"/>
+          <w:lang w:val="en-US" w:eastAsia="zh-CN"/>
+        </w:rPr>
+        <w:t>3.2.3 场景限制区域</w:t>
+      </w:r>
+    </w:p>
+    <w:p>
+      <w:pPr>
+        <w:keepNext w:val="0"/>
+        <w:keepLines w:val="0"/>
+        <w:pageBreakBefore w:val="0"/>
+        <w:widowControl w:val="0"/>
+        <w:kinsoku/>
+        <w:wordWrap/>
+        <w:overflowPunct/>
+        <w:topLinePunct w:val="0"/>
+        <w:autoSpaceDE/>
+        <w:autoSpaceDN/>
+        <w:bidi w:val="0"/>
+        <w:adjustRightInd w:val="0"/>
+        <w:snapToGrid w:val="0"/>
+        <w:spacing w:line="312" w:lineRule="auto"/>
+        <w:ind w:firstLine="420" w:firstLineChars="200"/>
+        <w:textAlignment w:val="auto"/>
+        <w:rPr>
+          <w:rFonts w:hint="default" w:ascii="Times New Roman" w:hAnsi="Times New Roman" w:cs="Times New Roman"/>
+          <w:lang w:val="en-US" w:eastAsia="zh-CN"/>
+        </w:rPr>
+      </w:pPr>
+      <w:r>
+        <w:rPr>
+          <w:rFonts w:hint="default" w:ascii="Times New Roman" w:hAnsi="Times New Roman" w:cs="Times New Roman"/>
+          <w:lang w:val="en-US" w:eastAsia="zh-CN"/>
+        </w:rPr>
+        <w:t>场景不是无限大的，所以为避免人物走到非法区域，所以左右两边需要设置空气墙，底下需要设置一个死亡线，当人物落到这个死亡线时会置人物死亡并重生。右边的空气墙还有触发切换到下一关的作用，当人物碰到右边空气墙时，就会触发碰撞回调调用切换场景的方法。</w:t>
+      </w:r>
+    </w:p>
+    <w:p>
+      <w:pPr>
+        <w:keepNext w:val="0"/>
+        <w:keepLines w:val="0"/>
+        <w:pageBreakBefore w:val="0"/>
+        <w:widowControl w:val="0"/>
+        <w:kinsoku/>
+        <w:wordWrap/>
+        <w:overflowPunct/>
+        <w:topLinePunct w:val="0"/>
+        <w:autoSpaceDE/>
+        <w:autoSpaceDN/>
+        <w:bidi w:val="0"/>
+        <w:adjustRightInd w:val="0"/>
+        <w:snapToGrid w:val="0"/>
+        <w:spacing w:line="312" w:lineRule="auto"/>
+        <w:ind w:firstLine="420" w:firstLineChars="200"/>
+        <w:textAlignment w:val="auto"/>
+        <w:rPr>
+          <w:rFonts w:hint="default" w:ascii="Times New Roman" w:hAnsi="Times New Roman" w:cs="Times New Roman"/>
+          <w:lang w:val="en-US" w:eastAsia="zh-CN"/>
+        </w:rPr>
+      </w:pPr>
+    </w:p>
+    <w:p>
+      <w:pPr>
+        <w:pStyle w:val="4"/>
+        <w:bidi w:val="0"/>
+        <w:rPr>
+          <w:rFonts w:hint="default" w:ascii="Times New Roman" w:hAnsi="Times New Roman" w:cs="Times New Roman"/>
+          <w:lang w:val="en-US" w:eastAsia="zh-CN"/>
+        </w:rPr>
+      </w:pPr>
+      <w:r>
+        <w:rPr>
+          <w:rFonts w:hint="default" w:ascii="Times New Roman" w:hAnsi="Times New Roman" w:cs="Times New Roman"/>
+          <w:lang w:val="en-US" w:eastAsia="zh-CN"/>
+        </w:rPr>
+        <w:t>3.2.4 场景切换</w:t>
+      </w:r>
+    </w:p>
+    <w:p>
+      <w:pPr>
+        <w:keepNext w:val="0"/>
+        <w:keepLines w:val="0"/>
+        <w:pageBreakBefore w:val="0"/>
+        <w:widowControl w:val="0"/>
+        <w:kinsoku/>
+        <w:wordWrap/>
+        <w:overflowPunct/>
+        <w:topLinePunct w:val="0"/>
+        <w:autoSpaceDE/>
+        <w:autoSpaceDN/>
+        <w:bidi w:val="0"/>
+        <w:adjustRightInd w:val="0"/>
+        <w:snapToGrid w:val="0"/>
+        <w:spacing w:line="312" w:lineRule="auto"/>
+        <w:ind w:firstLine="420" w:firstLineChars="200"/>
+        <w:textAlignment w:val="auto"/>
+        <w:rPr>
+          <w:rFonts w:hint="default" w:ascii="Times New Roman" w:hAnsi="Times New Roman" w:cs="Times New Roman"/>
+          <w:lang w:val="en-US" w:eastAsia="zh-CN"/>
+        </w:rPr>
+      </w:pPr>
+      <w:r>
+        <w:rPr>
+          <w:rFonts w:hint="default" w:ascii="Times New Roman" w:hAnsi="Times New Roman" w:cs="Times New Roman"/>
+          <w:lang w:val="en-US" w:eastAsia="zh-CN"/>
+        </w:rPr>
+        <w:t>场景的切换使用异步加载的方式，这样可以让两个关卡切换衔接起来更加自然流畅，当触发切换关卡时，原场景会还在，并且会慢慢变黑，此时第二个场景在后台加载，加载完成后才将黑色遮罩慢慢变透明。</w:t>
+      </w:r>
+    </w:p>
+    <w:p>
+      <w:pPr>
+        <w:keepNext w:val="0"/>
+        <w:keepLines w:val="0"/>
+        <w:pageBreakBefore w:val="0"/>
+        <w:widowControl w:val="0"/>
+        <w:kinsoku/>
+        <w:wordWrap/>
+        <w:overflowPunct/>
+        <w:topLinePunct w:val="0"/>
+        <w:autoSpaceDE/>
+        <w:autoSpaceDN/>
+        <w:bidi w:val="0"/>
+        <w:adjustRightInd w:val="0"/>
+        <w:snapToGrid w:val="0"/>
+        <w:spacing w:line="312" w:lineRule="auto"/>
+        <w:ind w:firstLine="420" w:firstLineChars="200"/>
+        <w:textAlignment w:val="auto"/>
+        <w:rPr>
+          <w:rFonts w:hint="default" w:ascii="Times New Roman" w:hAnsi="Times New Roman" w:cs="Times New Roman"/>
+          <w:lang w:val="en-US" w:eastAsia="zh-CN"/>
+        </w:rPr>
+      </w:pPr>
+    </w:p>
+    <w:p>
+      <w:pPr>
+        <w:pStyle w:val="3"/>
+        <w:bidi w:val="0"/>
+        <w:rPr>
+          <w:rFonts w:hint="default" w:ascii="Times New Roman" w:hAnsi="Times New Roman" w:cs="Times New Roman"/>
+          <w:lang w:val="en-US" w:eastAsia="zh-CN"/>
+        </w:rPr>
+      </w:pPr>
+      <w:r>
+        <w:rPr>
+          <w:rFonts w:hint="default" w:ascii="Times New Roman" w:hAnsi="Times New Roman" w:cs="Times New Roman"/>
+          <w:lang w:val="en-US" w:eastAsia="zh-CN"/>
+        </w:rPr>
+        <w:t>3.3 摄像机设计</w:t>
+      </w:r>
+    </w:p>
+    <w:p>
+      <w:pPr>
+        <w:keepNext w:val="0"/>
+        <w:keepLines w:val="0"/>
+        <w:pageBreakBefore w:val="0"/>
+        <w:widowControl w:val="0"/>
+        <w:kinsoku/>
+        <w:wordWrap/>
+        <w:overflowPunct/>
+        <w:topLinePunct w:val="0"/>
+        <w:autoSpaceDE/>
+        <w:autoSpaceDN/>
+        <w:bidi w:val="0"/>
+        <w:adjustRightInd w:val="0"/>
+        <w:snapToGrid w:val="0"/>
+        <w:spacing w:line="312" w:lineRule="auto"/>
+        <w:ind w:firstLine="420" w:firstLineChars="200"/>
+        <w:textAlignment w:val="auto"/>
+        <w:rPr>
+          <w:rFonts w:hint="default" w:ascii="Times New Roman" w:hAnsi="Times New Roman" w:cs="Times New Roman"/>
+          <w:lang w:val="en-US" w:eastAsia="zh-CN"/>
+        </w:rPr>
+      </w:pPr>
+      <w:r>
+        <w:rPr>
+          <w:rFonts w:hint="default" w:ascii="Times New Roman" w:hAnsi="Times New Roman" w:cs="Times New Roman"/>
+          <w:lang w:val="en-US" w:eastAsia="zh-CN"/>
+        </w:rPr>
+        <w:t>因为是2D游戏，所以摄像机选用正交摄像机，它能忽视场景物体的远近，呈现出2D画面。</w:t>
+      </w:r>
+    </w:p>
+    <w:p>
+      <w:pPr>
+        <w:pStyle w:val="4"/>
+        <w:bidi w:val="0"/>
+        <w:rPr>
+          <w:rFonts w:hint="default" w:ascii="Times New Roman" w:hAnsi="Times New Roman" w:cs="Times New Roman"/>
+          <w:lang w:val="en-US" w:eastAsia="zh-CN"/>
+        </w:rPr>
+      </w:pPr>
+      <w:r>
+        <w:rPr>
+          <w:rFonts w:hint="default" w:ascii="Times New Roman" w:hAnsi="Times New Roman" w:cs="Times New Roman"/>
+          <w:lang w:val="en-US" w:eastAsia="zh-CN"/>
+        </w:rPr>
+        <w:t>3.3.1 摄像机跟随</w:t>
+      </w:r>
+    </w:p>
+    <w:p>
+      <w:pPr>
+        <w:keepNext w:val="0"/>
+        <w:keepLines w:val="0"/>
+        <w:pageBreakBefore w:val="0"/>
+        <w:widowControl w:val="0"/>
+        <w:kinsoku/>
+        <w:wordWrap/>
+        <w:overflowPunct/>
+        <w:topLinePunct w:val="0"/>
+        <w:autoSpaceDE/>
+        <w:autoSpaceDN/>
+        <w:bidi w:val="0"/>
+        <w:adjustRightInd w:val="0"/>
+        <w:snapToGrid w:val="0"/>
+        <w:spacing w:line="312" w:lineRule="auto"/>
+        <w:ind w:firstLine="420" w:firstLineChars="200"/>
+        <w:textAlignment w:val="auto"/>
+        <w:rPr>
+          <w:rFonts w:hint="default" w:ascii="Times New Roman" w:hAnsi="Times New Roman" w:cs="Times New Roman"/>
+          <w:lang w:val="en-US" w:eastAsia="zh-CN"/>
+        </w:rPr>
+      </w:pPr>
+      <w:r>
+        <w:rPr>
+          <w:rFonts w:hint="default" w:ascii="Times New Roman" w:hAnsi="Times New Roman" w:cs="Times New Roman"/>
+          <w:lang w:val="en-US" w:eastAsia="zh-CN"/>
+        </w:rPr>
+        <w:t>摄像机需要去跟随人物移动，那么只需在每帧里去调整摄像机到相对于人物的一个固定位置即可。为了实现美观，我在每帧中将摄像机调整到刚好能使人物在屏幕中处于黄金比例的一个位置上。</w:t>
+      </w:r>
+    </w:p>
+    <w:p>
+      <w:pPr>
+        <w:keepNext w:val="0"/>
+        <w:keepLines w:val="0"/>
+        <w:pageBreakBefore w:val="0"/>
+        <w:widowControl w:val="0"/>
+        <w:kinsoku/>
+        <w:wordWrap/>
+        <w:overflowPunct/>
+        <w:topLinePunct w:val="0"/>
+        <w:autoSpaceDE/>
+        <w:autoSpaceDN/>
+        <w:bidi w:val="0"/>
+        <w:adjustRightInd w:val="0"/>
+        <w:snapToGrid w:val="0"/>
+        <w:spacing w:line="312" w:lineRule="auto"/>
+        <w:ind w:firstLine="420" w:firstLineChars="200"/>
+        <w:textAlignment w:val="auto"/>
+        <w:rPr>
+          <w:rFonts w:hint="default" w:ascii="Times New Roman" w:hAnsi="Times New Roman" w:cs="Times New Roman"/>
+          <w:lang w:val="en-US" w:eastAsia="zh-CN"/>
+        </w:rPr>
+      </w:pPr>
+      <w:r>
+        <w:rPr>
+          <w:rFonts w:hint="default" w:ascii="Times New Roman" w:hAnsi="Times New Roman" w:cs="Times New Roman"/>
+          <w:lang w:val="en-US" w:eastAsia="zh-CN"/>
+        </w:rPr>
+        <w:t>除此之外，为避免摄像机照摄到非法区域而导致穿帮，摄像机的移动还需设定区域限制，摄像机的区域限定需要通过接下来要介绍摄像机动态的正交大小来计算出具体值。</w:t>
+      </w:r>
+    </w:p>
+    <w:p>
+      <w:pPr>
+        <w:pStyle w:val="4"/>
+        <w:bidi w:val="0"/>
+        <w:rPr>
+          <w:rFonts w:hint="default" w:ascii="Times New Roman" w:hAnsi="Times New Roman" w:cs="Times New Roman"/>
+          <w:lang w:val="en-US" w:eastAsia="zh-CN"/>
+        </w:rPr>
+      </w:pPr>
+      <w:r>
+        <w:rPr>
+          <w:rFonts w:hint="default" w:ascii="Times New Roman" w:hAnsi="Times New Roman" w:cs="Times New Roman"/>
+          <w:lang w:val="en-US" w:eastAsia="zh-CN"/>
+        </w:rPr>
+        <w:t>3.3.2 正交摄像机的手机适配</w:t>
+      </w:r>
+    </w:p>
+    <w:p>
+      <w:pPr>
+        <w:keepNext w:val="0"/>
+        <w:keepLines w:val="0"/>
+        <w:pageBreakBefore w:val="0"/>
+        <w:widowControl w:val="0"/>
+        <w:kinsoku/>
+        <w:wordWrap/>
+        <w:overflowPunct/>
+        <w:topLinePunct w:val="0"/>
+        <w:autoSpaceDE/>
+        <w:autoSpaceDN/>
+        <w:bidi w:val="0"/>
+        <w:adjustRightInd w:val="0"/>
+        <w:snapToGrid w:val="0"/>
+        <w:spacing w:line="312" w:lineRule="auto"/>
+        <w:ind w:firstLine="420" w:firstLineChars="200"/>
+        <w:textAlignment w:val="auto"/>
+        <w:rPr>
+          <w:rFonts w:hint="default" w:ascii="Times New Roman" w:hAnsi="Times New Roman" w:cs="Times New Roman"/>
+          <w:lang w:val="en-US" w:eastAsia="zh-CN"/>
+        </w:rPr>
+      </w:pPr>
+      <w:r>
+        <w:rPr>
+          <w:rFonts w:hint="default" w:ascii="Times New Roman" w:hAnsi="Times New Roman" w:cs="Times New Roman"/>
+          <w:lang w:val="en-US" w:eastAsia="zh-CN"/>
+        </w:rPr>
+        <w:t>为了能使游戏场景在各个手机上都能按照合适的比例显示出来，在摄像机的脚本里需要根据当前手机屏幕的分辨率去动态调整摄像机的正交大小，并根据调整好的摄像机正交大小去计算出摄像机的移动左右区域边界以及人物跟随时相对与人物的位置。</w:t>
+      </w:r>
+    </w:p>
+    <w:p>
+      <w:pPr>
+        <w:keepNext w:val="0"/>
+        <w:keepLines w:val="0"/>
+        <w:pageBreakBefore w:val="0"/>
+        <w:widowControl w:val="0"/>
+        <w:kinsoku/>
+        <w:wordWrap/>
+        <w:overflowPunct/>
+        <w:topLinePunct w:val="0"/>
+        <w:autoSpaceDE/>
+        <w:autoSpaceDN/>
+        <w:bidi w:val="0"/>
+        <w:adjustRightInd w:val="0"/>
+        <w:snapToGrid w:val="0"/>
+        <w:spacing w:line="312" w:lineRule="auto"/>
+        <w:ind w:firstLine="420" w:firstLineChars="200"/>
+        <w:textAlignment w:val="auto"/>
+        <w:rPr>
+          <w:rFonts w:hint="default" w:ascii="Times New Roman" w:hAnsi="Times New Roman" w:cs="Times New Roman"/>
+          <w:lang w:val="en-US" w:eastAsia="zh-CN"/>
+        </w:rPr>
+      </w:pPr>
+    </w:p>
+    <w:p>
+      <w:pPr>
+        <w:pStyle w:val="3"/>
+        <w:bidi w:val="0"/>
+        <w:rPr>
+          <w:rFonts w:hint="default" w:ascii="Times New Roman" w:hAnsi="Times New Roman" w:cs="Times New Roman"/>
+          <w:lang w:val="en-US" w:eastAsia="zh-CN"/>
+        </w:rPr>
+      </w:pPr>
+      <w:r>
+        <w:rPr>
+          <w:rFonts w:hint="default" w:ascii="Times New Roman" w:hAnsi="Times New Roman" w:cs="Times New Roman"/>
+          <w:lang w:val="en-US" w:eastAsia="zh-CN"/>
+        </w:rPr>
+        <w:t>3.4 陷阱、怪物、道具设计</w:t>
+      </w:r>
+    </w:p>
+    <w:p>
+      <w:pPr>
+        <w:pStyle w:val="4"/>
+        <w:bidi w:val="0"/>
+        <w:rPr>
+          <w:rFonts w:hint="default" w:ascii="Times New Roman" w:hAnsi="Times New Roman" w:cs="Times New Roman"/>
+          <w:lang w:val="en-US" w:eastAsia="zh-CN"/>
+        </w:rPr>
+      </w:pPr>
+      <w:r>
+        <w:rPr>
+          <w:rFonts w:hint="default" w:ascii="Times New Roman" w:hAnsi="Times New Roman" w:cs="Times New Roman"/>
+          <w:lang w:val="en-US" w:eastAsia="zh-CN"/>
+        </w:rPr>
+        <w:t>3.4.1 陷阱、怪物触发人物死亡</w:t>
+      </w:r>
+    </w:p>
+    <w:p>
+      <w:pPr>
+        <w:keepNext w:val="0"/>
+        <w:keepLines w:val="0"/>
+        <w:pageBreakBefore w:val="0"/>
+        <w:widowControl w:val="0"/>
+        <w:kinsoku/>
+        <w:wordWrap/>
+        <w:overflowPunct/>
+        <w:topLinePunct w:val="0"/>
+        <w:autoSpaceDE/>
+        <w:autoSpaceDN/>
+        <w:bidi w:val="0"/>
+        <w:adjustRightInd w:val="0"/>
+        <w:snapToGrid w:val="0"/>
+        <w:spacing w:line="312" w:lineRule="auto"/>
+        <w:ind w:firstLine="420" w:firstLineChars="200"/>
+        <w:textAlignment w:val="auto"/>
+        <w:rPr>
+          <w:rFonts w:hint="default" w:ascii="Times New Roman" w:hAnsi="Times New Roman" w:cs="Times New Roman"/>
+          <w:lang w:val="en-US" w:eastAsia="zh-CN"/>
+        </w:rPr>
+      </w:pPr>
+      <w:r>
+        <w:rPr>
+          <w:rFonts w:hint="default" w:ascii="Times New Roman" w:hAnsi="Times New Roman" w:cs="Times New Roman"/>
+          <w:lang w:val="en-US" w:eastAsia="zh-CN"/>
+        </w:rPr>
+        <w:t>触发人物死亡都写在对应陷阱、怪物脚本中的碰撞、触发回调中，当人物碰到陷阱、怪物的碰撞器时就会去调用人物脚本提供的死亡方法。人物的死亡动画的末尾绑定一个复活的回调方法，当人物死亡动画播放完就会自动去调用复活方法。</w:t>
+      </w:r>
+    </w:p>
+    <w:p>
+      <w:pPr>
+        <w:pStyle w:val="4"/>
+        <w:bidi w:val="0"/>
+        <w:rPr>
+          <w:rFonts w:hint="default" w:ascii="Times New Roman" w:hAnsi="Times New Roman" w:cs="Times New Roman"/>
+          <w:lang w:val="en-US" w:eastAsia="zh-CN"/>
+        </w:rPr>
+      </w:pPr>
+      <w:r>
+        <w:rPr>
+          <w:rFonts w:hint="default" w:ascii="Times New Roman" w:hAnsi="Times New Roman" w:cs="Times New Roman"/>
+          <w:lang w:val="en-US" w:eastAsia="zh-CN"/>
+        </w:rPr>
+        <w:t>3.4.2 人物复活时陷阱、怪物的重置</w:t>
+      </w:r>
+    </w:p>
+    <w:p>
+      <w:pPr>
+        <w:keepNext w:val="0"/>
+        <w:keepLines w:val="0"/>
+        <w:pageBreakBefore w:val="0"/>
+        <w:widowControl w:val="0"/>
+        <w:kinsoku/>
+        <w:wordWrap/>
+        <w:overflowPunct/>
+        <w:topLinePunct w:val="0"/>
+        <w:autoSpaceDE/>
+        <w:autoSpaceDN/>
+        <w:bidi w:val="0"/>
+        <w:adjustRightInd w:val="0"/>
+        <w:snapToGrid w:val="0"/>
+        <w:spacing w:line="312" w:lineRule="auto"/>
+        <w:ind w:firstLine="420" w:firstLineChars="200"/>
+        <w:textAlignment w:val="auto"/>
+        <w:rPr>
+          <w:rFonts w:hint="default" w:ascii="Times New Roman" w:hAnsi="Times New Roman" w:cs="Times New Roman"/>
+          <w:lang w:val="en-US" w:eastAsia="zh-CN"/>
+        </w:rPr>
+      </w:pPr>
+      <w:r>
+        <w:rPr>
+          <w:rFonts w:hint="default" w:ascii="Times New Roman" w:hAnsi="Times New Roman" w:cs="Times New Roman"/>
+          <w:lang w:val="en-US" w:eastAsia="zh-CN"/>
+        </w:rPr>
+        <w:t>人物复活时，场景中所有的物体都要重置回原先的状态，所以所有的陷阱、怪物的脚本都要提供一个reset方法去恢复状态，reset方法会在初始化的一开始利用c#的事件与委托机制绑定在人物脚本的一个事件上，而这个事件会在人物复活方法中被调用，这样就实现了人物重生时的陷阱、怪物重置。</w:t>
+      </w:r>
+    </w:p>
+    <w:p>
+      <w:pPr>
+        <w:pStyle w:val="4"/>
+        <w:bidi w:val="0"/>
+        <w:rPr>
+          <w:rFonts w:hint="default" w:ascii="Times New Roman" w:hAnsi="Times New Roman" w:cs="Times New Roman"/>
+          <w:lang w:val="en-US" w:eastAsia="zh-CN"/>
+        </w:rPr>
+      </w:pPr>
+      <w:r>
+        <w:rPr>
+          <w:rFonts w:hint="default" w:ascii="Times New Roman" w:hAnsi="Times New Roman" w:cs="Times New Roman"/>
+          <w:lang w:val="en-US" w:eastAsia="zh-CN"/>
+        </w:rPr>
+        <w:t>3.4.3 陷阱、怪物的触发唤醒设计</w:t>
+      </w:r>
+    </w:p>
+    <w:p>
+      <w:pPr>
+        <w:keepNext w:val="0"/>
+        <w:keepLines w:val="0"/>
+        <w:pageBreakBefore w:val="0"/>
+        <w:widowControl w:val="0"/>
+        <w:kinsoku/>
+        <w:wordWrap/>
+        <w:overflowPunct/>
+        <w:topLinePunct w:val="0"/>
+        <w:autoSpaceDE/>
+        <w:autoSpaceDN/>
+        <w:bidi w:val="0"/>
+        <w:adjustRightInd/>
+        <w:snapToGrid/>
+        <w:spacing w:line="312" w:lineRule="auto"/>
+        <w:ind w:firstLine="420" w:firstLineChars="200"/>
+        <w:textAlignment w:val="auto"/>
+        <w:rPr>
+          <w:rFonts w:hint="default" w:ascii="Times New Roman" w:hAnsi="Times New Roman" w:cs="Times New Roman"/>
+          <w:lang w:val="en-US" w:eastAsia="zh-CN"/>
+        </w:rPr>
+      </w:pPr>
+      <w:r>
+        <w:rPr>
+          <w:rFonts w:hint="default" w:ascii="Times New Roman" w:hAnsi="Times New Roman" w:cs="Times New Roman"/>
+          <w:lang w:val="en-US" w:eastAsia="zh-CN"/>
+        </w:rPr>
+        <w:t>对于需要触发的陷阱、怪物，可以利用双重碰撞器来实现，最里面层的碰撞器包裹陷阱、怪物体积用来代表实体，来触发人物碰到死亡的回调，之后再嵌套一层碰撞器勾选上trigger用于触发调用陷阱、怪物唤醒的方法。这样做的好处是，可以在可视化场景编辑器中直观地配置陷阱、怪物的触发半径。</w:t>
+      </w:r>
+    </w:p>
+    <w:p>
+      <w:pPr>
+        <w:pStyle w:val="4"/>
+        <w:bidi w:val="0"/>
+        <w:rPr>
+          <w:rFonts w:hint="default" w:ascii="Times New Roman" w:hAnsi="Times New Roman" w:cs="Times New Roman"/>
+          <w:lang w:val="en-US" w:eastAsia="zh-CN"/>
+        </w:rPr>
+      </w:pPr>
+      <w:r>
+        <w:rPr>
+          <w:rFonts w:hint="default" w:ascii="Times New Roman" w:hAnsi="Times New Roman" w:cs="Times New Roman"/>
+          <w:lang w:val="en-US" w:eastAsia="zh-CN"/>
+        </w:rPr>
+        <w:t>3.4.4 陷阱的寻路方式</w:t>
+      </w:r>
+    </w:p>
+    <w:p>
+      <w:pPr>
+        <w:keepNext w:val="0"/>
+        <w:keepLines w:val="0"/>
+        <w:pageBreakBefore w:val="0"/>
+        <w:widowControl w:val="0"/>
+        <w:kinsoku/>
+        <w:wordWrap/>
+        <w:overflowPunct/>
+        <w:topLinePunct w:val="0"/>
+        <w:autoSpaceDE/>
+        <w:autoSpaceDN/>
+        <w:bidi w:val="0"/>
+        <w:adjustRightInd w:val="0"/>
+        <w:snapToGrid w:val="0"/>
+        <w:spacing w:line="312" w:lineRule="auto"/>
+        <w:ind w:firstLine="420" w:firstLineChars="200"/>
+        <w:textAlignment w:val="auto"/>
+        <w:rPr>
+          <w:rFonts w:hint="default" w:ascii="Times New Roman" w:hAnsi="Times New Roman" w:cs="Times New Roman"/>
+          <w:lang w:val="en-US" w:eastAsia="zh-CN"/>
+        </w:rPr>
+      </w:pPr>
+      <w:r>
+        <w:rPr>
+          <w:rFonts w:hint="default" w:ascii="Times New Roman" w:hAnsi="Times New Roman" w:cs="Times New Roman"/>
+          <w:lang w:val="en-US" w:eastAsia="zh-CN"/>
+        </w:rPr>
+        <w:t>陷阱的寻路，可以为陷阱配置一个坐标点队列与移动速度，然后让陷阱根据配置的速度依次沿着这个队列中点去移动，这样就能很简单地去规划陷阱的移动路径。地面也可以用这个方法，实现移动载人的效果。</w:t>
+      </w:r>
+    </w:p>
+    <w:p>
+      <w:pPr>
+        <w:pStyle w:val="4"/>
+        <w:bidi w:val="0"/>
+        <w:rPr>
+          <w:rFonts w:hint="default" w:ascii="Times New Roman" w:hAnsi="Times New Roman" w:cs="Times New Roman"/>
+          <w:lang w:val="en-US" w:eastAsia="zh-CN"/>
+        </w:rPr>
+      </w:pPr>
+      <w:r>
+        <w:rPr>
+          <w:rFonts w:hint="default" w:ascii="Times New Roman" w:hAnsi="Times New Roman" w:cs="Times New Roman"/>
+          <w:lang w:val="en-US" w:eastAsia="zh-CN"/>
+        </w:rPr>
+        <w:t>3.4.5 怪物的跟踪方式</w:t>
+      </w:r>
+    </w:p>
+    <w:p>
+      <w:pPr>
+        <w:keepNext w:val="0"/>
+        <w:keepLines w:val="0"/>
+        <w:pageBreakBefore w:val="0"/>
+        <w:widowControl w:val="0"/>
+        <w:kinsoku/>
+        <w:wordWrap/>
+        <w:overflowPunct/>
+        <w:topLinePunct w:val="0"/>
+        <w:autoSpaceDE/>
+        <w:autoSpaceDN/>
+        <w:bidi w:val="0"/>
+        <w:adjustRightInd w:val="0"/>
+        <w:snapToGrid w:val="0"/>
+        <w:spacing w:line="312" w:lineRule="auto"/>
+        <w:ind w:firstLine="420" w:firstLineChars="200"/>
+        <w:textAlignment w:val="auto"/>
+        <w:rPr>
+          <w:rFonts w:hint="default" w:ascii="Times New Roman" w:hAnsi="Times New Roman" w:cs="Times New Roman"/>
+          <w:lang w:val="en-US" w:eastAsia="zh-CN"/>
+        </w:rPr>
+      </w:pPr>
+      <w:r>
+        <w:rPr>
+          <w:rFonts w:hint="default" w:ascii="Times New Roman" w:hAnsi="Times New Roman" w:cs="Times New Roman"/>
+          <w:lang w:val="en-US" w:eastAsia="zh-CN"/>
+        </w:rPr>
+        <w:t>怪物的跟踪取决于人物距怪物的方位，因为这是一个2D横板游戏，所以可以将方位简化为只有左和右，通过每一帧去判断人物距怪物的左侧还是右侧从而让怪物往相应的位置移动，一旦人物进入怪物的攻击范围，怪物就会立即发动攻击。此外，怪物的跟踪不能是全图的，所以还需设定一个跟踪范围，或者当人物一旦脱离怪物的检测范围，怪物就会返回原先的导航寻路点。</w:t>
+      </w:r>
+    </w:p>
+    <w:p>
+      <w:pPr>
+        <w:pStyle w:val="4"/>
+        <w:bidi w:val="0"/>
+        <w:rPr>
+          <w:rFonts w:hint="default" w:ascii="Times New Roman" w:hAnsi="Times New Roman" w:cs="Times New Roman"/>
+          <w:lang w:val="en-US" w:eastAsia="zh-CN"/>
+        </w:rPr>
+      </w:pPr>
+      <w:r>
+        <w:rPr>
+          <w:rFonts w:hint="default" w:ascii="Times New Roman" w:hAnsi="Times New Roman" w:cs="Times New Roman"/>
+          <w:lang w:val="en-US" w:eastAsia="zh-CN"/>
+        </w:rPr>
+        <w:t>3.4.6 射击型怪物的射击方式</w:t>
+      </w:r>
+    </w:p>
+    <w:p>
+      <w:pPr>
+        <w:keepNext w:val="0"/>
+        <w:keepLines w:val="0"/>
+        <w:pageBreakBefore w:val="0"/>
+        <w:widowControl w:val="0"/>
+        <w:kinsoku/>
+        <w:wordWrap/>
+        <w:overflowPunct/>
+        <w:topLinePunct w:val="0"/>
+        <w:autoSpaceDE/>
+        <w:autoSpaceDN/>
+        <w:bidi w:val="0"/>
+        <w:adjustRightInd w:val="0"/>
+        <w:snapToGrid w:val="0"/>
+        <w:spacing w:line="312" w:lineRule="auto"/>
+        <w:ind w:firstLine="420" w:firstLineChars="200"/>
+        <w:textAlignment w:val="auto"/>
+        <w:rPr>
+          <w:rFonts w:hint="default" w:ascii="Times New Roman" w:hAnsi="Times New Roman" w:cs="Times New Roman"/>
+          <w:lang w:val="en-US" w:eastAsia="zh-CN"/>
+        </w:rPr>
+      </w:pPr>
+      <w:r>
+        <w:rPr>
+          <w:rFonts w:hint="default" w:ascii="Times New Roman" w:hAnsi="Times New Roman" w:cs="Times New Roman"/>
+          <w:lang w:val="en-US" w:eastAsia="zh-CN"/>
+        </w:rPr>
+        <w:t>射击型怪物子弹的射击通过物理引擎来实现，通过给子弹刚体以冲量而将子弹射击出去，射击的角度由当前帧怪物与人物间的方向向量来决定，子弹在生成好后需要设定多少时间后销毁，防止其一直占用内存。怪物的射击可以先调用射击动画，在射击动画的末尾绑定射击方法的回调，这样可以实现怪物将射击动作做完后才将子弹射击出去。</w:t>
+      </w:r>
+    </w:p>
+    <w:p>
+      <w:pPr>
+        <w:pStyle w:val="4"/>
+        <w:bidi w:val="0"/>
+        <w:rPr>
+          <w:rFonts w:hint="default" w:ascii="Times New Roman" w:hAnsi="Times New Roman" w:cs="Times New Roman"/>
+          <w:lang w:val="en-US" w:eastAsia="zh-CN"/>
+        </w:rPr>
+      </w:pPr>
+      <w:r>
+        <w:rPr>
+          <w:rFonts w:hint="default" w:ascii="Times New Roman" w:hAnsi="Times New Roman" w:cs="Times New Roman"/>
+          <w:lang w:val="en-US" w:eastAsia="zh-CN"/>
+        </w:rPr>
+        <w:t>3.4.7 下落型陷阱</w:t>
+      </w:r>
+    </w:p>
+    <w:p>
+      <w:pPr>
+        <w:keepNext w:val="0"/>
+        <w:keepLines w:val="0"/>
+        <w:pageBreakBefore w:val="0"/>
+        <w:widowControl w:val="0"/>
+        <w:kinsoku/>
+        <w:wordWrap/>
+        <w:overflowPunct/>
+        <w:topLinePunct w:val="0"/>
+        <w:autoSpaceDE/>
+        <w:autoSpaceDN/>
+        <w:bidi w:val="0"/>
+        <w:adjustRightInd w:val="0"/>
+        <w:snapToGrid w:val="0"/>
+        <w:spacing w:line="312" w:lineRule="auto"/>
+        <w:ind w:firstLine="420" w:firstLineChars="200"/>
+        <w:textAlignment w:val="auto"/>
+        <w:rPr>
+          <w:rFonts w:hint="default" w:ascii="Times New Roman" w:hAnsi="Times New Roman" w:cs="Times New Roman"/>
+          <w:lang w:val="en-US" w:eastAsia="zh-CN"/>
+        </w:rPr>
+      </w:pPr>
+      <w:r>
+        <w:rPr>
+          <w:rFonts w:hint="default" w:ascii="Times New Roman" w:hAnsi="Times New Roman" w:cs="Times New Roman"/>
+          <w:lang w:val="en-US" w:eastAsia="zh-CN"/>
+        </w:rPr>
+        <w:t>下落型陷阱可以通过在触发回调里改变陷阱刚体所受重力倍数来实现，坍塌的地面、高空落刺都是这样实现的。</w:t>
+      </w:r>
+    </w:p>
+    <w:p>
+      <w:pPr>
+        <w:keepNext w:val="0"/>
+        <w:keepLines w:val="0"/>
+        <w:pageBreakBefore w:val="0"/>
+        <w:widowControl w:val="0"/>
+        <w:kinsoku/>
+        <w:wordWrap/>
+        <w:overflowPunct/>
+        <w:topLinePunct w:val="0"/>
+        <w:autoSpaceDE/>
+        <w:autoSpaceDN/>
+        <w:bidi w:val="0"/>
+        <w:adjustRightInd w:val="0"/>
+        <w:snapToGrid w:val="0"/>
+        <w:spacing w:line="312" w:lineRule="auto"/>
+        <w:ind w:firstLine="420" w:firstLineChars="200"/>
+        <w:textAlignment w:val="auto"/>
+        <w:rPr>
+          <w:rFonts w:hint="default" w:ascii="Times New Roman" w:hAnsi="Times New Roman" w:cs="Times New Roman"/>
+          <w:lang w:val="en-US" w:eastAsia="zh-CN"/>
+        </w:rPr>
+      </w:pPr>
+    </w:p>
+    <w:p>
+      <w:pPr>
+        <w:pStyle w:val="4"/>
+        <w:bidi w:val="0"/>
+        <w:rPr>
+          <w:rFonts w:hint="default" w:ascii="Times New Roman" w:hAnsi="Times New Roman" w:cs="Times New Roman"/>
+          <w:lang w:val="en-US" w:eastAsia="zh-CN"/>
+        </w:rPr>
+      </w:pPr>
+      <w:r>
+        <w:rPr>
+          <w:rFonts w:hint="default" w:ascii="Times New Roman" w:hAnsi="Times New Roman" w:cs="Times New Roman"/>
+          <w:lang w:val="en-US" w:eastAsia="zh-CN"/>
+        </w:rPr>
+        <w:t>3.4.8 加速、减速陷阱</w:t>
+      </w:r>
+    </w:p>
+    <w:p>
+      <w:pPr>
+        <w:keepNext w:val="0"/>
+        <w:keepLines w:val="0"/>
+        <w:pageBreakBefore w:val="0"/>
+        <w:widowControl w:val="0"/>
+        <w:kinsoku/>
+        <w:wordWrap/>
+        <w:overflowPunct/>
+        <w:topLinePunct w:val="0"/>
+        <w:autoSpaceDE/>
+        <w:autoSpaceDN/>
+        <w:bidi w:val="0"/>
+        <w:adjustRightInd w:val="0"/>
+        <w:snapToGrid w:val="0"/>
+        <w:spacing w:line="312" w:lineRule="auto"/>
+        <w:ind w:firstLine="420" w:firstLineChars="200"/>
+        <w:textAlignment w:val="auto"/>
+        <w:rPr>
+          <w:rFonts w:hint="default" w:ascii="Times New Roman" w:hAnsi="Times New Roman" w:cs="Times New Roman"/>
+          <w:lang w:val="en-US" w:eastAsia="zh-CN"/>
+        </w:rPr>
+      </w:pPr>
+      <w:r>
+        <w:rPr>
+          <w:rFonts w:hint="default" w:ascii="Times New Roman" w:hAnsi="Times New Roman" w:cs="Times New Roman"/>
+          <w:lang w:val="en-US" w:eastAsia="zh-CN"/>
+        </w:rPr>
+        <w:t>加速、减速陷阱通过在人物触发陷阱时，每帧里去将人物刚体的速度乘以倍率来实现，在人物离开陷阱范围后恢复人物速度来实现。</w:t>
+      </w:r>
+    </w:p>
+    <w:p>
+      <w:pPr>
+        <w:keepNext w:val="0"/>
+        <w:keepLines w:val="0"/>
+        <w:pageBreakBefore w:val="0"/>
+        <w:widowControl w:val="0"/>
+        <w:kinsoku/>
+        <w:wordWrap/>
+        <w:overflowPunct/>
+        <w:topLinePunct w:val="0"/>
+        <w:autoSpaceDE/>
+        <w:autoSpaceDN/>
+        <w:bidi w:val="0"/>
+        <w:adjustRightInd w:val="0"/>
+        <w:snapToGrid w:val="0"/>
+        <w:spacing w:line="312" w:lineRule="auto"/>
+        <w:ind w:firstLine="420" w:firstLineChars="200"/>
+        <w:textAlignment w:val="auto"/>
+        <w:rPr>
+          <w:rFonts w:hint="default" w:ascii="Times New Roman" w:hAnsi="Times New Roman" w:cs="Times New Roman"/>
+          <w:lang w:val="en-US" w:eastAsia="zh-CN"/>
+        </w:rPr>
+      </w:pPr>
+    </w:p>
+    <w:p>
+      <w:pPr>
+        <w:pStyle w:val="4"/>
+        <w:bidi w:val="0"/>
+        <w:rPr>
+          <w:rFonts w:hint="default" w:ascii="Times New Roman" w:hAnsi="Times New Roman" w:cs="Times New Roman"/>
+          <w:lang w:val="en-US" w:eastAsia="zh-CN"/>
+        </w:rPr>
+      </w:pPr>
+      <w:r>
+        <w:rPr>
+          <w:rFonts w:hint="default" w:ascii="Times New Roman" w:hAnsi="Times New Roman" w:cs="Times New Roman"/>
+          <w:lang w:val="en-US" w:eastAsia="zh-CN"/>
+        </w:rPr>
+        <w:t>3.4.9 中途存档点</w:t>
+      </w:r>
+    </w:p>
+    <w:p>
+      <w:pPr>
+        <w:keepNext w:val="0"/>
+        <w:keepLines w:val="0"/>
+        <w:pageBreakBefore w:val="0"/>
+        <w:widowControl w:val="0"/>
+        <w:kinsoku/>
+        <w:wordWrap/>
+        <w:overflowPunct/>
+        <w:topLinePunct w:val="0"/>
+        <w:autoSpaceDE/>
+        <w:autoSpaceDN/>
+        <w:bidi w:val="0"/>
+        <w:adjustRightInd w:val="0"/>
+        <w:snapToGrid w:val="0"/>
+        <w:spacing w:line="312" w:lineRule="auto"/>
+        <w:ind w:firstLine="420" w:firstLineChars="200"/>
+        <w:textAlignment w:val="auto"/>
+        <w:rPr>
+          <w:rFonts w:hint="default" w:ascii="Times New Roman" w:hAnsi="Times New Roman" w:cs="Times New Roman"/>
+          <w:lang w:val="en-US" w:eastAsia="zh-CN"/>
+        </w:rPr>
+      </w:pPr>
+      <w:r>
+        <w:rPr>
+          <w:rFonts w:hint="default" w:ascii="Times New Roman" w:hAnsi="Times New Roman" w:cs="Times New Roman"/>
+          <w:lang w:val="en-US" w:eastAsia="zh-CN"/>
+        </w:rPr>
+        <w:t>当人物触碰到中途存档点时，触发trigger回调，在那里面会重设人物的复活位置以此来实现中途存档点的功能。</w:t>
+      </w:r>
+    </w:p>
+    <w:p>
+      <w:pPr>
+        <w:keepNext w:val="0"/>
+        <w:keepLines w:val="0"/>
+        <w:pageBreakBefore w:val="0"/>
+        <w:widowControl w:val="0"/>
+        <w:kinsoku/>
+        <w:wordWrap/>
+        <w:overflowPunct/>
+        <w:topLinePunct w:val="0"/>
+        <w:autoSpaceDE/>
+        <w:autoSpaceDN/>
+        <w:bidi w:val="0"/>
+        <w:adjustRightInd w:val="0"/>
+        <w:snapToGrid w:val="0"/>
+        <w:spacing w:line="312" w:lineRule="auto"/>
+        <w:ind w:firstLine="420" w:firstLineChars="200"/>
+        <w:textAlignment w:val="auto"/>
+        <w:rPr>
+          <w:rFonts w:hint="default" w:ascii="Times New Roman" w:hAnsi="Times New Roman" w:cs="Times New Roman"/>
+          <w:lang w:val="en-US" w:eastAsia="zh-CN"/>
+        </w:rPr>
+      </w:pPr>
+    </w:p>
+    <w:p>
+      <w:pPr>
+        <w:pStyle w:val="3"/>
+        <w:bidi w:val="0"/>
+        <w:rPr>
+          <w:rFonts w:hint="default" w:ascii="Times New Roman" w:hAnsi="Times New Roman" w:cs="Times New Roman"/>
+          <w:lang w:val="en-US" w:eastAsia="zh-CN"/>
+        </w:rPr>
+      </w:pPr>
+      <w:r>
+        <w:rPr>
+          <w:rFonts w:hint="default" w:ascii="Times New Roman" w:hAnsi="Times New Roman" w:cs="Times New Roman"/>
+          <w:lang w:val="en-US" w:eastAsia="zh-CN"/>
+        </w:rPr>
+        <w:t>3.5 UI界面设计</w:t>
+      </w:r>
+    </w:p>
+    <w:p>
+      <w:pPr>
+        <w:pStyle w:val="4"/>
+        <w:bidi w:val="0"/>
+        <w:rPr>
+          <w:rFonts w:hint="default" w:ascii="Times New Roman" w:hAnsi="Times New Roman" w:cs="Times New Roman"/>
+          <w:lang w:val="en-US" w:eastAsia="zh-CN"/>
+        </w:rPr>
+      </w:pPr>
+      <w:r>
+        <w:rPr>
+          <w:rFonts w:hint="default" w:ascii="Times New Roman" w:hAnsi="Times New Roman" w:cs="Times New Roman"/>
+          <w:lang w:val="en-US" w:eastAsia="zh-CN"/>
+        </w:rPr>
+        <w:t>3.5.1 人物控制的虚拟按键</w:t>
+      </w:r>
+    </w:p>
+    <w:p>
+      <w:pPr>
+        <w:keepNext w:val="0"/>
+        <w:keepLines w:val="0"/>
+        <w:pageBreakBefore w:val="0"/>
+        <w:widowControl w:val="0"/>
+        <w:kinsoku/>
+        <w:wordWrap/>
+        <w:overflowPunct/>
+        <w:topLinePunct w:val="0"/>
+        <w:autoSpaceDE/>
+        <w:autoSpaceDN/>
+        <w:bidi w:val="0"/>
+        <w:adjustRightInd w:val="0"/>
+        <w:snapToGrid w:val="0"/>
+        <w:spacing w:line="312" w:lineRule="auto"/>
+        <w:ind w:firstLine="420" w:firstLineChars="200"/>
+        <w:textAlignment w:val="auto"/>
+        <w:rPr>
+          <w:rFonts w:hint="default" w:ascii="Times New Roman" w:hAnsi="Times New Roman" w:cs="Times New Roman"/>
+          <w:lang w:val="en-US" w:eastAsia="zh-CN"/>
+        </w:rPr>
+      </w:pPr>
+      <w:r>
+        <w:rPr>
+          <w:rFonts w:hint="default" w:ascii="Times New Roman" w:hAnsi="Times New Roman" w:cs="Times New Roman"/>
+          <w:lang w:val="en-US" w:eastAsia="zh-CN"/>
+        </w:rPr>
+        <w:t>用于代替键盘控制人物左右移动、跳跃，为了能有按下反馈，需要在PointerDown、PointerUp、PointerExit事件绑定的回调中去切换它的图片。（具体如何控制人物移动会在详细实现中说明）</w:t>
+      </w:r>
+    </w:p>
+    <w:p>
+      <w:pPr>
+        <w:keepNext w:val="0"/>
+        <w:keepLines w:val="0"/>
+        <w:pageBreakBefore w:val="0"/>
+        <w:widowControl w:val="0"/>
+        <w:kinsoku/>
+        <w:wordWrap/>
+        <w:overflowPunct/>
+        <w:topLinePunct w:val="0"/>
+        <w:autoSpaceDE/>
+        <w:autoSpaceDN/>
+        <w:bidi w:val="0"/>
+        <w:adjustRightInd w:val="0"/>
+        <w:snapToGrid w:val="0"/>
+        <w:spacing w:line="312" w:lineRule="auto"/>
+        <w:ind w:firstLine="420" w:firstLineChars="200"/>
+        <w:textAlignment w:val="auto"/>
+        <w:rPr>
+          <w:rFonts w:hint="default" w:ascii="Times New Roman" w:hAnsi="Times New Roman" w:cs="Times New Roman"/>
+          <w:lang w:val="en-US" w:eastAsia="zh-CN"/>
+        </w:rPr>
+      </w:pPr>
+    </w:p>
+    <w:p>
+      <w:pPr>
+        <w:pStyle w:val="4"/>
+        <w:bidi w:val="0"/>
+        <w:rPr>
+          <w:rFonts w:hint="default" w:ascii="Times New Roman" w:hAnsi="Times New Roman" w:cs="Times New Roman"/>
+          <w:lang w:val="en-US" w:eastAsia="zh-CN"/>
+        </w:rPr>
+      </w:pPr>
+      <w:r>
+        <w:rPr>
+          <w:rFonts w:hint="default" w:ascii="Times New Roman" w:hAnsi="Times New Roman" w:cs="Times New Roman"/>
+          <w:lang w:val="en-US" w:eastAsia="zh-CN"/>
+        </w:rPr>
+        <w:t>3.5.2 暂停键</w:t>
+      </w:r>
+    </w:p>
+    <w:p>
+      <w:pPr>
+        <w:rPr>
+          <w:rFonts w:hint="default" w:ascii="Times New Roman" w:hAnsi="Times New Roman" w:cs="Times New Roman"/>
+          <w:lang w:val="en-US" w:eastAsia="zh-CN"/>
+        </w:rPr>
+      </w:pPr>
+      <w:r>
+        <w:rPr>
+          <w:rFonts w:hint="default" w:ascii="Times New Roman" w:hAnsi="Times New Roman" w:cs="Times New Roman"/>
+          <w:lang w:val="en-US" w:eastAsia="zh-CN"/>
+        </w:rPr>
+        <w:t xml:space="preserve">  用于暂停游戏，通过修改Unity的系统时间为0来实现。当点击暂停后，会产生一层灰色遮罩，暂停键也会变为红色，当再次点击暂停键时，就会继续游戏。</w:t>
+      </w:r>
+    </w:p>
+    <w:p>
+      <w:pPr>
+        <w:rPr>
+          <w:rFonts w:hint="default" w:ascii="Times New Roman" w:hAnsi="Times New Roman" w:cs="Times New Roman"/>
+          <w:lang w:val="en-US" w:eastAsia="zh-CN"/>
+        </w:rPr>
+      </w:pPr>
+    </w:p>
+    <w:p>
+      <w:pPr>
+        <w:pStyle w:val="4"/>
+        <w:bidi w:val="0"/>
+        <w:rPr>
+          <w:rFonts w:hint="default" w:ascii="Times New Roman" w:hAnsi="Times New Roman" w:cs="Times New Roman"/>
+          <w:lang w:val="en-US" w:eastAsia="zh-CN"/>
+        </w:rPr>
+      </w:pPr>
+      <w:r>
+        <w:rPr>
+          <w:rFonts w:hint="default" w:ascii="Times New Roman" w:hAnsi="Times New Roman" w:cs="Times New Roman"/>
+          <w:lang w:val="en-US" w:eastAsia="zh-CN"/>
+        </w:rPr>
+        <w:t>3.5.3 上、下一关</w:t>
+      </w:r>
+    </w:p>
+    <w:p>
+      <w:pPr>
+        <w:keepNext w:val="0"/>
+        <w:keepLines w:val="0"/>
+        <w:pageBreakBefore w:val="0"/>
+        <w:widowControl w:val="0"/>
+        <w:kinsoku/>
+        <w:wordWrap/>
+        <w:overflowPunct/>
+        <w:topLinePunct w:val="0"/>
+        <w:autoSpaceDE/>
+        <w:autoSpaceDN/>
+        <w:bidi w:val="0"/>
+        <w:adjustRightInd w:val="0"/>
+        <w:snapToGrid w:val="0"/>
+        <w:spacing w:line="312" w:lineRule="auto"/>
+        <w:ind w:firstLine="420" w:firstLineChars="200"/>
+        <w:textAlignment w:val="auto"/>
+        <w:rPr>
+          <w:rFonts w:hint="default" w:ascii="Times New Roman" w:hAnsi="Times New Roman" w:cs="Times New Roman"/>
+          <w:lang w:val="en-US" w:eastAsia="zh-CN"/>
+        </w:rPr>
+      </w:pPr>
+      <w:r>
+        <w:rPr>
+          <w:rFonts w:hint="default" w:ascii="Times New Roman" w:hAnsi="Times New Roman" w:cs="Times New Roman"/>
+          <w:lang w:val="en-US" w:eastAsia="zh-CN"/>
+        </w:rPr>
+        <w:t>用于切换关卡，点击后会切换到上、下一关，方便调试关卡。</w:t>
+      </w:r>
+    </w:p>
+    <w:p>
+      <w:pPr>
+        <w:keepNext w:val="0"/>
+        <w:keepLines w:val="0"/>
+        <w:pageBreakBefore w:val="0"/>
+        <w:widowControl w:val="0"/>
+        <w:kinsoku/>
+        <w:wordWrap/>
+        <w:overflowPunct/>
+        <w:topLinePunct w:val="0"/>
+        <w:autoSpaceDE/>
+        <w:autoSpaceDN/>
+        <w:bidi w:val="0"/>
+        <w:adjustRightInd w:val="0"/>
+        <w:snapToGrid w:val="0"/>
+        <w:spacing w:line="312" w:lineRule="auto"/>
+        <w:ind w:firstLine="420" w:firstLineChars="200"/>
+        <w:textAlignment w:val="auto"/>
+        <w:rPr>
+          <w:rFonts w:hint="default" w:ascii="Times New Roman" w:hAnsi="Times New Roman" w:cs="Times New Roman"/>
+          <w:lang w:val="en-US" w:eastAsia="zh-CN"/>
+        </w:rPr>
+      </w:pPr>
+    </w:p>
+    <w:p>
+      <w:pPr>
+        <w:pStyle w:val="4"/>
+        <w:bidi w:val="0"/>
+        <w:rPr>
+          <w:rFonts w:hint="default" w:ascii="Times New Roman" w:hAnsi="Times New Roman" w:cs="Times New Roman"/>
+          <w:lang w:val="en-US" w:eastAsia="zh-CN"/>
+        </w:rPr>
+      </w:pPr>
+      <w:r>
+        <w:rPr>
+          <w:rFonts w:hint="default" w:ascii="Times New Roman" w:hAnsi="Times New Roman" w:cs="Times New Roman"/>
+          <w:lang w:val="en-US" w:eastAsia="zh-CN"/>
+        </w:rPr>
+        <w:t>3.5.4 开始页面</w:t>
+      </w:r>
+    </w:p>
+    <w:p>
+      <w:pPr>
+        <w:rPr>
+          <w:rFonts w:hint="default" w:ascii="Times New Roman" w:hAnsi="Times New Roman" w:cs="Times New Roman"/>
+          <w:lang w:val="en-US" w:eastAsia="zh-CN"/>
+        </w:rPr>
+      </w:pPr>
+      <w:r>
+        <w:rPr>
+          <w:rFonts w:hint="default" w:ascii="Times New Roman" w:hAnsi="Times New Roman" w:cs="Times New Roman"/>
+          <w:lang w:val="en-US" w:eastAsia="zh-CN"/>
+        </w:rPr>
+        <w:t xml:space="preserve">  游戏的启动页面，设计为游戏标题的浮动，以及点击任意处标题飞出，人物跑着出现并开始游戏。这些通过动画编辑器以及脚本里绑定点击事件triggerEvent回调来实现。</w:t>
+      </w:r>
+    </w:p>
+    <w:p>
+      <w:pPr>
+        <w:rPr>
+          <w:rFonts w:hint="default" w:ascii="Times New Roman" w:hAnsi="Times New Roman" w:cs="Times New Roman"/>
+          <w:lang w:val="en-US" w:eastAsia="zh-CN"/>
+        </w:rPr>
+      </w:pPr>
+      <w:r>
+        <w:rPr>
+          <w:rFonts w:hint="default" w:ascii="Times New Roman" w:hAnsi="Times New Roman" w:cs="Times New Roman"/>
+          <w:lang w:val="en-US" w:eastAsia="zh-CN"/>
+        </w:rPr>
+        <w:br w:type="page"/>
+      </w:r>
+    </w:p>
+    <w:p>
+      <w:pPr>
+        <w:rPr>
+          <w:rFonts w:hint="default" w:ascii="Times New Roman" w:hAnsi="Times New Roman" w:cs="Times New Roman"/>
+          <w:lang w:val="en-US" w:eastAsia="zh-CN"/>
+        </w:rPr>
+      </w:pPr>
+    </w:p>
+    <w:p>
+      <w:pPr>
+        <w:pStyle w:val="2"/>
+        <w:numPr>
+          <w:ilvl w:val="0"/>
+          <w:numId w:val="1"/>
+        </w:numPr>
+        <w:bidi w:val="0"/>
+        <w:ind w:left="0" w:leftChars="0" w:firstLine="0" w:firstLineChars="0"/>
+        <w:jc w:val="center"/>
+        <w:rPr>
+          <w:rFonts w:hint="default" w:ascii="Times New Roman" w:hAnsi="Times New Roman" w:cs="Times New Roman"/>
+          <w:lang w:val="en-US" w:eastAsia="zh-CN"/>
+        </w:rPr>
+      </w:pPr>
+      <w:r>
+        <w:rPr>
+          <w:rFonts w:hint="default" w:ascii="Times New Roman" w:hAnsi="Times New Roman" w:cs="Times New Roman"/>
+          <w:lang w:val="en-US" w:eastAsia="zh-CN"/>
+        </w:rPr>
+        <w:t>详细设计与实现</w:t>
+      </w:r>
+    </w:p>
+    <w:p>
+      <w:pPr>
+        <w:pStyle w:val="3"/>
+        <w:bidi w:val="0"/>
+        <w:rPr>
+          <w:rFonts w:hint="eastAsia" w:ascii="Times New Roman" w:hAnsi="Times New Roman" w:cs="Times New Roman"/>
+          <w:lang w:val="en-US" w:eastAsia="zh-CN"/>
+        </w:rPr>
+      </w:pPr>
+      <w:r>
+        <w:rPr>
+          <w:rFonts w:hint="default" w:ascii="Times New Roman" w:hAnsi="Times New Roman" w:cs="Times New Roman"/>
+          <w:lang w:val="en-US" w:eastAsia="zh-CN"/>
+        </w:rPr>
+        <w:t>4.1 人物</w:t>
+      </w:r>
+      <w:r>
+        <w:rPr>
+          <w:rFonts w:hint="eastAsia" w:ascii="Times New Roman" w:hAnsi="Times New Roman" w:cs="Times New Roman"/>
+          <w:lang w:val="en-US" w:eastAsia="zh-CN"/>
+        </w:rPr>
+        <w:t>动作与移动控制</w:t>
+      </w:r>
+    </w:p>
+    <w:p>
+      <w:pPr>
+        <w:rPr>
+          <w:rFonts w:hint="default"/>
+          <w:lang w:val="en-US" w:eastAsia="zh-CN"/>
+        </w:rPr>
+      </w:pPr>
       <w:bookmarkStart w:id="0" w:name="_GoBack"/>
       <w:bookmarkEnd w:id="0"/>
     </w:p>
@@ -589,7 +2015,7 @@
     <w:lsdException w:qFormat="1" w:unhideWhenUsed="0" w:uiPriority="0" w:semiHidden="0" w:name="Normal"/>
     <w:lsdException w:qFormat="1" w:unhideWhenUsed="0" w:uiPriority="0" w:semiHidden="0" w:name="heading 1"/>
     <w:lsdException w:qFormat="1" w:uiPriority="0" w:semiHidden="0" w:name="heading 2"/>
-    <w:lsdException w:qFormat="1" w:uiPriority="0" w:name="heading 3"/>
+    <w:lsdException w:qFormat="1" w:uiPriority="0" w:semiHidden="0" w:name="heading 3"/>
     <w:lsdException w:qFormat="1" w:uiPriority="0" w:name="heading 4"/>
     <w:lsdException w:qFormat="1" w:uiPriority="0" w:name="heading 5"/>
     <w:lsdException w:qFormat="1" w:uiPriority="0" w:name="heading 6"/>
@@ -651,7 +2077,7 @@
     <w:lsdException w:qFormat="1" w:unhideWhenUsed="0" w:uiPriority="0" w:semiHidden="0" w:name="Title"/>
     <w:lsdException w:unhideWhenUsed="0" w:uiPriority="0" w:semiHidden="0" w:name="Closing"/>
     <w:lsdException w:unhideWhenUsed="0" w:uiPriority="0" w:semiHidden="0" w:name="Signature"/>
-    <w:lsdException w:unhideWhenUsed="0" w:uiPriority="0" w:name="Default Paragraph Font"/>
+    <w:lsdException w:qFormat="1" w:unhideWhenUsed="0" w:uiPriority="0" w:name="Default Paragraph Font"/>
     <w:lsdException w:unhideWhenUsed="0" w:uiPriority="0" w:semiHidden="0" w:name="Body Text"/>
     <w:lsdException w:unhideWhenUsed="0" w:uiPriority="0" w:semiHidden="0" w:name="Body Text Indent"/>
     <w:lsdException w:unhideWhenUsed="0" w:uiPriority="0" w:semiHidden="0" w:name="List Continue"/>
@@ -888,12 +2314,31 @@
       <w:sz w:val="32"/>
     </w:rPr>
   </w:style>
-  <w:style w:type="character" w:default="1" w:styleId="5">
+  <w:style w:type="paragraph" w:styleId="4">
+    <w:name w:val="heading 3"/>
+    <w:basedOn w:val="1"/>
+    <w:next w:val="1"/>
+    <w:unhideWhenUsed/>
+    <w:qFormat/>
+    <w:uiPriority w:val="0"/>
+    <w:pPr>
+      <w:keepNext/>
+      <w:keepLines/>
+      <w:spacing w:before="260" w:beforeLines="0" w:beforeAutospacing="0" w:after="260" w:afterLines="0" w:afterAutospacing="0" w:line="413" w:lineRule="auto"/>
+      <w:outlineLvl w:val="2"/>
+    </w:pPr>
+    <w:rPr>
+      <w:b/>
+      <w:sz w:val="32"/>
+    </w:rPr>
+  </w:style>
+  <w:style w:type="character" w:default="1" w:styleId="6">
     <w:name w:val="Default Paragraph Font"/>
     <w:semiHidden/>
+    <w:qFormat/>
     <w:uiPriority w:val="0"/>
   </w:style>
-  <w:style w:type="table" w:default="1" w:styleId="4">
+  <w:style w:type="table" w:default="1" w:styleId="5">
     <w:name w:val="Normal Table"/>
     <w:semiHidden/>
     <w:uiPriority w:val="0"/>

--- a/15123125-陈天瑜-毕业设计（论文）.docx
+++ b/15123125-陈天瑜-毕业设计（论文）.docx
@@ -406,6 +406,113 @@
     </w:p>
     <w:p>
       <w:pPr>
+        <w:pStyle w:val="3"/>
+        <w:bidi w:val="0"/>
+        <w:rPr>
+          <w:rFonts w:hint="eastAsia"/>
+          <w:lang w:val="en-US" w:eastAsia="zh-CN"/>
+        </w:rPr>
+      </w:pPr>
+      <w:r>
+        <w:rPr>
+          <w:rFonts w:hint="eastAsia"/>
+          <w:lang w:val="en-US" w:eastAsia="zh-CN"/>
+        </w:rPr>
+        <w:t>2.7 Source Tree的安装</w:t>
+      </w:r>
+    </w:p>
+    <w:p>
+      <w:pPr>
+        <w:keepNext w:val="0"/>
+        <w:keepLines w:val="0"/>
+        <w:pageBreakBefore w:val="0"/>
+        <w:widowControl w:val="0"/>
+        <w:kinsoku/>
+        <w:wordWrap/>
+        <w:overflowPunct/>
+        <w:topLinePunct w:val="0"/>
+        <w:autoSpaceDE/>
+        <w:autoSpaceDN/>
+        <w:bidi w:val="0"/>
+        <w:adjustRightInd w:val="0"/>
+        <w:snapToGrid w:val="0"/>
+        <w:spacing w:line="312" w:lineRule="auto"/>
+        <w:ind w:firstLine="420" w:firstLineChars="200"/>
+        <w:textAlignment w:val="auto"/>
+        <w:rPr>
+          <w:rFonts w:hint="default" w:ascii="Times New Roman" w:hAnsi="Times New Roman" w:cs="Times New Roman"/>
+          <w:lang w:val="en-US" w:eastAsia="zh-CN"/>
+        </w:rPr>
+      </w:pPr>
+      <w:r>
+        <w:rPr>
+          <w:rFonts w:hint="eastAsia"/>
+          <w:lang w:val="en-US" w:eastAsia="zh-CN"/>
+        </w:rPr>
+        <w:t>这个游戏项目</w:t>
+      </w:r>
+      <w:bookmarkStart w:id="0" w:name="_GoBack"/>
+      <w:bookmarkEnd w:id="0"/>
+      <w:r>
+        <w:rPr>
+          <w:rFonts w:hint="eastAsia"/>
+          <w:lang w:val="en-US" w:eastAsia="zh-CN"/>
+        </w:rPr>
+        <w:t>是交给GitHub管理的。Sourcetree是一款GitHub代码管理工具，有了这个工具可以不用敲Git指令很方便地实现创建、克隆、提交、push、pull、合并等操作。需要先去官网下载安装git，然后再去下载安装Sourcetree，安装过程中还需登录BitBucket账户。安装完成后，还需给本机提交权限。首先要去生成本机的ssh密钥，通过在cmd中输入指令“</w:t>
+      </w:r>
+      <w:r>
+        <w:rPr>
+          <w:rFonts w:hint="default" w:ascii="Times New Roman" w:hAnsi="Times New Roman" w:cs="Times New Roman"/>
+          <w:lang w:val="en-US" w:eastAsia="zh-CN"/>
+        </w:rPr>
+        <w:t xml:space="preserve">ssh-keygen -t rsa -C </w:t>
+      </w:r>
+      <w:r>
+        <w:rPr>
+          <w:rFonts w:hint="default" w:ascii="Times New Roman" w:hAnsi="Times New Roman" w:cs="Times New Roman"/>
+          <w:lang w:val="en-US" w:eastAsia="zh-CN"/>
+        </w:rPr>
+        <w:fldChar w:fldCharType="begin"/>
+      </w:r>
+      <w:r>
+        <w:rPr>
+          <w:rFonts w:hint="default" w:ascii="Times New Roman" w:hAnsi="Times New Roman" w:cs="Times New Roman"/>
+          <w:lang w:val="en-US" w:eastAsia="zh-CN"/>
+        </w:rPr>
+        <w:instrText xml:space="preserve"> HYPERLINK "mailto:\"youremail@example.com\"" </w:instrText>
+      </w:r>
+      <w:r>
+        <w:rPr>
+          <w:rFonts w:hint="default" w:ascii="Times New Roman" w:hAnsi="Times New Roman" w:cs="Times New Roman"/>
+          <w:lang w:val="en-US" w:eastAsia="zh-CN"/>
+        </w:rPr>
+        <w:fldChar w:fldCharType="separate"/>
+      </w:r>
+      <w:r>
+        <w:rPr>
+          <w:rStyle w:val="7"/>
+          <w:rFonts w:hint="default" w:ascii="Times New Roman" w:hAnsi="Times New Roman" w:cs="Times New Roman"/>
+          <w:lang w:val="en-US" w:eastAsia="zh-CN"/>
+        </w:rPr>
+        <w:t>"youremail@example.com"</w:t>
+      </w:r>
+      <w:r>
+        <w:rPr>
+          <w:rFonts w:hint="default" w:ascii="Times New Roman" w:hAnsi="Times New Roman" w:cs="Times New Roman"/>
+          <w:lang w:val="en-US" w:eastAsia="zh-CN"/>
+        </w:rPr>
+        <w:fldChar w:fldCharType="end"/>
+      </w:r>
+      <w:r>
+        <w:rPr>
+          <w:rFonts w:hint="eastAsia" w:ascii="Times New Roman" w:hAnsi="Times New Roman" w:cs="Times New Roman"/>
+          <w:lang w:val="en-US" w:eastAsia="zh-CN"/>
+        </w:rPr>
+        <w:t xml:space="preserve"> ”来完成，之后登录GitHub，打开setting-&gt;SSH keys，点击右上角 New SSH key，把生成好的公钥id_rsa.pub放进 key输入框中，最后在SourceTree中配置好SSH密钥和SSH客户端(SSH客户端选择OpenSSH)即可。</w:t>
+      </w:r>
+    </w:p>
+    <w:p>
+      <w:pPr>
         <w:rPr>
           <w:rFonts w:hint="default" w:ascii="Times New Roman" w:hAnsi="Times New Roman" w:cs="Times New Roman"/>
           <w:lang w:val="en-US" w:eastAsia="zh-CN"/>
@@ -1969,8 +2076,6 @@
           <w:lang w:val="en-US" w:eastAsia="zh-CN"/>
         </w:rPr>
       </w:pPr>
-      <w:bookmarkStart w:id="0" w:name="_GoBack"/>
-      <w:bookmarkEnd w:id="0"/>
     </w:p>
     <w:sectPr>
       <w:pgSz w:w="11906" w:h="16838"/>
@@ -2007,7 +2112,7 @@
   <w:docDefaults>
     <w:rPrDefault>
       <w:rPr>
-        <w:rFonts w:asciiTheme="minorHAnsi" w:hAnsiTheme="minorHAnsi" w:eastAsiaTheme="minorEastAsia" w:cstheme="minorBidi"/>
+        <w:rFonts w:ascii="Times New Roman" w:hAnsi="Times New Roman" w:eastAsia="宋体" w:cs="Times New Roman"/>
       </w:rPr>
     </w:rPrDefault>
   </w:docDefaults>
@@ -2352,6 +2457,15 @@
       </w:tblCellMar>
     </w:tblPr>
   </w:style>
+  <w:style w:type="character" w:styleId="7">
+    <w:name w:val="Hyperlink"/>
+    <w:basedOn w:val="6"/>
+    <w:uiPriority w:val="0"/>
+    <w:rPr>
+      <w:color w:val="0000FF"/>
+      <w:u w:val="single"/>
+    </w:rPr>
+  </w:style>
 </w:styles>
 </file>
 

--- a/15123125-陈天瑜-毕业设计（论文）.docx
+++ b/15123125-陈天瑜-毕业设计（论文）.docx
@@ -449,16 +449,7 @@
           <w:rFonts w:hint="eastAsia"/>
           <w:lang w:val="en-US" w:eastAsia="zh-CN"/>
         </w:rPr>
-        <w:t>这个游戏项目</w:t>
-      </w:r>
-      <w:bookmarkStart w:id="0" w:name="_GoBack"/>
-      <w:bookmarkEnd w:id="0"/>
-      <w:r>
-        <w:rPr>
-          <w:rFonts w:hint="eastAsia"/>
-          <w:lang w:val="en-US" w:eastAsia="zh-CN"/>
-        </w:rPr>
-        <w:t>是交给GitHub管理的。Sourcetree是一款GitHub代码管理工具，有了这个工具可以不用敲Git指令很方便地实现创建、克隆、提交、push、pull、合并等操作。需要先去官网下载安装git，然后再去下载安装Sourcetree，安装过程中还需登录BitBucket账户。安装完成后，还需给本机提交权限。首先要去生成本机的ssh密钥，通过在cmd中输入指令“</w:t>
+        <w:t>这个游戏项目是交给GitHub管理的。Sourcetree是一款GitHub代码管理工具，有了这个工具可以不用敲Git指令很方便地实现创建、克隆、提交、push、pull、合并等操作。需要先去官网下载安装git，然后再去下载安装Sourcetree，安装过程中还需登录BitBucket账户。安装完成后，还需给本机提交权限。首先要去生成本机的ssh密钥，通过在cmd中输入指令“</w:t>
       </w:r>
       <w:r>
         <w:rPr>
@@ -690,7 +681,21 @@
           <w:rFonts w:hint="default" w:ascii="Times New Roman" w:hAnsi="Times New Roman" w:cs="Times New Roman"/>
           <w:lang w:val="en-US" w:eastAsia="zh-CN"/>
         </w:rPr>
-        <w:t>通过Unity的动画编辑系统，需要制作出人物的若干个独立动作：默认动作、开始奔跑、奔跑中、刹车、跳跃、死亡。人物不同动作之间切换还需要做过渡，这个就依赖于Unity提供的动画融合功能，通过设定一些参数就实现同一个物体的不同动画间的流畅转换（这个在实现里会详细阐述）。此外，这些人物动作的切换还需脚本代码控制，Unity的动画控制系统会提供设置动作转换的条件参数，我们需要在脚本代码里设定这些参数，来起到控制切换的作用。</w:t>
+        <w:t>通过Unity的动画编辑系统，需要制作出人物的若干个独立动作：</w:t>
+      </w:r>
+      <w:r>
+        <w:rPr>
+          <w:rFonts w:hint="eastAsia" w:ascii="Times New Roman" w:hAnsi="Times New Roman" w:cs="Times New Roman"/>
+          <w:lang w:val="en-US" w:eastAsia="zh-CN"/>
+        </w:rPr>
+        <w:t>待机</w:t>
+      </w:r>
+      <w:r>
+        <w:rPr>
+          <w:rFonts w:hint="default" w:ascii="Times New Roman" w:hAnsi="Times New Roman" w:cs="Times New Roman"/>
+          <w:lang w:val="en-US" w:eastAsia="zh-CN"/>
+        </w:rPr>
+        <w:t>动作、开始奔跑、奔跑中、刹车、跳跃、死亡。人物不同动作之间切换还需要做过渡，这个就依赖于Unity提供的动画融合功能，通过设定一些参数就实现同一个物体的不同动画间的流畅转换（这个在实现里会详细阐述）。此外，这些人物动作的切换还需脚本代码控制，Unity的动画控制系统会提供设置动作转换的条件参数，我们需要在脚本代码里设定这些参数，来起到控制切换的作用。</w:t>
       </w:r>
     </w:p>
     <w:p>
@@ -2059,14 +2064,1009 @@
           <w:rFonts w:hint="default" w:ascii="Times New Roman" w:hAnsi="Times New Roman" w:cs="Times New Roman"/>
           <w:lang w:val="en-US" w:eastAsia="zh-CN"/>
         </w:rPr>
-        <w:t>4.1 人物</w:t>
+        <w:t xml:space="preserve">4.1 </w:t>
       </w:r>
       <w:r>
         <w:rPr>
           <w:rFonts w:hint="eastAsia" w:ascii="Times New Roman" w:hAnsi="Times New Roman" w:cs="Times New Roman"/>
           <w:lang w:val="en-US" w:eastAsia="zh-CN"/>
         </w:rPr>
-        <w:t>动作与移动控制</w:t>
+        <w:t>人物动作的实现</w:t>
+      </w:r>
+    </w:p>
+    <w:p>
+      <w:pPr>
+        <w:pStyle w:val="4"/>
+        <w:bidi w:val="0"/>
+        <w:rPr>
+          <w:rFonts w:hint="default"/>
+          <w:lang w:val="en-US" w:eastAsia="zh-CN"/>
+        </w:rPr>
+      </w:pPr>
+      <w:r>
+        <w:rPr>
+          <w:rFonts w:hint="eastAsia"/>
+          <w:lang w:val="en-US" w:eastAsia="zh-CN"/>
+        </w:rPr>
+        <w:t>4.11 人物单个动作的实现</w:t>
+      </w:r>
+    </w:p>
+    <w:p>
+      <w:pPr>
+        <w:keepNext w:val="0"/>
+        <w:keepLines w:val="0"/>
+        <w:pageBreakBefore w:val="0"/>
+        <w:widowControl w:val="0"/>
+        <w:kinsoku/>
+        <w:wordWrap/>
+        <w:overflowPunct/>
+        <w:topLinePunct w:val="0"/>
+        <w:autoSpaceDE/>
+        <w:autoSpaceDN/>
+        <w:bidi w:val="0"/>
+        <w:adjustRightInd w:val="0"/>
+        <w:snapToGrid w:val="0"/>
+        <w:spacing w:line="312" w:lineRule="auto"/>
+        <w:ind w:firstLine="420" w:firstLineChars="200"/>
+        <w:textAlignment w:val="auto"/>
+        <w:rPr>
+          <w:rFonts w:hint="eastAsia" w:ascii="Times New Roman" w:hAnsi="Times New Roman" w:cs="Times New Roman"/>
+          <w:lang w:val="en-US" w:eastAsia="zh-CN"/>
+        </w:rPr>
+      </w:pPr>
+      <w:r>
+        <w:rPr>
+          <w:rFonts w:hint="eastAsia"/>
+          <w:lang w:val="en-US" w:eastAsia="zh-CN"/>
+        </w:rPr>
+        <w:t>要完整地实现人物的动作表现，首先要确定人物一共有哪几个动作，根据上一章所说我所设计的人物动作有6个：</w:t>
+      </w:r>
+      <w:r>
+        <w:rPr>
+          <w:rFonts w:hint="eastAsia" w:ascii="Times New Roman" w:hAnsi="Times New Roman" w:cs="Times New Roman"/>
+          <w:lang w:val="en-US" w:eastAsia="zh-CN"/>
+        </w:rPr>
+        <w:t>待机</w:t>
+      </w:r>
+      <w:r>
+        <w:rPr>
+          <w:rFonts w:hint="default" w:ascii="Times New Roman" w:hAnsi="Times New Roman" w:cs="Times New Roman"/>
+          <w:lang w:val="en-US" w:eastAsia="zh-CN"/>
+        </w:rPr>
+        <w:t>动作、开始奔跑、奔跑中、刹车、跳跃、死亡。</w:t>
+      </w:r>
+      <w:r>
+        <w:rPr>
+          <w:rFonts w:hint="eastAsia" w:ascii="Times New Roman" w:hAnsi="Times New Roman" w:cs="Times New Roman"/>
+          <w:lang w:val="en-US" w:eastAsia="zh-CN"/>
+        </w:rPr>
+        <w:t>那么，在确定好所有的人物动作后，需要去利用Unity的动画编辑器去把这些单个动作一一实现出来。要编辑人物动画，必须先要有个人物动画的控制器。首先需要在资源文件夹下新建一个动画控制器文件取名为CharacterAnimController，接着在人物结点上绑定动画控制器组件，将CharacterAnimController拖入到这个组件中，这样人物的动画控制器就准备就绪了。选中人物结点，然后点击工具栏中的Windows -&gt; Animation -&gt; Animator调出动画控制器视图，接下来我们就可以看到Unity的动画控制是通过动画状态机来实现的，我们需要为每个独立的动画创建一个状态并取好相应的名称。</w:t>
+      </w:r>
+    </w:p>
+    <w:p>
+      <w:pPr>
+        <w:keepNext w:val="0"/>
+        <w:keepLines w:val="0"/>
+        <w:pageBreakBefore w:val="0"/>
+        <w:widowControl w:val="0"/>
+        <w:kinsoku/>
+        <w:wordWrap/>
+        <w:overflowPunct/>
+        <w:topLinePunct w:val="0"/>
+        <w:autoSpaceDE/>
+        <w:autoSpaceDN/>
+        <w:bidi w:val="0"/>
+        <w:adjustRightInd w:val="0"/>
+        <w:snapToGrid w:val="0"/>
+        <w:spacing w:line="312" w:lineRule="auto"/>
+        <w:ind w:firstLine="420" w:firstLineChars="200"/>
+        <w:textAlignment w:val="auto"/>
+        <w:rPr>
+          <w:rFonts w:hint="eastAsia" w:ascii="Times New Roman" w:hAnsi="Times New Roman" w:cs="Times New Roman"/>
+          <w:lang w:val="en-US" w:eastAsia="zh-CN"/>
+        </w:rPr>
+      </w:pPr>
+      <w:r>
+        <w:rPr>
+          <w:rFonts w:hint="eastAsia" w:ascii="Times New Roman" w:hAnsi="Times New Roman" w:cs="Times New Roman"/>
+          <w:lang w:val="en-US" w:eastAsia="zh-CN"/>
+        </w:rPr>
+        <w:t>在动画控制视图中创建好动画状态后，选中一个状态，可以看到在右侧Inspector窗口中Motion为空，Motion就是该状态的动画文件。以跳跃动画为例，在资源文件夹下新建一个Animation文件取名为CharacterJump，接着将CharacterJump文件拖入Jump状态的Motion中，之后通过点击工具栏Windows -&gt; Animation -&gt; Animation打开动画编辑窗口就可以开始编辑动画了。</w:t>
+      </w:r>
+    </w:p>
+    <w:p>
+      <w:pPr>
+        <w:keepNext w:val="0"/>
+        <w:keepLines w:val="0"/>
+        <w:pageBreakBefore w:val="0"/>
+        <w:widowControl w:val="0"/>
+        <w:kinsoku/>
+        <w:wordWrap/>
+        <w:overflowPunct/>
+        <w:topLinePunct w:val="0"/>
+        <w:autoSpaceDE/>
+        <w:autoSpaceDN/>
+        <w:bidi w:val="0"/>
+        <w:adjustRightInd w:val="0"/>
+        <w:snapToGrid w:val="0"/>
+        <w:spacing w:line="312" w:lineRule="auto"/>
+        <w:ind w:firstLine="420" w:firstLineChars="200"/>
+        <w:textAlignment w:val="auto"/>
+        <w:rPr>
+          <w:rFonts w:hint="eastAsia" w:ascii="Times New Roman" w:hAnsi="Times New Roman" w:cs="Times New Roman"/>
+          <w:lang w:val="en-US" w:eastAsia="zh-CN"/>
+        </w:rPr>
+      </w:pPr>
+      <w:r>
+        <w:rPr>
+          <w:rFonts w:hint="eastAsia" w:ascii="Times New Roman" w:hAnsi="Times New Roman" w:cs="Times New Roman"/>
+          <w:lang w:val="en-US" w:eastAsia="zh-CN"/>
+        </w:rPr>
+        <w:t>选中人物结点，我们可以在动画编辑窗口中看到之前创建的CharaceterJump的动画，点击Add Property可以为其添加人物结点或其子结点的属性。添加完动画需要的属性后，在时间轴相应的位置上右键选择添加关键帧，接着将表示播放位置的竖线移到刚刚创建的关键帧位置上，之后就可修改该关键帧上左侧结点属性的值了。或者，也可以通过点击动画编辑窗口左上角的小红开启录制模式，在录制模式下一切对人物结点属性的修改都会被录入到这个动画中，因而可以直接对场景中人物的各个子结点拖动、旋转来完成动画。</w:t>
+      </w:r>
+    </w:p>
+    <w:p>
+      <w:pPr>
+        <w:pStyle w:val="4"/>
+        <w:bidi w:val="0"/>
+        <w:rPr>
+          <w:rFonts w:hint="default"/>
+          <w:lang w:val="en-US" w:eastAsia="zh-CN"/>
+        </w:rPr>
+      </w:pPr>
+      <w:r>
+        <w:rPr>
+          <w:rFonts w:hint="eastAsia"/>
+          <w:lang w:val="en-US" w:eastAsia="zh-CN"/>
+        </w:rPr>
+        <w:t>4.12 人物动作状态机</w:t>
+      </w:r>
+    </w:p>
+    <w:p>
+      <w:pPr>
+        <w:keepNext w:val="0"/>
+        <w:keepLines w:val="0"/>
+        <w:pageBreakBefore w:val="0"/>
+        <w:widowControl w:val="0"/>
+        <w:kinsoku/>
+        <w:wordWrap/>
+        <w:overflowPunct/>
+        <w:topLinePunct w:val="0"/>
+        <w:autoSpaceDE/>
+        <w:autoSpaceDN/>
+        <w:bidi w:val="0"/>
+        <w:adjustRightInd w:val="0"/>
+        <w:snapToGrid w:val="0"/>
+        <w:spacing w:line="312" w:lineRule="auto"/>
+        <w:ind w:firstLine="420" w:firstLineChars="200"/>
+        <w:textAlignment w:val="auto"/>
+        <w:rPr>
+          <w:rFonts w:hint="eastAsia" w:ascii="Times New Roman" w:hAnsi="Times New Roman" w:cs="Times New Roman"/>
+          <w:lang w:val="en-US" w:eastAsia="zh-CN"/>
+        </w:rPr>
+      </w:pPr>
+      <w:r>
+        <w:rPr>
+          <w:rFonts w:hint="eastAsia" w:ascii="Times New Roman" w:hAnsi="Times New Roman" w:cs="Times New Roman"/>
+          <w:lang w:val="en-US" w:eastAsia="zh-CN"/>
+        </w:rPr>
+        <w:t>根据上述方法，为6个动画状态完成单独动画的制作，之后需要为这6个状态建立状态转换。状态转换需要转换条件，所以必须明确人物各个动作间的转换前提。</w:t>
+      </w:r>
+    </w:p>
+    <w:p>
+      <w:pPr>
+        <w:keepNext w:val="0"/>
+        <w:keepLines w:val="0"/>
+        <w:pageBreakBefore w:val="0"/>
+        <w:widowControl w:val="0"/>
+        <w:kinsoku/>
+        <w:wordWrap/>
+        <w:overflowPunct/>
+        <w:topLinePunct w:val="0"/>
+        <w:autoSpaceDE/>
+        <w:autoSpaceDN/>
+        <w:bidi w:val="0"/>
+        <w:adjustRightInd w:val="0"/>
+        <w:snapToGrid w:val="0"/>
+        <w:spacing w:line="312" w:lineRule="auto"/>
+        <w:ind w:firstLine="420" w:firstLineChars="200"/>
+        <w:textAlignment w:val="auto"/>
+        <w:rPr>
+          <w:rFonts w:hint="eastAsia" w:ascii="Times New Roman" w:hAnsi="Times New Roman" w:cs="Times New Roman"/>
+          <w:lang w:val="en-US" w:eastAsia="zh-CN"/>
+        </w:rPr>
+      </w:pPr>
+      <w:r>
+        <w:rPr>
+          <w:rFonts w:hint="eastAsia" w:ascii="Times New Roman" w:hAnsi="Times New Roman" w:cs="Times New Roman"/>
+          <w:lang w:val="en-US" w:eastAsia="zh-CN"/>
+        </w:rPr>
+        <w:t>待机状态是默认状态，所以右击Entry连线至待机状态，表示将待机状态设为默认状态，这样游戏一运行，状态机就会自动转移到待机状态播放待机动画。</w:t>
+      </w:r>
+    </w:p>
+    <w:p>
+      <w:pPr>
+        <w:keepNext w:val="0"/>
+        <w:keepLines w:val="0"/>
+        <w:pageBreakBefore w:val="0"/>
+        <w:widowControl w:val="0"/>
+        <w:kinsoku/>
+        <w:wordWrap/>
+        <w:overflowPunct/>
+        <w:topLinePunct w:val="0"/>
+        <w:autoSpaceDE/>
+        <w:autoSpaceDN/>
+        <w:bidi w:val="0"/>
+        <w:adjustRightInd w:val="0"/>
+        <w:snapToGrid w:val="0"/>
+        <w:spacing w:line="312" w:lineRule="auto"/>
+        <w:ind w:firstLine="420" w:firstLineChars="200"/>
+        <w:textAlignment w:val="auto"/>
+        <w:rPr>
+          <w:rFonts w:hint="eastAsia" w:ascii="Times New Roman" w:hAnsi="Times New Roman" w:cs="Times New Roman"/>
+          <w:lang w:val="en-US" w:eastAsia="zh-CN"/>
+        </w:rPr>
+      </w:pPr>
+      <w:r>
+        <w:rPr>
+          <w:rFonts w:hint="eastAsia" w:ascii="Times New Roman" w:hAnsi="Times New Roman" w:cs="Times New Roman"/>
+          <w:lang w:val="en-US" w:eastAsia="zh-CN"/>
+        </w:rPr>
+        <w:t>从待机状态能够转换到开始奔跑状态，转换条件是人物在地上、移动键被按下，所以我们需要为这两个条件创建相应的变量，在动画控制窗口左上角有个Parameters的子窗口，就在这里点击+键分别建立两个bool类型的变量：isGround表示人物是否在地上、isBtnRun表示移动键是否被按下。这两个变量可以为整个人物动画控制器所使用。创建好两个变量后，点击从待机状态到开始奔跑状态引出的边，在右侧的Inspector中可以看到有一栏Conditions，在这里可以点击“+”键可以添加刚刚创建好两个变量isGround、isBtnRun右侧的值都设为true。当人物在地上，并且移动键被按下时，动画状态机才会从待机状态转换到开始奔跑状态。而开始奔跑状态到奔跑中状态的转换，不需要任何转换条件，开始奔跑动画播放完之后即可开始循环播放奔跑中动画。</w:t>
+      </w:r>
+    </w:p>
+    <w:p>
+      <w:pPr>
+        <w:keepNext w:val="0"/>
+        <w:keepLines w:val="0"/>
+        <w:pageBreakBefore w:val="0"/>
+        <w:widowControl w:val="0"/>
+        <w:kinsoku/>
+        <w:wordWrap/>
+        <w:overflowPunct/>
+        <w:topLinePunct w:val="0"/>
+        <w:autoSpaceDE/>
+        <w:autoSpaceDN/>
+        <w:bidi w:val="0"/>
+        <w:adjustRightInd w:val="0"/>
+        <w:snapToGrid w:val="0"/>
+        <w:spacing w:line="312" w:lineRule="auto"/>
+        <w:ind w:firstLine="420" w:firstLineChars="200"/>
+        <w:textAlignment w:val="auto"/>
+        <w:rPr>
+          <w:rFonts w:hint="eastAsia" w:ascii="Times New Roman" w:hAnsi="Times New Roman" w:cs="Times New Roman"/>
+          <w:lang w:val="en-US" w:eastAsia="zh-CN"/>
+        </w:rPr>
+      </w:pPr>
+      <w:r>
+        <w:rPr>
+          <w:rFonts w:hint="eastAsia" w:ascii="Times New Roman" w:hAnsi="Times New Roman" w:cs="Times New Roman"/>
+          <w:lang w:val="en-US" w:eastAsia="zh-CN"/>
+        </w:rPr>
+        <w:t>当处于奔跑中状态时，当同时满足人物在地面、移动键松开，水平速度大于4时转换为刹车状态，同样新建一个表示人物水平速度的float变量horSpeed，将条件加入到转换边的Conidtions中。当处于奔跑状态时可能会切换到跳跃状态，条件是不处于地面、跳跃键被按住了。奔跑状态也会切回到待机状态，条件是移动键松开并且人物处于地面上。</w:t>
+      </w:r>
+    </w:p>
+    <w:p>
+      <w:pPr>
+        <w:keepNext w:val="0"/>
+        <w:keepLines w:val="0"/>
+        <w:pageBreakBefore w:val="0"/>
+        <w:widowControl w:val="0"/>
+        <w:kinsoku/>
+        <w:wordWrap/>
+        <w:overflowPunct/>
+        <w:topLinePunct w:val="0"/>
+        <w:autoSpaceDE/>
+        <w:autoSpaceDN/>
+        <w:bidi w:val="0"/>
+        <w:adjustRightInd w:val="0"/>
+        <w:snapToGrid w:val="0"/>
+        <w:spacing w:line="312" w:lineRule="auto"/>
+        <w:ind w:firstLine="420" w:firstLineChars="200"/>
+        <w:textAlignment w:val="auto"/>
+        <w:rPr>
+          <w:rFonts w:hint="eastAsia" w:ascii="Times New Roman" w:hAnsi="Times New Roman" w:cs="Times New Roman"/>
+          <w:lang w:val="en-US" w:eastAsia="zh-CN"/>
+        </w:rPr>
+      </w:pPr>
+      <w:r>
+        <w:rPr>
+          <w:rFonts w:hint="eastAsia" w:ascii="Times New Roman" w:hAnsi="Times New Roman" w:cs="Times New Roman"/>
+          <w:lang w:val="en-US" w:eastAsia="zh-CN"/>
+        </w:rPr>
+        <w:t>刹车状态也会转换到奔跑中状态，条件是人物在地上并且移动键被按住。刹车状态同样也会切换到待机状态、跳跃状态，条件和从奔跑种状态切换过去的一样。这时，我们发现开始奔跑、奔跑中、刹车三个状态的状态转移目标和条件都一样，为了简化状态机我们可以给这三个状态建立一个Sub-State Machine取名为Run，将这三个状态全部放入Run中，Run中包含了内部三个状态的关联，而Run这个外层状态负责和外部状态的关联。引入子状态机可以有效地减少关联边，使状态机图看起来更加清晰。</w:t>
+      </w:r>
+    </w:p>
+    <w:p>
+      <w:pPr>
+        <w:keepNext w:val="0"/>
+        <w:keepLines w:val="0"/>
+        <w:pageBreakBefore w:val="0"/>
+        <w:widowControl w:val="0"/>
+        <w:kinsoku/>
+        <w:wordWrap/>
+        <w:overflowPunct/>
+        <w:topLinePunct w:val="0"/>
+        <w:autoSpaceDE/>
+        <w:autoSpaceDN/>
+        <w:bidi w:val="0"/>
+        <w:adjustRightInd w:val="0"/>
+        <w:snapToGrid w:val="0"/>
+        <w:spacing w:line="312" w:lineRule="auto"/>
+        <w:ind w:firstLine="420" w:firstLineChars="200"/>
+        <w:textAlignment w:val="auto"/>
+        <w:rPr>
+          <w:rFonts w:hint="eastAsia" w:ascii="Times New Roman" w:hAnsi="Times New Roman" w:cs="Times New Roman"/>
+          <w:lang w:val="en-US" w:eastAsia="zh-CN"/>
+        </w:rPr>
+      </w:pPr>
+      <w:r>
+        <w:rPr>
+          <w:rFonts w:hint="eastAsia" w:ascii="Times New Roman" w:hAnsi="Times New Roman" w:cs="Times New Roman"/>
+          <w:lang w:val="en-US" w:eastAsia="zh-CN"/>
+        </w:rPr>
+        <w:t>待机状态也可以转换到跳跃状态，条件是人物不在地面上并且跳跃键被按下了，跳跃状态也可以切换回待机状态，条件刚好相反。</w:t>
+      </w:r>
+    </w:p>
+    <w:p>
+      <w:pPr>
+        <w:keepNext w:val="0"/>
+        <w:keepLines w:val="0"/>
+        <w:pageBreakBefore w:val="0"/>
+        <w:widowControl w:val="0"/>
+        <w:kinsoku/>
+        <w:wordWrap/>
+        <w:overflowPunct/>
+        <w:topLinePunct w:val="0"/>
+        <w:autoSpaceDE/>
+        <w:autoSpaceDN/>
+        <w:bidi w:val="0"/>
+        <w:adjustRightInd w:val="0"/>
+        <w:snapToGrid w:val="0"/>
+        <w:spacing w:line="312" w:lineRule="auto"/>
+        <w:ind w:firstLine="420" w:firstLineChars="200"/>
+        <w:textAlignment w:val="auto"/>
+        <w:rPr>
+          <w:rFonts w:hint="eastAsia" w:ascii="Times New Roman" w:hAnsi="Times New Roman" w:cs="Times New Roman"/>
+          <w:lang w:val="en-US" w:eastAsia="zh-CN"/>
+        </w:rPr>
+      </w:pPr>
+      <w:r>
+        <w:rPr>
+          <w:rFonts w:hint="eastAsia" w:ascii="Times New Roman" w:hAnsi="Times New Roman" w:cs="Times New Roman"/>
+          <w:lang w:val="en-US" w:eastAsia="zh-CN"/>
+        </w:rPr>
+        <w:t>任何状态都可以转换到高空掉落、死亡状态，这就要用到在人物动画控制器从创建以来一直存在的一个状态Any State，它代表图中的任意一个状态。创建从Any State到高空掉落状态的转换边，条件是人物不在地上，垂直高度大于4，跳跃键没按住。从Any State到死亡状态的转换条件是一个trigger类型，trigger类型会在值为true时触发转换，同时自动将值置回false。高空掉落、死亡状态也都能转换到待机状态，两个条件分别为人物在地面上、triggerRebirth重生。</w:t>
+      </w:r>
+    </w:p>
+    <w:p>
+      <w:pPr>
+        <w:keepNext w:val="0"/>
+        <w:keepLines w:val="0"/>
+        <w:pageBreakBefore w:val="0"/>
+        <w:widowControl w:val="0"/>
+        <w:kinsoku/>
+        <w:wordWrap/>
+        <w:overflowPunct/>
+        <w:topLinePunct w:val="0"/>
+        <w:autoSpaceDE/>
+        <w:autoSpaceDN/>
+        <w:bidi w:val="0"/>
+        <w:adjustRightInd w:val="0"/>
+        <w:snapToGrid w:val="0"/>
+        <w:spacing w:line="312" w:lineRule="auto"/>
+        <w:ind w:firstLine="420" w:firstLineChars="200"/>
+        <w:textAlignment w:val="auto"/>
+        <w:rPr>
+          <w:rFonts w:hint="eastAsia" w:ascii="Times New Roman" w:hAnsi="Times New Roman" w:cs="Times New Roman"/>
+          <w:lang w:val="en-US" w:eastAsia="zh-CN"/>
+        </w:rPr>
+      </w:pPr>
+      <w:r>
+        <w:rPr>
+          <w:rFonts w:hint="eastAsia" w:ascii="Times New Roman" w:hAnsi="Times New Roman" w:cs="Times New Roman"/>
+          <w:lang w:val="en-US" w:eastAsia="zh-CN"/>
+        </w:rPr>
+        <w:t>这样，人物动作的状态转换机就全部完成了，如图：</w:t>
+      </w:r>
+    </w:p>
+    <w:p>
+      <w:pPr>
+        <w:keepNext w:val="0"/>
+        <w:keepLines w:val="0"/>
+        <w:pageBreakBefore w:val="0"/>
+        <w:widowControl w:val="0"/>
+        <w:kinsoku/>
+        <w:wordWrap/>
+        <w:overflowPunct/>
+        <w:topLinePunct w:val="0"/>
+        <w:autoSpaceDE/>
+        <w:autoSpaceDN/>
+        <w:bidi w:val="0"/>
+        <w:adjustRightInd w:val="0"/>
+        <w:snapToGrid w:val="0"/>
+        <w:spacing w:line="312" w:lineRule="auto"/>
+        <w:ind w:firstLine="420" w:firstLineChars="200"/>
+        <w:textAlignment w:val="auto"/>
+        <w:rPr>
+          <w:rFonts w:hint="eastAsia" w:ascii="Times New Roman" w:hAnsi="Times New Roman" w:cs="Times New Roman"/>
+          <w:lang w:val="en-US" w:eastAsia="zh-CN"/>
+        </w:rPr>
+      </w:pPr>
+      <w:r>
+        <w:rPr>
+          <w:sz w:val="21"/>
+        </w:rPr>
+        <mc:AlternateContent>
+          <mc:Choice Requires="wps">
+            <w:drawing>
+              <wp:anchor distT="0" distB="0" distL="114300" distR="114300" simplePos="0" relativeHeight="251658240" behindDoc="0" locked="0" layoutInCell="1" allowOverlap="1">
+                <wp:simplePos x="0" y="0"/>
+                <wp:positionH relativeFrom="column">
+                  <wp:posOffset>1884680</wp:posOffset>
+                </wp:positionH>
+                <wp:positionV relativeFrom="paragraph">
+                  <wp:posOffset>3046095</wp:posOffset>
+                </wp:positionV>
+                <wp:extent cx="1771650" cy="314960"/>
+                <wp:effectExtent l="4445" t="5080" r="14605" b="22860"/>
+                <wp:wrapNone/>
+                <wp:docPr id="4" name="文本框 4"/>
+                <wp:cNvGraphicFramePr/>
+                <a:graphic xmlns:a="http://schemas.openxmlformats.org/drawingml/2006/main">
+                  <a:graphicData uri="http://schemas.microsoft.com/office/word/2010/wordprocessingShape">
+                    <wps:wsp>
+                      <wps:cNvSpPr txBox="1"/>
+                      <wps:spPr>
+                        <a:xfrm>
+                          <a:off x="2379980" y="8762365"/>
+                          <a:ext cx="1771650" cy="314960"/>
+                        </a:xfrm>
+                        <a:prstGeom prst="rect">
+                          <a:avLst/>
+                        </a:prstGeom>
+                        <a:solidFill>
+                          <a:schemeClr val="lt1"/>
+                        </a:solidFill>
+                        <a:ln w="6350">
+                          <a:solidFill>
+                            <a:schemeClr val="bg1"/>
+                          </a:solidFill>
+                        </a:ln>
+                      </wps:spPr>
+                      <wps:style>
+                        <a:lnRef idx="0">
+                          <a:schemeClr val="accent1"/>
+                        </a:lnRef>
+                        <a:fillRef idx="0">
+                          <a:schemeClr val="accent1"/>
+                        </a:fillRef>
+                        <a:effectRef idx="0">
+                          <a:schemeClr val="accent1"/>
+                        </a:effectRef>
+                        <a:fontRef idx="minor">
+                          <a:schemeClr val="dk1"/>
+                        </a:fontRef>
+                      </wps:style>
+                      <wps:txbx>
+                        <w:txbxContent>
+                          <w:p>
+                            <w:pPr>
+                              <w:rPr>
+                                <w:rFonts w:hint="default" w:eastAsiaTheme="minorEastAsia"/>
+                                <w:sz w:val="18"/>
+                                <w:szCs w:val="18"/>
+                                <w:lang w:val="en-US" w:eastAsia="zh-CN"/>
+                              </w:rPr>
+                            </w:pPr>
+                            <w:r>
+                              <w:rPr>
+                                <w:rFonts w:hint="eastAsia"/>
+                                <w:sz w:val="18"/>
+                                <w:szCs w:val="18"/>
+                                <w:lang w:val="en-US" w:eastAsia="zh-CN"/>
+                              </w:rPr>
+                              <w:t>图1 人物动作状态机图（外层）</w:t>
+                            </w:r>
+                          </w:p>
+                        </w:txbxContent>
+                      </wps:txbx>
+                      <wps:bodyPr rot="0" spcFirstLastPara="0" vertOverflow="overflow" horzOverflow="overflow" vert="horz" wrap="square" lIns="91440" tIns="45720" rIns="91440" bIns="45720" numCol="1" spcCol="0" rtlCol="0" fromWordArt="0" anchor="t" anchorCtr="0" forceAA="0" compatLnSpc="1">
+                        <a:noAutofit/>
+                      </wps:bodyPr>
+                    </wps:wsp>
+                  </a:graphicData>
+                </a:graphic>
+              </wp:anchor>
+            </w:drawing>
+          </mc:Choice>
+          <mc:Fallback>
+            <w:pict>
+              <v:shape id="_x0000_s1026" o:spid="_x0000_s1026" o:spt="202" type="#_x0000_t202" style="position:absolute;left:0pt;margin-left:148.4pt;margin-top:239.85pt;height:24.8pt;width:139.5pt;z-index:251658240;mso-width-relative:page;mso-height-relative:page;" fillcolor="#FFFFFF [3201]" filled="t" stroked="t" coordsize="21600,21600" o:gfxdata="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">
+                <v:fill on="t" focussize="0,0"/>
+                <v:stroke weight="0.5pt" color="#FFFFFF [3212]" joinstyle="round"/>
+                <v:imagedata o:title=""/>
+                <o:lock v:ext="edit" aspectratio="f"/>
+                <v:textbox>
+                  <w:txbxContent>
+                    <w:p>
+                      <w:pPr>
+                        <w:rPr>
+                          <w:rFonts w:hint="default" w:eastAsiaTheme="minorEastAsia"/>
+                          <w:sz w:val="18"/>
+                          <w:szCs w:val="18"/>
+                          <w:lang w:val="en-US" w:eastAsia="zh-CN"/>
+                        </w:rPr>
+                      </w:pPr>
+                      <w:r>
+                        <w:rPr>
+                          <w:rFonts w:hint="eastAsia"/>
+                          <w:sz w:val="18"/>
+                          <w:szCs w:val="18"/>
+                          <w:lang w:val="en-US" w:eastAsia="zh-CN"/>
+                        </w:rPr>
+                        <w:t>图1 人物动作状态机图（外层）</w:t>
+                      </w:r>
+                    </w:p>
+                  </w:txbxContent>
+                </v:textbox>
+              </v:shape>
+            </w:pict>
+          </mc:Fallback>
+        </mc:AlternateContent>
+      </w:r>
+      <w:r>
+        <w:drawing>
+          <wp:inline distT="0" distB="0" distL="114300" distR="114300">
+            <wp:extent cx="4918075" cy="2976245"/>
+            <wp:effectExtent l="0" t="0" r="15875" b="14605"/>
+            <wp:docPr id="2" name="图片 2"/>
+            <wp:cNvGraphicFramePr>
+              <a:graphicFrameLocks xmlns:a="http://schemas.openxmlformats.org/drawingml/2006/main" noChangeAspect="1"/>
+            </wp:cNvGraphicFramePr>
+            <a:graphic xmlns:a="http://schemas.openxmlformats.org/drawingml/2006/main">
+              <a:graphicData uri="http://schemas.openxmlformats.org/drawingml/2006/picture">
+                <pic:pic xmlns:pic="http://schemas.openxmlformats.org/drawingml/2006/picture">
+                  <pic:nvPicPr>
+                    <pic:cNvPr id="2" name="图片 2"/>
+                    <pic:cNvPicPr>
+                      <a:picLocks noChangeAspect="1"/>
+                    </pic:cNvPicPr>
+                  </pic:nvPicPr>
+                  <pic:blipFill>
+                    <a:blip r:embed="rId4"/>
+                    <a:stretch>
+                      <a:fillRect/>
+                    </a:stretch>
+                  </pic:blipFill>
+                  <pic:spPr>
+                    <a:xfrm>
+                      <a:off x="0" y="0"/>
+                      <a:ext cx="4918075" cy="2976245"/>
+                    </a:xfrm>
+                    <a:prstGeom prst="rect">
+                      <a:avLst/>
+                    </a:prstGeom>
+                    <a:noFill/>
+                    <a:ln>
+                      <a:noFill/>
+                    </a:ln>
+                  </pic:spPr>
+                </pic:pic>
+              </a:graphicData>
+            </a:graphic>
+          </wp:inline>
+        </w:drawing>
+      </w:r>
+    </w:p>
+    <w:p>
+      <w:pPr>
+        <w:keepNext w:val="0"/>
+        <w:keepLines w:val="0"/>
+        <w:pageBreakBefore w:val="0"/>
+        <w:widowControl w:val="0"/>
+        <w:kinsoku/>
+        <w:wordWrap/>
+        <w:overflowPunct/>
+        <w:topLinePunct w:val="0"/>
+        <w:autoSpaceDE/>
+        <w:autoSpaceDN/>
+        <w:bidi w:val="0"/>
+        <w:adjustRightInd w:val="0"/>
+        <w:snapToGrid w:val="0"/>
+        <w:spacing w:line="312" w:lineRule="auto"/>
+        <w:ind w:firstLine="420" w:firstLineChars="200"/>
+        <w:textAlignment w:val="auto"/>
+        <w:rPr>
+          <w:rFonts w:hint="eastAsia" w:ascii="Times New Roman" w:hAnsi="Times New Roman" w:cs="Times New Roman"/>
+          <w:lang w:val="en-US" w:eastAsia="zh-CN"/>
+        </w:rPr>
+      </w:pPr>
+    </w:p>
+    <w:p>
+      <w:pPr>
+        <w:keepNext w:val="0"/>
+        <w:keepLines w:val="0"/>
+        <w:pageBreakBefore w:val="0"/>
+        <w:widowControl w:val="0"/>
+        <w:kinsoku/>
+        <w:wordWrap/>
+        <w:overflowPunct/>
+        <w:topLinePunct w:val="0"/>
+        <w:autoSpaceDE/>
+        <w:autoSpaceDN/>
+        <w:bidi w:val="0"/>
+        <w:adjustRightInd w:val="0"/>
+        <w:snapToGrid w:val="0"/>
+        <w:spacing w:line="312" w:lineRule="auto"/>
+        <w:ind w:firstLine="420" w:firstLineChars="200"/>
+        <w:textAlignment w:val="auto"/>
+      </w:pPr>
+      <w:r>
+        <w:drawing>
+          <wp:inline distT="0" distB="0" distL="114300" distR="114300">
+            <wp:extent cx="4960620" cy="2938780"/>
+            <wp:effectExtent l="0" t="0" r="11430" b="13970"/>
+            <wp:docPr id="3" name="图片 3"/>
+            <wp:cNvGraphicFramePr>
+              <a:graphicFrameLocks xmlns:a="http://schemas.openxmlformats.org/drawingml/2006/main" noChangeAspect="1"/>
+            </wp:cNvGraphicFramePr>
+            <a:graphic xmlns:a="http://schemas.openxmlformats.org/drawingml/2006/main">
+              <a:graphicData uri="http://schemas.openxmlformats.org/drawingml/2006/picture">
+                <pic:pic xmlns:pic="http://schemas.openxmlformats.org/drawingml/2006/picture">
+                  <pic:nvPicPr>
+                    <pic:cNvPr id="3" name="图片 3"/>
+                    <pic:cNvPicPr>
+                      <a:picLocks noChangeAspect="1"/>
+                    </pic:cNvPicPr>
+                  </pic:nvPicPr>
+                  <pic:blipFill>
+                    <a:blip r:embed="rId5"/>
+                    <a:stretch>
+                      <a:fillRect/>
+                    </a:stretch>
+                  </pic:blipFill>
+                  <pic:spPr>
+                    <a:xfrm>
+                      <a:off x="0" y="0"/>
+                      <a:ext cx="4960620" cy="2938780"/>
+                    </a:xfrm>
+                    <a:prstGeom prst="rect">
+                      <a:avLst/>
+                    </a:prstGeom>
+                    <a:noFill/>
+                    <a:ln>
+                      <a:noFill/>
+                    </a:ln>
+                  </pic:spPr>
+                </pic:pic>
+              </a:graphicData>
+            </a:graphic>
+          </wp:inline>
+        </w:drawing>
+      </w:r>
+    </w:p>
+    <w:p>
+      <w:pPr>
+        <w:keepNext w:val="0"/>
+        <w:keepLines w:val="0"/>
+        <w:pageBreakBefore w:val="0"/>
+        <w:widowControl w:val="0"/>
+        <w:kinsoku/>
+        <w:wordWrap/>
+        <w:overflowPunct/>
+        <w:topLinePunct w:val="0"/>
+        <w:autoSpaceDE/>
+        <w:autoSpaceDN/>
+        <w:bidi w:val="0"/>
+        <w:adjustRightInd w:val="0"/>
+        <w:snapToGrid w:val="0"/>
+        <w:spacing w:line="312" w:lineRule="auto"/>
+        <w:ind w:firstLine="420" w:firstLineChars="200"/>
+        <w:textAlignment w:val="auto"/>
+        <w:rPr>
+          <w:rFonts w:hint="default"/>
+          <w:lang w:val="en-US" w:eastAsia="zh-CN"/>
+        </w:rPr>
+      </w:pPr>
+      <w:r>
+        <w:rPr>
+          <w:sz w:val="21"/>
+        </w:rPr>
+        <mc:AlternateContent>
+          <mc:Choice Requires="wps">
+            <w:drawing>
+              <wp:anchor distT="0" distB="0" distL="114300" distR="114300" simplePos="0" relativeHeight="251659264" behindDoc="0" locked="0" layoutInCell="1" allowOverlap="1">
+                <wp:simplePos x="0" y="0"/>
+                <wp:positionH relativeFrom="column">
+                  <wp:posOffset>1808480</wp:posOffset>
+                </wp:positionH>
+                <wp:positionV relativeFrom="paragraph">
+                  <wp:posOffset>29210</wp:posOffset>
+                </wp:positionV>
+                <wp:extent cx="2475230" cy="285750"/>
+                <wp:effectExtent l="4445" t="4445" r="15875" b="14605"/>
+                <wp:wrapNone/>
+                <wp:docPr id="6" name="文本框 6"/>
+                <wp:cNvGraphicFramePr/>
+                <a:graphic xmlns:a="http://schemas.openxmlformats.org/drawingml/2006/main">
+                  <a:graphicData uri="http://schemas.microsoft.com/office/word/2010/wordprocessingShape">
+                    <wps:wsp>
+                      <wps:cNvSpPr txBox="1"/>
+                      <wps:spPr>
+                        <a:xfrm>
+                          <a:off x="3265805" y="4116070"/>
+                          <a:ext cx="2475230" cy="285750"/>
+                        </a:xfrm>
+                        <a:prstGeom prst="rect">
+                          <a:avLst/>
+                        </a:prstGeom>
+                        <a:solidFill>
+                          <a:schemeClr val="bg1"/>
+                        </a:solidFill>
+                        <a:ln w="6350">
+                          <a:solidFill>
+                            <a:schemeClr val="bg1"/>
+                          </a:solidFill>
+                        </a:ln>
+                      </wps:spPr>
+                      <wps:style>
+                        <a:lnRef idx="0">
+                          <a:schemeClr val="accent1"/>
+                        </a:lnRef>
+                        <a:fillRef idx="0">
+                          <a:schemeClr val="accent1"/>
+                        </a:fillRef>
+                        <a:effectRef idx="0">
+                          <a:schemeClr val="accent1"/>
+                        </a:effectRef>
+                        <a:fontRef idx="minor">
+                          <a:schemeClr val="dk1"/>
+                        </a:fontRef>
+                      </wps:style>
+                      <wps:txbx>
+                        <w:txbxContent>
+                          <w:p>
+                            <w:pPr>
+                              <w:rPr>
+                                <w:rFonts w:hint="default" w:eastAsiaTheme="minorEastAsia"/>
+                                <w:sz w:val="18"/>
+                                <w:szCs w:val="18"/>
+                                <w:lang w:val="en-US" w:eastAsia="zh-CN"/>
+                              </w:rPr>
+                            </w:pPr>
+                            <w:r>
+                              <w:rPr>
+                                <w:rFonts w:hint="eastAsia"/>
+                                <w:sz w:val="18"/>
+                                <w:szCs w:val="18"/>
+                                <w:lang w:val="en-US" w:eastAsia="zh-CN"/>
+                              </w:rPr>
+                              <w:t>图2 人物动作状态机图（Run子状态机内部图）</w:t>
+                            </w:r>
+                          </w:p>
+                        </w:txbxContent>
+                      </wps:txbx>
+                      <wps:bodyPr rot="0" spcFirstLastPara="0" vertOverflow="overflow" horzOverflow="overflow" vert="horz" wrap="square" lIns="91440" tIns="45720" rIns="91440" bIns="45720" numCol="1" spcCol="0" rtlCol="0" fromWordArt="0" anchor="t" anchorCtr="0" forceAA="0" compatLnSpc="1">
+                        <a:noAutofit/>
+                      </wps:bodyPr>
+                    </wps:wsp>
+                  </a:graphicData>
+                </a:graphic>
+              </wp:anchor>
+            </w:drawing>
+          </mc:Choice>
+          <mc:Fallback>
+            <w:pict>
+              <v:shape id="_x0000_s1026" o:spid="_x0000_s1026" o:spt="202" type="#_x0000_t202" style="position:absolute;left:0pt;margin-left:142.4pt;margin-top:2.3pt;height:22.5pt;width:194.9pt;z-index:251659264;mso-width-relative:page;mso-height-relative:page;" fillcolor="#FFFFFF [3212]" filled="t" stroked="t" coordsize="21600,21600" o:gfxdata="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">
+                <v:fill on="t" focussize="0,0"/>
+                <v:stroke weight="0.5pt" color="#FFFFFF [3212]" joinstyle="round"/>
+                <v:imagedata o:title=""/>
+                <o:lock v:ext="edit" aspectratio="f"/>
+                <v:textbox>
+                  <w:txbxContent>
+                    <w:p>
+                      <w:pPr>
+                        <w:rPr>
+                          <w:rFonts w:hint="default" w:eastAsiaTheme="minorEastAsia"/>
+                          <w:sz w:val="18"/>
+                          <w:szCs w:val="18"/>
+                          <w:lang w:val="en-US" w:eastAsia="zh-CN"/>
+                        </w:rPr>
+                      </w:pPr>
+                      <w:r>
+                        <w:rPr>
+                          <w:rFonts w:hint="eastAsia"/>
+                          <w:sz w:val="18"/>
+                          <w:szCs w:val="18"/>
+                          <w:lang w:val="en-US" w:eastAsia="zh-CN"/>
+                        </w:rPr>
+                        <w:t>图2 人物动作状态机图（Run子状态机内部图）</w:t>
+                      </w:r>
+                    </w:p>
+                  </w:txbxContent>
+                </v:textbox>
+              </v:shape>
+            </w:pict>
+          </mc:Fallback>
+        </mc:AlternateContent>
+      </w:r>
+    </w:p>
+    <w:p>
+      <w:pPr>
+        <w:pStyle w:val="4"/>
+        <w:bidi w:val="0"/>
+        <w:rPr>
+          <w:rFonts w:hint="default"/>
+          <w:lang w:val="en-US" w:eastAsia="zh-CN"/>
+        </w:rPr>
+      </w:pPr>
+    </w:p>
+    <w:p>
+      <w:pPr>
+        <w:pStyle w:val="4"/>
+        <w:bidi w:val="0"/>
+        <w:rPr>
+          <w:rFonts w:hint="eastAsia"/>
+          <w:lang w:val="en-US" w:eastAsia="zh-CN"/>
+        </w:rPr>
+      </w:pPr>
+      <w:r>
+        <w:rPr>
+          <w:rFonts w:hint="eastAsia"/>
+          <w:lang w:val="en-US" w:eastAsia="zh-CN"/>
+        </w:rPr>
+        <w:t>4.13 人物动作融合过渡部分参数说明</w:t>
+      </w:r>
+    </w:p>
+    <w:p>
+      <w:pPr>
+        <w:keepNext w:val="0"/>
+        <w:keepLines w:val="0"/>
+        <w:pageBreakBefore w:val="0"/>
+        <w:widowControl w:val="0"/>
+        <w:kinsoku/>
+        <w:wordWrap/>
+        <w:overflowPunct/>
+        <w:topLinePunct w:val="0"/>
+        <w:autoSpaceDE/>
+        <w:autoSpaceDN/>
+        <w:bidi w:val="0"/>
+        <w:adjustRightInd w:val="0"/>
+        <w:snapToGrid w:val="0"/>
+        <w:spacing w:line="312" w:lineRule="auto"/>
+        <w:ind w:firstLine="420" w:firstLineChars="200"/>
+        <w:textAlignment w:val="auto"/>
+        <w:rPr>
+          <w:rFonts w:hint="eastAsia"/>
+          <w:lang w:val="en-US" w:eastAsia="zh-CN"/>
+        </w:rPr>
+      </w:pPr>
+      <w:r>
+        <w:rPr>
+          <w:rFonts w:hint="eastAsia"/>
+          <w:lang w:val="en-US" w:eastAsia="zh-CN"/>
+        </w:rPr>
+        <w:t>在转换边的Inspector窗口，我们可以看到在Conditions上面还有很多参数，这些参数也是必须要去了解的。</w:t>
+      </w:r>
+    </w:p>
+    <w:p>
+      <w:pPr>
+        <w:keepNext w:val="0"/>
+        <w:keepLines w:val="0"/>
+        <w:pageBreakBefore w:val="0"/>
+        <w:widowControl w:val="0"/>
+        <w:kinsoku/>
+        <w:wordWrap/>
+        <w:overflowPunct/>
+        <w:topLinePunct w:val="0"/>
+        <w:autoSpaceDE/>
+        <w:autoSpaceDN/>
+        <w:bidi w:val="0"/>
+        <w:adjustRightInd w:val="0"/>
+        <w:snapToGrid w:val="0"/>
+        <w:spacing w:line="312" w:lineRule="auto"/>
+        <w:ind w:firstLine="420" w:firstLineChars="200"/>
+        <w:textAlignment w:val="auto"/>
+        <w:rPr>
+          <w:rFonts w:hint="eastAsia"/>
+          <w:lang w:val="en-US" w:eastAsia="zh-CN"/>
+        </w:rPr>
+      </w:pPr>
+      <w:r>
+        <w:rPr>
+          <w:rFonts w:hint="eastAsia"/>
+          <w:lang w:val="en-US" w:eastAsia="zh-CN"/>
+        </w:rPr>
+        <w:t>Has Exit Time规定了状态A处于动画的特定时刻才能转换到B，而Exit Time就是设定的该时间。若Has Exit Time未被勾选，而转换可在源状态动画的任意时刻发生转换。在StartRun切换到Running的转换边上，Has Exit Time被勾选是因为只有StartRun的动画全部播放完才可以去播放Running的动画。</w:t>
+      </w:r>
+    </w:p>
+    <w:p>
+      <w:pPr>
+        <w:keepNext w:val="0"/>
+        <w:keepLines w:val="0"/>
+        <w:pageBreakBefore w:val="0"/>
+        <w:widowControl w:val="0"/>
+        <w:kinsoku/>
+        <w:wordWrap/>
+        <w:overflowPunct/>
+        <w:topLinePunct w:val="0"/>
+        <w:autoSpaceDE/>
+        <w:autoSpaceDN/>
+        <w:bidi w:val="0"/>
+        <w:adjustRightInd w:val="0"/>
+        <w:snapToGrid w:val="0"/>
+        <w:spacing w:line="312" w:lineRule="auto"/>
+        <w:ind w:firstLine="420" w:firstLineChars="200"/>
+        <w:textAlignment w:val="auto"/>
+        <w:rPr>
+          <w:rFonts w:hint="eastAsia"/>
+          <w:lang w:val="en-US" w:eastAsia="zh-CN"/>
+        </w:rPr>
+      </w:pPr>
+      <w:r>
+        <w:rPr>
+          <w:rFonts w:hint="eastAsia"/>
+          <w:lang w:val="en-US" w:eastAsia="zh-CN"/>
+        </w:rPr>
+        <w:t>Transition Duration状态转换时动画融合过渡的时长，我这里都是设置的0.2s。</w:t>
+      </w:r>
+    </w:p>
+    <w:p>
+      <w:pPr>
+        <w:keepNext w:val="0"/>
+        <w:keepLines w:val="0"/>
+        <w:pageBreakBefore w:val="0"/>
+        <w:widowControl w:val="0"/>
+        <w:kinsoku/>
+        <w:wordWrap/>
+        <w:overflowPunct/>
+        <w:topLinePunct w:val="0"/>
+        <w:autoSpaceDE/>
+        <w:autoSpaceDN/>
+        <w:bidi w:val="0"/>
+        <w:adjustRightInd w:val="0"/>
+        <w:snapToGrid w:val="0"/>
+        <w:spacing w:line="312" w:lineRule="auto"/>
+        <w:ind w:firstLine="420" w:firstLineChars="200"/>
+        <w:textAlignment w:val="auto"/>
+        <w:rPr>
+          <w:rFonts w:hint="eastAsia"/>
+          <w:lang w:val="en-US" w:eastAsia="zh-CN"/>
+        </w:rPr>
+      </w:pPr>
+      <w:r>
+        <w:rPr>
+          <w:rFonts w:hint="eastAsia"/>
+          <w:lang w:val="en-US" w:eastAsia="zh-CN"/>
+        </w:rPr>
+        <w:t>Transition Offset转换目标动画的偏移，即发生转换时动画融合从目标动画的哪个位置开始，我设的都是0。</w:t>
+      </w:r>
+    </w:p>
+    <w:p>
+      <w:pPr>
+        <w:pStyle w:val="4"/>
+        <w:bidi w:val="0"/>
+        <w:rPr>
+          <w:rFonts w:hint="eastAsia"/>
+          <w:lang w:val="en-US" w:eastAsia="zh-CN"/>
+        </w:rPr>
+      </w:pPr>
+      <w:r>
+        <w:rPr>
+          <w:rFonts w:hint="eastAsia"/>
+          <w:lang w:val="en-US" w:eastAsia="zh-CN"/>
+        </w:rPr>
+        <w:t>4.14 人物移动以及</w:t>
+      </w:r>
+      <w:bookmarkStart w:id="0" w:name="_GoBack"/>
+      <w:bookmarkEnd w:id="0"/>
+      <w:r>
+        <w:rPr>
+          <w:rFonts w:hint="eastAsia"/>
+          <w:lang w:val="en-US" w:eastAsia="zh-CN"/>
+        </w:rPr>
+        <w:t>动作的控制</w:t>
       </w:r>
     </w:p>
     <w:p>
@@ -2220,7 +3220,7 @@
     <w:lsdException w:unhideWhenUsed="0" w:uiPriority="0" w:semiHidden="0" w:name="HTML Sample"/>
     <w:lsdException w:unhideWhenUsed="0" w:uiPriority="0" w:semiHidden="0" w:name="HTML Typewriter"/>
     <w:lsdException w:unhideWhenUsed="0" w:uiPriority="0" w:semiHidden="0" w:name="HTML Variable"/>
-    <w:lsdException w:unhideWhenUsed="0" w:uiPriority="0" w:name="Normal Table"/>
+    <w:lsdException w:qFormat="1" w:unhideWhenUsed="0" w:uiPriority="0" w:name="Normal Table"/>
     <w:lsdException w:unhideWhenUsed="0" w:uiPriority="0" w:semiHidden="0" w:name="annotation subject"/>
     <w:lsdException w:unhideWhenUsed="0" w:uiPriority="0" w:semiHidden="0" w:name="Table Simple 1"/>
     <w:lsdException w:unhideWhenUsed="0" w:uiPriority="0" w:semiHidden="0" w:name="Table Simple 2"/>
@@ -2446,6 +3446,7 @@
   <w:style w:type="table" w:default="1" w:styleId="5">
     <w:name w:val="Normal Table"/>
     <w:semiHidden/>
+    <w:qFormat/>
     <w:uiPriority w:val="0"/>
     <w:tblPr>
       <w:tblLayout w:type="fixed"/>
@@ -2729,6 +3730,9 @@
   <customSectProps>
     <customSectPr/>
   </customSectProps>
+  <customShpExts>
+    <customShpInfo spid="_x0000_s1026" textRotate="1"/>
+  </customShpExts>
 </s:customData>
 </file>
 

--- a/15123125-陈天瑜-毕业设计（论文）.docx
+++ b/15123125-陈天瑜-毕业设计（论文）.docx
@@ -208,15 +208,9 @@
         <w:rPr>
           <w:rFonts w:ascii="Times New Roman" w:hAnsi="Times New Roman" w:cs="Times New Roman"/>
         </w:rPr>
-        <w:t>组件勾</w:t>
+        <w:t>组件勾选</w:t>
       </w:r>
       <w:proofErr w:type="gramEnd"/>
-      <w:r>
-        <w:rPr>
-          <w:rFonts w:ascii="Times New Roman" w:hAnsi="Times New Roman" w:cs="Times New Roman"/>
-        </w:rPr>
-        <w:t>选</w:t>
-      </w:r>
       <w:r>
         <w:rPr>
           <w:rFonts w:ascii="Times New Roman" w:hAnsi="Times New Roman" w:cs="Times New Roman"/>
@@ -2154,8 +2148,16 @@
         <w:rPr>
           <w:rFonts w:ascii="Times New Roman" w:hAnsi="Times New Roman" w:cs="Times New Roman"/>
         </w:rPr>
-        <w:t>，把生成好的公钥</w:t>
-      </w:r>
+        <w:t>，把生成好的公</w:t>
+      </w:r>
+      <w:proofErr w:type="gramStart"/>
+      <w:r>
+        <w:rPr>
+          <w:rFonts w:ascii="Times New Roman" w:hAnsi="Times New Roman" w:cs="Times New Roman"/>
+        </w:rPr>
+        <w:t>钥</w:t>
+      </w:r>
+      <w:proofErr w:type="gramEnd"/>
       <w:r>
         <w:rPr>
           <w:rFonts w:ascii="Times New Roman" w:hAnsi="Times New Roman" w:cs="Times New Roman"/>
@@ -2462,54 +2464,40 @@
         <w:rPr>
           <w:rFonts w:ascii="Times New Roman" w:hAnsi="Times New Roman" w:cs="Times New Roman"/>
         </w:rPr>
-        <w:t>某个帧上定</w:t>
+        <w:t>某个帧上定义关键帧即可</w:t>
       </w:r>
       <w:proofErr w:type="gramEnd"/>
       <w:r>
         <w:rPr>
           <w:rFonts w:ascii="Times New Roman" w:hAnsi="Times New Roman" w:cs="Times New Roman"/>
         </w:rPr>
-        <w:t>义</w:t>
+        <w:t>，当播放这个动画时，</w:t>
+      </w:r>
+      <w:r>
+        <w:rPr>
+          <w:rFonts w:ascii="Times New Roman" w:hAnsi="Times New Roman" w:cs="Times New Roman"/>
+        </w:rPr>
+        <w:t>Unity</w:t>
+      </w:r>
+      <w:r>
+        <w:rPr>
+          <w:rFonts w:ascii="Times New Roman" w:hAnsi="Times New Roman" w:cs="Times New Roman"/>
+        </w:rPr>
+        <w:t>会自动计算出从一个</w:t>
       </w:r>
       <w:proofErr w:type="gramStart"/>
       <w:r>
         <w:rPr>
           <w:rFonts w:ascii="Times New Roman" w:hAnsi="Times New Roman" w:cs="Times New Roman"/>
         </w:rPr>
-        <w:t>关键帧即</w:t>
+        <w:t>关键帧到另</w:t>
       </w:r>
       <w:proofErr w:type="gramEnd"/>
       <w:r>
         <w:rPr>
           <w:rFonts w:ascii="Times New Roman" w:hAnsi="Times New Roman" w:cs="Times New Roman"/>
         </w:rPr>
-        <w:t>可，当播放这个动画时，</w:t>
-      </w:r>
-      <w:r>
-        <w:rPr>
-          <w:rFonts w:ascii="Times New Roman" w:hAnsi="Times New Roman" w:cs="Times New Roman"/>
-        </w:rPr>
-        <w:t>Unity</w:t>
-      </w:r>
-      <w:r>
-        <w:rPr>
-          <w:rFonts w:ascii="Times New Roman" w:hAnsi="Times New Roman" w:cs="Times New Roman"/>
-        </w:rPr>
-        <w:t>会自动计算出从一个</w:t>
-      </w:r>
-      <w:proofErr w:type="gramStart"/>
-      <w:r>
-        <w:rPr>
-          <w:rFonts w:ascii="Times New Roman" w:hAnsi="Times New Roman" w:cs="Times New Roman"/>
-        </w:rPr>
-        <w:t>关键帧到</w:t>
-      </w:r>
-      <w:proofErr w:type="gramEnd"/>
-      <w:r>
-        <w:rPr>
-          <w:rFonts w:ascii="Times New Roman" w:hAnsi="Times New Roman" w:cs="Times New Roman"/>
-        </w:rPr>
-        <w:t>另一个关键帧的过渡帧。</w:t>
+        <w:t>一个关键帧的过渡帧。</w:t>
       </w:r>
     </w:p>
     <w:p>
@@ -3339,28 +3327,28 @@
         <w:rPr>
           <w:rFonts w:ascii="Times New Roman" w:hAnsi="Times New Roman" w:cs="Times New Roman"/>
         </w:rPr>
-        <w:t>碰撞</w:t>
+        <w:t>碰撞器</w:t>
       </w:r>
       <w:proofErr w:type="gramEnd"/>
       <w:r>
         <w:rPr>
           <w:rFonts w:ascii="Times New Roman" w:hAnsi="Times New Roman" w:cs="Times New Roman"/>
         </w:rPr>
-        <w:t>器包裹陷阱、怪物体积用来代表实体，来触发人物碰到死亡的回调，之后再嵌套一层</w:t>
+        <w:t>包裹陷阱、怪物体积用来代表实体，来触发人物碰到死亡的回调，之后再嵌套一层</w:t>
       </w:r>
       <w:proofErr w:type="gramStart"/>
       <w:r>
         <w:rPr>
           <w:rFonts w:ascii="Times New Roman" w:hAnsi="Times New Roman" w:cs="Times New Roman"/>
         </w:rPr>
-        <w:t>碰撞器</w:t>
+        <w:t>碰撞器勾</w:t>
       </w:r>
       <w:proofErr w:type="gramEnd"/>
       <w:r>
         <w:rPr>
           <w:rFonts w:ascii="Times New Roman" w:hAnsi="Times New Roman" w:cs="Times New Roman"/>
         </w:rPr>
-        <w:t>勾选上</w:t>
+        <w:t>选上</w:t>
       </w:r>
       <w:r>
         <w:rPr>
@@ -4372,21 +4360,35 @@
         <w:rPr>
           <w:rFonts w:ascii="Times New Roman" w:hAnsi="Times New Roman" w:cs="Times New Roman"/>
         </w:rPr>
-        <w:t>的位置上右键选择添加关键帧，接着将表示播放位置的竖线移到刚刚创建的关键帧位置上，之后就可修改</w:t>
+        <w:t>的位置上右键选择添加关键帧，接着将表示播放位置的竖线移到刚刚创建的关键</w:t>
       </w:r>
       <w:proofErr w:type="gramStart"/>
       <w:r>
         <w:rPr>
           <w:rFonts w:ascii="Times New Roman" w:hAnsi="Times New Roman" w:cs="Times New Roman"/>
         </w:rPr>
-        <w:t>该关键帧</w:t>
+        <w:t>帧</w:t>
       </w:r>
       <w:proofErr w:type="gramEnd"/>
       <w:r>
         <w:rPr>
           <w:rFonts w:ascii="Times New Roman" w:hAnsi="Times New Roman" w:cs="Times New Roman"/>
         </w:rPr>
-        <w:t>上左侧结点属性的值了。或者，也可以通过点击动画编辑窗口左上角的小红开启录制模式，在录制模式下一切对人物结点属性的修改都会被录入到这个动画中，因而可以直接对场景中人物的各个子结点拖动、旋转来完成动画。</w:t>
+        <w:t>位置上，之后就可修改</w:t>
+      </w:r>
+      <w:proofErr w:type="gramStart"/>
+      <w:r>
+        <w:rPr>
+          <w:rFonts w:ascii="Times New Roman" w:hAnsi="Times New Roman" w:cs="Times New Roman"/>
+        </w:rPr>
+        <w:t>该关键帧上</w:t>
+      </w:r>
+      <w:proofErr w:type="gramEnd"/>
+      <w:r>
+        <w:rPr>
+          <w:rFonts w:ascii="Times New Roman" w:hAnsi="Times New Roman" w:cs="Times New Roman"/>
+        </w:rPr>
+        <w:t>左侧结点属性的值了。或者，也可以通过点击动画编辑窗口左上角的小红开启录制模式，在录制模式下一切对人物结点属性的修改都会被录入到这个动画中，因而可以直接对场景中人物的各个子结点拖动、旋转来完成动画。</w:t>
       </w:r>
     </w:p>
     <w:p>
@@ -10734,7 +10736,7 @@
               <w:spacing w:line="285" w:lineRule="atLeast"/>
               <w:jc w:val="left"/>
               <w:rPr>
-                <w:rFonts w:ascii="Consolas" w:eastAsia="宋体" w:hAnsi="Consolas" w:cs="宋体" w:hint="eastAsia"/>
+                <w:rFonts w:ascii="Consolas" w:eastAsia="宋体" w:hAnsi="Consolas" w:cs="宋体"/>
                 <w:color w:val="000000"/>
                 <w:kern w:val="0"/>
                 <w:sz w:val="15"/>
@@ -10843,14 +10845,14 @@
         <w:rPr>
           <w:rFonts w:ascii="Times New Roman" w:hAnsi="Times New Roman" w:cs="Times New Roman"/>
         </w:rPr>
-        <w:t>需判</w:t>
+        <w:t>需判断</w:t>
       </w:r>
       <w:proofErr w:type="gramEnd"/>
       <w:r>
         <w:rPr>
           <w:rFonts w:ascii="Times New Roman" w:hAnsi="Times New Roman" w:cs="Times New Roman"/>
         </w:rPr>
-        <w:t>断人物是否处于空中，若在空中则移动的力是水平方向的）。</w:t>
+        <w:t>人物是否处于空中，若在空中则移动的力是水平方向的）。</w:t>
       </w:r>
     </w:p>
     <w:p>
@@ -11818,7 +11820,7 @@
               <w:spacing w:line="285" w:lineRule="atLeast"/>
               <w:jc w:val="left"/>
               <w:rPr>
-                <w:rFonts w:ascii="Consolas" w:eastAsia="宋体" w:hAnsi="Consolas" w:cs="宋体" w:hint="eastAsia"/>
+                <w:rFonts w:ascii="Consolas" w:eastAsia="宋体" w:hAnsi="Consolas" w:cs="宋体"/>
                 <w:color w:val="000000"/>
                 <w:kern w:val="0"/>
                 <w:szCs w:val="21"/>
@@ -12271,7 +12273,7 @@
               <w:spacing w:line="285" w:lineRule="atLeast"/>
               <w:jc w:val="left"/>
               <w:rPr>
-                <w:rFonts w:ascii="Consolas" w:eastAsia="宋体" w:hAnsi="Consolas" w:cs="宋体" w:hint="eastAsia"/>
+                <w:rFonts w:ascii="Consolas" w:eastAsia="宋体" w:hAnsi="Consolas" w:cs="宋体"/>
                 <w:color w:val="000000"/>
                 <w:kern w:val="0"/>
                 <w:szCs w:val="21"/>
@@ -12332,14 +12334,14 @@
         <w:rPr>
           <w:rFonts w:ascii="Times New Roman" w:hAnsi="Times New Roman" w:cs="Times New Roman" w:hint="eastAsia"/>
         </w:rPr>
-        <w:t>碰撞</w:t>
+        <w:t>碰撞器</w:t>
       </w:r>
       <w:proofErr w:type="gramEnd"/>
       <w:r>
         <w:rPr>
           <w:rFonts w:ascii="Times New Roman" w:hAnsi="Times New Roman" w:cs="Times New Roman" w:hint="eastAsia"/>
         </w:rPr>
-        <w:t>器时会被回调的方法。当人物</w:t>
+        <w:t>时会被回调的方法。当人物</w:t>
       </w:r>
       <w:r>
         <w:rPr>
@@ -13251,7 +13253,7 @@
               <w:spacing w:line="285" w:lineRule="atLeast"/>
               <w:jc w:val="left"/>
               <w:rPr>
-                <w:rFonts w:ascii="Consolas" w:eastAsia="宋体" w:hAnsi="Consolas" w:cs="宋体" w:hint="eastAsia"/>
+                <w:rFonts w:ascii="Consolas" w:eastAsia="宋体" w:hAnsi="Consolas" w:cs="宋体"/>
                 <w:color w:val="000000"/>
                 <w:kern w:val="0"/>
                 <w:szCs w:val="21"/>
@@ -13692,7 +13694,7 @@
               <w:spacing w:line="285" w:lineRule="atLeast"/>
               <w:jc w:val="left"/>
               <w:rPr>
-                <w:rFonts w:ascii="Consolas" w:eastAsia="宋体" w:hAnsi="Consolas" w:cs="宋体" w:hint="eastAsia"/>
+                <w:rFonts w:ascii="Consolas" w:eastAsia="宋体" w:hAnsi="Consolas" w:cs="宋体"/>
                 <w:color w:val="000000"/>
                 <w:kern w:val="0"/>
                 <w:szCs w:val="21"/>
@@ -16564,7 +16566,7 @@
               <w:spacing w:line="285" w:lineRule="atLeast"/>
               <w:jc w:val="left"/>
               <w:rPr>
-                <w:rFonts w:ascii="Consolas" w:eastAsia="宋体" w:hAnsi="Consolas" w:cs="宋体" w:hint="eastAsia"/>
+                <w:rFonts w:ascii="Consolas" w:eastAsia="宋体" w:hAnsi="Consolas" w:cs="宋体"/>
                 <w:color w:val="000000"/>
                 <w:kern w:val="0"/>
                 <w:szCs w:val="21"/>
@@ -19029,7 +19031,7 @@
               <w:spacing w:line="285" w:lineRule="atLeast"/>
               <w:jc w:val="left"/>
               <w:rPr>
-                <w:rFonts w:ascii="Consolas" w:eastAsia="宋体" w:hAnsi="Consolas" w:cs="宋体" w:hint="eastAsia"/>
+                <w:rFonts w:ascii="Consolas" w:eastAsia="宋体" w:hAnsi="Consolas" w:cs="宋体"/>
                 <w:color w:val="000000"/>
                 <w:kern w:val="0"/>
                 <w:sz w:val="15"/>
@@ -22274,7 +22276,21 @@
         <w:rPr>
           <w:rFonts w:hint="eastAsia"/>
         </w:rPr>
-        <w:t>数据，收集帧数据在人物脚本里完成。</w:t>
+        <w:t>数据，收集</w:t>
+      </w:r>
+      <w:proofErr w:type="gramStart"/>
+      <w:r>
+        <w:rPr>
+          <w:rFonts w:hint="eastAsia"/>
+        </w:rPr>
+        <w:t>帧</w:t>
+      </w:r>
+      <w:proofErr w:type="gramEnd"/>
+      <w:r>
+        <w:rPr>
+          <w:rFonts w:hint="eastAsia"/>
+        </w:rPr>
+        <w:t>数据在人物脚本里完成。</w:t>
       </w:r>
     </w:p>
     <w:tbl>
@@ -24243,7 +24259,21 @@
         <w:rPr>
           <w:rFonts w:hint="eastAsia"/>
         </w:rPr>
-        <w:t>数据导致内存溢出，还需设定一个收集的最大帧数量</w:t>
+        <w:t>数据导致内存溢出，还需设定一个收集的最大</w:t>
+      </w:r>
+      <w:proofErr w:type="gramStart"/>
+      <w:r>
+        <w:rPr>
+          <w:rFonts w:hint="eastAsia"/>
+        </w:rPr>
+        <w:t>帧</w:t>
+      </w:r>
+      <w:proofErr w:type="gramEnd"/>
+      <w:r>
+        <w:rPr>
+          <w:rFonts w:hint="eastAsia"/>
+        </w:rPr>
+        <w:t>数量</w:t>
       </w:r>
       <w:proofErr w:type="spellStart"/>
       <w:r>
@@ -25949,7 +25979,7 @@
               <w:spacing w:line="285" w:lineRule="atLeast"/>
               <w:jc w:val="left"/>
               <w:rPr>
-                <w:rFonts w:ascii="Consolas" w:eastAsia="宋体" w:hAnsi="Consolas" w:cs="宋体" w:hint="eastAsia"/>
+                <w:rFonts w:ascii="Consolas" w:eastAsia="宋体" w:hAnsi="Consolas" w:cs="宋体"/>
                 <w:color w:val="000000"/>
                 <w:kern w:val="0"/>
                 <w:sz w:val="15"/>
@@ -27254,7 +27284,7 @@
               <w:spacing w:line="285" w:lineRule="atLeast"/>
               <w:jc w:val="left"/>
               <w:rPr>
-                <w:rFonts w:ascii="Consolas" w:eastAsia="宋体" w:hAnsi="Consolas" w:cs="宋体" w:hint="eastAsia"/>
+                <w:rFonts w:ascii="Consolas" w:eastAsia="宋体" w:hAnsi="Consolas" w:cs="宋体"/>
                 <w:color w:val="000000"/>
                 <w:kern w:val="0"/>
                 <w:sz w:val="15"/>
@@ -27349,7 +27379,21 @@
         <w:rPr>
           <w:rFonts w:hint="eastAsia"/>
         </w:rPr>
-        <w:t>数据、播放帧数据都是在</w:t>
+        <w:t>数据、播放</w:t>
+      </w:r>
+      <w:proofErr w:type="gramStart"/>
+      <w:r>
+        <w:rPr>
+          <w:rFonts w:hint="eastAsia"/>
+        </w:rPr>
+        <w:t>帧</w:t>
+      </w:r>
+      <w:proofErr w:type="gramEnd"/>
+      <w:r>
+        <w:rPr>
+          <w:rFonts w:hint="eastAsia"/>
+        </w:rPr>
+        <w:t>数据都是在</w:t>
       </w:r>
       <w:proofErr w:type="spellStart"/>
       <w:r>
@@ -27411,14 +27455,28 @@
         <w:rPr>
           <w:rFonts w:hint="eastAsia"/>
         </w:rPr>
-        <w:t>时帧</w:t>
+        <w:t>时帧率</w:t>
       </w:r>
       <w:proofErr w:type="gramEnd"/>
       <w:r>
         <w:rPr>
           <w:rFonts w:hint="eastAsia"/>
         </w:rPr>
-        <w:t>率差别较大时，会发生播放出来的画面抖动的情况，故收集、播放帧数据操作放在固定时间调用的</w:t>
+        <w:t>差别较大时，会发生播放出来的画面抖动的情况，故收集、播放</w:t>
+      </w:r>
+      <w:proofErr w:type="gramStart"/>
+      <w:r>
+        <w:rPr>
+          <w:rFonts w:hint="eastAsia"/>
+        </w:rPr>
+        <w:t>帧</w:t>
+      </w:r>
+      <w:proofErr w:type="gramEnd"/>
+      <w:r>
+        <w:rPr>
+          <w:rFonts w:hint="eastAsia"/>
+        </w:rPr>
+        <w:t>数据操作放在固定时间调用的</w:t>
       </w:r>
       <w:proofErr w:type="spellStart"/>
       <w:r>
@@ -27634,17 +27692,12 @@
         </w:rPr>
         <w:t>在</w:t>
       </w:r>
-      <w:proofErr w:type="spellStart"/>
-      <w:r>
-        <w:rPr>
-          <w:rFonts w:hint="eastAsia"/>
-        </w:rPr>
-        <w:t>On</w:t>
-      </w:r>
-      <w:r>
-        <w:t>Awake</w:t>
-      </w:r>
-      <w:proofErr w:type="spellEnd"/>
+      <w:r>
+        <w:rPr>
+          <w:rFonts w:hint="eastAsia"/>
+        </w:rPr>
+        <w:t>Start</w:t>
+      </w:r>
       <w:r>
         <w:rPr>
           <w:rFonts w:hint="eastAsia"/>
@@ -27685,7 +27738,7 @@
               <w:spacing w:line="285" w:lineRule="atLeast"/>
               <w:jc w:val="left"/>
               <w:rPr>
-                <w:rFonts w:ascii="Consolas" w:eastAsia="宋体" w:hAnsi="Consolas" w:cs="宋体" w:hint="eastAsia"/>
+                <w:rFonts w:ascii="Consolas" w:eastAsia="宋体" w:hAnsi="Consolas" w:cs="宋体"/>
                 <w:color w:val="000000"/>
                 <w:kern w:val="0"/>
                 <w:sz w:val="15"/>
@@ -27869,7 +27922,7 @@
         <w:spacing w:line="312" w:lineRule="auto"/>
         <w:ind w:firstLineChars="200" w:firstLine="420"/>
         <w:rPr>
-          <w:rFonts w:ascii="Arial" w:hAnsi="Arial" w:cs="Arial" w:hint="eastAsia"/>
+          <w:rFonts w:ascii="Arial" w:hAnsi="Arial" w:cs="Arial"/>
           <w:color w:val="2F2F2F"/>
           <w:shd w:val="clear" w:color="auto" w:fill="FFFFFF"/>
         </w:rPr>
@@ -28075,9 +28128,6 @@
     <w:p>
       <w:pPr>
         <w:pStyle w:val="3"/>
-        <w:rPr>
-          <w:rFonts w:hint="eastAsia"/>
-        </w:rPr>
       </w:pPr>
       <w:r>
         <w:rPr>
@@ -28145,9 +28195,6 @@
         <w:snapToGrid w:val="0"/>
         <w:spacing w:line="312" w:lineRule="auto"/>
         <w:ind w:firstLineChars="200" w:firstLine="420"/>
-        <w:rPr>
-          <w:rFonts w:hint="eastAsia"/>
-        </w:rPr>
       </w:pPr>
       <w:r>
         <w:rPr>
@@ -28155,17 +28202,15 @@
         </w:rPr>
         <w:t>在</w:t>
       </w:r>
-      <w:proofErr w:type="spellStart"/>
-      <w:r>
-        <w:rPr>
-          <w:rFonts w:hint="eastAsia"/>
-        </w:rPr>
-        <w:t>On</w:t>
-      </w:r>
-      <w:r>
-        <w:t>Awake</w:t>
-      </w:r>
-      <w:proofErr w:type="spellEnd"/>
+      <w:r>
+        <w:rPr>
+          <w:rFonts w:hint="eastAsia"/>
+        </w:rPr>
+        <w:t>St</w:t>
+      </w:r>
+      <w:r>
+        <w:t>art</w:t>
+      </w:r>
       <w:r>
         <w:rPr>
           <w:rFonts w:hint="eastAsia"/>
@@ -28863,7 +28908,7 @@
               <w:spacing w:line="285" w:lineRule="atLeast"/>
               <w:jc w:val="left"/>
               <w:rPr>
-                <w:rFonts w:ascii="Consolas" w:eastAsia="宋体" w:hAnsi="Consolas" w:cs="宋体" w:hint="eastAsia"/>
+                <w:rFonts w:ascii="Consolas" w:eastAsia="宋体" w:hAnsi="Consolas" w:cs="宋体"/>
                 <w:color w:val="000000"/>
                 <w:kern w:val="0"/>
                 <w:sz w:val="15"/>
@@ -29222,17 +29267,9 @@
         </w:rPr>
         <w:t>在</w:t>
       </w:r>
-      <w:proofErr w:type="spellStart"/>
-      <w:r>
-        <w:rPr>
-          <w:rFonts w:hint="eastAsia"/>
-        </w:rPr>
-        <w:t>O</w:t>
-      </w:r>
-      <w:r>
-        <w:t>nAwake</w:t>
-      </w:r>
-      <w:proofErr w:type="spellEnd"/>
+      <w:r>
+        <w:t>Start</w:t>
+      </w:r>
       <w:r>
         <w:rPr>
           <w:rFonts w:hint="eastAsia"/>
@@ -29442,7 +29479,7 @@
               <w:spacing w:line="285" w:lineRule="atLeast"/>
               <w:jc w:val="left"/>
               <w:rPr>
-                <w:rFonts w:ascii="Consolas" w:eastAsia="宋体" w:hAnsi="Consolas" w:cs="宋体" w:hint="eastAsia"/>
+                <w:rFonts w:ascii="Consolas" w:eastAsia="宋体" w:hAnsi="Consolas" w:cs="宋体"/>
                 <w:color w:val="000000"/>
                 <w:kern w:val="0"/>
                 <w:sz w:val="15"/>
@@ -32581,7 +32618,7 @@
               <w:spacing w:line="285" w:lineRule="atLeast"/>
               <w:jc w:val="left"/>
               <w:rPr>
-                <w:rFonts w:ascii="Consolas" w:eastAsia="宋体" w:hAnsi="Consolas" w:cs="宋体" w:hint="eastAsia"/>
+                <w:rFonts w:ascii="Consolas" w:eastAsia="宋体" w:hAnsi="Consolas" w:cs="宋体"/>
                 <w:color w:val="000000"/>
                 <w:kern w:val="0"/>
                 <w:sz w:val="15"/>
@@ -32619,8 +32656,6 @@
         </w:rPr>
         <w:t>就</w:t>
       </w:r>
-      <w:bookmarkStart w:id="0" w:name="_GoBack"/>
-      <w:bookmarkEnd w:id="0"/>
       <w:r>
         <w:rPr>
           <w:rFonts w:hint="eastAsia"/>
@@ -32657,9 +32692,6 @@
     <w:p>
       <w:pPr>
         <w:ind w:firstLineChars="200" w:firstLine="420"/>
-        <w:rPr>
-          <w:rFonts w:hint="eastAsia"/>
-        </w:rPr>
       </w:pPr>
     </w:p>
     <w:p>
@@ -32716,10 +32748,7861 @@
     </w:p>
     <w:p>
       <w:pPr>
-        <w:rPr>
-          <w:rFonts w:hint="eastAsia"/>
-        </w:rPr>
+        <w:adjustRightInd w:val="0"/>
+        <w:snapToGrid w:val="0"/>
+        <w:spacing w:line="312" w:lineRule="auto"/>
+        <w:ind w:firstLineChars="200" w:firstLine="420"/>
       </w:pPr>
+      <w:r>
+        <w:rPr>
+          <w:rFonts w:hint="eastAsia"/>
+        </w:rPr>
+        <w:t>尖刺陷阱是由一个个</w:t>
+      </w:r>
+      <w:proofErr w:type="gramStart"/>
+      <w:r>
+        <w:rPr>
+          <w:rFonts w:hint="eastAsia"/>
+        </w:rPr>
+        <w:t>刺</w:t>
+      </w:r>
+      <w:proofErr w:type="gramEnd"/>
+      <w:r>
+        <w:rPr>
+          <w:rFonts w:hint="eastAsia"/>
+        </w:rPr>
+        <w:t>排列而成，当人物走进时，尖刺会突出或者掉落</w:t>
+      </w:r>
+      <w:r>
+        <w:rPr>
+          <w:rFonts w:hint="eastAsia"/>
+        </w:rPr>
+        <w:t>。</w:t>
+      </w:r>
+      <w:r>
+        <w:rPr>
+          <w:rFonts w:hint="eastAsia"/>
+        </w:rPr>
+        <w:t>先</w:t>
+      </w:r>
+      <w:r>
+        <w:rPr>
+          <w:rFonts w:hint="eastAsia"/>
+        </w:rPr>
+        <w:t>需要给单个尖刺结点</w:t>
+      </w:r>
+      <w:r>
+        <w:rPr>
+          <w:rFonts w:hint="eastAsia"/>
+        </w:rPr>
+        <w:t>创建</w:t>
+      </w:r>
+      <w:r>
+        <w:rPr>
+          <w:rFonts w:hint="eastAsia"/>
+        </w:rPr>
+        <w:t>一个</w:t>
+      </w:r>
+      <w:r>
+        <w:rPr>
+          <w:rFonts w:hint="eastAsia"/>
+        </w:rPr>
+        <w:t>scale</w:t>
+      </w:r>
+      <w:r>
+        <w:rPr>
+          <w:rFonts w:hint="eastAsia"/>
+        </w:rPr>
+        <w:t>缩放从小变大的动画来模拟尖刺突</w:t>
+      </w:r>
+      <w:proofErr w:type="gramStart"/>
+      <w:r>
+        <w:rPr>
+          <w:rFonts w:hint="eastAsia"/>
+        </w:rPr>
+        <w:t>出</w:t>
+      </w:r>
+      <w:r>
+        <w:rPr>
+          <w:rFonts w:hint="eastAsia"/>
+        </w:rPr>
+        <w:t>以及</w:t>
+      </w:r>
+      <w:proofErr w:type="gramEnd"/>
+      <w:r>
+        <w:rPr>
+          <w:rFonts w:hint="eastAsia"/>
+        </w:rPr>
+        <w:t>相应的动画状态机控制</w:t>
+      </w:r>
+      <w:r>
+        <w:rPr>
+          <w:rFonts w:hint="eastAsia"/>
+        </w:rPr>
+        <w:t>。之后，给尖刺陷阱结点绑定两个矩形</w:t>
+      </w:r>
+      <w:proofErr w:type="gramStart"/>
+      <w:r>
+        <w:rPr>
+          <w:rFonts w:hint="eastAsia"/>
+        </w:rPr>
+        <w:t>碰撞器</w:t>
+      </w:r>
+      <w:proofErr w:type="gramEnd"/>
+      <w:r>
+        <w:rPr>
+          <w:rFonts w:hint="eastAsia"/>
+        </w:rPr>
+        <w:t>组件，第一个</w:t>
+      </w:r>
+      <w:proofErr w:type="gramStart"/>
+      <w:r>
+        <w:rPr>
+          <w:rFonts w:hint="eastAsia"/>
+        </w:rPr>
+        <w:t>碰撞器</w:t>
+      </w:r>
+      <w:proofErr w:type="gramEnd"/>
+      <w:r>
+        <w:rPr>
+          <w:rFonts w:hint="eastAsia"/>
+        </w:rPr>
+        <w:t>组件和陷阱同样大小用于陷阱的实体体积，第二个用于</w:t>
+      </w:r>
+      <w:r>
+        <w:rPr>
+          <w:rFonts w:hint="eastAsia"/>
+        </w:rPr>
+        <w:t>范围</w:t>
+      </w:r>
+      <w:r>
+        <w:rPr>
+          <w:rFonts w:hint="eastAsia"/>
+        </w:rPr>
+        <w:t>检测人物靠近，后者</w:t>
+      </w:r>
+      <w:r>
+        <w:rPr>
+          <w:rFonts w:hint="eastAsia"/>
+        </w:rPr>
+        <w:t>必须</w:t>
+      </w:r>
+      <w:r>
+        <w:rPr>
+          <w:rFonts w:hint="eastAsia"/>
+        </w:rPr>
+        <w:t>启用</w:t>
+      </w:r>
+      <w:proofErr w:type="spellStart"/>
+      <w:r>
+        <w:rPr>
+          <w:rFonts w:hint="eastAsia"/>
+        </w:rPr>
+        <w:t>is</w:t>
+      </w:r>
+      <w:r>
+        <w:t>Trigger</w:t>
+      </w:r>
+      <w:proofErr w:type="spellEnd"/>
+      <w:r>
+        <w:rPr>
+          <w:rFonts w:hint="eastAsia"/>
+        </w:rPr>
+        <w:t>。</w:t>
+      </w:r>
+      <w:proofErr w:type="gramStart"/>
+      <w:r>
+        <w:rPr>
+          <w:rFonts w:hint="eastAsia"/>
+        </w:rPr>
+        <w:t>碰撞器</w:t>
+      </w:r>
+      <w:proofErr w:type="gramEnd"/>
+      <w:r>
+        <w:rPr>
+          <w:rFonts w:hint="eastAsia"/>
+        </w:rPr>
+        <w:t>的</w:t>
+      </w:r>
+      <w:proofErr w:type="spellStart"/>
+      <w:r>
+        <w:rPr>
+          <w:rFonts w:hint="eastAsia"/>
+        </w:rPr>
+        <w:t>is</w:t>
+      </w:r>
+      <w:r>
+        <w:t>Trigger</w:t>
+      </w:r>
+      <w:proofErr w:type="spellEnd"/>
+      <w:r>
+        <w:rPr>
+          <w:rFonts w:hint="eastAsia"/>
+        </w:rPr>
+        <w:t>打</w:t>
+      </w:r>
+      <w:proofErr w:type="gramStart"/>
+      <w:r>
+        <w:rPr>
+          <w:rFonts w:hint="eastAsia"/>
+        </w:rPr>
+        <w:t>上勾</w:t>
+      </w:r>
+      <w:proofErr w:type="gramEnd"/>
+      <w:r>
+        <w:rPr>
+          <w:rFonts w:hint="eastAsia"/>
+        </w:rPr>
+        <w:t>后，不会和其他</w:t>
+      </w:r>
+      <w:proofErr w:type="gramStart"/>
+      <w:r>
+        <w:rPr>
+          <w:rFonts w:hint="eastAsia"/>
+        </w:rPr>
+        <w:t>碰撞器发</w:t>
+      </w:r>
+      <w:proofErr w:type="gramEnd"/>
+      <w:r>
+        <w:rPr>
+          <w:rFonts w:hint="eastAsia"/>
+        </w:rPr>
+        <w:t>物理碰撞效果，也就是说人物能穿过第二个</w:t>
+      </w:r>
+      <w:proofErr w:type="gramStart"/>
+      <w:r>
+        <w:rPr>
+          <w:rFonts w:hint="eastAsia"/>
+        </w:rPr>
+        <w:t>碰撞器</w:t>
+      </w:r>
+      <w:proofErr w:type="gramEnd"/>
+      <w:r>
+        <w:rPr>
+          <w:rFonts w:hint="eastAsia"/>
+        </w:rPr>
+        <w:t>同时能触发</w:t>
+      </w:r>
+      <w:r>
+        <w:rPr>
+          <w:rFonts w:hint="eastAsia"/>
+        </w:rPr>
+        <w:t>陷阱</w:t>
+      </w:r>
+      <w:r>
+        <w:rPr>
+          <w:rFonts w:hint="eastAsia"/>
+        </w:rPr>
+        <w:t>trigger</w:t>
+      </w:r>
+      <w:r>
+        <w:rPr>
+          <w:rFonts w:hint="eastAsia"/>
+        </w:rPr>
+        <w:t>回调</w:t>
+      </w:r>
+      <w:r>
+        <w:rPr>
+          <w:rFonts w:hint="eastAsia"/>
+        </w:rPr>
+        <w:t>让陷阱察觉人物的靠近</w:t>
+      </w:r>
+      <w:r>
+        <w:rPr>
+          <w:rFonts w:hint="eastAsia"/>
+        </w:rPr>
+        <w:t>。</w:t>
+      </w:r>
+      <w:r>
+        <w:rPr>
+          <w:rFonts w:hint="eastAsia"/>
+        </w:rPr>
+        <w:t>接下</w:t>
+      </w:r>
+      <w:r>
+        <w:rPr>
+          <w:rFonts w:hint="eastAsia"/>
+        </w:rPr>
+        <w:t>来</w:t>
+      </w:r>
+      <w:r>
+        <w:rPr>
+          <w:rFonts w:hint="eastAsia"/>
+        </w:rPr>
+        <w:t>为陷阱创建脚本控制</w:t>
+      </w:r>
+      <w:proofErr w:type="spellStart"/>
+      <w:r>
+        <w:rPr>
+          <w:rFonts w:hint="eastAsia"/>
+        </w:rPr>
+        <w:t>Spike</w:t>
+      </w:r>
+      <w:r>
+        <w:t>Trap.cs</w:t>
+      </w:r>
+      <w:proofErr w:type="spellEnd"/>
+      <w:r>
+        <w:rPr>
+          <w:rFonts w:hint="eastAsia"/>
+        </w:rPr>
+        <w:t>。</w:t>
+      </w:r>
+    </w:p>
+    <w:p>
+      <w:pPr>
+        <w:adjustRightInd w:val="0"/>
+        <w:snapToGrid w:val="0"/>
+        <w:spacing w:line="312" w:lineRule="auto"/>
+        <w:ind w:firstLineChars="200" w:firstLine="420"/>
+        <w:rPr>
+          <w:rFonts w:hint="eastAsia"/>
+        </w:rPr>
+      </w:pPr>
+      <w:r>
+        <w:rPr>
+          <w:rFonts w:hint="eastAsia"/>
+        </w:rPr>
+        <w:t>在脚本的</w:t>
+      </w:r>
+      <w:r>
+        <w:rPr>
+          <w:rFonts w:hint="eastAsia"/>
+        </w:rPr>
+        <w:t>trigger</w:t>
+      </w:r>
+      <w:r>
+        <w:rPr>
+          <w:rFonts w:hint="eastAsia"/>
+        </w:rPr>
+        <w:t>回调中：</w:t>
+      </w:r>
+    </w:p>
+    <w:tbl>
+      <w:tblPr>
+        <w:tblStyle w:val="a3"/>
+        <w:tblW w:w="0" w:type="auto"/>
+        <w:tblLook w:val="04A0" w:firstRow="1" w:lastRow="0" w:firstColumn="1" w:lastColumn="0" w:noHBand="0" w:noVBand="1"/>
+      </w:tblPr>
+      <w:tblGrid>
+        <w:gridCol w:w="8522"/>
+      </w:tblGrid>
+      <w:tr>
+        <w:tc>
+          <w:tcPr>
+            <w:tcW w:w="8522" w:type="dxa"/>
+          </w:tcPr>
+          <w:p>
+            <w:pPr>
+              <w:widowControl/>
+              <w:shd w:val="clear" w:color="auto" w:fill="FFFFFF"/>
+              <w:spacing w:line="285" w:lineRule="atLeast"/>
+              <w:jc w:val="left"/>
+              <w:rPr>
+                <w:rFonts w:ascii="Consolas" w:eastAsia="宋体" w:hAnsi="Consolas" w:cs="宋体"/>
+                <w:color w:val="000000"/>
+                <w:kern w:val="0"/>
+                <w:sz w:val="15"/>
+                <w:szCs w:val="15"/>
+              </w:rPr>
+            </w:pPr>
+            <w:r>
+              <w:rPr>
+                <w:rFonts w:ascii="Consolas" w:eastAsia="宋体" w:hAnsi="Consolas" w:cs="宋体"/>
+                <w:color w:val="0000FF"/>
+                <w:kern w:val="0"/>
+                <w:sz w:val="15"/>
+                <w:szCs w:val="15"/>
+              </w:rPr>
+              <w:t>void</w:t>
+            </w:r>
+            <w:r>
+              <w:rPr>
+                <w:rFonts w:ascii="Consolas" w:eastAsia="宋体" w:hAnsi="Consolas" w:cs="宋体"/>
+                <w:color w:val="000000"/>
+                <w:kern w:val="0"/>
+                <w:sz w:val="15"/>
+                <w:szCs w:val="15"/>
+              </w:rPr>
+              <w:t xml:space="preserve"> </w:t>
+            </w:r>
+            <w:r>
+              <w:rPr>
+                <w:rFonts w:ascii="Consolas" w:eastAsia="宋体" w:hAnsi="Consolas" w:cs="宋体"/>
+                <w:color w:val="795E26"/>
+                <w:kern w:val="0"/>
+                <w:sz w:val="15"/>
+                <w:szCs w:val="15"/>
+              </w:rPr>
+              <w:t>OnTriggerEnter2</w:t>
+            </w:r>
+            <w:proofErr w:type="gramStart"/>
+            <w:r>
+              <w:rPr>
+                <w:rFonts w:ascii="Consolas" w:eastAsia="宋体" w:hAnsi="Consolas" w:cs="宋体"/>
+                <w:color w:val="795E26"/>
+                <w:kern w:val="0"/>
+                <w:sz w:val="15"/>
+                <w:szCs w:val="15"/>
+              </w:rPr>
+              <w:t>D</w:t>
+            </w:r>
+            <w:r>
+              <w:rPr>
+                <w:rFonts w:ascii="Consolas" w:eastAsia="宋体" w:hAnsi="Consolas" w:cs="宋体"/>
+                <w:color w:val="000000"/>
+                <w:kern w:val="0"/>
+                <w:sz w:val="15"/>
+                <w:szCs w:val="15"/>
+              </w:rPr>
+              <w:t>(</w:t>
+            </w:r>
+            <w:proofErr w:type="gramEnd"/>
+            <w:r>
+              <w:rPr>
+                <w:rFonts w:ascii="Consolas" w:eastAsia="宋体" w:hAnsi="Consolas" w:cs="宋体"/>
+                <w:color w:val="267F99"/>
+                <w:kern w:val="0"/>
+                <w:sz w:val="15"/>
+                <w:szCs w:val="15"/>
+              </w:rPr>
+              <w:t>Collider2D</w:t>
+            </w:r>
+            <w:r>
+              <w:rPr>
+                <w:rFonts w:ascii="Consolas" w:eastAsia="宋体" w:hAnsi="Consolas" w:cs="宋体"/>
+                <w:color w:val="000000"/>
+                <w:kern w:val="0"/>
+                <w:sz w:val="15"/>
+                <w:szCs w:val="15"/>
+              </w:rPr>
+              <w:t xml:space="preserve"> </w:t>
+            </w:r>
+            <w:r>
+              <w:rPr>
+                <w:rFonts w:ascii="Consolas" w:eastAsia="宋体" w:hAnsi="Consolas" w:cs="宋体"/>
+                <w:color w:val="001080"/>
+                <w:kern w:val="0"/>
+                <w:sz w:val="15"/>
+                <w:szCs w:val="15"/>
+              </w:rPr>
+              <w:t>collider</w:t>
+            </w:r>
+            <w:r>
+              <w:rPr>
+                <w:rFonts w:ascii="Consolas" w:eastAsia="宋体" w:hAnsi="Consolas" w:cs="宋体"/>
+                <w:color w:val="000000"/>
+                <w:kern w:val="0"/>
+                <w:sz w:val="15"/>
+                <w:szCs w:val="15"/>
+              </w:rPr>
+              <w:t>)</w:t>
+            </w:r>
+          </w:p>
+          <w:p>
+            <w:pPr>
+              <w:widowControl/>
+              <w:shd w:val="clear" w:color="auto" w:fill="FFFFFF"/>
+              <w:spacing w:line="285" w:lineRule="atLeast"/>
+              <w:jc w:val="left"/>
+              <w:rPr>
+                <w:rFonts w:ascii="Consolas" w:eastAsia="宋体" w:hAnsi="Consolas" w:cs="宋体"/>
+                <w:color w:val="000000"/>
+                <w:kern w:val="0"/>
+                <w:sz w:val="15"/>
+                <w:szCs w:val="15"/>
+              </w:rPr>
+            </w:pPr>
+            <w:r>
+              <w:rPr>
+                <w:rFonts w:ascii="Consolas" w:eastAsia="宋体" w:hAnsi="Consolas" w:cs="宋体"/>
+                <w:color w:val="000000"/>
+                <w:kern w:val="0"/>
+                <w:sz w:val="15"/>
+                <w:szCs w:val="15"/>
+              </w:rPr>
+              <w:t>{</w:t>
+            </w:r>
+          </w:p>
+          <w:p>
+            <w:pPr>
+              <w:widowControl/>
+              <w:shd w:val="clear" w:color="auto" w:fill="FFFFFF"/>
+              <w:spacing w:line="285" w:lineRule="atLeast"/>
+              <w:jc w:val="left"/>
+              <w:rPr>
+                <w:rFonts w:ascii="Consolas" w:eastAsia="宋体" w:hAnsi="Consolas" w:cs="宋体"/>
+                <w:color w:val="000000"/>
+                <w:kern w:val="0"/>
+                <w:sz w:val="15"/>
+                <w:szCs w:val="15"/>
+              </w:rPr>
+            </w:pPr>
+            <w:r>
+              <w:rPr>
+                <w:rFonts w:ascii="Consolas" w:eastAsia="宋体" w:hAnsi="Consolas" w:cs="宋体"/>
+                <w:color w:val="000000"/>
+                <w:kern w:val="0"/>
+                <w:sz w:val="15"/>
+                <w:szCs w:val="15"/>
+              </w:rPr>
+              <w:t xml:space="preserve">    </w:t>
+            </w:r>
+            <w:r>
+              <w:rPr>
+                <w:rFonts w:ascii="Consolas" w:eastAsia="宋体" w:hAnsi="Consolas" w:cs="宋体"/>
+                <w:color w:val="AF00DB"/>
+                <w:kern w:val="0"/>
+                <w:sz w:val="15"/>
+                <w:szCs w:val="15"/>
+              </w:rPr>
+              <w:t>if</w:t>
+            </w:r>
+            <w:r>
+              <w:rPr>
+                <w:rFonts w:ascii="Consolas" w:eastAsia="宋体" w:hAnsi="Consolas" w:cs="宋体"/>
+                <w:color w:val="000000"/>
+                <w:kern w:val="0"/>
+                <w:sz w:val="15"/>
+                <w:szCs w:val="15"/>
+              </w:rPr>
+              <w:t xml:space="preserve"> (</w:t>
+            </w:r>
+            <w:r>
+              <w:rPr>
+                <w:rFonts w:ascii="Consolas" w:eastAsia="宋体" w:hAnsi="Consolas" w:cs="宋体"/>
+                <w:color w:val="001080"/>
+                <w:kern w:val="0"/>
+                <w:sz w:val="15"/>
+                <w:szCs w:val="15"/>
+              </w:rPr>
+              <w:t>collider</w:t>
+            </w:r>
+            <w:r>
+              <w:rPr>
+                <w:rFonts w:ascii="Consolas" w:eastAsia="宋体" w:hAnsi="Consolas" w:cs="宋体"/>
+                <w:color w:val="000000"/>
+                <w:kern w:val="0"/>
+                <w:sz w:val="15"/>
+                <w:szCs w:val="15"/>
+              </w:rPr>
+              <w:t>.</w:t>
+            </w:r>
+            <w:r>
+              <w:rPr>
+                <w:rFonts w:ascii="Consolas" w:eastAsia="宋体" w:hAnsi="Consolas" w:cs="宋体"/>
+                <w:color w:val="001080"/>
+                <w:kern w:val="0"/>
+                <w:sz w:val="15"/>
+                <w:szCs w:val="15"/>
+              </w:rPr>
+              <w:t>transform</w:t>
+            </w:r>
+            <w:r>
+              <w:rPr>
+                <w:rFonts w:ascii="Consolas" w:eastAsia="宋体" w:hAnsi="Consolas" w:cs="宋体"/>
+                <w:color w:val="000000"/>
+                <w:kern w:val="0"/>
+                <w:sz w:val="15"/>
+                <w:szCs w:val="15"/>
+              </w:rPr>
+              <w:t>.</w:t>
+            </w:r>
+            <w:r>
+              <w:rPr>
+                <w:rFonts w:ascii="Consolas" w:eastAsia="宋体" w:hAnsi="Consolas" w:cs="宋体"/>
+                <w:color w:val="001080"/>
+                <w:kern w:val="0"/>
+                <w:sz w:val="15"/>
+                <w:szCs w:val="15"/>
+              </w:rPr>
+              <w:t>name</w:t>
+            </w:r>
+            <w:r>
+              <w:rPr>
+                <w:rFonts w:ascii="Consolas" w:eastAsia="宋体" w:hAnsi="Consolas" w:cs="宋体"/>
+                <w:color w:val="000000"/>
+                <w:kern w:val="0"/>
+                <w:sz w:val="15"/>
+                <w:szCs w:val="15"/>
+              </w:rPr>
+              <w:t xml:space="preserve"> == </w:t>
+            </w:r>
+            <w:r>
+              <w:rPr>
+                <w:rFonts w:ascii="Consolas" w:eastAsia="宋体" w:hAnsi="Consolas" w:cs="宋体"/>
+                <w:color w:val="A31515"/>
+                <w:kern w:val="0"/>
+                <w:sz w:val="15"/>
+                <w:szCs w:val="15"/>
+              </w:rPr>
+              <w:t>"</w:t>
+            </w:r>
+            <w:proofErr w:type="spellStart"/>
+            <w:r>
+              <w:rPr>
+                <w:rFonts w:ascii="Consolas" w:eastAsia="宋体" w:hAnsi="Consolas" w:cs="宋体"/>
+                <w:color w:val="A31515"/>
+                <w:kern w:val="0"/>
+                <w:sz w:val="15"/>
+                <w:szCs w:val="15"/>
+              </w:rPr>
+              <w:t>characterCollider</w:t>
+            </w:r>
+            <w:proofErr w:type="spellEnd"/>
+            <w:r>
+              <w:rPr>
+                <w:rFonts w:ascii="Consolas" w:eastAsia="宋体" w:hAnsi="Consolas" w:cs="宋体"/>
+                <w:color w:val="A31515"/>
+                <w:kern w:val="0"/>
+                <w:sz w:val="15"/>
+                <w:szCs w:val="15"/>
+              </w:rPr>
+              <w:t>"</w:t>
+            </w:r>
+            <w:r>
+              <w:rPr>
+                <w:rFonts w:ascii="Consolas" w:eastAsia="宋体" w:hAnsi="Consolas" w:cs="宋体"/>
+                <w:color w:val="000000"/>
+                <w:kern w:val="0"/>
+                <w:sz w:val="15"/>
+                <w:szCs w:val="15"/>
+              </w:rPr>
+              <w:t>)</w:t>
+            </w:r>
+          </w:p>
+          <w:p>
+            <w:pPr>
+              <w:widowControl/>
+              <w:shd w:val="clear" w:color="auto" w:fill="FFFFFF"/>
+              <w:spacing w:line="285" w:lineRule="atLeast"/>
+              <w:jc w:val="left"/>
+              <w:rPr>
+                <w:rFonts w:ascii="Consolas" w:eastAsia="宋体" w:hAnsi="Consolas" w:cs="宋体"/>
+                <w:color w:val="000000"/>
+                <w:kern w:val="0"/>
+                <w:sz w:val="15"/>
+                <w:szCs w:val="15"/>
+              </w:rPr>
+            </w:pPr>
+            <w:r>
+              <w:rPr>
+                <w:rFonts w:ascii="Consolas" w:eastAsia="宋体" w:hAnsi="Consolas" w:cs="宋体"/>
+                <w:color w:val="000000"/>
+                <w:kern w:val="0"/>
+                <w:sz w:val="15"/>
+                <w:szCs w:val="15"/>
+              </w:rPr>
+              <w:t xml:space="preserve">    {</w:t>
+            </w:r>
+          </w:p>
+          <w:p>
+            <w:pPr>
+              <w:widowControl/>
+              <w:shd w:val="clear" w:color="auto" w:fill="FFFFFF"/>
+              <w:spacing w:line="285" w:lineRule="atLeast"/>
+              <w:jc w:val="left"/>
+              <w:rPr>
+                <w:rFonts w:ascii="Consolas" w:eastAsia="宋体" w:hAnsi="Consolas" w:cs="宋体"/>
+                <w:color w:val="000000"/>
+                <w:kern w:val="0"/>
+                <w:sz w:val="15"/>
+                <w:szCs w:val="15"/>
+              </w:rPr>
+            </w:pPr>
+            <w:r>
+              <w:rPr>
+                <w:rFonts w:ascii="Consolas" w:eastAsia="宋体" w:hAnsi="Consolas" w:cs="宋体"/>
+                <w:color w:val="000000"/>
+                <w:kern w:val="0"/>
+                <w:sz w:val="15"/>
+                <w:szCs w:val="15"/>
+              </w:rPr>
+              <w:t xml:space="preserve">        </w:t>
+            </w:r>
+            <w:r>
+              <w:rPr>
+                <w:rFonts w:ascii="Consolas" w:eastAsia="宋体" w:hAnsi="Consolas" w:cs="宋体"/>
+                <w:color w:val="AF00DB"/>
+                <w:kern w:val="0"/>
+                <w:sz w:val="15"/>
+                <w:szCs w:val="15"/>
+              </w:rPr>
+              <w:t>switch</w:t>
+            </w:r>
+            <w:r>
+              <w:rPr>
+                <w:rFonts w:ascii="Consolas" w:eastAsia="宋体" w:hAnsi="Consolas" w:cs="宋体"/>
+                <w:color w:val="000000"/>
+                <w:kern w:val="0"/>
+                <w:sz w:val="15"/>
+                <w:szCs w:val="15"/>
+              </w:rPr>
+              <w:t xml:space="preserve"> (</w:t>
+            </w:r>
+            <w:proofErr w:type="spellStart"/>
+            <w:proofErr w:type="gramStart"/>
+            <w:r>
+              <w:rPr>
+                <w:rFonts w:ascii="Consolas" w:eastAsia="宋体" w:hAnsi="Consolas" w:cs="宋体"/>
+                <w:color w:val="0000FF"/>
+                <w:kern w:val="0"/>
+                <w:sz w:val="15"/>
+                <w:szCs w:val="15"/>
+              </w:rPr>
+              <w:t>this</w:t>
+            </w:r>
+            <w:r>
+              <w:rPr>
+                <w:rFonts w:ascii="Consolas" w:eastAsia="宋体" w:hAnsi="Consolas" w:cs="宋体"/>
+                <w:color w:val="000000"/>
+                <w:kern w:val="0"/>
+                <w:sz w:val="15"/>
+                <w:szCs w:val="15"/>
+              </w:rPr>
+              <w:t>.</w:t>
+            </w:r>
+            <w:r>
+              <w:rPr>
+                <w:rFonts w:ascii="Consolas" w:eastAsia="宋体" w:hAnsi="Consolas" w:cs="宋体"/>
+                <w:color w:val="001080"/>
+                <w:kern w:val="0"/>
+                <w:sz w:val="15"/>
+                <w:szCs w:val="15"/>
+              </w:rPr>
+              <w:t>trapType</w:t>
+            </w:r>
+            <w:proofErr w:type="spellEnd"/>
+            <w:proofErr w:type="gramEnd"/>
+            <w:r>
+              <w:rPr>
+                <w:rFonts w:ascii="Consolas" w:eastAsia="宋体" w:hAnsi="Consolas" w:cs="宋体"/>
+                <w:color w:val="000000"/>
+                <w:kern w:val="0"/>
+                <w:sz w:val="15"/>
+                <w:szCs w:val="15"/>
+              </w:rPr>
+              <w:t>)</w:t>
+            </w:r>
+          </w:p>
+          <w:p>
+            <w:pPr>
+              <w:widowControl/>
+              <w:shd w:val="clear" w:color="auto" w:fill="FFFFFF"/>
+              <w:spacing w:line="285" w:lineRule="atLeast"/>
+              <w:jc w:val="left"/>
+              <w:rPr>
+                <w:rFonts w:ascii="Consolas" w:eastAsia="宋体" w:hAnsi="Consolas" w:cs="宋体"/>
+                <w:color w:val="000000"/>
+                <w:kern w:val="0"/>
+                <w:sz w:val="15"/>
+                <w:szCs w:val="15"/>
+              </w:rPr>
+            </w:pPr>
+            <w:r>
+              <w:rPr>
+                <w:rFonts w:ascii="Consolas" w:eastAsia="宋体" w:hAnsi="Consolas" w:cs="宋体"/>
+                <w:color w:val="000000"/>
+                <w:kern w:val="0"/>
+                <w:sz w:val="15"/>
+                <w:szCs w:val="15"/>
+              </w:rPr>
+              <w:t xml:space="preserve">        {</w:t>
+            </w:r>
+          </w:p>
+          <w:p>
+            <w:pPr>
+              <w:widowControl/>
+              <w:shd w:val="clear" w:color="auto" w:fill="FFFFFF"/>
+              <w:spacing w:line="285" w:lineRule="atLeast"/>
+              <w:jc w:val="left"/>
+              <w:rPr>
+                <w:rFonts w:ascii="Consolas" w:eastAsia="宋体" w:hAnsi="Consolas" w:cs="宋体"/>
+                <w:color w:val="000000"/>
+                <w:kern w:val="0"/>
+                <w:sz w:val="15"/>
+                <w:szCs w:val="15"/>
+              </w:rPr>
+            </w:pPr>
+            <w:r>
+              <w:rPr>
+                <w:rFonts w:ascii="Consolas" w:eastAsia="宋体" w:hAnsi="Consolas" w:cs="宋体"/>
+                <w:color w:val="000000"/>
+                <w:kern w:val="0"/>
+                <w:sz w:val="15"/>
+                <w:szCs w:val="15"/>
+              </w:rPr>
+              <w:t xml:space="preserve">            </w:t>
+            </w:r>
+            <w:r>
+              <w:rPr>
+                <w:rFonts w:ascii="Consolas" w:eastAsia="宋体" w:hAnsi="Consolas" w:cs="宋体"/>
+                <w:color w:val="AF00DB"/>
+                <w:kern w:val="0"/>
+                <w:sz w:val="15"/>
+                <w:szCs w:val="15"/>
+              </w:rPr>
+              <w:t>case</w:t>
+            </w:r>
+            <w:r>
+              <w:rPr>
+                <w:rFonts w:ascii="Consolas" w:eastAsia="宋体" w:hAnsi="Consolas" w:cs="宋体"/>
+                <w:color w:val="000000"/>
+                <w:kern w:val="0"/>
+                <w:sz w:val="15"/>
+                <w:szCs w:val="15"/>
+              </w:rPr>
+              <w:t xml:space="preserve"> </w:t>
+            </w:r>
+            <w:proofErr w:type="spellStart"/>
+            <w:r>
+              <w:rPr>
+                <w:rFonts w:ascii="Consolas" w:eastAsia="宋体" w:hAnsi="Consolas" w:cs="宋体"/>
+                <w:color w:val="001080"/>
+                <w:kern w:val="0"/>
+                <w:sz w:val="15"/>
+                <w:szCs w:val="15"/>
+              </w:rPr>
+              <w:t>SpikeTrapType</w:t>
+            </w:r>
+            <w:r>
+              <w:rPr>
+                <w:rFonts w:ascii="Consolas" w:eastAsia="宋体" w:hAnsi="Consolas" w:cs="宋体"/>
+                <w:color w:val="000000"/>
+                <w:kern w:val="0"/>
+                <w:sz w:val="15"/>
+                <w:szCs w:val="15"/>
+              </w:rPr>
+              <w:t>.</w:t>
+            </w:r>
+            <w:r>
+              <w:rPr>
+                <w:rFonts w:ascii="Consolas" w:eastAsia="宋体" w:hAnsi="Consolas" w:cs="宋体"/>
+                <w:color w:val="001080"/>
+                <w:kern w:val="0"/>
+                <w:sz w:val="15"/>
+                <w:szCs w:val="15"/>
+              </w:rPr>
+              <w:t>Motionless</w:t>
+            </w:r>
+            <w:proofErr w:type="spellEnd"/>
+            <w:r>
+              <w:rPr>
+                <w:rFonts w:ascii="Consolas" w:eastAsia="宋体" w:hAnsi="Consolas" w:cs="宋体"/>
+                <w:color w:val="000000"/>
+                <w:kern w:val="0"/>
+                <w:sz w:val="15"/>
+                <w:szCs w:val="15"/>
+              </w:rPr>
+              <w:t>:</w:t>
+            </w:r>
+          </w:p>
+          <w:p>
+            <w:pPr>
+              <w:widowControl/>
+              <w:shd w:val="clear" w:color="auto" w:fill="FFFFFF"/>
+              <w:spacing w:line="285" w:lineRule="atLeast"/>
+              <w:jc w:val="left"/>
+              <w:rPr>
+                <w:rFonts w:ascii="Consolas" w:eastAsia="宋体" w:hAnsi="Consolas" w:cs="宋体"/>
+                <w:color w:val="000000"/>
+                <w:kern w:val="0"/>
+                <w:sz w:val="15"/>
+                <w:szCs w:val="15"/>
+              </w:rPr>
+            </w:pPr>
+            <w:r>
+              <w:rPr>
+                <w:rFonts w:ascii="Consolas" w:eastAsia="宋体" w:hAnsi="Consolas" w:cs="宋体"/>
+                <w:color w:val="000000"/>
+                <w:kern w:val="0"/>
+                <w:sz w:val="15"/>
+                <w:szCs w:val="15"/>
+              </w:rPr>
+              <w:t xml:space="preserve">                </w:t>
+            </w:r>
+            <w:proofErr w:type="spellStart"/>
+            <w:proofErr w:type="gramStart"/>
+            <w:r>
+              <w:rPr>
+                <w:rFonts w:ascii="Consolas" w:eastAsia="宋体" w:hAnsi="Consolas" w:cs="宋体"/>
+                <w:color w:val="0000FF"/>
+                <w:kern w:val="0"/>
+                <w:sz w:val="15"/>
+                <w:szCs w:val="15"/>
+              </w:rPr>
+              <w:t>this</w:t>
+            </w:r>
+            <w:r>
+              <w:rPr>
+                <w:rFonts w:ascii="Consolas" w:eastAsia="宋体" w:hAnsi="Consolas" w:cs="宋体"/>
+                <w:color w:val="000000"/>
+                <w:kern w:val="0"/>
+                <w:sz w:val="15"/>
+                <w:szCs w:val="15"/>
+              </w:rPr>
+              <w:t>.</w:t>
+            </w:r>
+            <w:r>
+              <w:rPr>
+                <w:rFonts w:ascii="Consolas" w:eastAsia="宋体" w:hAnsi="Consolas" w:cs="宋体"/>
+                <w:color w:val="001080"/>
+                <w:kern w:val="0"/>
+                <w:sz w:val="15"/>
+                <w:szCs w:val="15"/>
+              </w:rPr>
+              <w:t>character</w:t>
+            </w:r>
+            <w:proofErr w:type="gramEnd"/>
+            <w:r>
+              <w:rPr>
+                <w:rFonts w:ascii="Consolas" w:eastAsia="宋体" w:hAnsi="Consolas" w:cs="宋体"/>
+                <w:color w:val="000000"/>
+                <w:kern w:val="0"/>
+                <w:sz w:val="15"/>
+                <w:szCs w:val="15"/>
+              </w:rPr>
+              <w:t>.</w:t>
+            </w:r>
+            <w:r>
+              <w:rPr>
+                <w:rFonts w:ascii="Consolas" w:eastAsia="宋体" w:hAnsi="Consolas" w:cs="宋体"/>
+                <w:color w:val="795E26"/>
+                <w:kern w:val="0"/>
+                <w:sz w:val="15"/>
+                <w:szCs w:val="15"/>
+              </w:rPr>
+              <w:t>setCharacterDead</w:t>
+            </w:r>
+            <w:proofErr w:type="spellEnd"/>
+            <w:r>
+              <w:rPr>
+                <w:rFonts w:ascii="Consolas" w:eastAsia="宋体" w:hAnsi="Consolas" w:cs="宋体"/>
+                <w:color w:val="000000"/>
+                <w:kern w:val="0"/>
+                <w:sz w:val="15"/>
+                <w:szCs w:val="15"/>
+              </w:rPr>
+              <w:t>();</w:t>
+            </w:r>
+          </w:p>
+          <w:p>
+            <w:pPr>
+              <w:widowControl/>
+              <w:shd w:val="clear" w:color="auto" w:fill="FFFFFF"/>
+              <w:spacing w:line="285" w:lineRule="atLeast"/>
+              <w:jc w:val="left"/>
+              <w:rPr>
+                <w:rFonts w:ascii="Consolas" w:eastAsia="宋体" w:hAnsi="Consolas" w:cs="宋体"/>
+                <w:color w:val="000000"/>
+                <w:kern w:val="0"/>
+                <w:sz w:val="15"/>
+                <w:szCs w:val="15"/>
+              </w:rPr>
+            </w:pPr>
+            <w:r>
+              <w:rPr>
+                <w:rFonts w:ascii="Consolas" w:eastAsia="宋体" w:hAnsi="Consolas" w:cs="宋体"/>
+                <w:color w:val="000000"/>
+                <w:kern w:val="0"/>
+                <w:sz w:val="15"/>
+                <w:szCs w:val="15"/>
+              </w:rPr>
+              <w:t xml:space="preserve">                </w:t>
+            </w:r>
+            <w:r>
+              <w:rPr>
+                <w:rFonts w:ascii="Consolas" w:eastAsia="宋体" w:hAnsi="Consolas" w:cs="宋体"/>
+                <w:color w:val="AF00DB"/>
+                <w:kern w:val="0"/>
+                <w:sz w:val="15"/>
+                <w:szCs w:val="15"/>
+              </w:rPr>
+              <w:t>break</w:t>
+            </w:r>
+            <w:r>
+              <w:rPr>
+                <w:rFonts w:ascii="Consolas" w:eastAsia="宋体" w:hAnsi="Consolas" w:cs="宋体"/>
+                <w:color w:val="000000"/>
+                <w:kern w:val="0"/>
+                <w:sz w:val="15"/>
+                <w:szCs w:val="15"/>
+              </w:rPr>
+              <w:t>;</w:t>
+            </w:r>
+          </w:p>
+          <w:p>
+            <w:pPr>
+              <w:widowControl/>
+              <w:shd w:val="clear" w:color="auto" w:fill="FFFFFF"/>
+              <w:spacing w:line="285" w:lineRule="atLeast"/>
+              <w:jc w:val="left"/>
+              <w:rPr>
+                <w:rFonts w:ascii="Consolas" w:eastAsia="宋体" w:hAnsi="Consolas" w:cs="宋体"/>
+                <w:color w:val="000000"/>
+                <w:kern w:val="0"/>
+                <w:sz w:val="15"/>
+                <w:szCs w:val="15"/>
+              </w:rPr>
+            </w:pPr>
+          </w:p>
+          <w:p>
+            <w:pPr>
+              <w:widowControl/>
+              <w:shd w:val="clear" w:color="auto" w:fill="FFFFFF"/>
+              <w:spacing w:line="285" w:lineRule="atLeast"/>
+              <w:jc w:val="left"/>
+              <w:rPr>
+                <w:rFonts w:ascii="Consolas" w:eastAsia="宋体" w:hAnsi="Consolas" w:cs="宋体"/>
+                <w:color w:val="000000"/>
+                <w:kern w:val="0"/>
+                <w:sz w:val="15"/>
+                <w:szCs w:val="15"/>
+              </w:rPr>
+            </w:pPr>
+            <w:r>
+              <w:rPr>
+                <w:rFonts w:ascii="Consolas" w:eastAsia="宋体" w:hAnsi="Consolas" w:cs="宋体"/>
+                <w:color w:val="000000"/>
+                <w:kern w:val="0"/>
+                <w:sz w:val="15"/>
+                <w:szCs w:val="15"/>
+              </w:rPr>
+              <w:t xml:space="preserve">            </w:t>
+            </w:r>
+            <w:r>
+              <w:rPr>
+                <w:rFonts w:ascii="Consolas" w:eastAsia="宋体" w:hAnsi="Consolas" w:cs="宋体"/>
+                <w:color w:val="AF00DB"/>
+                <w:kern w:val="0"/>
+                <w:sz w:val="15"/>
+                <w:szCs w:val="15"/>
+              </w:rPr>
+              <w:t>case</w:t>
+            </w:r>
+            <w:r>
+              <w:rPr>
+                <w:rFonts w:ascii="Consolas" w:eastAsia="宋体" w:hAnsi="Consolas" w:cs="宋体"/>
+                <w:color w:val="000000"/>
+                <w:kern w:val="0"/>
+                <w:sz w:val="15"/>
+                <w:szCs w:val="15"/>
+              </w:rPr>
+              <w:t xml:space="preserve"> </w:t>
+            </w:r>
+            <w:proofErr w:type="spellStart"/>
+            <w:r>
+              <w:rPr>
+                <w:rFonts w:ascii="Consolas" w:eastAsia="宋体" w:hAnsi="Consolas" w:cs="宋体"/>
+                <w:color w:val="001080"/>
+                <w:kern w:val="0"/>
+                <w:sz w:val="15"/>
+                <w:szCs w:val="15"/>
+              </w:rPr>
+              <w:t>SpikeTrapType</w:t>
+            </w:r>
+            <w:r>
+              <w:rPr>
+                <w:rFonts w:ascii="Consolas" w:eastAsia="宋体" w:hAnsi="Consolas" w:cs="宋体"/>
+                <w:color w:val="000000"/>
+                <w:kern w:val="0"/>
+                <w:sz w:val="15"/>
+                <w:szCs w:val="15"/>
+              </w:rPr>
+              <w:t>.</w:t>
+            </w:r>
+            <w:r>
+              <w:rPr>
+                <w:rFonts w:ascii="Consolas" w:eastAsia="宋体" w:hAnsi="Consolas" w:cs="宋体"/>
+                <w:color w:val="001080"/>
+                <w:kern w:val="0"/>
+                <w:sz w:val="15"/>
+                <w:szCs w:val="15"/>
+              </w:rPr>
+              <w:t>Hiden</w:t>
+            </w:r>
+            <w:proofErr w:type="spellEnd"/>
+            <w:r>
+              <w:rPr>
+                <w:rFonts w:ascii="Consolas" w:eastAsia="宋体" w:hAnsi="Consolas" w:cs="宋体"/>
+                <w:color w:val="000000"/>
+                <w:kern w:val="0"/>
+                <w:sz w:val="15"/>
+                <w:szCs w:val="15"/>
+              </w:rPr>
+              <w:t>:</w:t>
+            </w:r>
+          </w:p>
+          <w:p>
+            <w:pPr>
+              <w:widowControl/>
+              <w:shd w:val="clear" w:color="auto" w:fill="FFFFFF"/>
+              <w:spacing w:line="285" w:lineRule="atLeast"/>
+              <w:jc w:val="left"/>
+              <w:rPr>
+                <w:rFonts w:ascii="Consolas" w:eastAsia="宋体" w:hAnsi="Consolas" w:cs="宋体"/>
+                <w:color w:val="000000"/>
+                <w:kern w:val="0"/>
+                <w:sz w:val="15"/>
+                <w:szCs w:val="15"/>
+              </w:rPr>
+            </w:pPr>
+            <w:r>
+              <w:rPr>
+                <w:rFonts w:ascii="Consolas" w:eastAsia="宋体" w:hAnsi="Consolas" w:cs="宋体"/>
+                <w:color w:val="000000"/>
+                <w:kern w:val="0"/>
+                <w:sz w:val="15"/>
+                <w:szCs w:val="15"/>
+              </w:rPr>
+              <w:t xml:space="preserve">                </w:t>
+            </w:r>
+            <w:r>
+              <w:rPr>
+                <w:rFonts w:ascii="Consolas" w:eastAsia="宋体" w:hAnsi="Consolas" w:cs="宋体"/>
+                <w:color w:val="AF00DB"/>
+                <w:kern w:val="0"/>
+                <w:sz w:val="15"/>
+                <w:szCs w:val="15"/>
+              </w:rPr>
+              <w:t>if</w:t>
+            </w:r>
+            <w:r>
+              <w:rPr>
+                <w:rFonts w:ascii="Consolas" w:eastAsia="宋体" w:hAnsi="Consolas" w:cs="宋体"/>
+                <w:color w:val="000000"/>
+                <w:kern w:val="0"/>
+                <w:sz w:val="15"/>
+                <w:szCs w:val="15"/>
+              </w:rPr>
+              <w:t xml:space="preserve"> </w:t>
+            </w:r>
+            <w:proofErr w:type="gramStart"/>
+            <w:r>
+              <w:rPr>
+                <w:rFonts w:ascii="Consolas" w:eastAsia="宋体" w:hAnsi="Consolas" w:cs="宋体"/>
+                <w:color w:val="000000"/>
+                <w:kern w:val="0"/>
+                <w:sz w:val="15"/>
+                <w:szCs w:val="15"/>
+              </w:rPr>
+              <w:t>(!</w:t>
+            </w:r>
+            <w:proofErr w:type="spellStart"/>
+            <w:r>
+              <w:rPr>
+                <w:rFonts w:ascii="Consolas" w:eastAsia="宋体" w:hAnsi="Consolas" w:cs="宋体"/>
+                <w:color w:val="0000FF"/>
+                <w:kern w:val="0"/>
+                <w:sz w:val="15"/>
+                <w:szCs w:val="15"/>
+              </w:rPr>
+              <w:t>this</w:t>
+            </w:r>
+            <w:proofErr w:type="gramEnd"/>
+            <w:r>
+              <w:rPr>
+                <w:rFonts w:ascii="Consolas" w:eastAsia="宋体" w:hAnsi="Consolas" w:cs="宋体"/>
+                <w:color w:val="000000"/>
+                <w:kern w:val="0"/>
+                <w:sz w:val="15"/>
+                <w:szCs w:val="15"/>
+              </w:rPr>
+              <w:t>.</w:t>
+            </w:r>
+            <w:r>
+              <w:rPr>
+                <w:rFonts w:ascii="Consolas" w:eastAsia="宋体" w:hAnsi="Consolas" w:cs="宋体"/>
+                <w:color w:val="001080"/>
+                <w:kern w:val="0"/>
+                <w:sz w:val="15"/>
+                <w:szCs w:val="15"/>
+              </w:rPr>
+              <w:t>colliders</w:t>
+            </w:r>
+            <w:proofErr w:type="spellEnd"/>
+            <w:r>
+              <w:rPr>
+                <w:rFonts w:ascii="Consolas" w:eastAsia="宋体" w:hAnsi="Consolas" w:cs="宋体"/>
+                <w:color w:val="000000"/>
+                <w:kern w:val="0"/>
+                <w:sz w:val="15"/>
+                <w:szCs w:val="15"/>
+              </w:rPr>
+              <w:t>[</w:t>
+            </w:r>
+            <w:r>
+              <w:rPr>
+                <w:rFonts w:ascii="Consolas" w:eastAsia="宋体" w:hAnsi="Consolas" w:cs="宋体"/>
+                <w:color w:val="09885A"/>
+                <w:kern w:val="0"/>
+                <w:sz w:val="15"/>
+                <w:szCs w:val="15"/>
+              </w:rPr>
+              <w:t>1</w:t>
+            </w:r>
+            <w:r>
+              <w:rPr>
+                <w:rFonts w:ascii="Consolas" w:eastAsia="宋体" w:hAnsi="Consolas" w:cs="宋体"/>
+                <w:color w:val="000000"/>
+                <w:kern w:val="0"/>
+                <w:sz w:val="15"/>
+                <w:szCs w:val="15"/>
+              </w:rPr>
+              <w:t>].</w:t>
+            </w:r>
+            <w:r>
+              <w:rPr>
+                <w:rFonts w:ascii="Consolas" w:eastAsia="宋体" w:hAnsi="Consolas" w:cs="宋体"/>
+                <w:color w:val="001080"/>
+                <w:kern w:val="0"/>
+                <w:sz w:val="15"/>
+                <w:szCs w:val="15"/>
+              </w:rPr>
+              <w:t>enabled</w:t>
+            </w:r>
+            <w:r>
+              <w:rPr>
+                <w:rFonts w:ascii="Consolas" w:eastAsia="宋体" w:hAnsi="Consolas" w:cs="宋体"/>
+                <w:color w:val="000000"/>
+                <w:kern w:val="0"/>
+                <w:sz w:val="15"/>
+                <w:szCs w:val="15"/>
+              </w:rPr>
+              <w:t>)</w:t>
+            </w:r>
+          </w:p>
+          <w:p>
+            <w:pPr>
+              <w:widowControl/>
+              <w:shd w:val="clear" w:color="auto" w:fill="FFFFFF"/>
+              <w:spacing w:line="285" w:lineRule="atLeast"/>
+              <w:jc w:val="left"/>
+              <w:rPr>
+                <w:rFonts w:ascii="Consolas" w:eastAsia="宋体" w:hAnsi="Consolas" w:cs="宋体"/>
+                <w:color w:val="000000"/>
+                <w:kern w:val="0"/>
+                <w:sz w:val="15"/>
+                <w:szCs w:val="15"/>
+              </w:rPr>
+            </w:pPr>
+            <w:r>
+              <w:rPr>
+                <w:rFonts w:ascii="Consolas" w:eastAsia="宋体" w:hAnsi="Consolas" w:cs="宋体"/>
+                <w:color w:val="000000"/>
+                <w:kern w:val="0"/>
+                <w:sz w:val="15"/>
+                <w:szCs w:val="15"/>
+              </w:rPr>
+              <w:t xml:space="preserve">                {</w:t>
+            </w:r>
+          </w:p>
+          <w:p>
+            <w:pPr>
+              <w:widowControl/>
+              <w:shd w:val="clear" w:color="auto" w:fill="FFFFFF"/>
+              <w:spacing w:line="285" w:lineRule="atLeast"/>
+              <w:jc w:val="left"/>
+              <w:rPr>
+                <w:rFonts w:ascii="Consolas" w:eastAsia="宋体" w:hAnsi="Consolas" w:cs="宋体"/>
+                <w:color w:val="000000"/>
+                <w:kern w:val="0"/>
+                <w:sz w:val="15"/>
+                <w:szCs w:val="15"/>
+              </w:rPr>
+            </w:pPr>
+            <w:r>
+              <w:rPr>
+                <w:rFonts w:ascii="Consolas" w:eastAsia="宋体" w:hAnsi="Consolas" w:cs="宋体"/>
+                <w:color w:val="000000"/>
+                <w:kern w:val="0"/>
+                <w:sz w:val="15"/>
+                <w:szCs w:val="15"/>
+              </w:rPr>
+              <w:t xml:space="preserve">                    </w:t>
+            </w:r>
+            <w:proofErr w:type="spellStart"/>
+            <w:proofErr w:type="gramStart"/>
+            <w:r>
+              <w:rPr>
+                <w:rFonts w:ascii="Consolas" w:eastAsia="宋体" w:hAnsi="Consolas" w:cs="宋体"/>
+                <w:color w:val="0000FF"/>
+                <w:kern w:val="0"/>
+                <w:sz w:val="15"/>
+                <w:szCs w:val="15"/>
+              </w:rPr>
+              <w:t>this</w:t>
+            </w:r>
+            <w:r>
+              <w:rPr>
+                <w:rFonts w:ascii="Consolas" w:eastAsia="宋体" w:hAnsi="Consolas" w:cs="宋体"/>
+                <w:color w:val="000000"/>
+                <w:kern w:val="0"/>
+                <w:sz w:val="15"/>
+                <w:szCs w:val="15"/>
+              </w:rPr>
+              <w:t>.</w:t>
+            </w:r>
+            <w:r>
+              <w:rPr>
+                <w:rFonts w:ascii="Consolas" w:eastAsia="宋体" w:hAnsi="Consolas" w:cs="宋体"/>
+                <w:color w:val="001080"/>
+                <w:kern w:val="0"/>
+                <w:sz w:val="15"/>
+                <w:szCs w:val="15"/>
+              </w:rPr>
+              <w:t>character</w:t>
+            </w:r>
+            <w:proofErr w:type="gramEnd"/>
+            <w:r>
+              <w:rPr>
+                <w:rFonts w:ascii="Consolas" w:eastAsia="宋体" w:hAnsi="Consolas" w:cs="宋体"/>
+                <w:color w:val="000000"/>
+                <w:kern w:val="0"/>
+                <w:sz w:val="15"/>
+                <w:szCs w:val="15"/>
+              </w:rPr>
+              <w:t>.</w:t>
+            </w:r>
+            <w:r>
+              <w:rPr>
+                <w:rFonts w:ascii="Consolas" w:eastAsia="宋体" w:hAnsi="Consolas" w:cs="宋体"/>
+                <w:color w:val="795E26"/>
+                <w:kern w:val="0"/>
+                <w:sz w:val="15"/>
+                <w:szCs w:val="15"/>
+              </w:rPr>
+              <w:t>setCharacterDead</w:t>
+            </w:r>
+            <w:proofErr w:type="spellEnd"/>
+            <w:r>
+              <w:rPr>
+                <w:rFonts w:ascii="Consolas" w:eastAsia="宋体" w:hAnsi="Consolas" w:cs="宋体"/>
+                <w:color w:val="000000"/>
+                <w:kern w:val="0"/>
+                <w:sz w:val="15"/>
+                <w:szCs w:val="15"/>
+              </w:rPr>
+              <w:t>();</w:t>
+            </w:r>
+          </w:p>
+          <w:p>
+            <w:pPr>
+              <w:widowControl/>
+              <w:shd w:val="clear" w:color="auto" w:fill="FFFFFF"/>
+              <w:spacing w:line="285" w:lineRule="atLeast"/>
+              <w:jc w:val="left"/>
+              <w:rPr>
+                <w:rFonts w:ascii="Consolas" w:eastAsia="宋体" w:hAnsi="Consolas" w:cs="宋体"/>
+                <w:color w:val="000000"/>
+                <w:kern w:val="0"/>
+                <w:sz w:val="15"/>
+                <w:szCs w:val="15"/>
+              </w:rPr>
+            </w:pPr>
+            <w:r>
+              <w:rPr>
+                <w:rFonts w:ascii="Consolas" w:eastAsia="宋体" w:hAnsi="Consolas" w:cs="宋体"/>
+                <w:color w:val="000000"/>
+                <w:kern w:val="0"/>
+                <w:sz w:val="15"/>
+                <w:szCs w:val="15"/>
+              </w:rPr>
+              <w:t xml:space="preserve">                    </w:t>
+            </w:r>
+            <w:r>
+              <w:rPr>
+                <w:rFonts w:ascii="Consolas" w:eastAsia="宋体" w:hAnsi="Consolas" w:cs="宋体"/>
+                <w:color w:val="AF00DB"/>
+                <w:kern w:val="0"/>
+                <w:sz w:val="15"/>
+                <w:szCs w:val="15"/>
+              </w:rPr>
+              <w:t>return</w:t>
+            </w:r>
+            <w:r>
+              <w:rPr>
+                <w:rFonts w:ascii="Consolas" w:eastAsia="宋体" w:hAnsi="Consolas" w:cs="宋体"/>
+                <w:color w:val="000000"/>
+                <w:kern w:val="0"/>
+                <w:sz w:val="15"/>
+                <w:szCs w:val="15"/>
+              </w:rPr>
+              <w:t>;</w:t>
+            </w:r>
+          </w:p>
+          <w:p>
+            <w:pPr>
+              <w:widowControl/>
+              <w:shd w:val="clear" w:color="auto" w:fill="FFFFFF"/>
+              <w:spacing w:line="285" w:lineRule="atLeast"/>
+              <w:jc w:val="left"/>
+              <w:rPr>
+                <w:rFonts w:ascii="Consolas" w:eastAsia="宋体" w:hAnsi="Consolas" w:cs="宋体"/>
+                <w:color w:val="000000"/>
+                <w:kern w:val="0"/>
+                <w:sz w:val="15"/>
+                <w:szCs w:val="15"/>
+              </w:rPr>
+            </w:pPr>
+            <w:r>
+              <w:rPr>
+                <w:rFonts w:ascii="Consolas" w:eastAsia="宋体" w:hAnsi="Consolas" w:cs="宋体"/>
+                <w:color w:val="000000"/>
+                <w:kern w:val="0"/>
+                <w:sz w:val="15"/>
+                <w:szCs w:val="15"/>
+              </w:rPr>
+              <w:t xml:space="preserve">                }</w:t>
+            </w:r>
+          </w:p>
+          <w:p>
+            <w:pPr>
+              <w:widowControl/>
+              <w:shd w:val="clear" w:color="auto" w:fill="FFFFFF"/>
+              <w:spacing w:line="285" w:lineRule="atLeast"/>
+              <w:jc w:val="left"/>
+              <w:rPr>
+                <w:rFonts w:ascii="Consolas" w:eastAsia="宋体" w:hAnsi="Consolas" w:cs="宋体"/>
+                <w:color w:val="000000"/>
+                <w:kern w:val="0"/>
+                <w:sz w:val="15"/>
+                <w:szCs w:val="15"/>
+              </w:rPr>
+            </w:pPr>
+            <w:r>
+              <w:rPr>
+                <w:rFonts w:ascii="Consolas" w:eastAsia="宋体" w:hAnsi="Consolas" w:cs="宋体"/>
+                <w:color w:val="000000"/>
+                <w:kern w:val="0"/>
+                <w:sz w:val="15"/>
+                <w:szCs w:val="15"/>
+              </w:rPr>
+              <w:t xml:space="preserve">                </w:t>
+            </w:r>
+            <w:proofErr w:type="spellStart"/>
+            <w:proofErr w:type="gramStart"/>
+            <w:r>
+              <w:rPr>
+                <w:rFonts w:ascii="Consolas" w:eastAsia="宋体" w:hAnsi="Consolas" w:cs="宋体"/>
+                <w:color w:val="0000FF"/>
+                <w:kern w:val="0"/>
+                <w:sz w:val="15"/>
+                <w:szCs w:val="15"/>
+              </w:rPr>
+              <w:t>this</w:t>
+            </w:r>
+            <w:r>
+              <w:rPr>
+                <w:rFonts w:ascii="Consolas" w:eastAsia="宋体" w:hAnsi="Consolas" w:cs="宋体"/>
+                <w:color w:val="000000"/>
+                <w:kern w:val="0"/>
+                <w:sz w:val="15"/>
+                <w:szCs w:val="15"/>
+              </w:rPr>
+              <w:t>.</w:t>
+            </w:r>
+            <w:r>
+              <w:rPr>
+                <w:rFonts w:ascii="Consolas" w:eastAsia="宋体" w:hAnsi="Consolas" w:cs="宋体"/>
+                <w:color w:val="001080"/>
+                <w:kern w:val="0"/>
+                <w:sz w:val="15"/>
+                <w:szCs w:val="15"/>
+              </w:rPr>
+              <w:t>colliders</w:t>
+            </w:r>
+            <w:proofErr w:type="spellEnd"/>
+            <w:proofErr w:type="gramEnd"/>
+            <w:r>
+              <w:rPr>
+                <w:rFonts w:ascii="Consolas" w:eastAsia="宋体" w:hAnsi="Consolas" w:cs="宋体"/>
+                <w:color w:val="000000"/>
+                <w:kern w:val="0"/>
+                <w:sz w:val="15"/>
+                <w:szCs w:val="15"/>
+              </w:rPr>
+              <w:t>[</w:t>
+            </w:r>
+            <w:r>
+              <w:rPr>
+                <w:rFonts w:ascii="Consolas" w:eastAsia="宋体" w:hAnsi="Consolas" w:cs="宋体"/>
+                <w:color w:val="09885A"/>
+                <w:kern w:val="0"/>
+                <w:sz w:val="15"/>
+                <w:szCs w:val="15"/>
+              </w:rPr>
+              <w:t>1</w:t>
+            </w:r>
+            <w:r>
+              <w:rPr>
+                <w:rFonts w:ascii="Consolas" w:eastAsia="宋体" w:hAnsi="Consolas" w:cs="宋体"/>
+                <w:color w:val="000000"/>
+                <w:kern w:val="0"/>
+                <w:sz w:val="15"/>
+                <w:szCs w:val="15"/>
+              </w:rPr>
+              <w:t>].</w:t>
+            </w:r>
+            <w:r>
+              <w:rPr>
+                <w:rFonts w:ascii="Consolas" w:eastAsia="宋体" w:hAnsi="Consolas" w:cs="宋体"/>
+                <w:color w:val="001080"/>
+                <w:kern w:val="0"/>
+                <w:sz w:val="15"/>
+                <w:szCs w:val="15"/>
+              </w:rPr>
+              <w:t>enabled</w:t>
+            </w:r>
+            <w:r>
+              <w:rPr>
+                <w:rFonts w:ascii="Consolas" w:eastAsia="宋体" w:hAnsi="Consolas" w:cs="宋体"/>
+                <w:color w:val="000000"/>
+                <w:kern w:val="0"/>
+                <w:sz w:val="15"/>
+                <w:szCs w:val="15"/>
+              </w:rPr>
+              <w:t xml:space="preserve"> = </w:t>
+            </w:r>
+            <w:r>
+              <w:rPr>
+                <w:rFonts w:ascii="Consolas" w:eastAsia="宋体" w:hAnsi="Consolas" w:cs="宋体"/>
+                <w:color w:val="0000FF"/>
+                <w:kern w:val="0"/>
+                <w:sz w:val="15"/>
+                <w:szCs w:val="15"/>
+              </w:rPr>
+              <w:t>false</w:t>
+            </w:r>
+            <w:r>
+              <w:rPr>
+                <w:rFonts w:ascii="Consolas" w:eastAsia="宋体" w:hAnsi="Consolas" w:cs="宋体"/>
+                <w:color w:val="000000"/>
+                <w:kern w:val="0"/>
+                <w:sz w:val="15"/>
+                <w:szCs w:val="15"/>
+              </w:rPr>
+              <w:t>;</w:t>
+            </w:r>
+          </w:p>
+          <w:p>
+            <w:pPr>
+              <w:widowControl/>
+              <w:shd w:val="clear" w:color="auto" w:fill="FFFFFF"/>
+              <w:spacing w:line="285" w:lineRule="atLeast"/>
+              <w:jc w:val="left"/>
+              <w:rPr>
+                <w:rFonts w:ascii="Consolas" w:eastAsia="宋体" w:hAnsi="Consolas" w:cs="宋体"/>
+                <w:color w:val="000000"/>
+                <w:kern w:val="0"/>
+                <w:sz w:val="15"/>
+                <w:szCs w:val="15"/>
+              </w:rPr>
+            </w:pPr>
+            <w:r>
+              <w:rPr>
+                <w:rFonts w:ascii="Consolas" w:eastAsia="宋体" w:hAnsi="Consolas" w:cs="宋体"/>
+                <w:color w:val="000000"/>
+                <w:kern w:val="0"/>
+                <w:sz w:val="15"/>
+                <w:szCs w:val="15"/>
+              </w:rPr>
+              <w:t xml:space="preserve">                </w:t>
+            </w:r>
+            <w:r>
+              <w:rPr>
+                <w:rFonts w:ascii="Consolas" w:eastAsia="宋体" w:hAnsi="Consolas" w:cs="宋体"/>
+                <w:color w:val="AF00DB"/>
+                <w:kern w:val="0"/>
+                <w:sz w:val="15"/>
+                <w:szCs w:val="15"/>
+              </w:rPr>
+              <w:t>for</w:t>
+            </w:r>
+            <w:r>
+              <w:rPr>
+                <w:rFonts w:ascii="Consolas" w:eastAsia="宋体" w:hAnsi="Consolas" w:cs="宋体"/>
+                <w:color w:val="000000"/>
+                <w:kern w:val="0"/>
+                <w:sz w:val="15"/>
+                <w:szCs w:val="15"/>
+              </w:rPr>
+              <w:t xml:space="preserve"> (</w:t>
+            </w:r>
+            <w:r>
+              <w:rPr>
+                <w:rFonts w:ascii="Consolas" w:eastAsia="宋体" w:hAnsi="Consolas" w:cs="宋体"/>
+                <w:color w:val="0000FF"/>
+                <w:kern w:val="0"/>
+                <w:sz w:val="15"/>
+                <w:szCs w:val="15"/>
+              </w:rPr>
+              <w:t>int</w:t>
+            </w:r>
+            <w:r>
+              <w:rPr>
+                <w:rFonts w:ascii="Consolas" w:eastAsia="宋体" w:hAnsi="Consolas" w:cs="宋体"/>
+                <w:color w:val="000000"/>
+                <w:kern w:val="0"/>
+                <w:sz w:val="15"/>
+                <w:szCs w:val="15"/>
+              </w:rPr>
+              <w:t xml:space="preserve"> </w:t>
+            </w:r>
+            <w:proofErr w:type="spellStart"/>
+            <w:r>
+              <w:rPr>
+                <w:rFonts w:ascii="Consolas" w:eastAsia="宋体" w:hAnsi="Consolas" w:cs="宋体"/>
+                <w:color w:val="001080"/>
+                <w:kern w:val="0"/>
+                <w:sz w:val="15"/>
+                <w:szCs w:val="15"/>
+              </w:rPr>
+              <w:t>i</w:t>
+            </w:r>
+            <w:proofErr w:type="spellEnd"/>
+            <w:r>
+              <w:rPr>
+                <w:rFonts w:ascii="Consolas" w:eastAsia="宋体" w:hAnsi="Consolas" w:cs="宋体"/>
+                <w:color w:val="000000"/>
+                <w:kern w:val="0"/>
+                <w:sz w:val="15"/>
+                <w:szCs w:val="15"/>
+              </w:rPr>
+              <w:t xml:space="preserve"> = </w:t>
+            </w:r>
+            <w:r>
+              <w:rPr>
+                <w:rFonts w:ascii="Consolas" w:eastAsia="宋体" w:hAnsi="Consolas" w:cs="宋体"/>
+                <w:color w:val="09885A"/>
+                <w:kern w:val="0"/>
+                <w:sz w:val="15"/>
+                <w:szCs w:val="15"/>
+              </w:rPr>
+              <w:t>0</w:t>
+            </w:r>
+            <w:r>
+              <w:rPr>
+                <w:rFonts w:ascii="Consolas" w:eastAsia="宋体" w:hAnsi="Consolas" w:cs="宋体"/>
+                <w:color w:val="000000"/>
+                <w:kern w:val="0"/>
+                <w:sz w:val="15"/>
+                <w:szCs w:val="15"/>
+              </w:rPr>
+              <w:t xml:space="preserve">; </w:t>
+            </w:r>
+            <w:proofErr w:type="spellStart"/>
+            <w:r>
+              <w:rPr>
+                <w:rFonts w:ascii="Consolas" w:eastAsia="宋体" w:hAnsi="Consolas" w:cs="宋体"/>
+                <w:color w:val="001080"/>
+                <w:kern w:val="0"/>
+                <w:sz w:val="15"/>
+                <w:szCs w:val="15"/>
+              </w:rPr>
+              <w:t>i</w:t>
+            </w:r>
+            <w:proofErr w:type="spellEnd"/>
+            <w:r>
+              <w:rPr>
+                <w:rFonts w:ascii="Consolas" w:eastAsia="宋体" w:hAnsi="Consolas" w:cs="宋体"/>
+                <w:color w:val="000000"/>
+                <w:kern w:val="0"/>
+                <w:sz w:val="15"/>
+                <w:szCs w:val="15"/>
+              </w:rPr>
+              <w:t xml:space="preserve"> &lt; </w:t>
+            </w:r>
+            <w:proofErr w:type="spellStart"/>
+            <w:proofErr w:type="gramStart"/>
+            <w:r>
+              <w:rPr>
+                <w:rFonts w:ascii="Consolas" w:eastAsia="宋体" w:hAnsi="Consolas" w:cs="宋体"/>
+                <w:color w:val="0000FF"/>
+                <w:kern w:val="0"/>
+                <w:sz w:val="15"/>
+                <w:szCs w:val="15"/>
+              </w:rPr>
+              <w:t>this</w:t>
+            </w:r>
+            <w:r>
+              <w:rPr>
+                <w:rFonts w:ascii="Consolas" w:eastAsia="宋体" w:hAnsi="Consolas" w:cs="宋体"/>
+                <w:color w:val="000000"/>
+                <w:kern w:val="0"/>
+                <w:sz w:val="15"/>
+                <w:szCs w:val="15"/>
+              </w:rPr>
+              <w:t>.</w:t>
+            </w:r>
+            <w:r>
+              <w:rPr>
+                <w:rFonts w:ascii="Consolas" w:eastAsia="宋体" w:hAnsi="Consolas" w:cs="宋体"/>
+                <w:color w:val="001080"/>
+                <w:kern w:val="0"/>
+                <w:sz w:val="15"/>
+                <w:szCs w:val="15"/>
+              </w:rPr>
+              <w:t>transform</w:t>
+            </w:r>
+            <w:proofErr w:type="gramEnd"/>
+            <w:r>
+              <w:rPr>
+                <w:rFonts w:ascii="Consolas" w:eastAsia="宋体" w:hAnsi="Consolas" w:cs="宋体"/>
+                <w:color w:val="000000"/>
+                <w:kern w:val="0"/>
+                <w:sz w:val="15"/>
+                <w:szCs w:val="15"/>
+              </w:rPr>
+              <w:t>.</w:t>
+            </w:r>
+            <w:r>
+              <w:rPr>
+                <w:rFonts w:ascii="Consolas" w:eastAsia="宋体" w:hAnsi="Consolas" w:cs="宋体"/>
+                <w:color w:val="001080"/>
+                <w:kern w:val="0"/>
+                <w:sz w:val="15"/>
+                <w:szCs w:val="15"/>
+              </w:rPr>
+              <w:t>childCount</w:t>
+            </w:r>
+            <w:proofErr w:type="spellEnd"/>
+            <w:r>
+              <w:rPr>
+                <w:rFonts w:ascii="Consolas" w:eastAsia="宋体" w:hAnsi="Consolas" w:cs="宋体"/>
+                <w:color w:val="000000"/>
+                <w:kern w:val="0"/>
+                <w:sz w:val="15"/>
+                <w:szCs w:val="15"/>
+              </w:rPr>
+              <w:t xml:space="preserve">; </w:t>
+            </w:r>
+            <w:proofErr w:type="spellStart"/>
+            <w:r>
+              <w:rPr>
+                <w:rFonts w:ascii="Consolas" w:eastAsia="宋体" w:hAnsi="Consolas" w:cs="宋体"/>
+                <w:color w:val="001080"/>
+                <w:kern w:val="0"/>
+                <w:sz w:val="15"/>
+                <w:szCs w:val="15"/>
+              </w:rPr>
+              <w:t>i</w:t>
+            </w:r>
+            <w:proofErr w:type="spellEnd"/>
+            <w:r>
+              <w:rPr>
+                <w:rFonts w:ascii="Consolas" w:eastAsia="宋体" w:hAnsi="Consolas" w:cs="宋体"/>
+                <w:color w:val="000000"/>
+                <w:kern w:val="0"/>
+                <w:sz w:val="15"/>
+                <w:szCs w:val="15"/>
+              </w:rPr>
+              <w:t>++)</w:t>
+            </w:r>
+          </w:p>
+          <w:p>
+            <w:pPr>
+              <w:widowControl/>
+              <w:shd w:val="clear" w:color="auto" w:fill="FFFFFF"/>
+              <w:spacing w:line="285" w:lineRule="atLeast"/>
+              <w:jc w:val="left"/>
+              <w:rPr>
+                <w:rFonts w:ascii="Consolas" w:eastAsia="宋体" w:hAnsi="Consolas" w:cs="宋体"/>
+                <w:color w:val="000000"/>
+                <w:kern w:val="0"/>
+                <w:sz w:val="15"/>
+                <w:szCs w:val="15"/>
+              </w:rPr>
+            </w:pPr>
+            <w:r>
+              <w:rPr>
+                <w:rFonts w:ascii="Consolas" w:eastAsia="宋体" w:hAnsi="Consolas" w:cs="宋体"/>
+                <w:color w:val="000000"/>
+                <w:kern w:val="0"/>
+                <w:sz w:val="15"/>
+                <w:szCs w:val="15"/>
+              </w:rPr>
+              <w:t xml:space="preserve">                {</w:t>
+            </w:r>
+          </w:p>
+          <w:p>
+            <w:pPr>
+              <w:widowControl/>
+              <w:shd w:val="clear" w:color="auto" w:fill="FFFFFF"/>
+              <w:spacing w:line="285" w:lineRule="atLeast"/>
+              <w:jc w:val="left"/>
+              <w:rPr>
+                <w:rFonts w:ascii="Consolas" w:eastAsia="宋体" w:hAnsi="Consolas" w:cs="宋体"/>
+                <w:color w:val="000000"/>
+                <w:kern w:val="0"/>
+                <w:sz w:val="15"/>
+                <w:szCs w:val="15"/>
+              </w:rPr>
+            </w:pPr>
+            <w:r>
+              <w:rPr>
+                <w:rFonts w:ascii="Consolas" w:eastAsia="宋体" w:hAnsi="Consolas" w:cs="宋体"/>
+                <w:color w:val="000000"/>
+                <w:kern w:val="0"/>
+                <w:sz w:val="15"/>
+                <w:szCs w:val="15"/>
+              </w:rPr>
+              <w:t xml:space="preserve">                    </w:t>
+            </w:r>
+            <w:r>
+              <w:rPr>
+                <w:rFonts w:ascii="Consolas" w:eastAsia="宋体" w:hAnsi="Consolas" w:cs="宋体"/>
+                <w:color w:val="0000FF"/>
+                <w:kern w:val="0"/>
+                <w:sz w:val="15"/>
+                <w:szCs w:val="15"/>
+              </w:rPr>
+              <w:t>var</w:t>
+            </w:r>
+            <w:r>
+              <w:rPr>
+                <w:rFonts w:ascii="Consolas" w:eastAsia="宋体" w:hAnsi="Consolas" w:cs="宋体"/>
+                <w:color w:val="000000"/>
+                <w:kern w:val="0"/>
+                <w:sz w:val="15"/>
+                <w:szCs w:val="15"/>
+              </w:rPr>
+              <w:t xml:space="preserve"> </w:t>
+            </w:r>
+            <w:r>
+              <w:rPr>
+                <w:rFonts w:ascii="Consolas" w:eastAsia="宋体" w:hAnsi="Consolas" w:cs="宋体"/>
+                <w:color w:val="001080"/>
+                <w:kern w:val="0"/>
+                <w:sz w:val="15"/>
+                <w:szCs w:val="15"/>
+              </w:rPr>
+              <w:t>obj</w:t>
+            </w:r>
+            <w:r>
+              <w:rPr>
+                <w:rFonts w:ascii="Consolas" w:eastAsia="宋体" w:hAnsi="Consolas" w:cs="宋体"/>
+                <w:color w:val="000000"/>
+                <w:kern w:val="0"/>
+                <w:sz w:val="15"/>
+                <w:szCs w:val="15"/>
+              </w:rPr>
+              <w:t xml:space="preserve"> = </w:t>
+            </w:r>
+            <w:proofErr w:type="spellStart"/>
+            <w:proofErr w:type="gramStart"/>
+            <w:r>
+              <w:rPr>
+                <w:rFonts w:ascii="Consolas" w:eastAsia="宋体" w:hAnsi="Consolas" w:cs="宋体"/>
+                <w:color w:val="0000FF"/>
+                <w:kern w:val="0"/>
+                <w:sz w:val="15"/>
+                <w:szCs w:val="15"/>
+              </w:rPr>
+              <w:t>this</w:t>
+            </w:r>
+            <w:r>
+              <w:rPr>
+                <w:rFonts w:ascii="Consolas" w:eastAsia="宋体" w:hAnsi="Consolas" w:cs="宋体"/>
+                <w:color w:val="000000"/>
+                <w:kern w:val="0"/>
+                <w:sz w:val="15"/>
+                <w:szCs w:val="15"/>
+              </w:rPr>
+              <w:t>.</w:t>
+            </w:r>
+            <w:r>
+              <w:rPr>
+                <w:rFonts w:ascii="Consolas" w:eastAsia="宋体" w:hAnsi="Consolas" w:cs="宋体"/>
+                <w:color w:val="001080"/>
+                <w:kern w:val="0"/>
+                <w:sz w:val="15"/>
+                <w:szCs w:val="15"/>
+              </w:rPr>
+              <w:t>transform</w:t>
+            </w:r>
+            <w:proofErr w:type="gramEnd"/>
+            <w:r>
+              <w:rPr>
+                <w:rFonts w:ascii="Consolas" w:eastAsia="宋体" w:hAnsi="Consolas" w:cs="宋体"/>
+                <w:color w:val="000000"/>
+                <w:kern w:val="0"/>
+                <w:sz w:val="15"/>
+                <w:szCs w:val="15"/>
+              </w:rPr>
+              <w:t>.</w:t>
+            </w:r>
+            <w:r>
+              <w:rPr>
+                <w:rFonts w:ascii="Consolas" w:eastAsia="宋体" w:hAnsi="Consolas" w:cs="宋体"/>
+                <w:color w:val="795E26"/>
+                <w:kern w:val="0"/>
+                <w:sz w:val="15"/>
+                <w:szCs w:val="15"/>
+              </w:rPr>
+              <w:t>GetChild</w:t>
+            </w:r>
+            <w:proofErr w:type="spellEnd"/>
+            <w:r>
+              <w:rPr>
+                <w:rFonts w:ascii="Consolas" w:eastAsia="宋体" w:hAnsi="Consolas" w:cs="宋体"/>
+                <w:color w:val="000000"/>
+                <w:kern w:val="0"/>
+                <w:sz w:val="15"/>
+                <w:szCs w:val="15"/>
+              </w:rPr>
+              <w:t>(</w:t>
+            </w:r>
+            <w:proofErr w:type="spellStart"/>
+            <w:r>
+              <w:rPr>
+                <w:rFonts w:ascii="Consolas" w:eastAsia="宋体" w:hAnsi="Consolas" w:cs="宋体"/>
+                <w:color w:val="001080"/>
+                <w:kern w:val="0"/>
+                <w:sz w:val="15"/>
+                <w:szCs w:val="15"/>
+              </w:rPr>
+              <w:t>i</w:t>
+            </w:r>
+            <w:proofErr w:type="spellEnd"/>
+            <w:r>
+              <w:rPr>
+                <w:rFonts w:ascii="Consolas" w:eastAsia="宋体" w:hAnsi="Consolas" w:cs="宋体"/>
+                <w:color w:val="000000"/>
+                <w:kern w:val="0"/>
+                <w:sz w:val="15"/>
+                <w:szCs w:val="15"/>
+              </w:rPr>
+              <w:t>).</w:t>
+            </w:r>
+            <w:proofErr w:type="spellStart"/>
+            <w:r>
+              <w:rPr>
+                <w:rFonts w:ascii="Consolas" w:eastAsia="宋体" w:hAnsi="Consolas" w:cs="宋体"/>
+                <w:color w:val="001080"/>
+                <w:kern w:val="0"/>
+                <w:sz w:val="15"/>
+                <w:szCs w:val="15"/>
+              </w:rPr>
+              <w:t>gameObject</w:t>
+            </w:r>
+            <w:proofErr w:type="spellEnd"/>
+            <w:r>
+              <w:rPr>
+                <w:rFonts w:ascii="Consolas" w:eastAsia="宋体" w:hAnsi="Consolas" w:cs="宋体"/>
+                <w:color w:val="000000"/>
+                <w:kern w:val="0"/>
+                <w:sz w:val="15"/>
+                <w:szCs w:val="15"/>
+              </w:rPr>
+              <w:t>;</w:t>
+            </w:r>
+          </w:p>
+          <w:p>
+            <w:pPr>
+              <w:widowControl/>
+              <w:shd w:val="clear" w:color="auto" w:fill="FFFFFF"/>
+              <w:spacing w:line="285" w:lineRule="atLeast"/>
+              <w:jc w:val="left"/>
+              <w:rPr>
+                <w:rFonts w:ascii="Consolas" w:eastAsia="宋体" w:hAnsi="Consolas" w:cs="宋体"/>
+                <w:color w:val="000000"/>
+                <w:kern w:val="0"/>
+                <w:sz w:val="15"/>
+                <w:szCs w:val="15"/>
+              </w:rPr>
+            </w:pPr>
+            <w:r>
+              <w:rPr>
+                <w:rFonts w:ascii="Consolas" w:eastAsia="宋体" w:hAnsi="Consolas" w:cs="宋体"/>
+                <w:color w:val="000000"/>
+                <w:kern w:val="0"/>
+                <w:sz w:val="15"/>
+                <w:szCs w:val="15"/>
+              </w:rPr>
+              <w:lastRenderedPageBreak/>
+              <w:t xml:space="preserve">                    </w:t>
+            </w:r>
+            <w:proofErr w:type="spellStart"/>
+            <w:proofErr w:type="gramStart"/>
+            <w:r>
+              <w:rPr>
+                <w:rFonts w:ascii="Consolas" w:eastAsia="宋体" w:hAnsi="Consolas" w:cs="宋体"/>
+                <w:color w:val="001080"/>
+                <w:kern w:val="0"/>
+                <w:sz w:val="15"/>
+                <w:szCs w:val="15"/>
+              </w:rPr>
+              <w:t>obj</w:t>
+            </w:r>
+            <w:r>
+              <w:rPr>
+                <w:rFonts w:ascii="Consolas" w:eastAsia="宋体" w:hAnsi="Consolas" w:cs="宋体"/>
+                <w:color w:val="000000"/>
+                <w:kern w:val="0"/>
+                <w:sz w:val="15"/>
+                <w:szCs w:val="15"/>
+              </w:rPr>
+              <w:t>.</w:t>
+            </w:r>
+            <w:r>
+              <w:rPr>
+                <w:rFonts w:ascii="Consolas" w:eastAsia="宋体" w:hAnsi="Consolas" w:cs="宋体"/>
+                <w:color w:val="795E26"/>
+                <w:kern w:val="0"/>
+                <w:sz w:val="15"/>
+                <w:szCs w:val="15"/>
+              </w:rPr>
+              <w:t>SetActive</w:t>
+            </w:r>
+            <w:proofErr w:type="spellEnd"/>
+            <w:proofErr w:type="gramEnd"/>
+            <w:r>
+              <w:rPr>
+                <w:rFonts w:ascii="Consolas" w:eastAsia="宋体" w:hAnsi="Consolas" w:cs="宋体"/>
+                <w:color w:val="000000"/>
+                <w:kern w:val="0"/>
+                <w:sz w:val="15"/>
+                <w:szCs w:val="15"/>
+              </w:rPr>
+              <w:t>(</w:t>
+            </w:r>
+            <w:r>
+              <w:rPr>
+                <w:rFonts w:ascii="Consolas" w:eastAsia="宋体" w:hAnsi="Consolas" w:cs="宋体"/>
+                <w:color w:val="0000FF"/>
+                <w:kern w:val="0"/>
+                <w:sz w:val="15"/>
+                <w:szCs w:val="15"/>
+              </w:rPr>
+              <w:t>true</w:t>
+            </w:r>
+            <w:r>
+              <w:rPr>
+                <w:rFonts w:ascii="Consolas" w:eastAsia="宋体" w:hAnsi="Consolas" w:cs="宋体"/>
+                <w:color w:val="000000"/>
+                <w:kern w:val="0"/>
+                <w:sz w:val="15"/>
+                <w:szCs w:val="15"/>
+              </w:rPr>
+              <w:t>);</w:t>
+            </w:r>
+          </w:p>
+          <w:p>
+            <w:pPr>
+              <w:widowControl/>
+              <w:shd w:val="clear" w:color="auto" w:fill="FFFFFF"/>
+              <w:spacing w:line="285" w:lineRule="atLeast"/>
+              <w:jc w:val="left"/>
+              <w:rPr>
+                <w:rFonts w:ascii="Consolas" w:eastAsia="宋体" w:hAnsi="Consolas" w:cs="宋体"/>
+                <w:color w:val="000000"/>
+                <w:kern w:val="0"/>
+                <w:sz w:val="15"/>
+                <w:szCs w:val="15"/>
+              </w:rPr>
+            </w:pPr>
+            <w:r>
+              <w:rPr>
+                <w:rFonts w:ascii="Consolas" w:eastAsia="宋体" w:hAnsi="Consolas" w:cs="宋体"/>
+                <w:color w:val="000000"/>
+                <w:kern w:val="0"/>
+                <w:sz w:val="15"/>
+                <w:szCs w:val="15"/>
+              </w:rPr>
+              <w:t xml:space="preserve">                    </w:t>
+            </w:r>
+            <w:r>
+              <w:rPr>
+                <w:rFonts w:ascii="Consolas" w:eastAsia="宋体" w:hAnsi="Consolas" w:cs="宋体"/>
+                <w:color w:val="0000FF"/>
+                <w:kern w:val="0"/>
+                <w:sz w:val="15"/>
+                <w:szCs w:val="15"/>
+              </w:rPr>
+              <w:t>var</w:t>
+            </w:r>
+            <w:r>
+              <w:rPr>
+                <w:rFonts w:ascii="Consolas" w:eastAsia="宋体" w:hAnsi="Consolas" w:cs="宋体"/>
+                <w:color w:val="000000"/>
+                <w:kern w:val="0"/>
+                <w:sz w:val="15"/>
+                <w:szCs w:val="15"/>
+              </w:rPr>
+              <w:t xml:space="preserve"> </w:t>
+            </w:r>
+            <w:r>
+              <w:rPr>
+                <w:rFonts w:ascii="Consolas" w:eastAsia="宋体" w:hAnsi="Consolas" w:cs="宋体"/>
+                <w:color w:val="001080"/>
+                <w:kern w:val="0"/>
+                <w:sz w:val="15"/>
+                <w:szCs w:val="15"/>
+              </w:rPr>
+              <w:t>animator</w:t>
+            </w:r>
+            <w:r>
+              <w:rPr>
+                <w:rFonts w:ascii="Consolas" w:eastAsia="宋体" w:hAnsi="Consolas" w:cs="宋体"/>
+                <w:color w:val="000000"/>
+                <w:kern w:val="0"/>
+                <w:sz w:val="15"/>
+                <w:szCs w:val="15"/>
+              </w:rPr>
+              <w:t xml:space="preserve"> = </w:t>
+            </w:r>
+            <w:proofErr w:type="spellStart"/>
+            <w:proofErr w:type="gramStart"/>
+            <w:r>
+              <w:rPr>
+                <w:rFonts w:ascii="Consolas" w:eastAsia="宋体" w:hAnsi="Consolas" w:cs="宋体"/>
+                <w:color w:val="001080"/>
+                <w:kern w:val="0"/>
+                <w:sz w:val="15"/>
+                <w:szCs w:val="15"/>
+              </w:rPr>
+              <w:t>obj</w:t>
+            </w:r>
+            <w:r>
+              <w:rPr>
+                <w:rFonts w:ascii="Consolas" w:eastAsia="宋体" w:hAnsi="Consolas" w:cs="宋体"/>
+                <w:color w:val="000000"/>
+                <w:kern w:val="0"/>
+                <w:sz w:val="15"/>
+                <w:szCs w:val="15"/>
+              </w:rPr>
+              <w:t>.</w:t>
+            </w:r>
+            <w:r>
+              <w:rPr>
+                <w:rFonts w:ascii="Consolas" w:eastAsia="宋体" w:hAnsi="Consolas" w:cs="宋体"/>
+                <w:color w:val="795E26"/>
+                <w:kern w:val="0"/>
+                <w:sz w:val="15"/>
+                <w:szCs w:val="15"/>
+              </w:rPr>
+              <w:t>GetComponent</w:t>
+            </w:r>
+            <w:proofErr w:type="spellEnd"/>
+            <w:proofErr w:type="gramEnd"/>
+            <w:r>
+              <w:rPr>
+                <w:rFonts w:ascii="Consolas" w:eastAsia="宋体" w:hAnsi="Consolas" w:cs="宋体"/>
+                <w:color w:val="000000"/>
+                <w:kern w:val="0"/>
+                <w:sz w:val="15"/>
+                <w:szCs w:val="15"/>
+              </w:rPr>
+              <w:t>&lt;</w:t>
+            </w:r>
+            <w:r>
+              <w:rPr>
+                <w:rFonts w:ascii="Consolas" w:eastAsia="宋体" w:hAnsi="Consolas" w:cs="宋体"/>
+                <w:color w:val="267F99"/>
+                <w:kern w:val="0"/>
+                <w:sz w:val="15"/>
+                <w:szCs w:val="15"/>
+              </w:rPr>
+              <w:t>Animator</w:t>
+            </w:r>
+            <w:r>
+              <w:rPr>
+                <w:rFonts w:ascii="Consolas" w:eastAsia="宋体" w:hAnsi="Consolas" w:cs="宋体"/>
+                <w:color w:val="000000"/>
+                <w:kern w:val="0"/>
+                <w:sz w:val="15"/>
+                <w:szCs w:val="15"/>
+              </w:rPr>
+              <w:t>&gt;();</w:t>
+            </w:r>
+          </w:p>
+          <w:p>
+            <w:pPr>
+              <w:widowControl/>
+              <w:shd w:val="clear" w:color="auto" w:fill="FFFFFF"/>
+              <w:spacing w:line="285" w:lineRule="atLeast"/>
+              <w:jc w:val="left"/>
+              <w:rPr>
+                <w:rFonts w:ascii="Consolas" w:eastAsia="宋体" w:hAnsi="Consolas" w:cs="宋体"/>
+                <w:color w:val="000000"/>
+                <w:kern w:val="0"/>
+                <w:sz w:val="15"/>
+                <w:szCs w:val="15"/>
+              </w:rPr>
+            </w:pPr>
+            <w:r>
+              <w:rPr>
+                <w:rFonts w:ascii="Consolas" w:eastAsia="宋体" w:hAnsi="Consolas" w:cs="宋体"/>
+                <w:color w:val="000000"/>
+                <w:kern w:val="0"/>
+                <w:sz w:val="15"/>
+                <w:szCs w:val="15"/>
+              </w:rPr>
+              <w:t xml:space="preserve">                    </w:t>
+            </w:r>
+            <w:proofErr w:type="spellStart"/>
+            <w:proofErr w:type="gramStart"/>
+            <w:r>
+              <w:rPr>
+                <w:rFonts w:ascii="Consolas" w:eastAsia="宋体" w:hAnsi="Consolas" w:cs="宋体"/>
+                <w:color w:val="001080"/>
+                <w:kern w:val="0"/>
+                <w:sz w:val="15"/>
+                <w:szCs w:val="15"/>
+              </w:rPr>
+              <w:t>animator</w:t>
+            </w:r>
+            <w:r>
+              <w:rPr>
+                <w:rFonts w:ascii="Consolas" w:eastAsia="宋体" w:hAnsi="Consolas" w:cs="宋体"/>
+                <w:color w:val="000000"/>
+                <w:kern w:val="0"/>
+                <w:sz w:val="15"/>
+                <w:szCs w:val="15"/>
+              </w:rPr>
+              <w:t>.</w:t>
+            </w:r>
+            <w:r>
+              <w:rPr>
+                <w:rFonts w:ascii="Consolas" w:eastAsia="宋体" w:hAnsi="Consolas" w:cs="宋体"/>
+                <w:color w:val="795E26"/>
+                <w:kern w:val="0"/>
+                <w:sz w:val="15"/>
+                <w:szCs w:val="15"/>
+              </w:rPr>
+              <w:t>SetTrigger</w:t>
+            </w:r>
+            <w:proofErr w:type="spellEnd"/>
+            <w:proofErr w:type="gramEnd"/>
+            <w:r>
+              <w:rPr>
+                <w:rFonts w:ascii="Consolas" w:eastAsia="宋体" w:hAnsi="Consolas" w:cs="宋体"/>
+                <w:color w:val="000000"/>
+                <w:kern w:val="0"/>
+                <w:sz w:val="15"/>
+                <w:szCs w:val="15"/>
+              </w:rPr>
+              <w:t>(</w:t>
+            </w:r>
+            <w:proofErr w:type="spellStart"/>
+            <w:r>
+              <w:rPr>
+                <w:rFonts w:ascii="Consolas" w:eastAsia="宋体" w:hAnsi="Consolas" w:cs="宋体"/>
+                <w:color w:val="001080"/>
+                <w:kern w:val="0"/>
+                <w:sz w:val="15"/>
+                <w:szCs w:val="15"/>
+              </w:rPr>
+              <w:t>AniHashCode</w:t>
+            </w:r>
+            <w:r>
+              <w:rPr>
+                <w:rFonts w:ascii="Consolas" w:eastAsia="宋体" w:hAnsi="Consolas" w:cs="宋体"/>
+                <w:color w:val="000000"/>
+                <w:kern w:val="0"/>
+                <w:sz w:val="15"/>
+                <w:szCs w:val="15"/>
+              </w:rPr>
+              <w:t>.</w:t>
+            </w:r>
+            <w:r>
+              <w:rPr>
+                <w:rFonts w:ascii="Consolas" w:eastAsia="宋体" w:hAnsi="Consolas" w:cs="宋体"/>
+                <w:color w:val="001080"/>
+                <w:kern w:val="0"/>
+                <w:sz w:val="15"/>
+                <w:szCs w:val="15"/>
+              </w:rPr>
+              <w:t>triggerPopUp</w:t>
+            </w:r>
+            <w:proofErr w:type="spellEnd"/>
+            <w:r>
+              <w:rPr>
+                <w:rFonts w:ascii="Consolas" w:eastAsia="宋体" w:hAnsi="Consolas" w:cs="宋体"/>
+                <w:color w:val="000000"/>
+                <w:kern w:val="0"/>
+                <w:sz w:val="15"/>
+                <w:szCs w:val="15"/>
+              </w:rPr>
+              <w:t>);</w:t>
+            </w:r>
+          </w:p>
+          <w:p>
+            <w:pPr>
+              <w:widowControl/>
+              <w:shd w:val="clear" w:color="auto" w:fill="FFFFFF"/>
+              <w:spacing w:line="285" w:lineRule="atLeast"/>
+              <w:jc w:val="left"/>
+              <w:rPr>
+                <w:rFonts w:ascii="Consolas" w:eastAsia="宋体" w:hAnsi="Consolas" w:cs="宋体"/>
+                <w:color w:val="000000"/>
+                <w:kern w:val="0"/>
+                <w:sz w:val="15"/>
+                <w:szCs w:val="15"/>
+              </w:rPr>
+            </w:pPr>
+            <w:r>
+              <w:rPr>
+                <w:rFonts w:ascii="Consolas" w:eastAsia="宋体" w:hAnsi="Consolas" w:cs="宋体"/>
+                <w:color w:val="000000"/>
+                <w:kern w:val="0"/>
+                <w:sz w:val="15"/>
+                <w:szCs w:val="15"/>
+              </w:rPr>
+              <w:t xml:space="preserve">                }</w:t>
+            </w:r>
+          </w:p>
+          <w:p>
+            <w:pPr>
+              <w:widowControl/>
+              <w:shd w:val="clear" w:color="auto" w:fill="FFFFFF"/>
+              <w:spacing w:line="285" w:lineRule="atLeast"/>
+              <w:jc w:val="left"/>
+              <w:rPr>
+                <w:rFonts w:ascii="Consolas" w:eastAsia="宋体" w:hAnsi="Consolas" w:cs="宋体"/>
+                <w:color w:val="000000"/>
+                <w:kern w:val="0"/>
+                <w:sz w:val="15"/>
+                <w:szCs w:val="15"/>
+              </w:rPr>
+            </w:pPr>
+            <w:r>
+              <w:rPr>
+                <w:rFonts w:ascii="Consolas" w:eastAsia="宋体" w:hAnsi="Consolas" w:cs="宋体"/>
+                <w:color w:val="000000"/>
+                <w:kern w:val="0"/>
+                <w:sz w:val="15"/>
+                <w:szCs w:val="15"/>
+              </w:rPr>
+              <w:t xml:space="preserve">                </w:t>
+            </w:r>
+            <w:r>
+              <w:rPr>
+                <w:rFonts w:ascii="Consolas" w:eastAsia="宋体" w:hAnsi="Consolas" w:cs="宋体"/>
+                <w:color w:val="AF00DB"/>
+                <w:kern w:val="0"/>
+                <w:sz w:val="15"/>
+                <w:szCs w:val="15"/>
+              </w:rPr>
+              <w:t>break</w:t>
+            </w:r>
+            <w:r>
+              <w:rPr>
+                <w:rFonts w:ascii="Consolas" w:eastAsia="宋体" w:hAnsi="Consolas" w:cs="宋体"/>
+                <w:color w:val="000000"/>
+                <w:kern w:val="0"/>
+                <w:sz w:val="15"/>
+                <w:szCs w:val="15"/>
+              </w:rPr>
+              <w:t>;</w:t>
+            </w:r>
+          </w:p>
+          <w:p>
+            <w:pPr>
+              <w:widowControl/>
+              <w:shd w:val="clear" w:color="auto" w:fill="FFFFFF"/>
+              <w:spacing w:line="285" w:lineRule="atLeast"/>
+              <w:jc w:val="left"/>
+              <w:rPr>
+                <w:rFonts w:ascii="Consolas" w:eastAsia="宋体" w:hAnsi="Consolas" w:cs="宋体"/>
+                <w:color w:val="000000"/>
+                <w:kern w:val="0"/>
+                <w:sz w:val="15"/>
+                <w:szCs w:val="15"/>
+              </w:rPr>
+            </w:pPr>
+          </w:p>
+          <w:p>
+            <w:pPr>
+              <w:widowControl/>
+              <w:shd w:val="clear" w:color="auto" w:fill="FFFFFF"/>
+              <w:spacing w:line="285" w:lineRule="atLeast"/>
+              <w:jc w:val="left"/>
+              <w:rPr>
+                <w:rFonts w:ascii="Consolas" w:eastAsia="宋体" w:hAnsi="Consolas" w:cs="宋体"/>
+                <w:color w:val="000000"/>
+                <w:kern w:val="0"/>
+                <w:sz w:val="15"/>
+                <w:szCs w:val="15"/>
+              </w:rPr>
+            </w:pPr>
+            <w:r>
+              <w:rPr>
+                <w:rFonts w:ascii="Consolas" w:eastAsia="宋体" w:hAnsi="Consolas" w:cs="宋体"/>
+                <w:color w:val="000000"/>
+                <w:kern w:val="0"/>
+                <w:sz w:val="15"/>
+                <w:szCs w:val="15"/>
+              </w:rPr>
+              <w:t xml:space="preserve">            </w:t>
+            </w:r>
+            <w:r>
+              <w:rPr>
+                <w:rFonts w:ascii="Consolas" w:eastAsia="宋体" w:hAnsi="Consolas" w:cs="宋体"/>
+                <w:color w:val="AF00DB"/>
+                <w:kern w:val="0"/>
+                <w:sz w:val="15"/>
+                <w:szCs w:val="15"/>
+              </w:rPr>
+              <w:t>case</w:t>
+            </w:r>
+            <w:r>
+              <w:rPr>
+                <w:rFonts w:ascii="Consolas" w:eastAsia="宋体" w:hAnsi="Consolas" w:cs="宋体"/>
+                <w:color w:val="000000"/>
+                <w:kern w:val="0"/>
+                <w:sz w:val="15"/>
+                <w:szCs w:val="15"/>
+              </w:rPr>
+              <w:t xml:space="preserve"> </w:t>
+            </w:r>
+            <w:proofErr w:type="spellStart"/>
+            <w:r>
+              <w:rPr>
+                <w:rFonts w:ascii="Consolas" w:eastAsia="宋体" w:hAnsi="Consolas" w:cs="宋体"/>
+                <w:color w:val="001080"/>
+                <w:kern w:val="0"/>
+                <w:sz w:val="15"/>
+                <w:szCs w:val="15"/>
+              </w:rPr>
+              <w:t>SpikeTrapType</w:t>
+            </w:r>
+            <w:r>
+              <w:rPr>
+                <w:rFonts w:ascii="Consolas" w:eastAsia="宋体" w:hAnsi="Consolas" w:cs="宋体"/>
+                <w:color w:val="000000"/>
+                <w:kern w:val="0"/>
+                <w:sz w:val="15"/>
+                <w:szCs w:val="15"/>
+              </w:rPr>
+              <w:t>.</w:t>
+            </w:r>
+            <w:r>
+              <w:rPr>
+                <w:rFonts w:ascii="Consolas" w:eastAsia="宋体" w:hAnsi="Consolas" w:cs="宋体"/>
+                <w:color w:val="001080"/>
+                <w:kern w:val="0"/>
+                <w:sz w:val="15"/>
+                <w:szCs w:val="15"/>
+              </w:rPr>
+              <w:t>DropDown</w:t>
+            </w:r>
+            <w:proofErr w:type="spellEnd"/>
+            <w:r>
+              <w:rPr>
+                <w:rFonts w:ascii="Consolas" w:eastAsia="宋体" w:hAnsi="Consolas" w:cs="宋体"/>
+                <w:color w:val="000000"/>
+                <w:kern w:val="0"/>
+                <w:sz w:val="15"/>
+                <w:szCs w:val="15"/>
+              </w:rPr>
+              <w:t>:</w:t>
+            </w:r>
+          </w:p>
+          <w:p>
+            <w:pPr>
+              <w:widowControl/>
+              <w:shd w:val="clear" w:color="auto" w:fill="FFFFFF"/>
+              <w:spacing w:line="285" w:lineRule="atLeast"/>
+              <w:jc w:val="left"/>
+              <w:rPr>
+                <w:rFonts w:ascii="Consolas" w:eastAsia="宋体" w:hAnsi="Consolas" w:cs="宋体"/>
+                <w:color w:val="000000"/>
+                <w:kern w:val="0"/>
+                <w:sz w:val="15"/>
+                <w:szCs w:val="15"/>
+              </w:rPr>
+            </w:pPr>
+            <w:r>
+              <w:rPr>
+                <w:rFonts w:ascii="Consolas" w:eastAsia="宋体" w:hAnsi="Consolas" w:cs="宋体"/>
+                <w:color w:val="000000"/>
+                <w:kern w:val="0"/>
+                <w:sz w:val="15"/>
+                <w:szCs w:val="15"/>
+              </w:rPr>
+              <w:t xml:space="preserve">                </w:t>
+            </w:r>
+            <w:r>
+              <w:rPr>
+                <w:rFonts w:ascii="Consolas" w:eastAsia="宋体" w:hAnsi="Consolas" w:cs="宋体"/>
+                <w:color w:val="AF00DB"/>
+                <w:kern w:val="0"/>
+                <w:sz w:val="15"/>
+                <w:szCs w:val="15"/>
+              </w:rPr>
+              <w:t>if</w:t>
+            </w:r>
+            <w:r>
+              <w:rPr>
+                <w:rFonts w:ascii="Consolas" w:eastAsia="宋体" w:hAnsi="Consolas" w:cs="宋体"/>
+                <w:color w:val="000000"/>
+                <w:kern w:val="0"/>
+                <w:sz w:val="15"/>
+                <w:szCs w:val="15"/>
+              </w:rPr>
+              <w:t xml:space="preserve"> </w:t>
+            </w:r>
+            <w:proofErr w:type="gramStart"/>
+            <w:r>
+              <w:rPr>
+                <w:rFonts w:ascii="Consolas" w:eastAsia="宋体" w:hAnsi="Consolas" w:cs="宋体"/>
+                <w:color w:val="000000"/>
+                <w:kern w:val="0"/>
+                <w:sz w:val="15"/>
+                <w:szCs w:val="15"/>
+              </w:rPr>
+              <w:t>(!</w:t>
+            </w:r>
+            <w:proofErr w:type="spellStart"/>
+            <w:r>
+              <w:rPr>
+                <w:rFonts w:ascii="Consolas" w:eastAsia="宋体" w:hAnsi="Consolas" w:cs="宋体"/>
+                <w:color w:val="0000FF"/>
+                <w:kern w:val="0"/>
+                <w:sz w:val="15"/>
+                <w:szCs w:val="15"/>
+              </w:rPr>
+              <w:t>this</w:t>
+            </w:r>
+            <w:proofErr w:type="gramEnd"/>
+            <w:r>
+              <w:rPr>
+                <w:rFonts w:ascii="Consolas" w:eastAsia="宋体" w:hAnsi="Consolas" w:cs="宋体"/>
+                <w:color w:val="000000"/>
+                <w:kern w:val="0"/>
+                <w:sz w:val="15"/>
+                <w:szCs w:val="15"/>
+              </w:rPr>
+              <w:t>.</w:t>
+            </w:r>
+            <w:r>
+              <w:rPr>
+                <w:rFonts w:ascii="Consolas" w:eastAsia="宋体" w:hAnsi="Consolas" w:cs="宋体"/>
+                <w:color w:val="001080"/>
+                <w:kern w:val="0"/>
+                <w:sz w:val="15"/>
+                <w:szCs w:val="15"/>
+              </w:rPr>
+              <w:t>colliders</w:t>
+            </w:r>
+            <w:proofErr w:type="spellEnd"/>
+            <w:r>
+              <w:rPr>
+                <w:rFonts w:ascii="Consolas" w:eastAsia="宋体" w:hAnsi="Consolas" w:cs="宋体"/>
+                <w:color w:val="000000"/>
+                <w:kern w:val="0"/>
+                <w:sz w:val="15"/>
+                <w:szCs w:val="15"/>
+              </w:rPr>
+              <w:t>[</w:t>
+            </w:r>
+            <w:r>
+              <w:rPr>
+                <w:rFonts w:ascii="Consolas" w:eastAsia="宋体" w:hAnsi="Consolas" w:cs="宋体"/>
+                <w:color w:val="09885A"/>
+                <w:kern w:val="0"/>
+                <w:sz w:val="15"/>
+                <w:szCs w:val="15"/>
+              </w:rPr>
+              <w:t>1</w:t>
+            </w:r>
+            <w:r>
+              <w:rPr>
+                <w:rFonts w:ascii="Consolas" w:eastAsia="宋体" w:hAnsi="Consolas" w:cs="宋体"/>
+                <w:color w:val="000000"/>
+                <w:kern w:val="0"/>
+                <w:sz w:val="15"/>
+                <w:szCs w:val="15"/>
+              </w:rPr>
+              <w:t>].</w:t>
+            </w:r>
+            <w:r>
+              <w:rPr>
+                <w:rFonts w:ascii="Consolas" w:eastAsia="宋体" w:hAnsi="Consolas" w:cs="宋体"/>
+                <w:color w:val="001080"/>
+                <w:kern w:val="0"/>
+                <w:sz w:val="15"/>
+                <w:szCs w:val="15"/>
+              </w:rPr>
+              <w:t>enabled</w:t>
+            </w:r>
+            <w:r>
+              <w:rPr>
+                <w:rFonts w:ascii="Consolas" w:eastAsia="宋体" w:hAnsi="Consolas" w:cs="宋体"/>
+                <w:color w:val="000000"/>
+                <w:kern w:val="0"/>
+                <w:sz w:val="15"/>
+                <w:szCs w:val="15"/>
+              </w:rPr>
+              <w:t>)</w:t>
+            </w:r>
+          </w:p>
+          <w:p>
+            <w:pPr>
+              <w:widowControl/>
+              <w:shd w:val="clear" w:color="auto" w:fill="FFFFFF"/>
+              <w:spacing w:line="285" w:lineRule="atLeast"/>
+              <w:jc w:val="left"/>
+              <w:rPr>
+                <w:rFonts w:ascii="Consolas" w:eastAsia="宋体" w:hAnsi="Consolas" w:cs="宋体"/>
+                <w:color w:val="000000"/>
+                <w:kern w:val="0"/>
+                <w:sz w:val="15"/>
+                <w:szCs w:val="15"/>
+              </w:rPr>
+            </w:pPr>
+            <w:r>
+              <w:rPr>
+                <w:rFonts w:ascii="Consolas" w:eastAsia="宋体" w:hAnsi="Consolas" w:cs="宋体"/>
+                <w:color w:val="000000"/>
+                <w:kern w:val="0"/>
+                <w:sz w:val="15"/>
+                <w:szCs w:val="15"/>
+              </w:rPr>
+              <w:t xml:space="preserve">                {</w:t>
+            </w:r>
+          </w:p>
+          <w:p>
+            <w:pPr>
+              <w:widowControl/>
+              <w:shd w:val="clear" w:color="auto" w:fill="FFFFFF"/>
+              <w:spacing w:line="285" w:lineRule="atLeast"/>
+              <w:jc w:val="left"/>
+              <w:rPr>
+                <w:rFonts w:ascii="Consolas" w:eastAsia="宋体" w:hAnsi="Consolas" w:cs="宋体"/>
+                <w:color w:val="000000"/>
+                <w:kern w:val="0"/>
+                <w:sz w:val="15"/>
+                <w:szCs w:val="15"/>
+              </w:rPr>
+            </w:pPr>
+            <w:r>
+              <w:rPr>
+                <w:rFonts w:ascii="Consolas" w:eastAsia="宋体" w:hAnsi="Consolas" w:cs="宋体"/>
+                <w:color w:val="000000"/>
+                <w:kern w:val="0"/>
+                <w:sz w:val="15"/>
+                <w:szCs w:val="15"/>
+              </w:rPr>
+              <w:t xml:space="preserve">                    </w:t>
+            </w:r>
+            <w:proofErr w:type="spellStart"/>
+            <w:proofErr w:type="gramStart"/>
+            <w:r>
+              <w:rPr>
+                <w:rFonts w:ascii="Consolas" w:eastAsia="宋体" w:hAnsi="Consolas" w:cs="宋体"/>
+                <w:color w:val="0000FF"/>
+                <w:kern w:val="0"/>
+                <w:sz w:val="15"/>
+                <w:szCs w:val="15"/>
+              </w:rPr>
+              <w:t>this</w:t>
+            </w:r>
+            <w:r>
+              <w:rPr>
+                <w:rFonts w:ascii="Consolas" w:eastAsia="宋体" w:hAnsi="Consolas" w:cs="宋体"/>
+                <w:color w:val="000000"/>
+                <w:kern w:val="0"/>
+                <w:sz w:val="15"/>
+                <w:szCs w:val="15"/>
+              </w:rPr>
+              <w:t>.</w:t>
+            </w:r>
+            <w:r>
+              <w:rPr>
+                <w:rFonts w:ascii="Consolas" w:eastAsia="宋体" w:hAnsi="Consolas" w:cs="宋体"/>
+                <w:color w:val="001080"/>
+                <w:kern w:val="0"/>
+                <w:sz w:val="15"/>
+                <w:szCs w:val="15"/>
+              </w:rPr>
+              <w:t>character</w:t>
+            </w:r>
+            <w:proofErr w:type="gramEnd"/>
+            <w:r>
+              <w:rPr>
+                <w:rFonts w:ascii="Consolas" w:eastAsia="宋体" w:hAnsi="Consolas" w:cs="宋体"/>
+                <w:color w:val="000000"/>
+                <w:kern w:val="0"/>
+                <w:sz w:val="15"/>
+                <w:szCs w:val="15"/>
+              </w:rPr>
+              <w:t>.</w:t>
+            </w:r>
+            <w:r>
+              <w:rPr>
+                <w:rFonts w:ascii="Consolas" w:eastAsia="宋体" w:hAnsi="Consolas" w:cs="宋体"/>
+                <w:color w:val="795E26"/>
+                <w:kern w:val="0"/>
+                <w:sz w:val="15"/>
+                <w:szCs w:val="15"/>
+              </w:rPr>
+              <w:t>setCharacterDead</w:t>
+            </w:r>
+            <w:proofErr w:type="spellEnd"/>
+            <w:r>
+              <w:rPr>
+                <w:rFonts w:ascii="Consolas" w:eastAsia="宋体" w:hAnsi="Consolas" w:cs="宋体"/>
+                <w:color w:val="000000"/>
+                <w:kern w:val="0"/>
+                <w:sz w:val="15"/>
+                <w:szCs w:val="15"/>
+              </w:rPr>
+              <w:t>();</w:t>
+            </w:r>
+          </w:p>
+          <w:p>
+            <w:pPr>
+              <w:widowControl/>
+              <w:shd w:val="clear" w:color="auto" w:fill="FFFFFF"/>
+              <w:spacing w:line="285" w:lineRule="atLeast"/>
+              <w:jc w:val="left"/>
+              <w:rPr>
+                <w:rFonts w:ascii="Consolas" w:eastAsia="宋体" w:hAnsi="Consolas" w:cs="宋体"/>
+                <w:color w:val="000000"/>
+                <w:kern w:val="0"/>
+                <w:sz w:val="15"/>
+                <w:szCs w:val="15"/>
+              </w:rPr>
+            </w:pPr>
+            <w:r>
+              <w:rPr>
+                <w:rFonts w:ascii="Consolas" w:eastAsia="宋体" w:hAnsi="Consolas" w:cs="宋体"/>
+                <w:color w:val="000000"/>
+                <w:kern w:val="0"/>
+                <w:sz w:val="15"/>
+                <w:szCs w:val="15"/>
+              </w:rPr>
+              <w:t xml:space="preserve">                    </w:t>
+            </w:r>
+            <w:r>
+              <w:rPr>
+                <w:rFonts w:ascii="Consolas" w:eastAsia="宋体" w:hAnsi="Consolas" w:cs="宋体"/>
+                <w:color w:val="AF00DB"/>
+                <w:kern w:val="0"/>
+                <w:sz w:val="15"/>
+                <w:szCs w:val="15"/>
+              </w:rPr>
+              <w:t>return</w:t>
+            </w:r>
+            <w:r>
+              <w:rPr>
+                <w:rFonts w:ascii="Consolas" w:eastAsia="宋体" w:hAnsi="Consolas" w:cs="宋体"/>
+                <w:color w:val="000000"/>
+                <w:kern w:val="0"/>
+                <w:sz w:val="15"/>
+                <w:szCs w:val="15"/>
+              </w:rPr>
+              <w:t>;</w:t>
+            </w:r>
+          </w:p>
+          <w:p>
+            <w:pPr>
+              <w:widowControl/>
+              <w:shd w:val="clear" w:color="auto" w:fill="FFFFFF"/>
+              <w:spacing w:line="285" w:lineRule="atLeast"/>
+              <w:jc w:val="left"/>
+              <w:rPr>
+                <w:rFonts w:ascii="Consolas" w:eastAsia="宋体" w:hAnsi="Consolas" w:cs="宋体"/>
+                <w:color w:val="000000"/>
+                <w:kern w:val="0"/>
+                <w:sz w:val="15"/>
+                <w:szCs w:val="15"/>
+              </w:rPr>
+            </w:pPr>
+            <w:r>
+              <w:rPr>
+                <w:rFonts w:ascii="Consolas" w:eastAsia="宋体" w:hAnsi="Consolas" w:cs="宋体"/>
+                <w:color w:val="000000"/>
+                <w:kern w:val="0"/>
+                <w:sz w:val="15"/>
+                <w:szCs w:val="15"/>
+              </w:rPr>
+              <w:t xml:space="preserve">                }</w:t>
+            </w:r>
+          </w:p>
+          <w:p>
+            <w:pPr>
+              <w:widowControl/>
+              <w:shd w:val="clear" w:color="auto" w:fill="FFFFFF"/>
+              <w:spacing w:line="285" w:lineRule="atLeast"/>
+              <w:jc w:val="left"/>
+              <w:rPr>
+                <w:rFonts w:ascii="Consolas" w:eastAsia="宋体" w:hAnsi="Consolas" w:cs="宋体"/>
+                <w:color w:val="000000"/>
+                <w:kern w:val="0"/>
+                <w:sz w:val="15"/>
+                <w:szCs w:val="15"/>
+              </w:rPr>
+            </w:pPr>
+            <w:r>
+              <w:rPr>
+                <w:rFonts w:ascii="Consolas" w:eastAsia="宋体" w:hAnsi="Consolas" w:cs="宋体"/>
+                <w:color w:val="000000"/>
+                <w:kern w:val="0"/>
+                <w:sz w:val="15"/>
+                <w:szCs w:val="15"/>
+              </w:rPr>
+              <w:t xml:space="preserve">                </w:t>
+            </w:r>
+            <w:proofErr w:type="spellStart"/>
+            <w:proofErr w:type="gramStart"/>
+            <w:r>
+              <w:rPr>
+                <w:rFonts w:ascii="Consolas" w:eastAsia="宋体" w:hAnsi="Consolas" w:cs="宋体"/>
+                <w:color w:val="0000FF"/>
+                <w:kern w:val="0"/>
+                <w:sz w:val="15"/>
+                <w:szCs w:val="15"/>
+              </w:rPr>
+              <w:t>this</w:t>
+            </w:r>
+            <w:r>
+              <w:rPr>
+                <w:rFonts w:ascii="Consolas" w:eastAsia="宋体" w:hAnsi="Consolas" w:cs="宋体"/>
+                <w:color w:val="000000"/>
+                <w:kern w:val="0"/>
+                <w:sz w:val="15"/>
+                <w:szCs w:val="15"/>
+              </w:rPr>
+              <w:t>.</w:t>
+            </w:r>
+            <w:r>
+              <w:rPr>
+                <w:rFonts w:ascii="Consolas" w:eastAsia="宋体" w:hAnsi="Consolas" w:cs="宋体"/>
+                <w:color w:val="001080"/>
+                <w:kern w:val="0"/>
+                <w:sz w:val="15"/>
+                <w:szCs w:val="15"/>
+              </w:rPr>
+              <w:t>colliders</w:t>
+            </w:r>
+            <w:proofErr w:type="spellEnd"/>
+            <w:proofErr w:type="gramEnd"/>
+            <w:r>
+              <w:rPr>
+                <w:rFonts w:ascii="Consolas" w:eastAsia="宋体" w:hAnsi="Consolas" w:cs="宋体"/>
+                <w:color w:val="000000"/>
+                <w:kern w:val="0"/>
+                <w:sz w:val="15"/>
+                <w:szCs w:val="15"/>
+              </w:rPr>
+              <w:t>[</w:t>
+            </w:r>
+            <w:r>
+              <w:rPr>
+                <w:rFonts w:ascii="Consolas" w:eastAsia="宋体" w:hAnsi="Consolas" w:cs="宋体"/>
+                <w:color w:val="09885A"/>
+                <w:kern w:val="0"/>
+                <w:sz w:val="15"/>
+                <w:szCs w:val="15"/>
+              </w:rPr>
+              <w:t>1</w:t>
+            </w:r>
+            <w:r>
+              <w:rPr>
+                <w:rFonts w:ascii="Consolas" w:eastAsia="宋体" w:hAnsi="Consolas" w:cs="宋体"/>
+                <w:color w:val="000000"/>
+                <w:kern w:val="0"/>
+                <w:sz w:val="15"/>
+                <w:szCs w:val="15"/>
+              </w:rPr>
+              <w:t>].</w:t>
+            </w:r>
+            <w:r>
+              <w:rPr>
+                <w:rFonts w:ascii="Consolas" w:eastAsia="宋体" w:hAnsi="Consolas" w:cs="宋体"/>
+                <w:color w:val="001080"/>
+                <w:kern w:val="0"/>
+                <w:sz w:val="15"/>
+                <w:szCs w:val="15"/>
+              </w:rPr>
+              <w:t>enabled</w:t>
+            </w:r>
+            <w:r>
+              <w:rPr>
+                <w:rFonts w:ascii="Consolas" w:eastAsia="宋体" w:hAnsi="Consolas" w:cs="宋体"/>
+                <w:color w:val="000000"/>
+                <w:kern w:val="0"/>
+                <w:sz w:val="15"/>
+                <w:szCs w:val="15"/>
+              </w:rPr>
+              <w:t xml:space="preserve"> = </w:t>
+            </w:r>
+            <w:r>
+              <w:rPr>
+                <w:rFonts w:ascii="Consolas" w:eastAsia="宋体" w:hAnsi="Consolas" w:cs="宋体"/>
+                <w:color w:val="0000FF"/>
+                <w:kern w:val="0"/>
+                <w:sz w:val="15"/>
+                <w:szCs w:val="15"/>
+              </w:rPr>
+              <w:t>false</w:t>
+            </w:r>
+            <w:r>
+              <w:rPr>
+                <w:rFonts w:ascii="Consolas" w:eastAsia="宋体" w:hAnsi="Consolas" w:cs="宋体"/>
+                <w:color w:val="000000"/>
+                <w:kern w:val="0"/>
+                <w:sz w:val="15"/>
+                <w:szCs w:val="15"/>
+              </w:rPr>
+              <w:t>;</w:t>
+            </w:r>
+          </w:p>
+          <w:p>
+            <w:pPr>
+              <w:widowControl/>
+              <w:shd w:val="clear" w:color="auto" w:fill="FFFFFF"/>
+              <w:spacing w:line="285" w:lineRule="atLeast"/>
+              <w:jc w:val="left"/>
+              <w:rPr>
+                <w:rFonts w:ascii="Consolas" w:eastAsia="宋体" w:hAnsi="Consolas" w:cs="宋体"/>
+                <w:color w:val="000000"/>
+                <w:kern w:val="0"/>
+                <w:sz w:val="15"/>
+                <w:szCs w:val="15"/>
+              </w:rPr>
+            </w:pPr>
+            <w:r>
+              <w:rPr>
+                <w:rFonts w:ascii="Consolas" w:eastAsia="宋体" w:hAnsi="Consolas" w:cs="宋体"/>
+                <w:color w:val="000000"/>
+                <w:kern w:val="0"/>
+                <w:sz w:val="15"/>
+                <w:szCs w:val="15"/>
+              </w:rPr>
+              <w:t xml:space="preserve">                </w:t>
+            </w:r>
+            <w:r>
+              <w:rPr>
+                <w:rFonts w:ascii="Consolas" w:eastAsia="宋体" w:hAnsi="Consolas" w:cs="宋体"/>
+                <w:color w:val="0000FF"/>
+                <w:kern w:val="0"/>
+                <w:sz w:val="15"/>
+                <w:szCs w:val="15"/>
+              </w:rPr>
+              <w:t>var</w:t>
+            </w:r>
+            <w:r>
+              <w:rPr>
+                <w:rFonts w:ascii="Consolas" w:eastAsia="宋体" w:hAnsi="Consolas" w:cs="宋体"/>
+                <w:color w:val="000000"/>
+                <w:kern w:val="0"/>
+                <w:sz w:val="15"/>
+                <w:szCs w:val="15"/>
+              </w:rPr>
+              <w:t xml:space="preserve"> </w:t>
+            </w:r>
+            <w:proofErr w:type="spellStart"/>
+            <w:r>
+              <w:rPr>
+                <w:rFonts w:ascii="Consolas" w:eastAsia="宋体" w:hAnsi="Consolas" w:cs="宋体"/>
+                <w:color w:val="001080"/>
+                <w:kern w:val="0"/>
+                <w:sz w:val="15"/>
+                <w:szCs w:val="15"/>
+              </w:rPr>
+              <w:t>rigidBody</w:t>
+            </w:r>
+            <w:proofErr w:type="spellEnd"/>
+            <w:r>
+              <w:rPr>
+                <w:rFonts w:ascii="Consolas" w:eastAsia="宋体" w:hAnsi="Consolas" w:cs="宋体"/>
+                <w:color w:val="000000"/>
+                <w:kern w:val="0"/>
+                <w:sz w:val="15"/>
+                <w:szCs w:val="15"/>
+              </w:rPr>
+              <w:t xml:space="preserve"> = </w:t>
+            </w:r>
+            <w:proofErr w:type="spellStart"/>
+            <w:proofErr w:type="gramStart"/>
+            <w:r>
+              <w:rPr>
+                <w:rFonts w:ascii="Consolas" w:eastAsia="宋体" w:hAnsi="Consolas" w:cs="宋体"/>
+                <w:color w:val="0000FF"/>
+                <w:kern w:val="0"/>
+                <w:sz w:val="15"/>
+                <w:szCs w:val="15"/>
+              </w:rPr>
+              <w:t>this</w:t>
+            </w:r>
+            <w:r>
+              <w:rPr>
+                <w:rFonts w:ascii="Consolas" w:eastAsia="宋体" w:hAnsi="Consolas" w:cs="宋体"/>
+                <w:color w:val="000000"/>
+                <w:kern w:val="0"/>
+                <w:sz w:val="15"/>
+                <w:szCs w:val="15"/>
+              </w:rPr>
+              <w:t>.</w:t>
+            </w:r>
+            <w:r>
+              <w:rPr>
+                <w:rFonts w:ascii="Consolas" w:eastAsia="宋体" w:hAnsi="Consolas" w:cs="宋体"/>
+                <w:color w:val="001080"/>
+                <w:kern w:val="0"/>
+                <w:sz w:val="15"/>
+                <w:szCs w:val="15"/>
+              </w:rPr>
+              <w:t>gameObject</w:t>
+            </w:r>
+            <w:r>
+              <w:rPr>
+                <w:rFonts w:ascii="Consolas" w:eastAsia="宋体" w:hAnsi="Consolas" w:cs="宋体"/>
+                <w:color w:val="000000"/>
+                <w:kern w:val="0"/>
+                <w:sz w:val="15"/>
+                <w:szCs w:val="15"/>
+              </w:rPr>
+              <w:t>.</w:t>
+            </w:r>
+            <w:r>
+              <w:rPr>
+                <w:rFonts w:ascii="Consolas" w:eastAsia="宋体" w:hAnsi="Consolas" w:cs="宋体"/>
+                <w:color w:val="795E26"/>
+                <w:kern w:val="0"/>
+                <w:sz w:val="15"/>
+                <w:szCs w:val="15"/>
+              </w:rPr>
+              <w:t>GetComponent</w:t>
+            </w:r>
+            <w:proofErr w:type="spellEnd"/>
+            <w:proofErr w:type="gramEnd"/>
+            <w:r>
+              <w:rPr>
+                <w:rFonts w:ascii="Consolas" w:eastAsia="宋体" w:hAnsi="Consolas" w:cs="宋体"/>
+                <w:color w:val="000000"/>
+                <w:kern w:val="0"/>
+                <w:sz w:val="15"/>
+                <w:szCs w:val="15"/>
+              </w:rPr>
+              <w:t>&lt;</w:t>
+            </w:r>
+            <w:r>
+              <w:rPr>
+                <w:rFonts w:ascii="Consolas" w:eastAsia="宋体" w:hAnsi="Consolas" w:cs="宋体"/>
+                <w:color w:val="267F99"/>
+                <w:kern w:val="0"/>
+                <w:sz w:val="15"/>
+                <w:szCs w:val="15"/>
+              </w:rPr>
+              <w:t>Rigidbody2D</w:t>
+            </w:r>
+            <w:r>
+              <w:rPr>
+                <w:rFonts w:ascii="Consolas" w:eastAsia="宋体" w:hAnsi="Consolas" w:cs="宋体"/>
+                <w:color w:val="000000"/>
+                <w:kern w:val="0"/>
+                <w:sz w:val="15"/>
+                <w:szCs w:val="15"/>
+              </w:rPr>
+              <w:t>&gt;();</w:t>
+            </w:r>
+          </w:p>
+          <w:p>
+            <w:pPr>
+              <w:widowControl/>
+              <w:shd w:val="clear" w:color="auto" w:fill="FFFFFF"/>
+              <w:spacing w:line="285" w:lineRule="atLeast"/>
+              <w:jc w:val="left"/>
+              <w:rPr>
+                <w:rFonts w:ascii="Consolas" w:eastAsia="宋体" w:hAnsi="Consolas" w:cs="宋体"/>
+                <w:color w:val="000000"/>
+                <w:kern w:val="0"/>
+                <w:sz w:val="15"/>
+                <w:szCs w:val="15"/>
+              </w:rPr>
+            </w:pPr>
+            <w:r>
+              <w:rPr>
+                <w:rFonts w:ascii="Consolas" w:eastAsia="宋体" w:hAnsi="Consolas" w:cs="宋体"/>
+                <w:color w:val="000000"/>
+                <w:kern w:val="0"/>
+                <w:sz w:val="15"/>
+                <w:szCs w:val="15"/>
+              </w:rPr>
+              <w:t xml:space="preserve">                </w:t>
+            </w:r>
+            <w:proofErr w:type="spellStart"/>
+            <w:r>
+              <w:rPr>
+                <w:rFonts w:ascii="Consolas" w:eastAsia="宋体" w:hAnsi="Consolas" w:cs="宋体"/>
+                <w:color w:val="001080"/>
+                <w:kern w:val="0"/>
+                <w:sz w:val="15"/>
+                <w:szCs w:val="15"/>
+              </w:rPr>
+              <w:t>rigidBody</w:t>
+            </w:r>
+            <w:r>
+              <w:rPr>
+                <w:rFonts w:ascii="Consolas" w:eastAsia="宋体" w:hAnsi="Consolas" w:cs="宋体"/>
+                <w:color w:val="000000"/>
+                <w:kern w:val="0"/>
+                <w:sz w:val="15"/>
+                <w:szCs w:val="15"/>
+              </w:rPr>
+              <w:t>.</w:t>
+            </w:r>
+            <w:r>
+              <w:rPr>
+                <w:rFonts w:ascii="Consolas" w:eastAsia="宋体" w:hAnsi="Consolas" w:cs="宋体"/>
+                <w:color w:val="001080"/>
+                <w:kern w:val="0"/>
+                <w:sz w:val="15"/>
+                <w:szCs w:val="15"/>
+              </w:rPr>
+              <w:t>gravityScale</w:t>
+            </w:r>
+            <w:proofErr w:type="spellEnd"/>
+            <w:r>
+              <w:rPr>
+                <w:rFonts w:ascii="Consolas" w:eastAsia="宋体" w:hAnsi="Consolas" w:cs="宋体"/>
+                <w:color w:val="000000"/>
+                <w:kern w:val="0"/>
+                <w:sz w:val="15"/>
+                <w:szCs w:val="15"/>
+              </w:rPr>
+              <w:t xml:space="preserve"> = </w:t>
+            </w:r>
+            <w:r>
+              <w:rPr>
+                <w:rFonts w:ascii="Consolas" w:eastAsia="宋体" w:hAnsi="Consolas" w:cs="宋体"/>
+                <w:color w:val="09885A"/>
+                <w:kern w:val="0"/>
+                <w:sz w:val="15"/>
+                <w:szCs w:val="15"/>
+              </w:rPr>
+              <w:t>1</w:t>
+            </w:r>
+            <w:r>
+              <w:rPr>
+                <w:rFonts w:ascii="Consolas" w:eastAsia="宋体" w:hAnsi="Consolas" w:cs="宋体"/>
+                <w:color w:val="000000"/>
+                <w:kern w:val="0"/>
+                <w:sz w:val="15"/>
+                <w:szCs w:val="15"/>
+              </w:rPr>
+              <w:t>;</w:t>
+            </w:r>
+          </w:p>
+          <w:p>
+            <w:pPr>
+              <w:widowControl/>
+              <w:shd w:val="clear" w:color="auto" w:fill="FFFFFF"/>
+              <w:spacing w:line="285" w:lineRule="atLeast"/>
+              <w:jc w:val="left"/>
+              <w:rPr>
+                <w:rFonts w:ascii="Consolas" w:eastAsia="宋体" w:hAnsi="Consolas" w:cs="宋体"/>
+                <w:color w:val="000000"/>
+                <w:kern w:val="0"/>
+                <w:sz w:val="15"/>
+                <w:szCs w:val="15"/>
+              </w:rPr>
+            </w:pPr>
+            <w:r>
+              <w:rPr>
+                <w:rFonts w:ascii="Consolas" w:eastAsia="宋体" w:hAnsi="Consolas" w:cs="宋体"/>
+                <w:color w:val="000000"/>
+                <w:kern w:val="0"/>
+                <w:sz w:val="15"/>
+                <w:szCs w:val="15"/>
+              </w:rPr>
+              <w:t xml:space="preserve">                </w:t>
+            </w:r>
+            <w:r>
+              <w:rPr>
+                <w:rFonts w:ascii="Consolas" w:eastAsia="宋体" w:hAnsi="Consolas" w:cs="宋体"/>
+                <w:color w:val="AF00DB"/>
+                <w:kern w:val="0"/>
+                <w:sz w:val="15"/>
+                <w:szCs w:val="15"/>
+              </w:rPr>
+              <w:t>break</w:t>
+            </w:r>
+            <w:r>
+              <w:rPr>
+                <w:rFonts w:ascii="Consolas" w:eastAsia="宋体" w:hAnsi="Consolas" w:cs="宋体"/>
+                <w:color w:val="000000"/>
+                <w:kern w:val="0"/>
+                <w:sz w:val="15"/>
+                <w:szCs w:val="15"/>
+              </w:rPr>
+              <w:t>;</w:t>
+            </w:r>
+          </w:p>
+          <w:p>
+            <w:pPr>
+              <w:widowControl/>
+              <w:shd w:val="clear" w:color="auto" w:fill="FFFFFF"/>
+              <w:spacing w:line="285" w:lineRule="atLeast"/>
+              <w:jc w:val="left"/>
+              <w:rPr>
+                <w:rFonts w:ascii="Consolas" w:eastAsia="宋体" w:hAnsi="Consolas" w:cs="宋体"/>
+                <w:color w:val="000000"/>
+                <w:kern w:val="0"/>
+                <w:sz w:val="15"/>
+                <w:szCs w:val="15"/>
+              </w:rPr>
+            </w:pPr>
+          </w:p>
+          <w:p>
+            <w:pPr>
+              <w:widowControl/>
+              <w:shd w:val="clear" w:color="auto" w:fill="FFFFFF"/>
+              <w:spacing w:line="285" w:lineRule="atLeast"/>
+              <w:jc w:val="left"/>
+              <w:rPr>
+                <w:rFonts w:ascii="Consolas" w:eastAsia="宋体" w:hAnsi="Consolas" w:cs="宋体"/>
+                <w:color w:val="000000"/>
+                <w:kern w:val="0"/>
+                <w:sz w:val="15"/>
+                <w:szCs w:val="15"/>
+              </w:rPr>
+            </w:pPr>
+            <w:r>
+              <w:rPr>
+                <w:rFonts w:ascii="Consolas" w:eastAsia="宋体" w:hAnsi="Consolas" w:cs="宋体"/>
+                <w:color w:val="000000"/>
+                <w:kern w:val="0"/>
+                <w:sz w:val="15"/>
+                <w:szCs w:val="15"/>
+              </w:rPr>
+              <w:t xml:space="preserve">        }</w:t>
+            </w:r>
+          </w:p>
+          <w:p>
+            <w:pPr>
+              <w:widowControl/>
+              <w:shd w:val="clear" w:color="auto" w:fill="FFFFFF"/>
+              <w:spacing w:line="285" w:lineRule="atLeast"/>
+              <w:jc w:val="left"/>
+              <w:rPr>
+                <w:rFonts w:ascii="Consolas" w:eastAsia="宋体" w:hAnsi="Consolas" w:cs="宋体"/>
+                <w:color w:val="000000"/>
+                <w:kern w:val="0"/>
+                <w:sz w:val="15"/>
+                <w:szCs w:val="15"/>
+              </w:rPr>
+            </w:pPr>
+            <w:r>
+              <w:rPr>
+                <w:rFonts w:ascii="Consolas" w:eastAsia="宋体" w:hAnsi="Consolas" w:cs="宋体"/>
+                <w:color w:val="000000"/>
+                <w:kern w:val="0"/>
+                <w:sz w:val="15"/>
+                <w:szCs w:val="15"/>
+              </w:rPr>
+              <w:t xml:space="preserve">    }</w:t>
+            </w:r>
+          </w:p>
+          <w:p>
+            <w:pPr>
+              <w:widowControl/>
+              <w:shd w:val="clear" w:color="auto" w:fill="FFFFFF"/>
+              <w:spacing w:line="285" w:lineRule="atLeast"/>
+              <w:jc w:val="left"/>
+              <w:rPr>
+                <w:rFonts w:ascii="Consolas" w:eastAsia="宋体" w:hAnsi="Consolas" w:cs="宋体" w:hint="eastAsia"/>
+                <w:color w:val="000000"/>
+                <w:kern w:val="0"/>
+                <w:sz w:val="15"/>
+                <w:szCs w:val="15"/>
+              </w:rPr>
+            </w:pPr>
+            <w:r>
+              <w:rPr>
+                <w:rFonts w:ascii="Consolas" w:eastAsia="宋体" w:hAnsi="Consolas" w:cs="宋体"/>
+                <w:color w:val="000000"/>
+                <w:kern w:val="0"/>
+                <w:sz w:val="15"/>
+                <w:szCs w:val="15"/>
+              </w:rPr>
+              <w:t>}</w:t>
+            </w:r>
+          </w:p>
+        </w:tc>
+      </w:tr>
+    </w:tbl>
+    <w:p>
+      <w:pPr>
+        <w:adjustRightInd w:val="0"/>
+        <w:snapToGrid w:val="0"/>
+        <w:spacing w:line="312" w:lineRule="auto"/>
+        <w:ind w:firstLineChars="200" w:firstLine="420"/>
+      </w:pPr>
+      <w:r>
+        <w:rPr>
+          <w:rFonts w:hint="eastAsia"/>
+        </w:rPr>
+        <w:lastRenderedPageBreak/>
+        <w:t>当有物体和</w:t>
+      </w:r>
+      <w:r>
+        <w:rPr>
+          <w:rFonts w:hint="eastAsia"/>
+        </w:rPr>
+        <w:t>范围检测</w:t>
+      </w:r>
+      <w:proofErr w:type="gramStart"/>
+      <w:r>
+        <w:rPr>
+          <w:rFonts w:hint="eastAsia"/>
+        </w:rPr>
+        <w:t>碰撞器</w:t>
+      </w:r>
+      <w:proofErr w:type="gramEnd"/>
+      <w:r>
+        <w:rPr>
+          <w:rFonts w:hint="eastAsia"/>
+        </w:rPr>
+        <w:t>发生碰撞时，因为</w:t>
+      </w:r>
+      <w:r>
+        <w:rPr>
+          <w:rFonts w:hint="eastAsia"/>
+        </w:rPr>
+        <w:t>范围检测</w:t>
+      </w:r>
+      <w:proofErr w:type="gramStart"/>
+      <w:r>
+        <w:rPr>
+          <w:rFonts w:hint="eastAsia"/>
+        </w:rPr>
+        <w:t>碰撞器</w:t>
+      </w:r>
+      <w:proofErr w:type="gramEnd"/>
+      <w:r>
+        <w:rPr>
+          <w:rFonts w:hint="eastAsia"/>
+        </w:rPr>
+        <w:t>启用了</w:t>
+      </w:r>
+      <w:r>
+        <w:rPr>
+          <w:rFonts w:hint="eastAsia"/>
+        </w:rPr>
+        <w:t>trigger</w:t>
+      </w:r>
+      <w:r>
+        <w:rPr>
+          <w:rFonts w:hint="eastAsia"/>
+        </w:rPr>
+        <w:t>所以会回调脚本里的</w:t>
+      </w:r>
+      <w:r>
+        <w:rPr>
+          <w:rFonts w:hint="eastAsia"/>
+        </w:rPr>
+        <w:t>On</w:t>
+      </w:r>
+      <w:r>
+        <w:t>TriggerEnter2D</w:t>
+      </w:r>
+      <w:r>
+        <w:rPr>
+          <w:rFonts w:hint="eastAsia"/>
+        </w:rPr>
+        <w:t>方法。在这个方法体里，首先会判断什么物体进入了碰撞体内，如果是人物就会根据陷阱被设定的行为方式进行不同的处理。如果陷阱被设定为静止</w:t>
+      </w:r>
+      <w:r>
+        <w:rPr>
+          <w:rFonts w:hint="eastAsia"/>
+        </w:rPr>
+        <w:t>M</w:t>
+      </w:r>
+      <w:r>
+        <w:t>otionless</w:t>
+      </w:r>
+      <w:r>
+        <w:rPr>
+          <w:rFonts w:hint="eastAsia"/>
+        </w:rPr>
+        <w:t>，</w:t>
+      </w:r>
+      <w:r>
+        <w:rPr>
+          <w:rFonts w:hint="eastAsia"/>
+        </w:rPr>
+        <w:t>就没有范围检测</w:t>
+      </w:r>
+      <w:proofErr w:type="gramStart"/>
+      <w:r>
+        <w:rPr>
+          <w:rFonts w:hint="eastAsia"/>
+        </w:rPr>
+        <w:t>碰撞器</w:t>
+      </w:r>
+      <w:proofErr w:type="gramEnd"/>
+      <w:r>
+        <w:rPr>
+          <w:rFonts w:hint="eastAsia"/>
+        </w:rPr>
+        <w:t>去检测人物靠近故</w:t>
+      </w:r>
+      <w:r>
+        <w:rPr>
+          <w:rFonts w:hint="eastAsia"/>
+        </w:rPr>
+        <w:t>人物碰到就必定是</w:t>
+      </w:r>
+      <w:r>
+        <w:rPr>
+          <w:rFonts w:hint="eastAsia"/>
+        </w:rPr>
+        <w:t>陷阱</w:t>
+      </w:r>
+      <w:r>
+        <w:rPr>
+          <w:rFonts w:hint="eastAsia"/>
+        </w:rPr>
+        <w:t>实体碰撞器，调用</w:t>
+      </w:r>
+      <w:proofErr w:type="spellStart"/>
+      <w:r>
+        <w:rPr>
+          <w:rFonts w:hint="eastAsia"/>
+        </w:rPr>
+        <w:t>set</w:t>
+      </w:r>
+      <w:r>
+        <w:t>CharacterDead</w:t>
+      </w:r>
+      <w:proofErr w:type="spellEnd"/>
+      <w:r>
+        <w:rPr>
+          <w:rFonts w:hint="eastAsia"/>
+        </w:rPr>
+        <w:t>方法</w:t>
+      </w:r>
+      <w:proofErr w:type="gramStart"/>
+      <w:r>
+        <w:rPr>
+          <w:rFonts w:hint="eastAsia"/>
+        </w:rPr>
+        <w:t>置</w:t>
+      </w:r>
+      <w:r>
+        <w:rPr>
+          <w:rFonts w:hint="eastAsia"/>
+        </w:rPr>
+        <w:t>人物</w:t>
+      </w:r>
+      <w:proofErr w:type="gramEnd"/>
+      <w:r>
+        <w:rPr>
+          <w:rFonts w:hint="eastAsia"/>
+        </w:rPr>
+        <w:t>死亡。如果陷阱被设定为隐藏</w:t>
+      </w:r>
+      <w:proofErr w:type="spellStart"/>
+      <w:r>
+        <w:rPr>
+          <w:rFonts w:hint="eastAsia"/>
+        </w:rPr>
+        <w:t>H</w:t>
+      </w:r>
+      <w:r>
+        <w:t>iden</w:t>
+      </w:r>
+      <w:proofErr w:type="spellEnd"/>
+      <w:r>
+        <w:rPr>
+          <w:rFonts w:hint="eastAsia"/>
+        </w:rPr>
+        <w:t>，先判断范围检测</w:t>
+      </w:r>
+      <w:proofErr w:type="gramStart"/>
+      <w:r>
+        <w:rPr>
+          <w:rFonts w:hint="eastAsia"/>
+        </w:rPr>
+        <w:t>碰撞器</w:t>
+      </w:r>
+      <w:proofErr w:type="gramEnd"/>
+      <w:r>
+        <w:rPr>
+          <w:rFonts w:hint="eastAsia"/>
+        </w:rPr>
+        <w:t>是否启用，若未启用要遍历陷阱下所有的尖刺结点去调用冒出的动画，之后将范围检测</w:t>
+      </w:r>
+      <w:proofErr w:type="gramStart"/>
+      <w:r>
+        <w:rPr>
+          <w:rFonts w:hint="eastAsia"/>
+        </w:rPr>
+        <w:t>碰撞器</w:t>
+      </w:r>
+      <w:proofErr w:type="gramEnd"/>
+      <w:r>
+        <w:rPr>
+          <w:rFonts w:hint="eastAsia"/>
+        </w:rPr>
+        <w:t>关掉，否则说明尖刺已冒出，人物触发的是实体碰撞器，</w:t>
+      </w:r>
+      <w:proofErr w:type="gramStart"/>
+      <w:r>
+        <w:rPr>
+          <w:rFonts w:hint="eastAsia"/>
+        </w:rPr>
+        <w:t>置人物</w:t>
+      </w:r>
+      <w:proofErr w:type="gramEnd"/>
+      <w:r>
+        <w:rPr>
+          <w:rFonts w:hint="eastAsia"/>
+        </w:rPr>
+        <w:t>死亡。如果陷阱被设定为</w:t>
+      </w:r>
+      <w:r>
+        <w:rPr>
+          <w:rFonts w:hint="eastAsia"/>
+        </w:rPr>
+        <w:t>掉落</w:t>
+      </w:r>
+      <w:proofErr w:type="spellStart"/>
+      <w:r>
+        <w:rPr>
+          <w:rFonts w:hint="eastAsia"/>
+        </w:rPr>
+        <w:t>Drop</w:t>
+      </w:r>
+      <w:r>
+        <w:t>Down</w:t>
+      </w:r>
+      <w:proofErr w:type="spellEnd"/>
+      <w:r>
+        <w:rPr>
+          <w:rFonts w:hint="eastAsia"/>
+        </w:rPr>
+        <w:t>，处理和</w:t>
+      </w:r>
+      <w:proofErr w:type="spellStart"/>
+      <w:r>
+        <w:rPr>
+          <w:rFonts w:hint="eastAsia"/>
+        </w:rPr>
+        <w:t>Hiden</w:t>
+      </w:r>
+      <w:proofErr w:type="spellEnd"/>
+      <w:r>
+        <w:rPr>
+          <w:rFonts w:hint="eastAsia"/>
+        </w:rPr>
+        <w:t>相似，唯一区别在于当检测到人物靠近时不是调用动画使尖刺冒出，而是将陷阱所受重力倍数从</w:t>
+      </w:r>
+      <w:r>
+        <w:rPr>
+          <w:rFonts w:hint="eastAsia"/>
+        </w:rPr>
+        <w:t>0</w:t>
+      </w:r>
+      <w:r>
+        <w:rPr>
+          <w:rFonts w:hint="eastAsia"/>
+        </w:rPr>
+        <w:t>改为</w:t>
+      </w:r>
+      <w:r>
+        <w:rPr>
+          <w:rFonts w:hint="eastAsia"/>
+        </w:rPr>
+        <w:t>1</w:t>
+      </w:r>
+      <w:r>
+        <w:rPr>
+          <w:rFonts w:hint="eastAsia"/>
+        </w:rPr>
+        <w:t>，使陷阱在重力影响下掉落。</w:t>
+      </w:r>
+    </w:p>
+    <w:p>
+      <w:pPr>
+        <w:adjustRightInd w:val="0"/>
+        <w:snapToGrid w:val="0"/>
+        <w:spacing w:line="312" w:lineRule="auto"/>
+        <w:ind w:firstLineChars="200" w:firstLine="420"/>
+      </w:pPr>
+    </w:p>
+    <w:p>
+      <w:pPr>
+        <w:pStyle w:val="3"/>
+      </w:pPr>
+      <w:r>
+        <w:rPr>
+          <w:rFonts w:hint="eastAsia"/>
+        </w:rPr>
+        <w:t>4.32</w:t>
+      </w:r>
+      <w:r>
+        <w:t xml:space="preserve"> </w:t>
+      </w:r>
+      <w:r>
+        <w:rPr>
+          <w:rFonts w:hint="eastAsia"/>
+        </w:rPr>
+        <w:t>巡航</w:t>
+      </w:r>
+      <w:r>
+        <w:rPr>
+          <w:rFonts w:hint="eastAsia"/>
+        </w:rPr>
+        <w:t>锯</w:t>
+      </w:r>
+      <w:r>
+        <w:rPr>
+          <w:rFonts w:hint="eastAsia"/>
+        </w:rPr>
+        <w:t>轮的实现</w:t>
+      </w:r>
+    </w:p>
+    <w:p>
+      <w:pPr>
+        <w:spacing w:line="312" w:lineRule="auto"/>
+        <w:ind w:firstLineChars="200" w:firstLine="420"/>
+      </w:pPr>
+      <w:r>
+        <w:rPr>
+          <w:rFonts w:hint="eastAsia"/>
+        </w:rPr>
+        <w:t>先用</w:t>
+      </w:r>
+      <w:r>
+        <w:rPr>
+          <w:rFonts w:hint="eastAsia"/>
+        </w:rPr>
+        <w:t>Unity</w:t>
+      </w:r>
+      <w:r>
+        <w:rPr>
+          <w:rFonts w:hint="eastAsia"/>
+        </w:rPr>
+        <w:t>动画编辑器为锯</w:t>
+      </w:r>
+      <w:proofErr w:type="gramStart"/>
+      <w:r>
+        <w:rPr>
+          <w:rFonts w:hint="eastAsia"/>
+        </w:rPr>
+        <w:t>轮创建</w:t>
+      </w:r>
+      <w:proofErr w:type="gramEnd"/>
+      <w:r>
+        <w:rPr>
+          <w:rFonts w:hint="eastAsia"/>
+        </w:rPr>
+        <w:t>一个旋转的动画，让其在游戏启动时就一直旋转。之后，锯</w:t>
+      </w:r>
+      <w:proofErr w:type="gramStart"/>
+      <w:r>
+        <w:rPr>
+          <w:rFonts w:hint="eastAsia"/>
+        </w:rPr>
+        <w:t>轮按照</w:t>
+      </w:r>
+      <w:proofErr w:type="gramEnd"/>
+      <w:r>
+        <w:rPr>
+          <w:rFonts w:hint="eastAsia"/>
+        </w:rPr>
+        <w:t>设定会根据指定路线来回移动，所以需要创建一个锯轮的脚本</w:t>
+      </w:r>
+      <w:proofErr w:type="spellStart"/>
+      <w:r>
+        <w:t>S</w:t>
+      </w:r>
+      <w:r>
+        <w:rPr>
+          <w:rFonts w:hint="eastAsia"/>
+        </w:rPr>
+        <w:t>aw</w:t>
+      </w:r>
+      <w:r>
+        <w:t>.cs</w:t>
+      </w:r>
+      <w:proofErr w:type="spellEnd"/>
+      <w:r>
+        <w:rPr>
+          <w:rFonts w:hint="eastAsia"/>
+        </w:rPr>
+        <w:t>，在脚本里提供一个路线点队列</w:t>
+      </w:r>
+      <w:r>
+        <w:rPr>
+          <w:rFonts w:hint="eastAsia"/>
+        </w:rPr>
+        <w:t>。在场景中拖动锯轮结点来获取关键点的坐标并按路线顺序填入到队列中。</w:t>
+      </w:r>
+    </w:p>
+    <w:p>
+      <w:pPr>
+        <w:spacing w:line="312" w:lineRule="auto"/>
+        <w:ind w:firstLineChars="200" w:firstLine="420"/>
+        <w:rPr>
+          <w:rFonts w:hint="eastAsia"/>
+        </w:rPr>
+      </w:pPr>
+      <w:r>
+        <w:rPr>
+          <w:rFonts w:hint="eastAsia"/>
+        </w:rPr>
+        <w:t>在</w:t>
+      </w:r>
+      <w:r>
+        <w:t>Start</w:t>
+      </w:r>
+      <w:r>
+        <w:rPr>
+          <w:rFonts w:hint="eastAsia"/>
+        </w:rPr>
+        <w:t>生命周期中：</w:t>
+      </w:r>
+    </w:p>
+    <w:tbl>
+      <w:tblPr>
+        <w:tblStyle w:val="a3"/>
+        <w:tblW w:w="0" w:type="auto"/>
+        <w:tblLook w:val="04A0" w:firstRow="1" w:lastRow="0" w:firstColumn="1" w:lastColumn="0" w:noHBand="0" w:noVBand="1"/>
+      </w:tblPr>
+      <w:tblGrid>
+        <w:gridCol w:w="8522"/>
+      </w:tblGrid>
+      <w:tr>
+        <w:tc>
+          <w:tcPr>
+            <w:tcW w:w="8522" w:type="dxa"/>
+          </w:tcPr>
+          <w:p>
+            <w:pPr>
+              <w:widowControl/>
+              <w:shd w:val="clear" w:color="auto" w:fill="FFFFFF"/>
+              <w:spacing w:line="285" w:lineRule="atLeast"/>
+              <w:jc w:val="left"/>
+              <w:rPr>
+                <w:rFonts w:ascii="Consolas" w:eastAsia="宋体" w:hAnsi="Consolas" w:cs="宋体"/>
+                <w:color w:val="000000"/>
+                <w:kern w:val="0"/>
+                <w:szCs w:val="21"/>
+              </w:rPr>
+            </w:pPr>
+            <w:r>
+              <w:rPr>
+                <w:rFonts w:ascii="Consolas" w:eastAsia="宋体" w:hAnsi="Consolas" w:cs="宋体"/>
+                <w:color w:val="AF00DB"/>
+                <w:kern w:val="0"/>
+                <w:szCs w:val="21"/>
+              </w:rPr>
+              <w:t>if</w:t>
+            </w:r>
+            <w:r>
+              <w:rPr>
+                <w:rFonts w:ascii="Consolas" w:eastAsia="宋体" w:hAnsi="Consolas" w:cs="宋体"/>
+                <w:color w:val="000000"/>
+                <w:kern w:val="0"/>
+                <w:szCs w:val="21"/>
+              </w:rPr>
+              <w:t xml:space="preserve"> (</w:t>
+            </w:r>
+            <w:proofErr w:type="spellStart"/>
+            <w:proofErr w:type="gramStart"/>
+            <w:r>
+              <w:rPr>
+                <w:rFonts w:ascii="Consolas" w:eastAsia="宋体" w:hAnsi="Consolas" w:cs="宋体"/>
+                <w:color w:val="0000FF"/>
+                <w:kern w:val="0"/>
+                <w:szCs w:val="21"/>
+              </w:rPr>
+              <w:t>this</w:t>
+            </w:r>
+            <w:r>
+              <w:rPr>
+                <w:rFonts w:ascii="Consolas" w:eastAsia="宋体" w:hAnsi="Consolas" w:cs="宋体"/>
+                <w:color w:val="000000"/>
+                <w:kern w:val="0"/>
+                <w:szCs w:val="21"/>
+              </w:rPr>
+              <w:t>.</w:t>
+            </w:r>
+            <w:r>
+              <w:rPr>
+                <w:rFonts w:ascii="Consolas" w:eastAsia="宋体" w:hAnsi="Consolas" w:cs="宋体"/>
+                <w:color w:val="001080"/>
+                <w:kern w:val="0"/>
+                <w:szCs w:val="21"/>
+              </w:rPr>
+              <w:t>transform</w:t>
+            </w:r>
+            <w:proofErr w:type="gramEnd"/>
+            <w:r>
+              <w:rPr>
+                <w:rFonts w:ascii="Consolas" w:eastAsia="宋体" w:hAnsi="Consolas" w:cs="宋体"/>
+                <w:color w:val="000000"/>
+                <w:kern w:val="0"/>
+                <w:szCs w:val="21"/>
+              </w:rPr>
+              <w:t>.</w:t>
+            </w:r>
+            <w:r>
+              <w:rPr>
+                <w:rFonts w:ascii="Consolas" w:eastAsia="宋体" w:hAnsi="Consolas" w:cs="宋体"/>
+                <w:color w:val="001080"/>
+                <w:kern w:val="0"/>
+                <w:szCs w:val="21"/>
+              </w:rPr>
+              <w:t>parent</w:t>
+            </w:r>
+            <w:proofErr w:type="spellEnd"/>
+            <w:r>
+              <w:rPr>
+                <w:rFonts w:ascii="Consolas" w:eastAsia="宋体" w:hAnsi="Consolas" w:cs="宋体"/>
+                <w:color w:val="000000"/>
+                <w:kern w:val="0"/>
+                <w:szCs w:val="21"/>
+              </w:rPr>
+              <w:t>)</w:t>
+            </w:r>
+          </w:p>
+          <w:p>
+            <w:pPr>
+              <w:widowControl/>
+              <w:shd w:val="clear" w:color="auto" w:fill="FFFFFF"/>
+              <w:spacing w:line="285" w:lineRule="atLeast"/>
+              <w:jc w:val="left"/>
+              <w:rPr>
+                <w:rFonts w:ascii="Consolas" w:eastAsia="宋体" w:hAnsi="Consolas" w:cs="宋体"/>
+                <w:color w:val="000000"/>
+                <w:kern w:val="0"/>
+                <w:szCs w:val="21"/>
+              </w:rPr>
+            </w:pPr>
+            <w:r>
+              <w:rPr>
+                <w:rFonts w:ascii="Consolas" w:eastAsia="宋体" w:hAnsi="Consolas" w:cs="宋体"/>
+                <w:color w:val="000000"/>
+                <w:kern w:val="0"/>
+                <w:szCs w:val="21"/>
+              </w:rPr>
+              <w:t>{</w:t>
+            </w:r>
+          </w:p>
+          <w:p>
+            <w:pPr>
+              <w:widowControl/>
+              <w:shd w:val="clear" w:color="auto" w:fill="FFFFFF"/>
+              <w:spacing w:line="285" w:lineRule="atLeast"/>
+              <w:jc w:val="left"/>
+              <w:rPr>
+                <w:rFonts w:ascii="Consolas" w:eastAsia="宋体" w:hAnsi="Consolas" w:cs="宋体"/>
+                <w:color w:val="000000"/>
+                <w:kern w:val="0"/>
+                <w:szCs w:val="21"/>
+              </w:rPr>
+            </w:pPr>
+            <w:r>
+              <w:rPr>
+                <w:rFonts w:ascii="Consolas" w:eastAsia="宋体" w:hAnsi="Consolas" w:cs="宋体"/>
+                <w:color w:val="000000"/>
+                <w:kern w:val="0"/>
+                <w:szCs w:val="21"/>
+              </w:rPr>
+              <w:t xml:space="preserve">    </w:t>
+            </w:r>
+            <w:r>
+              <w:rPr>
+                <w:rFonts w:ascii="Consolas" w:eastAsia="宋体" w:hAnsi="Consolas" w:cs="宋体"/>
+                <w:color w:val="AF00DB"/>
+                <w:kern w:val="0"/>
+                <w:szCs w:val="21"/>
+              </w:rPr>
+              <w:t>for</w:t>
+            </w:r>
+            <w:r>
+              <w:rPr>
+                <w:rFonts w:ascii="Consolas" w:eastAsia="宋体" w:hAnsi="Consolas" w:cs="宋体"/>
+                <w:color w:val="000000"/>
+                <w:kern w:val="0"/>
+                <w:szCs w:val="21"/>
+              </w:rPr>
+              <w:t xml:space="preserve"> (</w:t>
+            </w:r>
+            <w:r>
+              <w:rPr>
+                <w:rFonts w:ascii="Consolas" w:eastAsia="宋体" w:hAnsi="Consolas" w:cs="宋体"/>
+                <w:color w:val="0000FF"/>
+                <w:kern w:val="0"/>
+                <w:szCs w:val="21"/>
+              </w:rPr>
+              <w:t>int</w:t>
+            </w:r>
+            <w:r>
+              <w:rPr>
+                <w:rFonts w:ascii="Consolas" w:eastAsia="宋体" w:hAnsi="Consolas" w:cs="宋体"/>
+                <w:color w:val="000000"/>
+                <w:kern w:val="0"/>
+                <w:szCs w:val="21"/>
+              </w:rPr>
+              <w:t xml:space="preserve"> </w:t>
+            </w:r>
+            <w:proofErr w:type="spellStart"/>
+            <w:r>
+              <w:rPr>
+                <w:rFonts w:ascii="Consolas" w:eastAsia="宋体" w:hAnsi="Consolas" w:cs="宋体"/>
+                <w:color w:val="001080"/>
+                <w:kern w:val="0"/>
+                <w:szCs w:val="21"/>
+              </w:rPr>
+              <w:t>i</w:t>
+            </w:r>
+            <w:proofErr w:type="spellEnd"/>
+            <w:r>
+              <w:rPr>
+                <w:rFonts w:ascii="Consolas" w:eastAsia="宋体" w:hAnsi="Consolas" w:cs="宋体"/>
+                <w:color w:val="000000"/>
+                <w:kern w:val="0"/>
+                <w:szCs w:val="21"/>
+              </w:rPr>
+              <w:t xml:space="preserve"> = </w:t>
+            </w:r>
+            <w:r>
+              <w:rPr>
+                <w:rFonts w:ascii="Consolas" w:eastAsia="宋体" w:hAnsi="Consolas" w:cs="宋体"/>
+                <w:color w:val="09885A"/>
+                <w:kern w:val="0"/>
+                <w:szCs w:val="21"/>
+              </w:rPr>
+              <w:t>0</w:t>
+            </w:r>
+            <w:r>
+              <w:rPr>
+                <w:rFonts w:ascii="Consolas" w:eastAsia="宋体" w:hAnsi="Consolas" w:cs="宋体"/>
+                <w:color w:val="000000"/>
+                <w:kern w:val="0"/>
+                <w:szCs w:val="21"/>
+              </w:rPr>
+              <w:t xml:space="preserve">; </w:t>
+            </w:r>
+            <w:proofErr w:type="spellStart"/>
+            <w:r>
+              <w:rPr>
+                <w:rFonts w:ascii="Consolas" w:eastAsia="宋体" w:hAnsi="Consolas" w:cs="宋体"/>
+                <w:color w:val="001080"/>
+                <w:kern w:val="0"/>
+                <w:szCs w:val="21"/>
+              </w:rPr>
+              <w:t>i</w:t>
+            </w:r>
+            <w:proofErr w:type="spellEnd"/>
+            <w:r>
+              <w:rPr>
+                <w:rFonts w:ascii="Consolas" w:eastAsia="宋体" w:hAnsi="Consolas" w:cs="宋体"/>
+                <w:color w:val="000000"/>
+                <w:kern w:val="0"/>
+                <w:szCs w:val="21"/>
+              </w:rPr>
+              <w:t xml:space="preserve"> &lt; </w:t>
+            </w:r>
+            <w:proofErr w:type="spellStart"/>
+            <w:proofErr w:type="gramStart"/>
+            <w:r>
+              <w:rPr>
+                <w:rFonts w:ascii="Consolas" w:eastAsia="宋体" w:hAnsi="Consolas" w:cs="宋体"/>
+                <w:color w:val="0000FF"/>
+                <w:kern w:val="0"/>
+                <w:szCs w:val="21"/>
+              </w:rPr>
+              <w:t>this</w:t>
+            </w:r>
+            <w:r>
+              <w:rPr>
+                <w:rFonts w:ascii="Consolas" w:eastAsia="宋体" w:hAnsi="Consolas" w:cs="宋体"/>
+                <w:color w:val="000000"/>
+                <w:kern w:val="0"/>
+                <w:szCs w:val="21"/>
+              </w:rPr>
+              <w:t>.</w:t>
+            </w:r>
+            <w:r>
+              <w:rPr>
+                <w:rFonts w:ascii="Consolas" w:eastAsia="宋体" w:hAnsi="Consolas" w:cs="宋体"/>
+                <w:color w:val="001080"/>
+                <w:kern w:val="0"/>
+                <w:szCs w:val="21"/>
+              </w:rPr>
+              <w:t>routePoints</w:t>
+            </w:r>
+            <w:r>
+              <w:rPr>
+                <w:rFonts w:ascii="Consolas" w:eastAsia="宋体" w:hAnsi="Consolas" w:cs="宋体"/>
+                <w:color w:val="000000"/>
+                <w:kern w:val="0"/>
+                <w:szCs w:val="21"/>
+              </w:rPr>
+              <w:t>.</w:t>
+            </w:r>
+            <w:r>
+              <w:rPr>
+                <w:rFonts w:ascii="Consolas" w:eastAsia="宋体" w:hAnsi="Consolas" w:cs="宋体"/>
+                <w:color w:val="001080"/>
+                <w:kern w:val="0"/>
+                <w:szCs w:val="21"/>
+              </w:rPr>
+              <w:t>Length</w:t>
+            </w:r>
+            <w:proofErr w:type="spellEnd"/>
+            <w:proofErr w:type="gramEnd"/>
+            <w:r>
+              <w:rPr>
+                <w:rFonts w:ascii="Consolas" w:eastAsia="宋体" w:hAnsi="Consolas" w:cs="宋体"/>
+                <w:color w:val="000000"/>
+                <w:kern w:val="0"/>
+                <w:szCs w:val="21"/>
+              </w:rPr>
+              <w:t xml:space="preserve">; </w:t>
+            </w:r>
+            <w:proofErr w:type="spellStart"/>
+            <w:r>
+              <w:rPr>
+                <w:rFonts w:ascii="Consolas" w:eastAsia="宋体" w:hAnsi="Consolas" w:cs="宋体"/>
+                <w:color w:val="001080"/>
+                <w:kern w:val="0"/>
+                <w:szCs w:val="21"/>
+              </w:rPr>
+              <w:t>i</w:t>
+            </w:r>
+            <w:proofErr w:type="spellEnd"/>
+            <w:r>
+              <w:rPr>
+                <w:rFonts w:ascii="Consolas" w:eastAsia="宋体" w:hAnsi="Consolas" w:cs="宋体"/>
+                <w:color w:val="000000"/>
+                <w:kern w:val="0"/>
+                <w:szCs w:val="21"/>
+              </w:rPr>
+              <w:t>++)</w:t>
+            </w:r>
+          </w:p>
+          <w:p>
+            <w:pPr>
+              <w:widowControl/>
+              <w:shd w:val="clear" w:color="auto" w:fill="FFFFFF"/>
+              <w:spacing w:line="285" w:lineRule="atLeast"/>
+              <w:jc w:val="left"/>
+              <w:rPr>
+                <w:rFonts w:ascii="Consolas" w:eastAsia="宋体" w:hAnsi="Consolas" w:cs="宋体"/>
+                <w:color w:val="000000"/>
+                <w:kern w:val="0"/>
+                <w:szCs w:val="21"/>
+              </w:rPr>
+            </w:pPr>
+            <w:r>
+              <w:rPr>
+                <w:rFonts w:ascii="Consolas" w:eastAsia="宋体" w:hAnsi="Consolas" w:cs="宋体"/>
+                <w:color w:val="000000"/>
+                <w:kern w:val="0"/>
+                <w:szCs w:val="21"/>
+              </w:rPr>
+              <w:lastRenderedPageBreak/>
+              <w:t xml:space="preserve">    {</w:t>
+            </w:r>
+          </w:p>
+          <w:p>
+            <w:pPr>
+              <w:widowControl/>
+              <w:shd w:val="clear" w:color="auto" w:fill="FFFFFF"/>
+              <w:spacing w:line="285" w:lineRule="atLeast"/>
+              <w:jc w:val="left"/>
+              <w:rPr>
+                <w:rFonts w:ascii="Consolas" w:eastAsia="宋体" w:hAnsi="Consolas" w:cs="宋体"/>
+                <w:color w:val="000000"/>
+                <w:kern w:val="0"/>
+                <w:szCs w:val="21"/>
+              </w:rPr>
+            </w:pPr>
+            <w:r>
+              <w:rPr>
+                <w:rFonts w:ascii="Consolas" w:eastAsia="宋体" w:hAnsi="Consolas" w:cs="宋体"/>
+                <w:color w:val="000000"/>
+                <w:kern w:val="0"/>
+                <w:szCs w:val="21"/>
+              </w:rPr>
+              <w:t xml:space="preserve">        </w:t>
+            </w:r>
+            <w:proofErr w:type="spellStart"/>
+            <w:proofErr w:type="gramStart"/>
+            <w:r>
+              <w:rPr>
+                <w:rFonts w:ascii="Consolas" w:eastAsia="宋体" w:hAnsi="Consolas" w:cs="宋体"/>
+                <w:color w:val="0000FF"/>
+                <w:kern w:val="0"/>
+                <w:szCs w:val="21"/>
+              </w:rPr>
+              <w:t>this</w:t>
+            </w:r>
+            <w:r>
+              <w:rPr>
+                <w:rFonts w:ascii="Consolas" w:eastAsia="宋体" w:hAnsi="Consolas" w:cs="宋体"/>
+                <w:color w:val="000000"/>
+                <w:kern w:val="0"/>
+                <w:szCs w:val="21"/>
+              </w:rPr>
+              <w:t>.</w:t>
+            </w:r>
+            <w:r>
+              <w:rPr>
+                <w:rFonts w:ascii="Consolas" w:eastAsia="宋体" w:hAnsi="Consolas" w:cs="宋体"/>
+                <w:color w:val="001080"/>
+                <w:kern w:val="0"/>
+                <w:szCs w:val="21"/>
+              </w:rPr>
+              <w:t>routePoints</w:t>
+            </w:r>
+            <w:proofErr w:type="spellEnd"/>
+            <w:proofErr w:type="gramEnd"/>
+            <w:r>
+              <w:rPr>
+                <w:rFonts w:ascii="Consolas" w:eastAsia="宋体" w:hAnsi="Consolas" w:cs="宋体"/>
+                <w:color w:val="000000"/>
+                <w:kern w:val="0"/>
+                <w:szCs w:val="21"/>
+              </w:rPr>
+              <w:t>[</w:t>
+            </w:r>
+            <w:proofErr w:type="spellStart"/>
+            <w:r>
+              <w:rPr>
+                <w:rFonts w:ascii="Consolas" w:eastAsia="宋体" w:hAnsi="Consolas" w:cs="宋体"/>
+                <w:color w:val="001080"/>
+                <w:kern w:val="0"/>
+                <w:szCs w:val="21"/>
+              </w:rPr>
+              <w:t>i</w:t>
+            </w:r>
+            <w:proofErr w:type="spellEnd"/>
+            <w:r>
+              <w:rPr>
+                <w:rFonts w:ascii="Consolas" w:eastAsia="宋体" w:hAnsi="Consolas" w:cs="宋体"/>
+                <w:color w:val="000000"/>
+                <w:kern w:val="0"/>
+                <w:szCs w:val="21"/>
+              </w:rPr>
+              <w:t xml:space="preserve">] = </w:t>
+            </w:r>
+            <w:proofErr w:type="spellStart"/>
+            <w:r>
+              <w:rPr>
+                <w:rFonts w:ascii="Consolas" w:eastAsia="宋体" w:hAnsi="Consolas" w:cs="宋体"/>
+                <w:color w:val="0000FF"/>
+                <w:kern w:val="0"/>
+                <w:szCs w:val="21"/>
+              </w:rPr>
+              <w:t>this</w:t>
+            </w:r>
+            <w:r>
+              <w:rPr>
+                <w:rFonts w:ascii="Consolas" w:eastAsia="宋体" w:hAnsi="Consolas" w:cs="宋体"/>
+                <w:color w:val="000000"/>
+                <w:kern w:val="0"/>
+                <w:szCs w:val="21"/>
+              </w:rPr>
+              <w:t>.</w:t>
+            </w:r>
+            <w:r>
+              <w:rPr>
+                <w:rFonts w:ascii="Consolas" w:eastAsia="宋体" w:hAnsi="Consolas" w:cs="宋体"/>
+                <w:color w:val="001080"/>
+                <w:kern w:val="0"/>
+                <w:szCs w:val="21"/>
+              </w:rPr>
+              <w:t>transform</w:t>
+            </w:r>
+            <w:r>
+              <w:rPr>
+                <w:rFonts w:ascii="Consolas" w:eastAsia="宋体" w:hAnsi="Consolas" w:cs="宋体"/>
+                <w:color w:val="000000"/>
+                <w:kern w:val="0"/>
+                <w:szCs w:val="21"/>
+              </w:rPr>
+              <w:t>.</w:t>
+            </w:r>
+            <w:r>
+              <w:rPr>
+                <w:rFonts w:ascii="Consolas" w:eastAsia="宋体" w:hAnsi="Consolas" w:cs="宋体"/>
+                <w:color w:val="001080"/>
+                <w:kern w:val="0"/>
+                <w:szCs w:val="21"/>
+              </w:rPr>
+              <w:t>parent</w:t>
+            </w:r>
+            <w:r>
+              <w:rPr>
+                <w:rFonts w:ascii="Consolas" w:eastAsia="宋体" w:hAnsi="Consolas" w:cs="宋体"/>
+                <w:color w:val="000000"/>
+                <w:kern w:val="0"/>
+                <w:szCs w:val="21"/>
+              </w:rPr>
+              <w:t>.</w:t>
+            </w:r>
+            <w:r>
+              <w:rPr>
+                <w:rFonts w:ascii="Consolas" w:eastAsia="宋体" w:hAnsi="Consolas" w:cs="宋体"/>
+                <w:color w:val="795E26"/>
+                <w:kern w:val="0"/>
+                <w:szCs w:val="21"/>
+              </w:rPr>
+              <w:t>TransformPoint</w:t>
+            </w:r>
+            <w:proofErr w:type="spellEnd"/>
+            <w:r>
+              <w:rPr>
+                <w:rFonts w:ascii="Consolas" w:eastAsia="宋体" w:hAnsi="Consolas" w:cs="宋体"/>
+                <w:color w:val="000000"/>
+                <w:kern w:val="0"/>
+                <w:szCs w:val="21"/>
+              </w:rPr>
+              <w:t>(</w:t>
+            </w:r>
+            <w:proofErr w:type="spellStart"/>
+            <w:r>
+              <w:rPr>
+                <w:rFonts w:ascii="Consolas" w:eastAsia="宋体" w:hAnsi="Consolas" w:cs="宋体"/>
+                <w:color w:val="0000FF"/>
+                <w:kern w:val="0"/>
+                <w:szCs w:val="21"/>
+              </w:rPr>
+              <w:t>this</w:t>
+            </w:r>
+            <w:r>
+              <w:rPr>
+                <w:rFonts w:ascii="Consolas" w:eastAsia="宋体" w:hAnsi="Consolas" w:cs="宋体"/>
+                <w:color w:val="000000"/>
+                <w:kern w:val="0"/>
+                <w:szCs w:val="21"/>
+              </w:rPr>
+              <w:t>.</w:t>
+            </w:r>
+            <w:r>
+              <w:rPr>
+                <w:rFonts w:ascii="Consolas" w:eastAsia="宋体" w:hAnsi="Consolas" w:cs="宋体"/>
+                <w:color w:val="001080"/>
+                <w:kern w:val="0"/>
+                <w:szCs w:val="21"/>
+              </w:rPr>
+              <w:t>routePoints</w:t>
+            </w:r>
+            <w:proofErr w:type="spellEnd"/>
+            <w:r>
+              <w:rPr>
+                <w:rFonts w:ascii="Consolas" w:eastAsia="宋体" w:hAnsi="Consolas" w:cs="宋体"/>
+                <w:color w:val="000000"/>
+                <w:kern w:val="0"/>
+                <w:szCs w:val="21"/>
+              </w:rPr>
+              <w:t>[</w:t>
+            </w:r>
+            <w:proofErr w:type="spellStart"/>
+            <w:r>
+              <w:rPr>
+                <w:rFonts w:ascii="Consolas" w:eastAsia="宋体" w:hAnsi="Consolas" w:cs="宋体"/>
+                <w:color w:val="001080"/>
+                <w:kern w:val="0"/>
+                <w:szCs w:val="21"/>
+              </w:rPr>
+              <w:t>i</w:t>
+            </w:r>
+            <w:proofErr w:type="spellEnd"/>
+            <w:r>
+              <w:rPr>
+                <w:rFonts w:ascii="Consolas" w:eastAsia="宋体" w:hAnsi="Consolas" w:cs="宋体"/>
+                <w:color w:val="000000"/>
+                <w:kern w:val="0"/>
+                <w:szCs w:val="21"/>
+              </w:rPr>
+              <w:t>]);</w:t>
+            </w:r>
+          </w:p>
+          <w:p>
+            <w:pPr>
+              <w:widowControl/>
+              <w:shd w:val="clear" w:color="auto" w:fill="FFFFFF"/>
+              <w:spacing w:line="285" w:lineRule="atLeast"/>
+              <w:jc w:val="left"/>
+              <w:rPr>
+                <w:rFonts w:ascii="Consolas" w:eastAsia="宋体" w:hAnsi="Consolas" w:cs="宋体"/>
+                <w:color w:val="000000"/>
+                <w:kern w:val="0"/>
+                <w:szCs w:val="21"/>
+              </w:rPr>
+            </w:pPr>
+            <w:r>
+              <w:rPr>
+                <w:rFonts w:ascii="Consolas" w:eastAsia="宋体" w:hAnsi="Consolas" w:cs="宋体"/>
+                <w:color w:val="000000"/>
+                <w:kern w:val="0"/>
+                <w:szCs w:val="21"/>
+              </w:rPr>
+              <w:t xml:space="preserve">    }</w:t>
+            </w:r>
+          </w:p>
+          <w:p>
+            <w:pPr>
+              <w:widowControl/>
+              <w:shd w:val="clear" w:color="auto" w:fill="FFFFFF"/>
+              <w:spacing w:line="285" w:lineRule="atLeast"/>
+              <w:jc w:val="left"/>
+              <w:rPr>
+                <w:rFonts w:ascii="Consolas" w:eastAsia="宋体" w:hAnsi="Consolas" w:cs="宋体" w:hint="eastAsia"/>
+                <w:color w:val="000000"/>
+                <w:kern w:val="0"/>
+                <w:szCs w:val="21"/>
+              </w:rPr>
+            </w:pPr>
+            <w:r>
+              <w:rPr>
+                <w:rFonts w:ascii="Consolas" w:eastAsia="宋体" w:hAnsi="Consolas" w:cs="宋体"/>
+                <w:color w:val="000000"/>
+                <w:kern w:val="0"/>
+                <w:szCs w:val="21"/>
+              </w:rPr>
+              <w:t>}</w:t>
+            </w:r>
+          </w:p>
+        </w:tc>
+      </w:tr>
+    </w:tbl>
+    <w:p>
+      <w:pPr>
+        <w:spacing w:line="312" w:lineRule="auto"/>
+        <w:ind w:firstLineChars="200" w:firstLine="420"/>
+      </w:pPr>
+      <w:r>
+        <w:rPr>
+          <w:rFonts w:hint="eastAsia"/>
+        </w:rPr>
+        <w:lastRenderedPageBreak/>
+        <w:t>因为在场景编辑器里显示并填入路线点队列的坐标是</w:t>
+      </w:r>
+      <w:r>
+        <w:rPr>
+          <w:rFonts w:hint="eastAsia"/>
+        </w:rPr>
+        <w:t>en</w:t>
+      </w:r>
+      <w:r>
+        <w:t>em</w:t>
+      </w:r>
+      <w:r>
+        <w:t>y</w:t>
+      </w:r>
+      <w:r>
+        <w:rPr>
+          <w:rFonts w:hint="eastAsia"/>
+        </w:rPr>
+        <w:t>结点下的局部坐标（在场景中我将所有陷阱、怪物都放在</w:t>
+      </w:r>
+      <w:r>
+        <w:rPr>
+          <w:rFonts w:hint="eastAsia"/>
+        </w:rPr>
+        <w:t>ene</w:t>
+      </w:r>
+      <w:r>
+        <w:t>my</w:t>
+      </w:r>
+      <w:r>
+        <w:rPr>
+          <w:rFonts w:hint="eastAsia"/>
+        </w:rPr>
+        <w:t>结点下</w:t>
+      </w:r>
+      <w:r>
+        <w:rPr>
+          <w:rFonts w:hint="eastAsia"/>
+        </w:rPr>
+        <w:t>），在之后控制锯</w:t>
+      </w:r>
+      <w:proofErr w:type="gramStart"/>
+      <w:r>
+        <w:rPr>
+          <w:rFonts w:hint="eastAsia"/>
+        </w:rPr>
+        <w:t>轮按照</w:t>
+      </w:r>
+      <w:proofErr w:type="gramEnd"/>
+      <w:r>
+        <w:rPr>
+          <w:rFonts w:hint="eastAsia"/>
+        </w:rPr>
+        <w:t>路线点队列移动时使用的是世界坐标，所以必须要在脚本启动的一开始将队列中的</w:t>
+      </w:r>
+      <w:r>
+        <w:rPr>
+          <w:rFonts w:hint="eastAsia"/>
+        </w:rPr>
+        <w:t>所有坐标都转换为世界坐标，</w:t>
+      </w:r>
+      <w:proofErr w:type="spellStart"/>
+      <w:r>
+        <w:rPr>
+          <w:rFonts w:hint="eastAsia"/>
+        </w:rPr>
+        <w:t>Trans</w:t>
+      </w:r>
+      <w:r>
+        <w:t>formPoint</w:t>
+      </w:r>
+      <w:proofErr w:type="spellEnd"/>
+      <w:r>
+        <w:rPr>
+          <w:rFonts w:hint="eastAsia"/>
+        </w:rPr>
+        <w:t>方法能将任意结点下的本地坐标转换为世界坐标。</w:t>
+      </w:r>
+    </w:p>
+    <w:p>
+      <w:pPr>
+        <w:spacing w:line="312" w:lineRule="auto"/>
+        <w:ind w:firstLineChars="200" w:firstLine="420"/>
+      </w:pPr>
+      <w:r>
+        <w:rPr>
+          <w:rFonts w:hint="eastAsia"/>
+        </w:rPr>
+        <w:t>在</w:t>
+      </w:r>
+      <w:r>
+        <w:rPr>
+          <w:rFonts w:hint="eastAsia"/>
+        </w:rPr>
+        <w:t>Update</w:t>
+      </w:r>
+      <w:r>
+        <w:rPr>
+          <w:rFonts w:hint="eastAsia"/>
+        </w:rPr>
+        <w:t>生命周期中</w:t>
+      </w:r>
+      <w:r>
+        <w:rPr>
+          <w:rFonts w:hint="eastAsia"/>
+        </w:rPr>
+        <w:t>:</w:t>
+      </w:r>
+    </w:p>
+    <w:tbl>
+      <w:tblPr>
+        <w:tblStyle w:val="a3"/>
+        <w:tblW w:w="0" w:type="auto"/>
+        <w:tblLook w:val="04A0" w:firstRow="1" w:lastRow="0" w:firstColumn="1" w:lastColumn="0" w:noHBand="0" w:noVBand="1"/>
+      </w:tblPr>
+      <w:tblGrid>
+        <w:gridCol w:w="8522"/>
+      </w:tblGrid>
+      <w:tr>
+        <w:tc>
+          <w:tcPr>
+            <w:tcW w:w="8522" w:type="dxa"/>
+          </w:tcPr>
+          <w:p>
+            <w:pPr>
+              <w:widowControl/>
+              <w:shd w:val="clear" w:color="auto" w:fill="FFFFFF"/>
+              <w:spacing w:line="285" w:lineRule="atLeast"/>
+              <w:jc w:val="left"/>
+              <w:rPr>
+                <w:rFonts w:ascii="Consolas" w:eastAsia="宋体" w:hAnsi="Consolas" w:cs="宋体"/>
+                <w:color w:val="000000"/>
+                <w:kern w:val="0"/>
+                <w:sz w:val="15"/>
+                <w:szCs w:val="15"/>
+              </w:rPr>
+            </w:pPr>
+            <w:r>
+              <w:rPr>
+                <w:rFonts w:ascii="Consolas" w:eastAsia="宋体" w:hAnsi="Consolas" w:cs="宋体"/>
+                <w:color w:val="0000FF"/>
+                <w:kern w:val="0"/>
+                <w:sz w:val="15"/>
+                <w:szCs w:val="15"/>
+              </w:rPr>
+              <w:t>void</w:t>
+            </w:r>
+            <w:r>
+              <w:rPr>
+                <w:rFonts w:ascii="Consolas" w:eastAsia="宋体" w:hAnsi="Consolas" w:cs="宋体"/>
+                <w:color w:val="000000"/>
+                <w:kern w:val="0"/>
+                <w:sz w:val="15"/>
+                <w:szCs w:val="15"/>
+              </w:rPr>
+              <w:t xml:space="preserve"> </w:t>
+            </w:r>
+            <w:proofErr w:type="gramStart"/>
+            <w:r>
+              <w:rPr>
+                <w:rFonts w:ascii="Consolas" w:eastAsia="宋体" w:hAnsi="Consolas" w:cs="宋体"/>
+                <w:color w:val="795E26"/>
+                <w:kern w:val="0"/>
+                <w:sz w:val="15"/>
+                <w:szCs w:val="15"/>
+              </w:rPr>
+              <w:t>Update</w:t>
+            </w:r>
+            <w:r>
+              <w:rPr>
+                <w:rFonts w:ascii="Consolas" w:eastAsia="宋体" w:hAnsi="Consolas" w:cs="宋体"/>
+                <w:color w:val="000000"/>
+                <w:kern w:val="0"/>
+                <w:sz w:val="15"/>
+                <w:szCs w:val="15"/>
+              </w:rPr>
+              <w:t>(</w:t>
+            </w:r>
+            <w:proofErr w:type="gramEnd"/>
+            <w:r>
+              <w:rPr>
+                <w:rFonts w:ascii="Consolas" w:eastAsia="宋体" w:hAnsi="Consolas" w:cs="宋体"/>
+                <w:color w:val="000000"/>
+                <w:kern w:val="0"/>
+                <w:sz w:val="15"/>
+                <w:szCs w:val="15"/>
+              </w:rPr>
+              <w:t>)</w:t>
+            </w:r>
+          </w:p>
+          <w:p>
+            <w:pPr>
+              <w:widowControl/>
+              <w:shd w:val="clear" w:color="auto" w:fill="FFFFFF"/>
+              <w:spacing w:line="285" w:lineRule="atLeast"/>
+              <w:jc w:val="left"/>
+              <w:rPr>
+                <w:rFonts w:ascii="Consolas" w:eastAsia="宋体" w:hAnsi="Consolas" w:cs="宋体"/>
+                <w:color w:val="000000"/>
+                <w:kern w:val="0"/>
+                <w:sz w:val="15"/>
+                <w:szCs w:val="15"/>
+              </w:rPr>
+            </w:pPr>
+            <w:r>
+              <w:rPr>
+                <w:rFonts w:ascii="Consolas" w:eastAsia="宋体" w:hAnsi="Consolas" w:cs="宋体"/>
+                <w:color w:val="000000"/>
+                <w:kern w:val="0"/>
+                <w:sz w:val="15"/>
+                <w:szCs w:val="15"/>
+              </w:rPr>
+              <w:t>{</w:t>
+            </w:r>
+          </w:p>
+          <w:p>
+            <w:pPr>
+              <w:widowControl/>
+              <w:shd w:val="clear" w:color="auto" w:fill="FFFFFF"/>
+              <w:spacing w:line="285" w:lineRule="atLeast"/>
+              <w:jc w:val="left"/>
+              <w:rPr>
+                <w:rFonts w:ascii="Consolas" w:eastAsia="宋体" w:hAnsi="Consolas" w:cs="宋体"/>
+                <w:color w:val="000000"/>
+                <w:kern w:val="0"/>
+                <w:sz w:val="15"/>
+                <w:szCs w:val="15"/>
+              </w:rPr>
+            </w:pPr>
+            <w:r>
+              <w:rPr>
+                <w:rFonts w:ascii="Consolas" w:eastAsia="宋体" w:hAnsi="Consolas" w:cs="宋体"/>
+                <w:color w:val="000000"/>
+                <w:kern w:val="0"/>
+                <w:sz w:val="15"/>
+                <w:szCs w:val="15"/>
+              </w:rPr>
+              <w:t xml:space="preserve">    </w:t>
+            </w:r>
+            <w:r>
+              <w:rPr>
+                <w:rFonts w:ascii="Consolas" w:eastAsia="宋体" w:hAnsi="Consolas" w:cs="宋体"/>
+                <w:color w:val="AF00DB"/>
+                <w:kern w:val="0"/>
+                <w:sz w:val="15"/>
+                <w:szCs w:val="15"/>
+              </w:rPr>
+              <w:t>switch</w:t>
+            </w:r>
+            <w:r>
+              <w:rPr>
+                <w:rFonts w:ascii="Consolas" w:eastAsia="宋体" w:hAnsi="Consolas" w:cs="宋体"/>
+                <w:color w:val="000000"/>
+                <w:kern w:val="0"/>
+                <w:sz w:val="15"/>
+                <w:szCs w:val="15"/>
+              </w:rPr>
+              <w:t xml:space="preserve"> (</w:t>
+            </w:r>
+            <w:proofErr w:type="spellStart"/>
+            <w:proofErr w:type="gramStart"/>
+            <w:r>
+              <w:rPr>
+                <w:rFonts w:ascii="Consolas" w:eastAsia="宋体" w:hAnsi="Consolas" w:cs="宋体"/>
+                <w:color w:val="0000FF"/>
+                <w:kern w:val="0"/>
+                <w:sz w:val="15"/>
+                <w:szCs w:val="15"/>
+              </w:rPr>
+              <w:t>this</w:t>
+            </w:r>
+            <w:r>
+              <w:rPr>
+                <w:rFonts w:ascii="Consolas" w:eastAsia="宋体" w:hAnsi="Consolas" w:cs="宋体"/>
+                <w:color w:val="000000"/>
+                <w:kern w:val="0"/>
+                <w:sz w:val="15"/>
+                <w:szCs w:val="15"/>
+              </w:rPr>
+              <w:t>.</w:t>
+            </w:r>
+            <w:r>
+              <w:rPr>
+                <w:rFonts w:ascii="Consolas" w:eastAsia="宋体" w:hAnsi="Consolas" w:cs="宋体"/>
+                <w:color w:val="001080"/>
+                <w:kern w:val="0"/>
+                <w:sz w:val="15"/>
+                <w:szCs w:val="15"/>
+              </w:rPr>
+              <w:t>sawType</w:t>
+            </w:r>
+            <w:proofErr w:type="spellEnd"/>
+            <w:proofErr w:type="gramEnd"/>
+            <w:r>
+              <w:rPr>
+                <w:rFonts w:ascii="Consolas" w:eastAsia="宋体" w:hAnsi="Consolas" w:cs="宋体"/>
+                <w:color w:val="000000"/>
+                <w:kern w:val="0"/>
+                <w:sz w:val="15"/>
+                <w:szCs w:val="15"/>
+              </w:rPr>
+              <w:t>)</w:t>
+            </w:r>
+          </w:p>
+          <w:p>
+            <w:pPr>
+              <w:widowControl/>
+              <w:shd w:val="clear" w:color="auto" w:fill="FFFFFF"/>
+              <w:spacing w:line="285" w:lineRule="atLeast"/>
+              <w:jc w:val="left"/>
+              <w:rPr>
+                <w:rFonts w:ascii="Consolas" w:eastAsia="宋体" w:hAnsi="Consolas" w:cs="宋体"/>
+                <w:color w:val="000000"/>
+                <w:kern w:val="0"/>
+                <w:sz w:val="15"/>
+                <w:szCs w:val="15"/>
+              </w:rPr>
+            </w:pPr>
+            <w:r>
+              <w:rPr>
+                <w:rFonts w:ascii="Consolas" w:eastAsia="宋体" w:hAnsi="Consolas" w:cs="宋体"/>
+                <w:color w:val="000000"/>
+                <w:kern w:val="0"/>
+                <w:sz w:val="15"/>
+                <w:szCs w:val="15"/>
+              </w:rPr>
+              <w:t xml:space="preserve">    {</w:t>
+            </w:r>
+          </w:p>
+          <w:p>
+            <w:pPr>
+              <w:widowControl/>
+              <w:shd w:val="clear" w:color="auto" w:fill="FFFFFF"/>
+              <w:spacing w:line="285" w:lineRule="atLeast"/>
+              <w:jc w:val="left"/>
+              <w:rPr>
+                <w:rFonts w:ascii="Consolas" w:eastAsia="宋体" w:hAnsi="Consolas" w:cs="宋体"/>
+                <w:color w:val="000000"/>
+                <w:kern w:val="0"/>
+                <w:sz w:val="15"/>
+                <w:szCs w:val="15"/>
+              </w:rPr>
+            </w:pPr>
+            <w:r>
+              <w:rPr>
+                <w:rFonts w:ascii="Consolas" w:eastAsia="宋体" w:hAnsi="Consolas" w:cs="宋体"/>
+                <w:color w:val="000000"/>
+                <w:kern w:val="0"/>
+                <w:sz w:val="15"/>
+                <w:szCs w:val="15"/>
+              </w:rPr>
+              <w:t xml:space="preserve">        </w:t>
+            </w:r>
+            <w:r>
+              <w:rPr>
+                <w:rFonts w:ascii="Consolas" w:eastAsia="宋体" w:hAnsi="Consolas" w:cs="宋体"/>
+                <w:color w:val="AF00DB"/>
+                <w:kern w:val="0"/>
+                <w:sz w:val="15"/>
+                <w:szCs w:val="15"/>
+              </w:rPr>
+              <w:t>case</w:t>
+            </w:r>
+            <w:r>
+              <w:rPr>
+                <w:rFonts w:ascii="Consolas" w:eastAsia="宋体" w:hAnsi="Consolas" w:cs="宋体"/>
+                <w:color w:val="000000"/>
+                <w:kern w:val="0"/>
+                <w:sz w:val="15"/>
+                <w:szCs w:val="15"/>
+              </w:rPr>
+              <w:t xml:space="preserve"> </w:t>
+            </w:r>
+            <w:proofErr w:type="spellStart"/>
+            <w:r>
+              <w:rPr>
+                <w:rFonts w:ascii="Consolas" w:eastAsia="宋体" w:hAnsi="Consolas" w:cs="宋体"/>
+                <w:color w:val="001080"/>
+                <w:kern w:val="0"/>
+                <w:sz w:val="15"/>
+                <w:szCs w:val="15"/>
+              </w:rPr>
+              <w:t>SawType</w:t>
+            </w:r>
+            <w:r>
+              <w:rPr>
+                <w:rFonts w:ascii="Consolas" w:eastAsia="宋体" w:hAnsi="Consolas" w:cs="宋体"/>
+                <w:color w:val="000000"/>
+                <w:kern w:val="0"/>
+                <w:sz w:val="15"/>
+                <w:szCs w:val="15"/>
+              </w:rPr>
+              <w:t>.</w:t>
+            </w:r>
+            <w:r>
+              <w:rPr>
+                <w:rFonts w:ascii="Consolas" w:eastAsia="宋体" w:hAnsi="Consolas" w:cs="宋体"/>
+                <w:color w:val="001080"/>
+                <w:kern w:val="0"/>
+                <w:sz w:val="15"/>
+                <w:szCs w:val="15"/>
+              </w:rPr>
+              <w:t>DirectByRoute</w:t>
+            </w:r>
+            <w:proofErr w:type="spellEnd"/>
+            <w:r>
+              <w:rPr>
+                <w:rFonts w:ascii="Consolas" w:eastAsia="宋体" w:hAnsi="Consolas" w:cs="宋体"/>
+                <w:color w:val="000000"/>
+                <w:kern w:val="0"/>
+                <w:sz w:val="15"/>
+                <w:szCs w:val="15"/>
+              </w:rPr>
+              <w:t>:</w:t>
+            </w:r>
+          </w:p>
+          <w:p>
+            <w:pPr>
+              <w:widowControl/>
+              <w:shd w:val="clear" w:color="auto" w:fill="FFFFFF"/>
+              <w:spacing w:line="285" w:lineRule="atLeast"/>
+              <w:jc w:val="left"/>
+              <w:rPr>
+                <w:rFonts w:ascii="Consolas" w:eastAsia="宋体" w:hAnsi="Consolas" w:cs="宋体"/>
+                <w:color w:val="000000"/>
+                <w:kern w:val="0"/>
+                <w:sz w:val="15"/>
+                <w:szCs w:val="15"/>
+              </w:rPr>
+            </w:pPr>
+            <w:r>
+              <w:rPr>
+                <w:rFonts w:ascii="Consolas" w:eastAsia="宋体" w:hAnsi="Consolas" w:cs="宋体"/>
+                <w:color w:val="000000"/>
+                <w:kern w:val="0"/>
+                <w:sz w:val="15"/>
+                <w:szCs w:val="15"/>
+              </w:rPr>
+              <w:t xml:space="preserve">            </w:t>
+            </w:r>
+            <w:r>
+              <w:rPr>
+                <w:rFonts w:ascii="Consolas" w:eastAsia="宋体" w:hAnsi="Consolas" w:cs="宋体"/>
+                <w:color w:val="0000FF"/>
+                <w:kern w:val="0"/>
+                <w:sz w:val="15"/>
+                <w:szCs w:val="15"/>
+              </w:rPr>
+              <w:t>var</w:t>
+            </w:r>
+            <w:r>
+              <w:rPr>
+                <w:rFonts w:ascii="Consolas" w:eastAsia="宋体" w:hAnsi="Consolas" w:cs="宋体"/>
+                <w:color w:val="000000"/>
+                <w:kern w:val="0"/>
+                <w:sz w:val="15"/>
+                <w:szCs w:val="15"/>
+              </w:rPr>
+              <w:t xml:space="preserve"> </w:t>
+            </w:r>
+            <w:r>
+              <w:rPr>
+                <w:rFonts w:ascii="Consolas" w:eastAsia="宋体" w:hAnsi="Consolas" w:cs="宋体"/>
+                <w:color w:val="001080"/>
+                <w:kern w:val="0"/>
+                <w:sz w:val="15"/>
+                <w:szCs w:val="15"/>
+              </w:rPr>
+              <w:t>direct</w:t>
+            </w:r>
+            <w:r>
+              <w:rPr>
+                <w:rFonts w:ascii="Consolas" w:eastAsia="宋体" w:hAnsi="Consolas" w:cs="宋体"/>
+                <w:color w:val="000000"/>
+                <w:kern w:val="0"/>
+                <w:sz w:val="15"/>
+                <w:szCs w:val="15"/>
+              </w:rPr>
+              <w:t xml:space="preserve"> = (</w:t>
+            </w:r>
+            <w:proofErr w:type="spellStart"/>
+            <w:proofErr w:type="gramStart"/>
+            <w:r>
+              <w:rPr>
+                <w:rFonts w:ascii="Consolas" w:eastAsia="宋体" w:hAnsi="Consolas" w:cs="宋体"/>
+                <w:color w:val="0000FF"/>
+                <w:kern w:val="0"/>
+                <w:sz w:val="15"/>
+                <w:szCs w:val="15"/>
+              </w:rPr>
+              <w:t>this</w:t>
+            </w:r>
+            <w:r>
+              <w:rPr>
+                <w:rFonts w:ascii="Consolas" w:eastAsia="宋体" w:hAnsi="Consolas" w:cs="宋体"/>
+                <w:color w:val="000000"/>
+                <w:kern w:val="0"/>
+                <w:sz w:val="15"/>
+                <w:szCs w:val="15"/>
+              </w:rPr>
+              <w:t>.</w:t>
+            </w:r>
+            <w:r>
+              <w:rPr>
+                <w:rFonts w:ascii="Consolas" w:eastAsia="宋体" w:hAnsi="Consolas" w:cs="宋体"/>
+                <w:color w:val="001080"/>
+                <w:kern w:val="0"/>
+                <w:sz w:val="15"/>
+                <w:szCs w:val="15"/>
+              </w:rPr>
+              <w:t>routePoints</w:t>
+            </w:r>
+            <w:proofErr w:type="spellEnd"/>
+            <w:proofErr w:type="gramEnd"/>
+            <w:r>
+              <w:rPr>
+                <w:rFonts w:ascii="Consolas" w:eastAsia="宋体" w:hAnsi="Consolas" w:cs="宋体"/>
+                <w:color w:val="000000"/>
+                <w:kern w:val="0"/>
+                <w:sz w:val="15"/>
+                <w:szCs w:val="15"/>
+              </w:rPr>
+              <w:t>[</w:t>
+            </w:r>
+            <w:proofErr w:type="spellStart"/>
+            <w:r>
+              <w:rPr>
+                <w:rFonts w:ascii="Consolas" w:eastAsia="宋体" w:hAnsi="Consolas" w:cs="宋体"/>
+                <w:color w:val="001080"/>
+                <w:kern w:val="0"/>
+                <w:sz w:val="15"/>
+                <w:szCs w:val="15"/>
+              </w:rPr>
+              <w:t>routeTarget</w:t>
+            </w:r>
+            <w:proofErr w:type="spellEnd"/>
+            <w:r>
+              <w:rPr>
+                <w:rFonts w:ascii="Consolas" w:eastAsia="宋体" w:hAnsi="Consolas" w:cs="宋体"/>
+                <w:color w:val="000000"/>
+                <w:kern w:val="0"/>
+                <w:sz w:val="15"/>
+                <w:szCs w:val="15"/>
+              </w:rPr>
+              <w:t>] - (</w:t>
+            </w:r>
+            <w:r>
+              <w:rPr>
+                <w:rFonts w:ascii="Consolas" w:eastAsia="宋体" w:hAnsi="Consolas" w:cs="宋体"/>
+                <w:color w:val="267F99"/>
+                <w:kern w:val="0"/>
+                <w:sz w:val="15"/>
+                <w:szCs w:val="15"/>
+              </w:rPr>
+              <w:t>Vector2</w:t>
+            </w:r>
+            <w:r>
+              <w:rPr>
+                <w:rFonts w:ascii="Consolas" w:eastAsia="宋体" w:hAnsi="Consolas" w:cs="宋体"/>
+                <w:color w:val="000000"/>
+                <w:kern w:val="0"/>
+                <w:sz w:val="15"/>
+                <w:szCs w:val="15"/>
+              </w:rPr>
+              <w:t>)</w:t>
+            </w:r>
+            <w:proofErr w:type="spellStart"/>
+            <w:r>
+              <w:rPr>
+                <w:rFonts w:ascii="Consolas" w:eastAsia="宋体" w:hAnsi="Consolas" w:cs="宋体"/>
+                <w:color w:val="0000FF"/>
+                <w:kern w:val="0"/>
+                <w:sz w:val="15"/>
+                <w:szCs w:val="15"/>
+              </w:rPr>
+              <w:t>this</w:t>
+            </w:r>
+            <w:r>
+              <w:rPr>
+                <w:rFonts w:ascii="Consolas" w:eastAsia="宋体" w:hAnsi="Consolas" w:cs="宋体"/>
+                <w:color w:val="000000"/>
+                <w:kern w:val="0"/>
+                <w:sz w:val="15"/>
+                <w:szCs w:val="15"/>
+              </w:rPr>
+              <w:t>.</w:t>
+            </w:r>
+            <w:r>
+              <w:rPr>
+                <w:rFonts w:ascii="Consolas" w:eastAsia="宋体" w:hAnsi="Consolas" w:cs="宋体"/>
+                <w:color w:val="001080"/>
+                <w:kern w:val="0"/>
+                <w:sz w:val="15"/>
+                <w:szCs w:val="15"/>
+              </w:rPr>
+              <w:t>transform</w:t>
+            </w:r>
+            <w:r>
+              <w:rPr>
+                <w:rFonts w:ascii="Consolas" w:eastAsia="宋体" w:hAnsi="Consolas" w:cs="宋体"/>
+                <w:color w:val="000000"/>
+                <w:kern w:val="0"/>
+                <w:sz w:val="15"/>
+                <w:szCs w:val="15"/>
+              </w:rPr>
+              <w:t>.</w:t>
+            </w:r>
+            <w:r>
+              <w:rPr>
+                <w:rFonts w:ascii="Consolas" w:eastAsia="宋体" w:hAnsi="Consolas" w:cs="宋体"/>
+                <w:color w:val="001080"/>
+                <w:kern w:val="0"/>
+                <w:sz w:val="15"/>
+                <w:szCs w:val="15"/>
+              </w:rPr>
+              <w:t>position</w:t>
+            </w:r>
+            <w:proofErr w:type="spellEnd"/>
+            <w:r>
+              <w:rPr>
+                <w:rFonts w:ascii="Consolas" w:eastAsia="宋体" w:hAnsi="Consolas" w:cs="宋体"/>
+                <w:color w:val="000000"/>
+                <w:kern w:val="0"/>
+                <w:sz w:val="15"/>
+                <w:szCs w:val="15"/>
+              </w:rPr>
+              <w:t>).</w:t>
+            </w:r>
+            <w:r>
+              <w:rPr>
+                <w:rFonts w:ascii="Consolas" w:eastAsia="宋体" w:hAnsi="Consolas" w:cs="宋体"/>
+                <w:color w:val="001080"/>
+                <w:kern w:val="0"/>
+                <w:sz w:val="15"/>
+                <w:szCs w:val="15"/>
+              </w:rPr>
+              <w:t>normalized</w:t>
+            </w:r>
+            <w:r>
+              <w:rPr>
+                <w:rFonts w:ascii="Consolas" w:eastAsia="宋体" w:hAnsi="Consolas" w:cs="宋体"/>
+                <w:color w:val="000000"/>
+                <w:kern w:val="0"/>
+                <w:sz w:val="15"/>
+                <w:szCs w:val="15"/>
+              </w:rPr>
+              <w:t>;</w:t>
+            </w:r>
+          </w:p>
+          <w:p>
+            <w:pPr>
+              <w:widowControl/>
+              <w:shd w:val="clear" w:color="auto" w:fill="FFFFFF"/>
+              <w:spacing w:line="285" w:lineRule="atLeast"/>
+              <w:jc w:val="left"/>
+              <w:rPr>
+                <w:rFonts w:ascii="Consolas" w:eastAsia="宋体" w:hAnsi="Consolas" w:cs="宋体"/>
+                <w:color w:val="000000"/>
+                <w:kern w:val="0"/>
+                <w:sz w:val="15"/>
+                <w:szCs w:val="15"/>
+              </w:rPr>
+            </w:pPr>
+            <w:r>
+              <w:rPr>
+                <w:rFonts w:ascii="Consolas" w:eastAsia="宋体" w:hAnsi="Consolas" w:cs="宋体"/>
+                <w:color w:val="000000"/>
+                <w:kern w:val="0"/>
+                <w:sz w:val="15"/>
+                <w:szCs w:val="15"/>
+              </w:rPr>
+              <w:t xml:space="preserve">            </w:t>
+            </w:r>
+            <w:r>
+              <w:rPr>
+                <w:rFonts w:ascii="Consolas" w:eastAsia="宋体" w:hAnsi="Consolas" w:cs="宋体"/>
+                <w:color w:val="0000FF"/>
+                <w:kern w:val="0"/>
+                <w:sz w:val="15"/>
+                <w:szCs w:val="15"/>
+              </w:rPr>
+              <w:t>var</w:t>
+            </w:r>
+            <w:r>
+              <w:rPr>
+                <w:rFonts w:ascii="Consolas" w:eastAsia="宋体" w:hAnsi="Consolas" w:cs="宋体"/>
+                <w:color w:val="000000"/>
+                <w:kern w:val="0"/>
+                <w:sz w:val="15"/>
+                <w:szCs w:val="15"/>
+              </w:rPr>
+              <w:t xml:space="preserve"> </w:t>
+            </w:r>
+            <w:r>
+              <w:rPr>
+                <w:rFonts w:ascii="Consolas" w:eastAsia="宋体" w:hAnsi="Consolas" w:cs="宋体"/>
+                <w:color w:val="001080"/>
+                <w:kern w:val="0"/>
+                <w:sz w:val="15"/>
+                <w:szCs w:val="15"/>
+              </w:rPr>
+              <w:t>delta</w:t>
+            </w:r>
+            <w:r>
+              <w:rPr>
+                <w:rFonts w:ascii="Consolas" w:eastAsia="宋体" w:hAnsi="Consolas" w:cs="宋体"/>
+                <w:color w:val="000000"/>
+                <w:kern w:val="0"/>
+                <w:sz w:val="15"/>
+                <w:szCs w:val="15"/>
+              </w:rPr>
+              <w:t xml:space="preserve"> = </w:t>
+            </w:r>
+            <w:r>
+              <w:rPr>
+                <w:rFonts w:ascii="Consolas" w:eastAsia="宋体" w:hAnsi="Consolas" w:cs="宋体"/>
+                <w:color w:val="001080"/>
+                <w:kern w:val="0"/>
+                <w:sz w:val="15"/>
+                <w:szCs w:val="15"/>
+              </w:rPr>
+              <w:t>direct</w:t>
+            </w:r>
+            <w:r>
+              <w:rPr>
+                <w:rFonts w:ascii="Consolas" w:eastAsia="宋体" w:hAnsi="Consolas" w:cs="宋体"/>
+                <w:color w:val="000000"/>
+                <w:kern w:val="0"/>
+                <w:sz w:val="15"/>
+                <w:szCs w:val="15"/>
+              </w:rPr>
+              <w:t xml:space="preserve"> * </w:t>
+            </w:r>
+            <w:proofErr w:type="spellStart"/>
+            <w:proofErr w:type="gramStart"/>
+            <w:r>
+              <w:rPr>
+                <w:rFonts w:ascii="Consolas" w:eastAsia="宋体" w:hAnsi="Consolas" w:cs="宋体"/>
+                <w:color w:val="0000FF"/>
+                <w:kern w:val="0"/>
+                <w:sz w:val="15"/>
+                <w:szCs w:val="15"/>
+              </w:rPr>
+              <w:t>this</w:t>
+            </w:r>
+            <w:r>
+              <w:rPr>
+                <w:rFonts w:ascii="Consolas" w:eastAsia="宋体" w:hAnsi="Consolas" w:cs="宋体"/>
+                <w:color w:val="000000"/>
+                <w:kern w:val="0"/>
+                <w:sz w:val="15"/>
+                <w:szCs w:val="15"/>
+              </w:rPr>
+              <w:t>.</w:t>
+            </w:r>
+            <w:r>
+              <w:rPr>
+                <w:rFonts w:ascii="Consolas" w:eastAsia="宋体" w:hAnsi="Consolas" w:cs="宋体"/>
+                <w:color w:val="001080"/>
+                <w:kern w:val="0"/>
+                <w:sz w:val="15"/>
+                <w:szCs w:val="15"/>
+              </w:rPr>
+              <w:t>speed</w:t>
+            </w:r>
+            <w:proofErr w:type="spellEnd"/>
+            <w:proofErr w:type="gramEnd"/>
+            <w:r>
+              <w:rPr>
+                <w:rFonts w:ascii="Consolas" w:eastAsia="宋体" w:hAnsi="Consolas" w:cs="宋体"/>
+                <w:color w:val="000000"/>
+                <w:kern w:val="0"/>
+                <w:sz w:val="15"/>
+                <w:szCs w:val="15"/>
+              </w:rPr>
+              <w:t xml:space="preserve"> * </w:t>
+            </w:r>
+            <w:proofErr w:type="spellStart"/>
+            <w:r>
+              <w:rPr>
+                <w:rFonts w:ascii="Consolas" w:eastAsia="宋体" w:hAnsi="Consolas" w:cs="宋体"/>
+                <w:color w:val="001080"/>
+                <w:kern w:val="0"/>
+                <w:sz w:val="15"/>
+                <w:szCs w:val="15"/>
+              </w:rPr>
+              <w:t>Time</w:t>
+            </w:r>
+            <w:r>
+              <w:rPr>
+                <w:rFonts w:ascii="Consolas" w:eastAsia="宋体" w:hAnsi="Consolas" w:cs="宋体"/>
+                <w:color w:val="000000"/>
+                <w:kern w:val="0"/>
+                <w:sz w:val="15"/>
+                <w:szCs w:val="15"/>
+              </w:rPr>
+              <w:t>.</w:t>
+            </w:r>
+            <w:r>
+              <w:rPr>
+                <w:rFonts w:ascii="Consolas" w:eastAsia="宋体" w:hAnsi="Consolas" w:cs="宋体"/>
+                <w:color w:val="001080"/>
+                <w:kern w:val="0"/>
+                <w:sz w:val="15"/>
+                <w:szCs w:val="15"/>
+              </w:rPr>
+              <w:t>deltaTime</w:t>
+            </w:r>
+            <w:proofErr w:type="spellEnd"/>
+            <w:r>
+              <w:rPr>
+                <w:rFonts w:ascii="Consolas" w:eastAsia="宋体" w:hAnsi="Consolas" w:cs="宋体"/>
+                <w:color w:val="000000"/>
+                <w:kern w:val="0"/>
+                <w:sz w:val="15"/>
+                <w:szCs w:val="15"/>
+              </w:rPr>
+              <w:t>;</w:t>
+            </w:r>
+          </w:p>
+          <w:p>
+            <w:pPr>
+              <w:widowControl/>
+              <w:shd w:val="clear" w:color="auto" w:fill="FFFFFF"/>
+              <w:spacing w:line="285" w:lineRule="atLeast"/>
+              <w:jc w:val="left"/>
+              <w:rPr>
+                <w:rFonts w:ascii="Consolas" w:eastAsia="宋体" w:hAnsi="Consolas" w:cs="宋体"/>
+                <w:color w:val="000000"/>
+                <w:kern w:val="0"/>
+                <w:sz w:val="15"/>
+                <w:szCs w:val="15"/>
+              </w:rPr>
+            </w:pPr>
+            <w:r>
+              <w:rPr>
+                <w:rFonts w:ascii="Consolas" w:eastAsia="宋体" w:hAnsi="Consolas" w:cs="宋体"/>
+                <w:color w:val="000000"/>
+                <w:kern w:val="0"/>
+                <w:sz w:val="15"/>
+                <w:szCs w:val="15"/>
+              </w:rPr>
+              <w:t xml:space="preserve">            </w:t>
+            </w:r>
+            <w:r>
+              <w:rPr>
+                <w:rFonts w:ascii="Consolas" w:eastAsia="宋体" w:hAnsi="Consolas" w:cs="宋体"/>
+                <w:color w:val="0000FF"/>
+                <w:kern w:val="0"/>
+                <w:sz w:val="15"/>
+                <w:szCs w:val="15"/>
+              </w:rPr>
+              <w:t>var</w:t>
+            </w:r>
+            <w:r>
+              <w:rPr>
+                <w:rFonts w:ascii="Consolas" w:eastAsia="宋体" w:hAnsi="Consolas" w:cs="宋体"/>
+                <w:color w:val="000000"/>
+                <w:kern w:val="0"/>
+                <w:sz w:val="15"/>
+                <w:szCs w:val="15"/>
+              </w:rPr>
+              <w:t xml:space="preserve"> </w:t>
+            </w:r>
+            <w:proofErr w:type="spellStart"/>
+            <w:r>
+              <w:rPr>
+                <w:rFonts w:ascii="Consolas" w:eastAsia="宋体" w:hAnsi="Consolas" w:cs="宋体"/>
+                <w:color w:val="001080"/>
+                <w:kern w:val="0"/>
+                <w:sz w:val="15"/>
+                <w:szCs w:val="15"/>
+              </w:rPr>
+              <w:t>nextPos</w:t>
+            </w:r>
+            <w:proofErr w:type="spellEnd"/>
+            <w:r>
+              <w:rPr>
+                <w:rFonts w:ascii="Consolas" w:eastAsia="宋体" w:hAnsi="Consolas" w:cs="宋体"/>
+                <w:color w:val="000000"/>
+                <w:kern w:val="0"/>
+                <w:sz w:val="15"/>
+                <w:szCs w:val="15"/>
+              </w:rPr>
+              <w:t xml:space="preserve"> = (</w:t>
+            </w:r>
+            <w:r>
+              <w:rPr>
+                <w:rFonts w:ascii="Consolas" w:eastAsia="宋体" w:hAnsi="Consolas" w:cs="宋体"/>
+                <w:color w:val="267F99"/>
+                <w:kern w:val="0"/>
+                <w:sz w:val="15"/>
+                <w:szCs w:val="15"/>
+              </w:rPr>
+              <w:t>Vector</w:t>
+            </w:r>
+            <w:proofErr w:type="gramStart"/>
+            <w:r>
+              <w:rPr>
+                <w:rFonts w:ascii="Consolas" w:eastAsia="宋体" w:hAnsi="Consolas" w:cs="宋体"/>
+                <w:color w:val="267F99"/>
+                <w:kern w:val="0"/>
+                <w:sz w:val="15"/>
+                <w:szCs w:val="15"/>
+              </w:rPr>
+              <w:t>2</w:t>
+            </w:r>
+            <w:r>
+              <w:rPr>
+                <w:rFonts w:ascii="Consolas" w:eastAsia="宋体" w:hAnsi="Consolas" w:cs="宋体"/>
+                <w:color w:val="000000"/>
+                <w:kern w:val="0"/>
+                <w:sz w:val="15"/>
+                <w:szCs w:val="15"/>
+              </w:rPr>
+              <w:t>)</w:t>
+            </w:r>
+            <w:proofErr w:type="spellStart"/>
+            <w:r>
+              <w:rPr>
+                <w:rFonts w:ascii="Consolas" w:eastAsia="宋体" w:hAnsi="Consolas" w:cs="宋体"/>
+                <w:color w:val="0000FF"/>
+                <w:kern w:val="0"/>
+                <w:sz w:val="15"/>
+                <w:szCs w:val="15"/>
+              </w:rPr>
+              <w:t>this</w:t>
+            </w:r>
+            <w:proofErr w:type="gramEnd"/>
+            <w:r>
+              <w:rPr>
+                <w:rFonts w:ascii="Consolas" w:eastAsia="宋体" w:hAnsi="Consolas" w:cs="宋体"/>
+                <w:color w:val="000000"/>
+                <w:kern w:val="0"/>
+                <w:sz w:val="15"/>
+                <w:szCs w:val="15"/>
+              </w:rPr>
+              <w:t>.</w:t>
+            </w:r>
+            <w:r>
+              <w:rPr>
+                <w:rFonts w:ascii="Consolas" w:eastAsia="宋体" w:hAnsi="Consolas" w:cs="宋体"/>
+                <w:color w:val="001080"/>
+                <w:kern w:val="0"/>
+                <w:sz w:val="15"/>
+                <w:szCs w:val="15"/>
+              </w:rPr>
+              <w:t>transform</w:t>
+            </w:r>
+            <w:r>
+              <w:rPr>
+                <w:rFonts w:ascii="Consolas" w:eastAsia="宋体" w:hAnsi="Consolas" w:cs="宋体"/>
+                <w:color w:val="000000"/>
+                <w:kern w:val="0"/>
+                <w:sz w:val="15"/>
+                <w:szCs w:val="15"/>
+              </w:rPr>
+              <w:t>.</w:t>
+            </w:r>
+            <w:r>
+              <w:rPr>
+                <w:rFonts w:ascii="Consolas" w:eastAsia="宋体" w:hAnsi="Consolas" w:cs="宋体"/>
+                <w:color w:val="001080"/>
+                <w:kern w:val="0"/>
+                <w:sz w:val="15"/>
+                <w:szCs w:val="15"/>
+              </w:rPr>
+              <w:t>position</w:t>
+            </w:r>
+            <w:proofErr w:type="spellEnd"/>
+            <w:r>
+              <w:rPr>
+                <w:rFonts w:ascii="Consolas" w:eastAsia="宋体" w:hAnsi="Consolas" w:cs="宋体"/>
+                <w:color w:val="000000"/>
+                <w:kern w:val="0"/>
+                <w:sz w:val="15"/>
+                <w:szCs w:val="15"/>
+              </w:rPr>
+              <w:t xml:space="preserve"> + </w:t>
+            </w:r>
+            <w:r>
+              <w:rPr>
+                <w:rFonts w:ascii="Consolas" w:eastAsia="宋体" w:hAnsi="Consolas" w:cs="宋体"/>
+                <w:color w:val="001080"/>
+                <w:kern w:val="0"/>
+                <w:sz w:val="15"/>
+                <w:szCs w:val="15"/>
+              </w:rPr>
+              <w:t>delta</w:t>
+            </w:r>
+            <w:r>
+              <w:rPr>
+                <w:rFonts w:ascii="Consolas" w:eastAsia="宋体" w:hAnsi="Consolas" w:cs="宋体"/>
+                <w:color w:val="000000"/>
+                <w:kern w:val="0"/>
+                <w:sz w:val="15"/>
+                <w:szCs w:val="15"/>
+              </w:rPr>
+              <w:t>;</w:t>
+            </w:r>
+          </w:p>
+          <w:p>
+            <w:pPr>
+              <w:widowControl/>
+              <w:shd w:val="clear" w:color="auto" w:fill="FFFFFF"/>
+              <w:spacing w:line="285" w:lineRule="atLeast"/>
+              <w:jc w:val="left"/>
+              <w:rPr>
+                <w:rFonts w:ascii="Consolas" w:eastAsia="宋体" w:hAnsi="Consolas" w:cs="宋体"/>
+                <w:color w:val="000000"/>
+                <w:kern w:val="0"/>
+                <w:sz w:val="15"/>
+                <w:szCs w:val="15"/>
+              </w:rPr>
+            </w:pPr>
+            <w:r>
+              <w:rPr>
+                <w:rFonts w:ascii="Consolas" w:eastAsia="宋体" w:hAnsi="Consolas" w:cs="宋体"/>
+                <w:color w:val="000000"/>
+                <w:kern w:val="0"/>
+                <w:sz w:val="15"/>
+                <w:szCs w:val="15"/>
+              </w:rPr>
+              <w:t xml:space="preserve">            </w:t>
+            </w:r>
+            <w:r>
+              <w:rPr>
+                <w:rFonts w:ascii="Consolas" w:eastAsia="宋体" w:hAnsi="Consolas" w:cs="宋体"/>
+                <w:color w:val="0000FF"/>
+                <w:kern w:val="0"/>
+                <w:sz w:val="15"/>
+                <w:szCs w:val="15"/>
+              </w:rPr>
+              <w:t>var</w:t>
+            </w:r>
+            <w:r>
+              <w:rPr>
+                <w:rFonts w:ascii="Consolas" w:eastAsia="宋体" w:hAnsi="Consolas" w:cs="宋体"/>
+                <w:color w:val="000000"/>
+                <w:kern w:val="0"/>
+                <w:sz w:val="15"/>
+                <w:szCs w:val="15"/>
+              </w:rPr>
+              <w:t xml:space="preserve"> </w:t>
+            </w:r>
+            <w:proofErr w:type="spellStart"/>
+            <w:r>
+              <w:rPr>
+                <w:rFonts w:ascii="Consolas" w:eastAsia="宋体" w:hAnsi="Consolas" w:cs="宋体"/>
+                <w:color w:val="001080"/>
+                <w:kern w:val="0"/>
+                <w:sz w:val="15"/>
+                <w:szCs w:val="15"/>
+              </w:rPr>
+              <w:t>nextDirect</w:t>
+            </w:r>
+            <w:proofErr w:type="spellEnd"/>
+            <w:r>
+              <w:rPr>
+                <w:rFonts w:ascii="Consolas" w:eastAsia="宋体" w:hAnsi="Consolas" w:cs="宋体"/>
+                <w:color w:val="000000"/>
+                <w:kern w:val="0"/>
+                <w:sz w:val="15"/>
+                <w:szCs w:val="15"/>
+              </w:rPr>
+              <w:t xml:space="preserve"> = (</w:t>
+            </w:r>
+            <w:proofErr w:type="spellStart"/>
+            <w:proofErr w:type="gramStart"/>
+            <w:r>
+              <w:rPr>
+                <w:rFonts w:ascii="Consolas" w:eastAsia="宋体" w:hAnsi="Consolas" w:cs="宋体"/>
+                <w:color w:val="0000FF"/>
+                <w:kern w:val="0"/>
+                <w:sz w:val="15"/>
+                <w:szCs w:val="15"/>
+              </w:rPr>
+              <w:t>this</w:t>
+            </w:r>
+            <w:r>
+              <w:rPr>
+                <w:rFonts w:ascii="Consolas" w:eastAsia="宋体" w:hAnsi="Consolas" w:cs="宋体"/>
+                <w:color w:val="000000"/>
+                <w:kern w:val="0"/>
+                <w:sz w:val="15"/>
+                <w:szCs w:val="15"/>
+              </w:rPr>
+              <w:t>.</w:t>
+            </w:r>
+            <w:r>
+              <w:rPr>
+                <w:rFonts w:ascii="Consolas" w:eastAsia="宋体" w:hAnsi="Consolas" w:cs="宋体"/>
+                <w:color w:val="001080"/>
+                <w:kern w:val="0"/>
+                <w:sz w:val="15"/>
+                <w:szCs w:val="15"/>
+              </w:rPr>
+              <w:t>routePoints</w:t>
+            </w:r>
+            <w:proofErr w:type="spellEnd"/>
+            <w:proofErr w:type="gramEnd"/>
+            <w:r>
+              <w:rPr>
+                <w:rFonts w:ascii="Consolas" w:eastAsia="宋体" w:hAnsi="Consolas" w:cs="宋体"/>
+                <w:color w:val="000000"/>
+                <w:kern w:val="0"/>
+                <w:sz w:val="15"/>
+                <w:szCs w:val="15"/>
+              </w:rPr>
+              <w:t>[</w:t>
+            </w:r>
+            <w:proofErr w:type="spellStart"/>
+            <w:r>
+              <w:rPr>
+                <w:rFonts w:ascii="Consolas" w:eastAsia="宋体" w:hAnsi="Consolas" w:cs="宋体"/>
+                <w:color w:val="001080"/>
+                <w:kern w:val="0"/>
+                <w:sz w:val="15"/>
+                <w:szCs w:val="15"/>
+              </w:rPr>
+              <w:t>routeTarget</w:t>
+            </w:r>
+            <w:proofErr w:type="spellEnd"/>
+            <w:r>
+              <w:rPr>
+                <w:rFonts w:ascii="Consolas" w:eastAsia="宋体" w:hAnsi="Consolas" w:cs="宋体"/>
+                <w:color w:val="000000"/>
+                <w:kern w:val="0"/>
+                <w:sz w:val="15"/>
+                <w:szCs w:val="15"/>
+              </w:rPr>
+              <w:t xml:space="preserve">] - </w:t>
+            </w:r>
+            <w:proofErr w:type="spellStart"/>
+            <w:r>
+              <w:rPr>
+                <w:rFonts w:ascii="Consolas" w:eastAsia="宋体" w:hAnsi="Consolas" w:cs="宋体"/>
+                <w:color w:val="001080"/>
+                <w:kern w:val="0"/>
+                <w:sz w:val="15"/>
+                <w:szCs w:val="15"/>
+              </w:rPr>
+              <w:t>nextPos</w:t>
+            </w:r>
+            <w:proofErr w:type="spellEnd"/>
+            <w:r>
+              <w:rPr>
+                <w:rFonts w:ascii="Consolas" w:eastAsia="宋体" w:hAnsi="Consolas" w:cs="宋体"/>
+                <w:color w:val="000000"/>
+                <w:kern w:val="0"/>
+                <w:sz w:val="15"/>
+                <w:szCs w:val="15"/>
+              </w:rPr>
+              <w:t>).</w:t>
+            </w:r>
+            <w:r>
+              <w:rPr>
+                <w:rFonts w:ascii="Consolas" w:eastAsia="宋体" w:hAnsi="Consolas" w:cs="宋体"/>
+                <w:color w:val="001080"/>
+                <w:kern w:val="0"/>
+                <w:sz w:val="15"/>
+                <w:szCs w:val="15"/>
+              </w:rPr>
+              <w:t>normalized</w:t>
+            </w:r>
+            <w:r>
+              <w:rPr>
+                <w:rFonts w:ascii="Consolas" w:eastAsia="宋体" w:hAnsi="Consolas" w:cs="宋体"/>
+                <w:color w:val="000000"/>
+                <w:kern w:val="0"/>
+                <w:sz w:val="15"/>
+                <w:szCs w:val="15"/>
+              </w:rPr>
+              <w:t>;</w:t>
+            </w:r>
+          </w:p>
+          <w:p>
+            <w:pPr>
+              <w:widowControl/>
+              <w:shd w:val="clear" w:color="auto" w:fill="FFFFFF"/>
+              <w:spacing w:line="285" w:lineRule="atLeast"/>
+              <w:jc w:val="left"/>
+              <w:rPr>
+                <w:rFonts w:ascii="Consolas" w:eastAsia="宋体" w:hAnsi="Consolas" w:cs="宋体"/>
+                <w:color w:val="000000"/>
+                <w:kern w:val="0"/>
+                <w:sz w:val="15"/>
+                <w:szCs w:val="15"/>
+              </w:rPr>
+            </w:pPr>
+            <w:r>
+              <w:rPr>
+                <w:rFonts w:ascii="Consolas" w:eastAsia="宋体" w:hAnsi="Consolas" w:cs="宋体"/>
+                <w:color w:val="000000"/>
+                <w:kern w:val="0"/>
+                <w:sz w:val="15"/>
+                <w:szCs w:val="15"/>
+              </w:rPr>
+              <w:t xml:space="preserve">            </w:t>
+            </w:r>
+            <w:r>
+              <w:rPr>
+                <w:rFonts w:ascii="Consolas" w:eastAsia="宋体" w:hAnsi="Consolas" w:cs="宋体"/>
+                <w:color w:val="008000"/>
+                <w:kern w:val="0"/>
+                <w:sz w:val="15"/>
+                <w:szCs w:val="15"/>
+              </w:rPr>
+              <w:t xml:space="preserve">// </w:t>
+            </w:r>
+            <w:r>
+              <w:rPr>
+                <w:rFonts w:ascii="Consolas" w:eastAsia="宋体" w:hAnsi="Consolas" w:cs="宋体"/>
+                <w:color w:val="008000"/>
+                <w:kern w:val="0"/>
+                <w:sz w:val="15"/>
+                <w:szCs w:val="15"/>
+              </w:rPr>
+              <w:t>到达目标点</w:t>
+            </w:r>
+          </w:p>
+          <w:p>
+            <w:pPr>
+              <w:widowControl/>
+              <w:shd w:val="clear" w:color="auto" w:fill="FFFFFF"/>
+              <w:spacing w:line="285" w:lineRule="atLeast"/>
+              <w:jc w:val="left"/>
+              <w:rPr>
+                <w:rFonts w:ascii="Consolas" w:eastAsia="宋体" w:hAnsi="Consolas" w:cs="宋体"/>
+                <w:color w:val="000000"/>
+                <w:kern w:val="0"/>
+                <w:sz w:val="15"/>
+                <w:szCs w:val="15"/>
+              </w:rPr>
+            </w:pPr>
+            <w:r>
+              <w:rPr>
+                <w:rFonts w:ascii="Consolas" w:eastAsia="宋体" w:hAnsi="Consolas" w:cs="宋体"/>
+                <w:color w:val="000000"/>
+                <w:kern w:val="0"/>
+                <w:sz w:val="15"/>
+                <w:szCs w:val="15"/>
+              </w:rPr>
+              <w:t xml:space="preserve">            </w:t>
+            </w:r>
+            <w:r>
+              <w:rPr>
+                <w:rFonts w:ascii="Consolas" w:eastAsia="宋体" w:hAnsi="Consolas" w:cs="宋体"/>
+                <w:color w:val="AF00DB"/>
+                <w:kern w:val="0"/>
+                <w:sz w:val="15"/>
+                <w:szCs w:val="15"/>
+              </w:rPr>
+              <w:t>if</w:t>
+            </w:r>
+            <w:r>
+              <w:rPr>
+                <w:rFonts w:ascii="Consolas" w:eastAsia="宋体" w:hAnsi="Consolas" w:cs="宋体"/>
+                <w:color w:val="000000"/>
+                <w:kern w:val="0"/>
+                <w:sz w:val="15"/>
+                <w:szCs w:val="15"/>
+              </w:rPr>
+              <w:t xml:space="preserve"> (</w:t>
+            </w:r>
+            <w:proofErr w:type="spellStart"/>
+            <w:proofErr w:type="gramStart"/>
+            <w:r>
+              <w:rPr>
+                <w:rFonts w:ascii="Consolas" w:eastAsia="宋体" w:hAnsi="Consolas" w:cs="宋体"/>
+                <w:color w:val="001080"/>
+                <w:kern w:val="0"/>
+                <w:sz w:val="15"/>
+                <w:szCs w:val="15"/>
+              </w:rPr>
+              <w:t>nextDirect</w:t>
+            </w:r>
+            <w:proofErr w:type="spellEnd"/>
+            <w:r>
+              <w:rPr>
+                <w:rFonts w:ascii="Consolas" w:eastAsia="宋体" w:hAnsi="Consolas" w:cs="宋体"/>
+                <w:color w:val="000000"/>
+                <w:kern w:val="0"/>
+                <w:sz w:val="15"/>
+                <w:szCs w:val="15"/>
+              </w:rPr>
+              <w:t xml:space="preserve"> !</w:t>
+            </w:r>
+            <w:proofErr w:type="gramEnd"/>
+            <w:r>
+              <w:rPr>
+                <w:rFonts w:ascii="Consolas" w:eastAsia="宋体" w:hAnsi="Consolas" w:cs="宋体"/>
+                <w:color w:val="000000"/>
+                <w:kern w:val="0"/>
+                <w:sz w:val="15"/>
+                <w:szCs w:val="15"/>
+              </w:rPr>
+              <w:t xml:space="preserve">= </w:t>
+            </w:r>
+            <w:r>
+              <w:rPr>
+                <w:rFonts w:ascii="Consolas" w:eastAsia="宋体" w:hAnsi="Consolas" w:cs="宋体"/>
+                <w:color w:val="001080"/>
+                <w:kern w:val="0"/>
+                <w:sz w:val="15"/>
+                <w:szCs w:val="15"/>
+              </w:rPr>
+              <w:t>direct</w:t>
+            </w:r>
+            <w:r>
+              <w:rPr>
+                <w:rFonts w:ascii="Consolas" w:eastAsia="宋体" w:hAnsi="Consolas" w:cs="宋体"/>
+                <w:color w:val="000000"/>
+                <w:kern w:val="0"/>
+                <w:sz w:val="15"/>
+                <w:szCs w:val="15"/>
+              </w:rPr>
+              <w:t xml:space="preserve"> || </w:t>
+            </w:r>
+            <w:proofErr w:type="spellStart"/>
+            <w:r>
+              <w:rPr>
+                <w:rFonts w:ascii="Consolas" w:eastAsia="宋体" w:hAnsi="Consolas" w:cs="宋体"/>
+                <w:color w:val="001080"/>
+                <w:kern w:val="0"/>
+                <w:sz w:val="15"/>
+                <w:szCs w:val="15"/>
+              </w:rPr>
+              <w:t>nextDirect</w:t>
+            </w:r>
+            <w:proofErr w:type="spellEnd"/>
+            <w:r>
+              <w:rPr>
+                <w:rFonts w:ascii="Consolas" w:eastAsia="宋体" w:hAnsi="Consolas" w:cs="宋体"/>
+                <w:color w:val="000000"/>
+                <w:kern w:val="0"/>
+                <w:sz w:val="15"/>
+                <w:szCs w:val="15"/>
+              </w:rPr>
+              <w:t xml:space="preserve"> == </w:t>
+            </w:r>
+            <w:r>
+              <w:rPr>
+                <w:rFonts w:ascii="Consolas" w:eastAsia="宋体" w:hAnsi="Consolas" w:cs="宋体"/>
+                <w:color w:val="001080"/>
+                <w:kern w:val="0"/>
+                <w:sz w:val="15"/>
+                <w:szCs w:val="15"/>
+              </w:rPr>
+              <w:t>Vector2</w:t>
+            </w:r>
+            <w:r>
+              <w:rPr>
+                <w:rFonts w:ascii="Consolas" w:eastAsia="宋体" w:hAnsi="Consolas" w:cs="宋体"/>
+                <w:color w:val="000000"/>
+                <w:kern w:val="0"/>
+                <w:sz w:val="15"/>
+                <w:szCs w:val="15"/>
+              </w:rPr>
+              <w:t>.</w:t>
+            </w:r>
+            <w:r>
+              <w:rPr>
+                <w:rFonts w:ascii="Consolas" w:eastAsia="宋体" w:hAnsi="Consolas" w:cs="宋体"/>
+                <w:color w:val="001080"/>
+                <w:kern w:val="0"/>
+                <w:sz w:val="15"/>
+                <w:szCs w:val="15"/>
+              </w:rPr>
+              <w:t>zero</w:t>
+            </w:r>
+            <w:r>
+              <w:rPr>
+                <w:rFonts w:ascii="Consolas" w:eastAsia="宋体" w:hAnsi="Consolas" w:cs="宋体"/>
+                <w:color w:val="000000"/>
+                <w:kern w:val="0"/>
+                <w:sz w:val="15"/>
+                <w:szCs w:val="15"/>
+              </w:rPr>
+              <w:t>)</w:t>
+            </w:r>
+          </w:p>
+          <w:p>
+            <w:pPr>
+              <w:widowControl/>
+              <w:shd w:val="clear" w:color="auto" w:fill="FFFFFF"/>
+              <w:spacing w:line="285" w:lineRule="atLeast"/>
+              <w:jc w:val="left"/>
+              <w:rPr>
+                <w:rFonts w:ascii="Consolas" w:eastAsia="宋体" w:hAnsi="Consolas" w:cs="宋体"/>
+                <w:color w:val="000000"/>
+                <w:kern w:val="0"/>
+                <w:sz w:val="15"/>
+                <w:szCs w:val="15"/>
+              </w:rPr>
+            </w:pPr>
+            <w:r>
+              <w:rPr>
+                <w:rFonts w:ascii="Consolas" w:eastAsia="宋体" w:hAnsi="Consolas" w:cs="宋体"/>
+                <w:color w:val="000000"/>
+                <w:kern w:val="0"/>
+                <w:sz w:val="15"/>
+                <w:szCs w:val="15"/>
+              </w:rPr>
+              <w:t xml:space="preserve">            {</w:t>
+            </w:r>
+          </w:p>
+          <w:p>
+            <w:pPr>
+              <w:widowControl/>
+              <w:shd w:val="clear" w:color="auto" w:fill="FFFFFF"/>
+              <w:spacing w:line="285" w:lineRule="atLeast"/>
+              <w:jc w:val="left"/>
+              <w:rPr>
+                <w:rFonts w:ascii="Consolas" w:eastAsia="宋体" w:hAnsi="Consolas" w:cs="宋体"/>
+                <w:color w:val="000000"/>
+                <w:kern w:val="0"/>
+                <w:sz w:val="15"/>
+                <w:szCs w:val="15"/>
+              </w:rPr>
+            </w:pPr>
+            <w:r>
+              <w:rPr>
+                <w:rFonts w:ascii="Consolas" w:eastAsia="宋体" w:hAnsi="Consolas" w:cs="宋体"/>
+                <w:color w:val="000000"/>
+                <w:kern w:val="0"/>
+                <w:sz w:val="15"/>
+                <w:szCs w:val="15"/>
+              </w:rPr>
+              <w:t xml:space="preserve">                </w:t>
+            </w:r>
+            <w:proofErr w:type="spellStart"/>
+            <w:proofErr w:type="gramStart"/>
+            <w:r>
+              <w:rPr>
+                <w:rFonts w:ascii="Consolas" w:eastAsia="宋体" w:hAnsi="Consolas" w:cs="宋体"/>
+                <w:color w:val="0000FF"/>
+                <w:kern w:val="0"/>
+                <w:sz w:val="15"/>
+                <w:szCs w:val="15"/>
+              </w:rPr>
+              <w:t>this</w:t>
+            </w:r>
+            <w:r>
+              <w:rPr>
+                <w:rFonts w:ascii="Consolas" w:eastAsia="宋体" w:hAnsi="Consolas" w:cs="宋体"/>
+                <w:color w:val="000000"/>
+                <w:kern w:val="0"/>
+                <w:sz w:val="15"/>
+                <w:szCs w:val="15"/>
+              </w:rPr>
+              <w:t>.</w:t>
+            </w:r>
+            <w:r>
+              <w:rPr>
+                <w:rFonts w:ascii="Consolas" w:eastAsia="宋体" w:hAnsi="Consolas" w:cs="宋体"/>
+                <w:color w:val="001080"/>
+                <w:kern w:val="0"/>
+                <w:sz w:val="15"/>
+                <w:szCs w:val="15"/>
+              </w:rPr>
+              <w:t>transform</w:t>
+            </w:r>
+            <w:proofErr w:type="gramEnd"/>
+            <w:r>
+              <w:rPr>
+                <w:rFonts w:ascii="Consolas" w:eastAsia="宋体" w:hAnsi="Consolas" w:cs="宋体"/>
+                <w:color w:val="000000"/>
+                <w:kern w:val="0"/>
+                <w:sz w:val="15"/>
+                <w:szCs w:val="15"/>
+              </w:rPr>
+              <w:t>.</w:t>
+            </w:r>
+            <w:r>
+              <w:rPr>
+                <w:rFonts w:ascii="Consolas" w:eastAsia="宋体" w:hAnsi="Consolas" w:cs="宋体"/>
+                <w:color w:val="795E26"/>
+                <w:kern w:val="0"/>
+                <w:sz w:val="15"/>
+                <w:szCs w:val="15"/>
+              </w:rPr>
+              <w:t>Translate</w:t>
+            </w:r>
+            <w:proofErr w:type="spellEnd"/>
+            <w:r>
+              <w:rPr>
+                <w:rFonts w:ascii="Consolas" w:eastAsia="宋体" w:hAnsi="Consolas" w:cs="宋体"/>
+                <w:color w:val="000000"/>
+                <w:kern w:val="0"/>
+                <w:sz w:val="15"/>
+                <w:szCs w:val="15"/>
+              </w:rPr>
+              <w:t>(</w:t>
+            </w:r>
+            <w:proofErr w:type="spellStart"/>
+            <w:r>
+              <w:rPr>
+                <w:rFonts w:ascii="Consolas" w:eastAsia="宋体" w:hAnsi="Consolas" w:cs="宋体"/>
+                <w:color w:val="0000FF"/>
+                <w:kern w:val="0"/>
+                <w:sz w:val="15"/>
+                <w:szCs w:val="15"/>
+              </w:rPr>
+              <w:t>this</w:t>
+            </w:r>
+            <w:r>
+              <w:rPr>
+                <w:rFonts w:ascii="Consolas" w:eastAsia="宋体" w:hAnsi="Consolas" w:cs="宋体"/>
+                <w:color w:val="000000"/>
+                <w:kern w:val="0"/>
+                <w:sz w:val="15"/>
+                <w:szCs w:val="15"/>
+              </w:rPr>
+              <w:t>.</w:t>
+            </w:r>
+            <w:r>
+              <w:rPr>
+                <w:rFonts w:ascii="Consolas" w:eastAsia="宋体" w:hAnsi="Consolas" w:cs="宋体"/>
+                <w:color w:val="001080"/>
+                <w:kern w:val="0"/>
+                <w:sz w:val="15"/>
+                <w:szCs w:val="15"/>
+              </w:rPr>
+              <w:t>routePoints</w:t>
+            </w:r>
+            <w:proofErr w:type="spellEnd"/>
+            <w:r>
+              <w:rPr>
+                <w:rFonts w:ascii="Consolas" w:eastAsia="宋体" w:hAnsi="Consolas" w:cs="宋体"/>
+                <w:color w:val="000000"/>
+                <w:kern w:val="0"/>
+                <w:sz w:val="15"/>
+                <w:szCs w:val="15"/>
+              </w:rPr>
+              <w:t>[</w:t>
+            </w:r>
+            <w:proofErr w:type="spellStart"/>
+            <w:r>
+              <w:rPr>
+                <w:rFonts w:ascii="Consolas" w:eastAsia="宋体" w:hAnsi="Consolas" w:cs="宋体"/>
+                <w:color w:val="001080"/>
+                <w:kern w:val="0"/>
+                <w:sz w:val="15"/>
+                <w:szCs w:val="15"/>
+              </w:rPr>
+              <w:t>routeTarget</w:t>
+            </w:r>
+            <w:proofErr w:type="spellEnd"/>
+            <w:r>
+              <w:rPr>
+                <w:rFonts w:ascii="Consolas" w:eastAsia="宋体" w:hAnsi="Consolas" w:cs="宋体"/>
+                <w:color w:val="000000"/>
+                <w:kern w:val="0"/>
+                <w:sz w:val="15"/>
+                <w:szCs w:val="15"/>
+              </w:rPr>
+              <w:t>] - (</w:t>
+            </w:r>
+            <w:r>
+              <w:rPr>
+                <w:rFonts w:ascii="Consolas" w:eastAsia="宋体" w:hAnsi="Consolas" w:cs="宋体"/>
+                <w:color w:val="267F99"/>
+                <w:kern w:val="0"/>
+                <w:sz w:val="15"/>
+                <w:szCs w:val="15"/>
+              </w:rPr>
+              <w:t>Vector2</w:t>
+            </w:r>
+            <w:r>
+              <w:rPr>
+                <w:rFonts w:ascii="Consolas" w:eastAsia="宋体" w:hAnsi="Consolas" w:cs="宋体"/>
+                <w:color w:val="000000"/>
+                <w:kern w:val="0"/>
+                <w:sz w:val="15"/>
+                <w:szCs w:val="15"/>
+              </w:rPr>
+              <w:t>)</w:t>
+            </w:r>
+            <w:proofErr w:type="spellStart"/>
+            <w:r>
+              <w:rPr>
+                <w:rFonts w:ascii="Consolas" w:eastAsia="宋体" w:hAnsi="Consolas" w:cs="宋体"/>
+                <w:color w:val="0000FF"/>
+                <w:kern w:val="0"/>
+                <w:sz w:val="15"/>
+                <w:szCs w:val="15"/>
+              </w:rPr>
+              <w:t>this</w:t>
+            </w:r>
+            <w:r>
+              <w:rPr>
+                <w:rFonts w:ascii="Consolas" w:eastAsia="宋体" w:hAnsi="Consolas" w:cs="宋体"/>
+                <w:color w:val="000000"/>
+                <w:kern w:val="0"/>
+                <w:sz w:val="15"/>
+                <w:szCs w:val="15"/>
+              </w:rPr>
+              <w:t>.</w:t>
+            </w:r>
+            <w:r>
+              <w:rPr>
+                <w:rFonts w:ascii="Consolas" w:eastAsia="宋体" w:hAnsi="Consolas" w:cs="宋体"/>
+                <w:color w:val="001080"/>
+                <w:kern w:val="0"/>
+                <w:sz w:val="15"/>
+                <w:szCs w:val="15"/>
+              </w:rPr>
+              <w:t>transform</w:t>
+            </w:r>
+            <w:r>
+              <w:rPr>
+                <w:rFonts w:ascii="Consolas" w:eastAsia="宋体" w:hAnsi="Consolas" w:cs="宋体"/>
+                <w:color w:val="000000"/>
+                <w:kern w:val="0"/>
+                <w:sz w:val="15"/>
+                <w:szCs w:val="15"/>
+              </w:rPr>
+              <w:t>.</w:t>
+            </w:r>
+            <w:r>
+              <w:rPr>
+                <w:rFonts w:ascii="Consolas" w:eastAsia="宋体" w:hAnsi="Consolas" w:cs="宋体"/>
+                <w:color w:val="001080"/>
+                <w:kern w:val="0"/>
+                <w:sz w:val="15"/>
+                <w:szCs w:val="15"/>
+              </w:rPr>
+              <w:t>position</w:t>
+            </w:r>
+            <w:proofErr w:type="spellEnd"/>
+            <w:r>
+              <w:rPr>
+                <w:rFonts w:ascii="Consolas" w:eastAsia="宋体" w:hAnsi="Consolas" w:cs="宋体"/>
+                <w:color w:val="000000"/>
+                <w:kern w:val="0"/>
+                <w:sz w:val="15"/>
+                <w:szCs w:val="15"/>
+              </w:rPr>
+              <w:t xml:space="preserve">, </w:t>
+            </w:r>
+            <w:proofErr w:type="spellStart"/>
+            <w:r>
+              <w:rPr>
+                <w:rFonts w:ascii="Consolas" w:eastAsia="宋体" w:hAnsi="Consolas" w:cs="宋体"/>
+                <w:color w:val="001080"/>
+                <w:kern w:val="0"/>
+                <w:sz w:val="15"/>
+                <w:szCs w:val="15"/>
+              </w:rPr>
+              <w:t>Space</w:t>
+            </w:r>
+            <w:r>
+              <w:rPr>
+                <w:rFonts w:ascii="Consolas" w:eastAsia="宋体" w:hAnsi="Consolas" w:cs="宋体"/>
+                <w:color w:val="000000"/>
+                <w:kern w:val="0"/>
+                <w:sz w:val="15"/>
+                <w:szCs w:val="15"/>
+              </w:rPr>
+              <w:t>.</w:t>
+            </w:r>
+            <w:r>
+              <w:rPr>
+                <w:rFonts w:ascii="Consolas" w:eastAsia="宋体" w:hAnsi="Consolas" w:cs="宋体"/>
+                <w:color w:val="001080"/>
+                <w:kern w:val="0"/>
+                <w:sz w:val="15"/>
+                <w:szCs w:val="15"/>
+              </w:rPr>
+              <w:t>World</w:t>
+            </w:r>
+            <w:proofErr w:type="spellEnd"/>
+            <w:r>
+              <w:rPr>
+                <w:rFonts w:ascii="Consolas" w:eastAsia="宋体" w:hAnsi="Consolas" w:cs="宋体"/>
+                <w:color w:val="000000"/>
+                <w:kern w:val="0"/>
+                <w:sz w:val="15"/>
+                <w:szCs w:val="15"/>
+              </w:rPr>
+              <w:t>);</w:t>
+            </w:r>
+          </w:p>
+          <w:p>
+            <w:pPr>
+              <w:widowControl/>
+              <w:shd w:val="clear" w:color="auto" w:fill="FFFFFF"/>
+              <w:spacing w:line="285" w:lineRule="atLeast"/>
+              <w:jc w:val="left"/>
+              <w:rPr>
+                <w:rFonts w:ascii="Consolas" w:eastAsia="宋体" w:hAnsi="Consolas" w:cs="宋体"/>
+                <w:color w:val="000000"/>
+                <w:kern w:val="0"/>
+                <w:sz w:val="15"/>
+                <w:szCs w:val="15"/>
+              </w:rPr>
+            </w:pPr>
+            <w:r>
+              <w:rPr>
+                <w:rFonts w:ascii="Consolas" w:eastAsia="宋体" w:hAnsi="Consolas" w:cs="宋体"/>
+                <w:color w:val="000000"/>
+                <w:kern w:val="0"/>
+                <w:sz w:val="15"/>
+                <w:szCs w:val="15"/>
+              </w:rPr>
+              <w:t xml:space="preserve">                </w:t>
+            </w:r>
+            <w:r>
+              <w:rPr>
+                <w:rFonts w:ascii="Consolas" w:eastAsia="宋体" w:hAnsi="Consolas" w:cs="宋体"/>
+                <w:color w:val="AF00DB"/>
+                <w:kern w:val="0"/>
+                <w:sz w:val="15"/>
+                <w:szCs w:val="15"/>
+              </w:rPr>
+              <w:t>if</w:t>
+            </w:r>
+            <w:r>
+              <w:rPr>
+                <w:rFonts w:ascii="Consolas" w:eastAsia="宋体" w:hAnsi="Consolas" w:cs="宋体"/>
+                <w:color w:val="000000"/>
+                <w:kern w:val="0"/>
+                <w:sz w:val="15"/>
+                <w:szCs w:val="15"/>
+              </w:rPr>
+              <w:t xml:space="preserve"> (</w:t>
+            </w:r>
+            <w:proofErr w:type="spellStart"/>
+            <w:proofErr w:type="gramStart"/>
+            <w:r>
+              <w:rPr>
+                <w:rFonts w:ascii="Consolas" w:eastAsia="宋体" w:hAnsi="Consolas" w:cs="宋体"/>
+                <w:color w:val="0000FF"/>
+                <w:kern w:val="0"/>
+                <w:sz w:val="15"/>
+                <w:szCs w:val="15"/>
+              </w:rPr>
+              <w:t>this</w:t>
+            </w:r>
+            <w:r>
+              <w:rPr>
+                <w:rFonts w:ascii="Consolas" w:eastAsia="宋体" w:hAnsi="Consolas" w:cs="宋体"/>
+                <w:color w:val="000000"/>
+                <w:kern w:val="0"/>
+                <w:sz w:val="15"/>
+                <w:szCs w:val="15"/>
+              </w:rPr>
+              <w:t>.</w:t>
+            </w:r>
+            <w:r>
+              <w:rPr>
+                <w:rFonts w:ascii="Consolas" w:eastAsia="宋体" w:hAnsi="Consolas" w:cs="宋体"/>
+                <w:color w:val="001080"/>
+                <w:kern w:val="0"/>
+                <w:sz w:val="15"/>
+                <w:szCs w:val="15"/>
+              </w:rPr>
+              <w:t>routeTarget</w:t>
+            </w:r>
+            <w:proofErr w:type="spellEnd"/>
+            <w:proofErr w:type="gramEnd"/>
+            <w:r>
+              <w:rPr>
+                <w:rFonts w:ascii="Consolas" w:eastAsia="宋体" w:hAnsi="Consolas" w:cs="宋体"/>
+                <w:color w:val="000000"/>
+                <w:kern w:val="0"/>
+                <w:sz w:val="15"/>
+                <w:szCs w:val="15"/>
+              </w:rPr>
+              <w:t xml:space="preserve"> == </w:t>
+            </w:r>
+            <w:proofErr w:type="spellStart"/>
+            <w:r>
+              <w:rPr>
+                <w:rFonts w:ascii="Consolas" w:eastAsia="宋体" w:hAnsi="Consolas" w:cs="宋体"/>
+                <w:color w:val="0000FF"/>
+                <w:kern w:val="0"/>
+                <w:sz w:val="15"/>
+                <w:szCs w:val="15"/>
+              </w:rPr>
+              <w:t>this</w:t>
+            </w:r>
+            <w:r>
+              <w:rPr>
+                <w:rFonts w:ascii="Consolas" w:eastAsia="宋体" w:hAnsi="Consolas" w:cs="宋体"/>
+                <w:color w:val="000000"/>
+                <w:kern w:val="0"/>
+                <w:sz w:val="15"/>
+                <w:szCs w:val="15"/>
+              </w:rPr>
+              <w:t>.</w:t>
+            </w:r>
+            <w:r>
+              <w:rPr>
+                <w:rFonts w:ascii="Consolas" w:eastAsia="宋体" w:hAnsi="Consolas" w:cs="宋体"/>
+                <w:color w:val="001080"/>
+                <w:kern w:val="0"/>
+                <w:sz w:val="15"/>
+                <w:szCs w:val="15"/>
+              </w:rPr>
+              <w:t>routePoints</w:t>
+            </w:r>
+            <w:r>
+              <w:rPr>
+                <w:rFonts w:ascii="Consolas" w:eastAsia="宋体" w:hAnsi="Consolas" w:cs="宋体"/>
+                <w:color w:val="000000"/>
+                <w:kern w:val="0"/>
+                <w:sz w:val="15"/>
+                <w:szCs w:val="15"/>
+              </w:rPr>
+              <w:t>.</w:t>
+            </w:r>
+            <w:r>
+              <w:rPr>
+                <w:rFonts w:ascii="Consolas" w:eastAsia="宋体" w:hAnsi="Consolas" w:cs="宋体"/>
+                <w:color w:val="001080"/>
+                <w:kern w:val="0"/>
+                <w:sz w:val="15"/>
+                <w:szCs w:val="15"/>
+              </w:rPr>
+              <w:t>Length</w:t>
+            </w:r>
+            <w:proofErr w:type="spellEnd"/>
+            <w:r>
+              <w:rPr>
+                <w:rFonts w:ascii="Consolas" w:eastAsia="宋体" w:hAnsi="Consolas" w:cs="宋体"/>
+                <w:color w:val="000000"/>
+                <w:kern w:val="0"/>
+                <w:sz w:val="15"/>
+                <w:szCs w:val="15"/>
+              </w:rPr>
+              <w:t xml:space="preserve"> - </w:t>
+            </w:r>
+            <w:r>
+              <w:rPr>
+                <w:rFonts w:ascii="Consolas" w:eastAsia="宋体" w:hAnsi="Consolas" w:cs="宋体"/>
+                <w:color w:val="09885A"/>
+                <w:kern w:val="0"/>
+                <w:sz w:val="15"/>
+                <w:szCs w:val="15"/>
+              </w:rPr>
+              <w:t>1</w:t>
+            </w:r>
+            <w:r>
+              <w:rPr>
+                <w:rFonts w:ascii="Consolas" w:eastAsia="宋体" w:hAnsi="Consolas" w:cs="宋体"/>
+                <w:color w:val="000000"/>
+                <w:kern w:val="0"/>
+                <w:sz w:val="15"/>
+                <w:szCs w:val="15"/>
+              </w:rPr>
+              <w:t>)</w:t>
+            </w:r>
+          </w:p>
+          <w:p>
+            <w:pPr>
+              <w:widowControl/>
+              <w:shd w:val="clear" w:color="auto" w:fill="FFFFFF"/>
+              <w:spacing w:line="285" w:lineRule="atLeast"/>
+              <w:jc w:val="left"/>
+              <w:rPr>
+                <w:rFonts w:ascii="Consolas" w:eastAsia="宋体" w:hAnsi="Consolas" w:cs="宋体"/>
+                <w:color w:val="000000"/>
+                <w:kern w:val="0"/>
+                <w:sz w:val="15"/>
+                <w:szCs w:val="15"/>
+              </w:rPr>
+            </w:pPr>
+            <w:r>
+              <w:rPr>
+                <w:rFonts w:ascii="Consolas" w:eastAsia="宋体" w:hAnsi="Consolas" w:cs="宋体"/>
+                <w:color w:val="000000"/>
+                <w:kern w:val="0"/>
+                <w:sz w:val="15"/>
+                <w:szCs w:val="15"/>
+              </w:rPr>
+              <w:t xml:space="preserve">                {</w:t>
+            </w:r>
+          </w:p>
+          <w:p>
+            <w:pPr>
+              <w:widowControl/>
+              <w:shd w:val="clear" w:color="auto" w:fill="FFFFFF"/>
+              <w:spacing w:line="285" w:lineRule="atLeast"/>
+              <w:jc w:val="left"/>
+              <w:rPr>
+                <w:rFonts w:ascii="Consolas" w:eastAsia="宋体" w:hAnsi="Consolas" w:cs="宋体"/>
+                <w:color w:val="000000"/>
+                <w:kern w:val="0"/>
+                <w:sz w:val="15"/>
+                <w:szCs w:val="15"/>
+              </w:rPr>
+            </w:pPr>
+            <w:r>
+              <w:rPr>
+                <w:rFonts w:ascii="Consolas" w:eastAsia="宋体" w:hAnsi="Consolas" w:cs="宋体"/>
+                <w:color w:val="000000"/>
+                <w:kern w:val="0"/>
+                <w:sz w:val="15"/>
+                <w:szCs w:val="15"/>
+              </w:rPr>
+              <w:t xml:space="preserve">                    </w:t>
+            </w:r>
+            <w:proofErr w:type="spellStart"/>
+            <w:proofErr w:type="gramStart"/>
+            <w:r>
+              <w:rPr>
+                <w:rFonts w:ascii="Consolas" w:eastAsia="宋体" w:hAnsi="Consolas" w:cs="宋体"/>
+                <w:color w:val="0000FF"/>
+                <w:kern w:val="0"/>
+                <w:sz w:val="15"/>
+                <w:szCs w:val="15"/>
+              </w:rPr>
+              <w:t>this</w:t>
+            </w:r>
+            <w:r>
+              <w:rPr>
+                <w:rFonts w:ascii="Consolas" w:eastAsia="宋体" w:hAnsi="Consolas" w:cs="宋体"/>
+                <w:color w:val="000000"/>
+                <w:kern w:val="0"/>
+                <w:sz w:val="15"/>
+                <w:szCs w:val="15"/>
+              </w:rPr>
+              <w:t>.</w:t>
+            </w:r>
+            <w:r>
+              <w:rPr>
+                <w:rFonts w:ascii="Consolas" w:eastAsia="宋体" w:hAnsi="Consolas" w:cs="宋体"/>
+                <w:color w:val="001080"/>
+                <w:kern w:val="0"/>
+                <w:sz w:val="15"/>
+                <w:szCs w:val="15"/>
+              </w:rPr>
+              <w:t>routeTarget</w:t>
+            </w:r>
+            <w:proofErr w:type="spellEnd"/>
+            <w:proofErr w:type="gramEnd"/>
+            <w:r>
+              <w:rPr>
+                <w:rFonts w:ascii="Consolas" w:eastAsia="宋体" w:hAnsi="Consolas" w:cs="宋体"/>
+                <w:color w:val="000000"/>
+                <w:kern w:val="0"/>
+                <w:sz w:val="15"/>
+                <w:szCs w:val="15"/>
+              </w:rPr>
+              <w:t>--;</w:t>
+            </w:r>
+          </w:p>
+          <w:p>
+            <w:pPr>
+              <w:widowControl/>
+              <w:shd w:val="clear" w:color="auto" w:fill="FFFFFF"/>
+              <w:spacing w:line="285" w:lineRule="atLeast"/>
+              <w:jc w:val="left"/>
+              <w:rPr>
+                <w:rFonts w:ascii="Consolas" w:eastAsia="宋体" w:hAnsi="Consolas" w:cs="宋体"/>
+                <w:color w:val="000000"/>
+                <w:kern w:val="0"/>
+                <w:sz w:val="15"/>
+                <w:szCs w:val="15"/>
+              </w:rPr>
+            </w:pPr>
+            <w:r>
+              <w:rPr>
+                <w:rFonts w:ascii="Consolas" w:eastAsia="宋体" w:hAnsi="Consolas" w:cs="宋体"/>
+                <w:color w:val="000000"/>
+                <w:kern w:val="0"/>
+                <w:sz w:val="15"/>
+                <w:szCs w:val="15"/>
+              </w:rPr>
+              <w:t xml:space="preserve">                    </w:t>
+            </w:r>
+            <w:proofErr w:type="spellStart"/>
+            <w:proofErr w:type="gramStart"/>
+            <w:r>
+              <w:rPr>
+                <w:rFonts w:ascii="Consolas" w:eastAsia="宋体" w:hAnsi="Consolas" w:cs="宋体"/>
+                <w:color w:val="0000FF"/>
+                <w:kern w:val="0"/>
+                <w:sz w:val="15"/>
+                <w:szCs w:val="15"/>
+              </w:rPr>
+              <w:t>this</w:t>
+            </w:r>
+            <w:r>
+              <w:rPr>
+                <w:rFonts w:ascii="Consolas" w:eastAsia="宋体" w:hAnsi="Consolas" w:cs="宋体"/>
+                <w:color w:val="000000"/>
+                <w:kern w:val="0"/>
+                <w:sz w:val="15"/>
+                <w:szCs w:val="15"/>
+              </w:rPr>
+              <w:t>.</w:t>
+            </w:r>
+            <w:r>
+              <w:rPr>
+                <w:rFonts w:ascii="Consolas" w:eastAsia="宋体" w:hAnsi="Consolas" w:cs="宋体"/>
+                <w:color w:val="001080"/>
+                <w:kern w:val="0"/>
+                <w:sz w:val="15"/>
+                <w:szCs w:val="15"/>
+              </w:rPr>
+              <w:t>isForward</w:t>
+            </w:r>
+            <w:proofErr w:type="spellEnd"/>
+            <w:proofErr w:type="gramEnd"/>
+            <w:r>
+              <w:rPr>
+                <w:rFonts w:ascii="Consolas" w:eastAsia="宋体" w:hAnsi="Consolas" w:cs="宋体"/>
+                <w:color w:val="000000"/>
+                <w:kern w:val="0"/>
+                <w:sz w:val="15"/>
+                <w:szCs w:val="15"/>
+              </w:rPr>
+              <w:t xml:space="preserve"> = </w:t>
+            </w:r>
+            <w:r>
+              <w:rPr>
+                <w:rFonts w:ascii="Consolas" w:eastAsia="宋体" w:hAnsi="Consolas" w:cs="宋体"/>
+                <w:color w:val="0000FF"/>
+                <w:kern w:val="0"/>
+                <w:sz w:val="15"/>
+                <w:szCs w:val="15"/>
+              </w:rPr>
+              <w:t>false</w:t>
+            </w:r>
+            <w:r>
+              <w:rPr>
+                <w:rFonts w:ascii="Consolas" w:eastAsia="宋体" w:hAnsi="Consolas" w:cs="宋体"/>
+                <w:color w:val="000000"/>
+                <w:kern w:val="0"/>
+                <w:sz w:val="15"/>
+                <w:szCs w:val="15"/>
+              </w:rPr>
+              <w:t>;</w:t>
+            </w:r>
+          </w:p>
+          <w:p>
+            <w:pPr>
+              <w:widowControl/>
+              <w:shd w:val="clear" w:color="auto" w:fill="FFFFFF"/>
+              <w:spacing w:line="285" w:lineRule="atLeast"/>
+              <w:jc w:val="left"/>
+              <w:rPr>
+                <w:rFonts w:ascii="Consolas" w:eastAsia="宋体" w:hAnsi="Consolas" w:cs="宋体"/>
+                <w:color w:val="000000"/>
+                <w:kern w:val="0"/>
+                <w:sz w:val="15"/>
+                <w:szCs w:val="15"/>
+              </w:rPr>
+            </w:pPr>
+            <w:r>
+              <w:rPr>
+                <w:rFonts w:ascii="Consolas" w:eastAsia="宋体" w:hAnsi="Consolas" w:cs="宋体"/>
+                <w:color w:val="000000"/>
+                <w:kern w:val="0"/>
+                <w:sz w:val="15"/>
+                <w:szCs w:val="15"/>
+              </w:rPr>
+              <w:t xml:space="preserve">                }</w:t>
+            </w:r>
+          </w:p>
+          <w:p>
+            <w:pPr>
+              <w:widowControl/>
+              <w:shd w:val="clear" w:color="auto" w:fill="FFFFFF"/>
+              <w:spacing w:line="285" w:lineRule="atLeast"/>
+              <w:jc w:val="left"/>
+              <w:rPr>
+                <w:rFonts w:ascii="Consolas" w:eastAsia="宋体" w:hAnsi="Consolas" w:cs="宋体"/>
+                <w:color w:val="000000"/>
+                <w:kern w:val="0"/>
+                <w:sz w:val="15"/>
+                <w:szCs w:val="15"/>
+              </w:rPr>
+            </w:pPr>
+            <w:r>
+              <w:rPr>
+                <w:rFonts w:ascii="Consolas" w:eastAsia="宋体" w:hAnsi="Consolas" w:cs="宋体"/>
+                <w:color w:val="000000"/>
+                <w:kern w:val="0"/>
+                <w:sz w:val="15"/>
+                <w:szCs w:val="15"/>
+              </w:rPr>
+              <w:t xml:space="preserve">                </w:t>
+            </w:r>
+            <w:r>
+              <w:rPr>
+                <w:rFonts w:ascii="Consolas" w:eastAsia="宋体" w:hAnsi="Consolas" w:cs="宋体"/>
+                <w:color w:val="AF00DB"/>
+                <w:kern w:val="0"/>
+                <w:sz w:val="15"/>
+                <w:szCs w:val="15"/>
+              </w:rPr>
+              <w:t>else</w:t>
+            </w:r>
+            <w:r>
+              <w:rPr>
+                <w:rFonts w:ascii="Consolas" w:eastAsia="宋体" w:hAnsi="Consolas" w:cs="宋体"/>
+                <w:color w:val="000000"/>
+                <w:kern w:val="0"/>
+                <w:sz w:val="15"/>
+                <w:szCs w:val="15"/>
+              </w:rPr>
+              <w:t xml:space="preserve"> </w:t>
+            </w:r>
+            <w:r>
+              <w:rPr>
+                <w:rFonts w:ascii="Consolas" w:eastAsia="宋体" w:hAnsi="Consolas" w:cs="宋体"/>
+                <w:color w:val="AF00DB"/>
+                <w:kern w:val="0"/>
+                <w:sz w:val="15"/>
+                <w:szCs w:val="15"/>
+              </w:rPr>
+              <w:t>if</w:t>
+            </w:r>
+            <w:r>
+              <w:rPr>
+                <w:rFonts w:ascii="Consolas" w:eastAsia="宋体" w:hAnsi="Consolas" w:cs="宋体"/>
+                <w:color w:val="000000"/>
+                <w:kern w:val="0"/>
+                <w:sz w:val="15"/>
+                <w:szCs w:val="15"/>
+              </w:rPr>
+              <w:t xml:space="preserve"> (</w:t>
+            </w:r>
+            <w:proofErr w:type="spellStart"/>
+            <w:proofErr w:type="gramStart"/>
+            <w:r>
+              <w:rPr>
+                <w:rFonts w:ascii="Consolas" w:eastAsia="宋体" w:hAnsi="Consolas" w:cs="宋体"/>
+                <w:color w:val="0000FF"/>
+                <w:kern w:val="0"/>
+                <w:sz w:val="15"/>
+                <w:szCs w:val="15"/>
+              </w:rPr>
+              <w:t>this</w:t>
+            </w:r>
+            <w:r>
+              <w:rPr>
+                <w:rFonts w:ascii="Consolas" w:eastAsia="宋体" w:hAnsi="Consolas" w:cs="宋体"/>
+                <w:color w:val="000000"/>
+                <w:kern w:val="0"/>
+                <w:sz w:val="15"/>
+                <w:szCs w:val="15"/>
+              </w:rPr>
+              <w:t>.</w:t>
+            </w:r>
+            <w:r>
+              <w:rPr>
+                <w:rFonts w:ascii="Consolas" w:eastAsia="宋体" w:hAnsi="Consolas" w:cs="宋体"/>
+                <w:color w:val="001080"/>
+                <w:kern w:val="0"/>
+                <w:sz w:val="15"/>
+                <w:szCs w:val="15"/>
+              </w:rPr>
+              <w:t>routeTarget</w:t>
+            </w:r>
+            <w:proofErr w:type="spellEnd"/>
+            <w:proofErr w:type="gramEnd"/>
+            <w:r>
+              <w:rPr>
+                <w:rFonts w:ascii="Consolas" w:eastAsia="宋体" w:hAnsi="Consolas" w:cs="宋体"/>
+                <w:color w:val="000000"/>
+                <w:kern w:val="0"/>
+                <w:sz w:val="15"/>
+                <w:szCs w:val="15"/>
+              </w:rPr>
+              <w:t xml:space="preserve"> == </w:t>
+            </w:r>
+            <w:r>
+              <w:rPr>
+                <w:rFonts w:ascii="Consolas" w:eastAsia="宋体" w:hAnsi="Consolas" w:cs="宋体"/>
+                <w:color w:val="09885A"/>
+                <w:kern w:val="0"/>
+                <w:sz w:val="15"/>
+                <w:szCs w:val="15"/>
+              </w:rPr>
+              <w:t>0</w:t>
+            </w:r>
+            <w:r>
+              <w:rPr>
+                <w:rFonts w:ascii="Consolas" w:eastAsia="宋体" w:hAnsi="Consolas" w:cs="宋体"/>
+                <w:color w:val="000000"/>
+                <w:kern w:val="0"/>
+                <w:sz w:val="15"/>
+                <w:szCs w:val="15"/>
+              </w:rPr>
+              <w:t>)</w:t>
+            </w:r>
+          </w:p>
+          <w:p>
+            <w:pPr>
+              <w:widowControl/>
+              <w:shd w:val="clear" w:color="auto" w:fill="FFFFFF"/>
+              <w:spacing w:line="285" w:lineRule="atLeast"/>
+              <w:jc w:val="left"/>
+              <w:rPr>
+                <w:rFonts w:ascii="Consolas" w:eastAsia="宋体" w:hAnsi="Consolas" w:cs="宋体"/>
+                <w:color w:val="000000"/>
+                <w:kern w:val="0"/>
+                <w:sz w:val="15"/>
+                <w:szCs w:val="15"/>
+              </w:rPr>
+            </w:pPr>
+            <w:r>
+              <w:rPr>
+                <w:rFonts w:ascii="Consolas" w:eastAsia="宋体" w:hAnsi="Consolas" w:cs="宋体"/>
+                <w:color w:val="000000"/>
+                <w:kern w:val="0"/>
+                <w:sz w:val="15"/>
+                <w:szCs w:val="15"/>
+              </w:rPr>
+              <w:t xml:space="preserve">                {</w:t>
+            </w:r>
+          </w:p>
+          <w:p>
+            <w:pPr>
+              <w:widowControl/>
+              <w:shd w:val="clear" w:color="auto" w:fill="FFFFFF"/>
+              <w:spacing w:line="285" w:lineRule="atLeast"/>
+              <w:jc w:val="left"/>
+              <w:rPr>
+                <w:rFonts w:ascii="Consolas" w:eastAsia="宋体" w:hAnsi="Consolas" w:cs="宋体"/>
+                <w:color w:val="000000"/>
+                <w:kern w:val="0"/>
+                <w:sz w:val="15"/>
+                <w:szCs w:val="15"/>
+              </w:rPr>
+            </w:pPr>
+            <w:r>
+              <w:rPr>
+                <w:rFonts w:ascii="Consolas" w:eastAsia="宋体" w:hAnsi="Consolas" w:cs="宋体"/>
+                <w:color w:val="000000"/>
+                <w:kern w:val="0"/>
+                <w:sz w:val="15"/>
+                <w:szCs w:val="15"/>
+              </w:rPr>
+              <w:t xml:space="preserve">                    </w:t>
+            </w:r>
+            <w:proofErr w:type="spellStart"/>
+            <w:proofErr w:type="gramStart"/>
+            <w:r>
+              <w:rPr>
+                <w:rFonts w:ascii="Consolas" w:eastAsia="宋体" w:hAnsi="Consolas" w:cs="宋体"/>
+                <w:color w:val="0000FF"/>
+                <w:kern w:val="0"/>
+                <w:sz w:val="15"/>
+                <w:szCs w:val="15"/>
+              </w:rPr>
+              <w:t>this</w:t>
+            </w:r>
+            <w:r>
+              <w:rPr>
+                <w:rFonts w:ascii="Consolas" w:eastAsia="宋体" w:hAnsi="Consolas" w:cs="宋体"/>
+                <w:color w:val="000000"/>
+                <w:kern w:val="0"/>
+                <w:sz w:val="15"/>
+                <w:szCs w:val="15"/>
+              </w:rPr>
+              <w:t>.</w:t>
+            </w:r>
+            <w:r>
+              <w:rPr>
+                <w:rFonts w:ascii="Consolas" w:eastAsia="宋体" w:hAnsi="Consolas" w:cs="宋体"/>
+                <w:color w:val="001080"/>
+                <w:kern w:val="0"/>
+                <w:sz w:val="15"/>
+                <w:szCs w:val="15"/>
+              </w:rPr>
+              <w:t>routeTarget</w:t>
+            </w:r>
+            <w:proofErr w:type="spellEnd"/>
+            <w:proofErr w:type="gramEnd"/>
+            <w:r>
+              <w:rPr>
+                <w:rFonts w:ascii="Consolas" w:eastAsia="宋体" w:hAnsi="Consolas" w:cs="宋体"/>
+                <w:color w:val="000000"/>
+                <w:kern w:val="0"/>
+                <w:sz w:val="15"/>
+                <w:szCs w:val="15"/>
+              </w:rPr>
+              <w:t>++;</w:t>
+            </w:r>
+          </w:p>
+          <w:p>
+            <w:pPr>
+              <w:widowControl/>
+              <w:shd w:val="clear" w:color="auto" w:fill="FFFFFF"/>
+              <w:spacing w:line="285" w:lineRule="atLeast"/>
+              <w:jc w:val="left"/>
+              <w:rPr>
+                <w:rFonts w:ascii="Consolas" w:eastAsia="宋体" w:hAnsi="Consolas" w:cs="宋体"/>
+                <w:color w:val="000000"/>
+                <w:kern w:val="0"/>
+                <w:sz w:val="15"/>
+                <w:szCs w:val="15"/>
+              </w:rPr>
+            </w:pPr>
+            <w:r>
+              <w:rPr>
+                <w:rFonts w:ascii="Consolas" w:eastAsia="宋体" w:hAnsi="Consolas" w:cs="宋体"/>
+                <w:color w:val="000000"/>
+                <w:kern w:val="0"/>
+                <w:sz w:val="15"/>
+                <w:szCs w:val="15"/>
+              </w:rPr>
+              <w:t xml:space="preserve">                    </w:t>
+            </w:r>
+            <w:proofErr w:type="spellStart"/>
+            <w:proofErr w:type="gramStart"/>
+            <w:r>
+              <w:rPr>
+                <w:rFonts w:ascii="Consolas" w:eastAsia="宋体" w:hAnsi="Consolas" w:cs="宋体"/>
+                <w:color w:val="0000FF"/>
+                <w:kern w:val="0"/>
+                <w:sz w:val="15"/>
+                <w:szCs w:val="15"/>
+              </w:rPr>
+              <w:t>this</w:t>
+            </w:r>
+            <w:r>
+              <w:rPr>
+                <w:rFonts w:ascii="Consolas" w:eastAsia="宋体" w:hAnsi="Consolas" w:cs="宋体"/>
+                <w:color w:val="000000"/>
+                <w:kern w:val="0"/>
+                <w:sz w:val="15"/>
+                <w:szCs w:val="15"/>
+              </w:rPr>
+              <w:t>.</w:t>
+            </w:r>
+            <w:r>
+              <w:rPr>
+                <w:rFonts w:ascii="Consolas" w:eastAsia="宋体" w:hAnsi="Consolas" w:cs="宋体"/>
+                <w:color w:val="001080"/>
+                <w:kern w:val="0"/>
+                <w:sz w:val="15"/>
+                <w:szCs w:val="15"/>
+              </w:rPr>
+              <w:t>isForward</w:t>
+            </w:r>
+            <w:proofErr w:type="spellEnd"/>
+            <w:proofErr w:type="gramEnd"/>
+            <w:r>
+              <w:rPr>
+                <w:rFonts w:ascii="Consolas" w:eastAsia="宋体" w:hAnsi="Consolas" w:cs="宋体"/>
+                <w:color w:val="000000"/>
+                <w:kern w:val="0"/>
+                <w:sz w:val="15"/>
+                <w:szCs w:val="15"/>
+              </w:rPr>
+              <w:t xml:space="preserve"> = </w:t>
+            </w:r>
+            <w:r>
+              <w:rPr>
+                <w:rFonts w:ascii="Consolas" w:eastAsia="宋体" w:hAnsi="Consolas" w:cs="宋体"/>
+                <w:color w:val="0000FF"/>
+                <w:kern w:val="0"/>
+                <w:sz w:val="15"/>
+                <w:szCs w:val="15"/>
+              </w:rPr>
+              <w:t>true</w:t>
+            </w:r>
+            <w:r>
+              <w:rPr>
+                <w:rFonts w:ascii="Consolas" w:eastAsia="宋体" w:hAnsi="Consolas" w:cs="宋体"/>
+                <w:color w:val="000000"/>
+                <w:kern w:val="0"/>
+                <w:sz w:val="15"/>
+                <w:szCs w:val="15"/>
+              </w:rPr>
+              <w:t>;</w:t>
+            </w:r>
+          </w:p>
+          <w:p>
+            <w:pPr>
+              <w:widowControl/>
+              <w:shd w:val="clear" w:color="auto" w:fill="FFFFFF"/>
+              <w:spacing w:line="285" w:lineRule="atLeast"/>
+              <w:jc w:val="left"/>
+              <w:rPr>
+                <w:rFonts w:ascii="Consolas" w:eastAsia="宋体" w:hAnsi="Consolas" w:cs="宋体"/>
+                <w:color w:val="000000"/>
+                <w:kern w:val="0"/>
+                <w:sz w:val="15"/>
+                <w:szCs w:val="15"/>
+              </w:rPr>
+            </w:pPr>
+            <w:r>
+              <w:rPr>
+                <w:rFonts w:ascii="Consolas" w:eastAsia="宋体" w:hAnsi="Consolas" w:cs="宋体"/>
+                <w:color w:val="000000"/>
+                <w:kern w:val="0"/>
+                <w:sz w:val="15"/>
+                <w:szCs w:val="15"/>
+              </w:rPr>
+              <w:t xml:space="preserve">                }</w:t>
+            </w:r>
+          </w:p>
+          <w:p>
+            <w:pPr>
+              <w:widowControl/>
+              <w:shd w:val="clear" w:color="auto" w:fill="FFFFFF"/>
+              <w:spacing w:line="285" w:lineRule="atLeast"/>
+              <w:jc w:val="left"/>
+              <w:rPr>
+                <w:rFonts w:ascii="Consolas" w:eastAsia="宋体" w:hAnsi="Consolas" w:cs="宋体"/>
+                <w:color w:val="000000"/>
+                <w:kern w:val="0"/>
+                <w:sz w:val="15"/>
+                <w:szCs w:val="15"/>
+              </w:rPr>
+            </w:pPr>
+            <w:r>
+              <w:rPr>
+                <w:rFonts w:ascii="Consolas" w:eastAsia="宋体" w:hAnsi="Consolas" w:cs="宋体"/>
+                <w:color w:val="000000"/>
+                <w:kern w:val="0"/>
+                <w:sz w:val="15"/>
+                <w:szCs w:val="15"/>
+              </w:rPr>
+              <w:t xml:space="preserve">                </w:t>
+            </w:r>
+            <w:r>
+              <w:rPr>
+                <w:rFonts w:ascii="Consolas" w:eastAsia="宋体" w:hAnsi="Consolas" w:cs="宋体"/>
+                <w:color w:val="AF00DB"/>
+                <w:kern w:val="0"/>
+                <w:sz w:val="15"/>
+                <w:szCs w:val="15"/>
+              </w:rPr>
+              <w:t>else</w:t>
+            </w:r>
+          </w:p>
+          <w:p>
+            <w:pPr>
+              <w:widowControl/>
+              <w:shd w:val="clear" w:color="auto" w:fill="FFFFFF"/>
+              <w:spacing w:line="285" w:lineRule="atLeast"/>
+              <w:jc w:val="left"/>
+              <w:rPr>
+                <w:rFonts w:ascii="Consolas" w:eastAsia="宋体" w:hAnsi="Consolas" w:cs="宋体"/>
+                <w:color w:val="000000"/>
+                <w:kern w:val="0"/>
+                <w:sz w:val="15"/>
+                <w:szCs w:val="15"/>
+              </w:rPr>
+            </w:pPr>
+            <w:r>
+              <w:rPr>
+                <w:rFonts w:ascii="Consolas" w:eastAsia="宋体" w:hAnsi="Consolas" w:cs="宋体"/>
+                <w:color w:val="000000"/>
+                <w:kern w:val="0"/>
+                <w:sz w:val="15"/>
+                <w:szCs w:val="15"/>
+              </w:rPr>
+              <w:t xml:space="preserve">                {</w:t>
+            </w:r>
+          </w:p>
+          <w:p>
+            <w:pPr>
+              <w:widowControl/>
+              <w:shd w:val="clear" w:color="auto" w:fill="FFFFFF"/>
+              <w:spacing w:line="285" w:lineRule="atLeast"/>
+              <w:jc w:val="left"/>
+              <w:rPr>
+                <w:rFonts w:ascii="Consolas" w:eastAsia="宋体" w:hAnsi="Consolas" w:cs="宋体"/>
+                <w:color w:val="000000"/>
+                <w:kern w:val="0"/>
+                <w:sz w:val="15"/>
+                <w:szCs w:val="15"/>
+              </w:rPr>
+            </w:pPr>
+            <w:r>
+              <w:rPr>
+                <w:rFonts w:ascii="Consolas" w:eastAsia="宋体" w:hAnsi="Consolas" w:cs="宋体"/>
+                <w:color w:val="000000"/>
+                <w:kern w:val="0"/>
+                <w:sz w:val="15"/>
+                <w:szCs w:val="15"/>
+              </w:rPr>
+              <w:t xml:space="preserve">                    </w:t>
+            </w:r>
+            <w:r>
+              <w:rPr>
+                <w:rFonts w:ascii="Consolas" w:eastAsia="宋体" w:hAnsi="Consolas" w:cs="宋体"/>
+                <w:color w:val="AF00DB"/>
+                <w:kern w:val="0"/>
+                <w:sz w:val="15"/>
+                <w:szCs w:val="15"/>
+              </w:rPr>
+              <w:t>if</w:t>
+            </w:r>
+            <w:r>
+              <w:rPr>
+                <w:rFonts w:ascii="Consolas" w:eastAsia="宋体" w:hAnsi="Consolas" w:cs="宋体"/>
+                <w:color w:val="000000"/>
+                <w:kern w:val="0"/>
+                <w:sz w:val="15"/>
+                <w:szCs w:val="15"/>
+              </w:rPr>
+              <w:t xml:space="preserve"> (</w:t>
+            </w:r>
+            <w:proofErr w:type="spellStart"/>
+            <w:proofErr w:type="gramStart"/>
+            <w:r>
+              <w:rPr>
+                <w:rFonts w:ascii="Consolas" w:eastAsia="宋体" w:hAnsi="Consolas" w:cs="宋体"/>
+                <w:color w:val="0000FF"/>
+                <w:kern w:val="0"/>
+                <w:sz w:val="15"/>
+                <w:szCs w:val="15"/>
+              </w:rPr>
+              <w:t>this</w:t>
+            </w:r>
+            <w:r>
+              <w:rPr>
+                <w:rFonts w:ascii="Consolas" w:eastAsia="宋体" w:hAnsi="Consolas" w:cs="宋体"/>
+                <w:color w:val="000000"/>
+                <w:kern w:val="0"/>
+                <w:sz w:val="15"/>
+                <w:szCs w:val="15"/>
+              </w:rPr>
+              <w:t>.</w:t>
+            </w:r>
+            <w:r>
+              <w:rPr>
+                <w:rFonts w:ascii="Consolas" w:eastAsia="宋体" w:hAnsi="Consolas" w:cs="宋体"/>
+                <w:color w:val="001080"/>
+                <w:kern w:val="0"/>
+                <w:sz w:val="15"/>
+                <w:szCs w:val="15"/>
+              </w:rPr>
+              <w:t>isForward</w:t>
+            </w:r>
+            <w:proofErr w:type="spellEnd"/>
+            <w:proofErr w:type="gramEnd"/>
+            <w:r>
+              <w:rPr>
+                <w:rFonts w:ascii="Consolas" w:eastAsia="宋体" w:hAnsi="Consolas" w:cs="宋体"/>
+                <w:color w:val="000000"/>
+                <w:kern w:val="0"/>
+                <w:sz w:val="15"/>
+                <w:szCs w:val="15"/>
+              </w:rPr>
+              <w:t>)</w:t>
+            </w:r>
+          </w:p>
+          <w:p>
+            <w:pPr>
+              <w:widowControl/>
+              <w:shd w:val="clear" w:color="auto" w:fill="FFFFFF"/>
+              <w:spacing w:line="285" w:lineRule="atLeast"/>
+              <w:jc w:val="left"/>
+              <w:rPr>
+                <w:rFonts w:ascii="Consolas" w:eastAsia="宋体" w:hAnsi="Consolas" w:cs="宋体"/>
+                <w:color w:val="000000"/>
+                <w:kern w:val="0"/>
+                <w:sz w:val="15"/>
+                <w:szCs w:val="15"/>
+              </w:rPr>
+            </w:pPr>
+            <w:r>
+              <w:rPr>
+                <w:rFonts w:ascii="Consolas" w:eastAsia="宋体" w:hAnsi="Consolas" w:cs="宋体"/>
+                <w:color w:val="000000"/>
+                <w:kern w:val="0"/>
+                <w:sz w:val="15"/>
+                <w:szCs w:val="15"/>
+              </w:rPr>
+              <w:t xml:space="preserve">                        </w:t>
+            </w:r>
+            <w:proofErr w:type="spellStart"/>
+            <w:proofErr w:type="gramStart"/>
+            <w:r>
+              <w:rPr>
+                <w:rFonts w:ascii="Consolas" w:eastAsia="宋体" w:hAnsi="Consolas" w:cs="宋体"/>
+                <w:color w:val="0000FF"/>
+                <w:kern w:val="0"/>
+                <w:sz w:val="15"/>
+                <w:szCs w:val="15"/>
+              </w:rPr>
+              <w:t>this</w:t>
+            </w:r>
+            <w:r>
+              <w:rPr>
+                <w:rFonts w:ascii="Consolas" w:eastAsia="宋体" w:hAnsi="Consolas" w:cs="宋体"/>
+                <w:color w:val="000000"/>
+                <w:kern w:val="0"/>
+                <w:sz w:val="15"/>
+                <w:szCs w:val="15"/>
+              </w:rPr>
+              <w:t>.</w:t>
+            </w:r>
+            <w:r>
+              <w:rPr>
+                <w:rFonts w:ascii="Consolas" w:eastAsia="宋体" w:hAnsi="Consolas" w:cs="宋体"/>
+                <w:color w:val="001080"/>
+                <w:kern w:val="0"/>
+                <w:sz w:val="15"/>
+                <w:szCs w:val="15"/>
+              </w:rPr>
+              <w:t>routeTarget</w:t>
+            </w:r>
+            <w:proofErr w:type="spellEnd"/>
+            <w:proofErr w:type="gramEnd"/>
+            <w:r>
+              <w:rPr>
+                <w:rFonts w:ascii="Consolas" w:eastAsia="宋体" w:hAnsi="Consolas" w:cs="宋体"/>
+                <w:color w:val="000000"/>
+                <w:kern w:val="0"/>
+                <w:sz w:val="15"/>
+                <w:szCs w:val="15"/>
+              </w:rPr>
+              <w:t>++;</w:t>
+            </w:r>
+          </w:p>
+          <w:p>
+            <w:pPr>
+              <w:widowControl/>
+              <w:shd w:val="clear" w:color="auto" w:fill="FFFFFF"/>
+              <w:spacing w:line="285" w:lineRule="atLeast"/>
+              <w:jc w:val="left"/>
+              <w:rPr>
+                <w:rFonts w:ascii="Consolas" w:eastAsia="宋体" w:hAnsi="Consolas" w:cs="宋体"/>
+                <w:color w:val="000000"/>
+                <w:kern w:val="0"/>
+                <w:sz w:val="15"/>
+                <w:szCs w:val="15"/>
+              </w:rPr>
+            </w:pPr>
+            <w:r>
+              <w:rPr>
+                <w:rFonts w:ascii="Consolas" w:eastAsia="宋体" w:hAnsi="Consolas" w:cs="宋体"/>
+                <w:color w:val="000000"/>
+                <w:kern w:val="0"/>
+                <w:sz w:val="15"/>
+                <w:szCs w:val="15"/>
+              </w:rPr>
+              <w:t xml:space="preserve">                    </w:t>
+            </w:r>
+            <w:r>
+              <w:rPr>
+                <w:rFonts w:ascii="Consolas" w:eastAsia="宋体" w:hAnsi="Consolas" w:cs="宋体"/>
+                <w:color w:val="AF00DB"/>
+                <w:kern w:val="0"/>
+                <w:sz w:val="15"/>
+                <w:szCs w:val="15"/>
+              </w:rPr>
+              <w:t>else</w:t>
+            </w:r>
+          </w:p>
+          <w:p>
+            <w:pPr>
+              <w:widowControl/>
+              <w:shd w:val="clear" w:color="auto" w:fill="FFFFFF"/>
+              <w:spacing w:line="285" w:lineRule="atLeast"/>
+              <w:jc w:val="left"/>
+              <w:rPr>
+                <w:rFonts w:ascii="Consolas" w:eastAsia="宋体" w:hAnsi="Consolas" w:cs="宋体"/>
+                <w:color w:val="000000"/>
+                <w:kern w:val="0"/>
+                <w:sz w:val="15"/>
+                <w:szCs w:val="15"/>
+              </w:rPr>
+            </w:pPr>
+            <w:r>
+              <w:rPr>
+                <w:rFonts w:ascii="Consolas" w:eastAsia="宋体" w:hAnsi="Consolas" w:cs="宋体"/>
+                <w:color w:val="000000"/>
+                <w:kern w:val="0"/>
+                <w:sz w:val="15"/>
+                <w:szCs w:val="15"/>
+              </w:rPr>
+              <w:t xml:space="preserve">                        </w:t>
+            </w:r>
+            <w:proofErr w:type="spellStart"/>
+            <w:proofErr w:type="gramStart"/>
+            <w:r>
+              <w:rPr>
+                <w:rFonts w:ascii="Consolas" w:eastAsia="宋体" w:hAnsi="Consolas" w:cs="宋体"/>
+                <w:color w:val="0000FF"/>
+                <w:kern w:val="0"/>
+                <w:sz w:val="15"/>
+                <w:szCs w:val="15"/>
+              </w:rPr>
+              <w:t>this</w:t>
+            </w:r>
+            <w:r>
+              <w:rPr>
+                <w:rFonts w:ascii="Consolas" w:eastAsia="宋体" w:hAnsi="Consolas" w:cs="宋体"/>
+                <w:color w:val="000000"/>
+                <w:kern w:val="0"/>
+                <w:sz w:val="15"/>
+                <w:szCs w:val="15"/>
+              </w:rPr>
+              <w:t>.</w:t>
+            </w:r>
+            <w:r>
+              <w:rPr>
+                <w:rFonts w:ascii="Consolas" w:eastAsia="宋体" w:hAnsi="Consolas" w:cs="宋体"/>
+                <w:color w:val="001080"/>
+                <w:kern w:val="0"/>
+                <w:sz w:val="15"/>
+                <w:szCs w:val="15"/>
+              </w:rPr>
+              <w:t>routeTarget</w:t>
+            </w:r>
+            <w:proofErr w:type="spellEnd"/>
+            <w:proofErr w:type="gramEnd"/>
+            <w:r>
+              <w:rPr>
+                <w:rFonts w:ascii="Consolas" w:eastAsia="宋体" w:hAnsi="Consolas" w:cs="宋体"/>
+                <w:color w:val="000000"/>
+                <w:kern w:val="0"/>
+                <w:sz w:val="15"/>
+                <w:szCs w:val="15"/>
+              </w:rPr>
+              <w:t>--;</w:t>
+            </w:r>
+          </w:p>
+          <w:p>
+            <w:pPr>
+              <w:widowControl/>
+              <w:shd w:val="clear" w:color="auto" w:fill="FFFFFF"/>
+              <w:spacing w:line="285" w:lineRule="atLeast"/>
+              <w:jc w:val="left"/>
+              <w:rPr>
+                <w:rFonts w:ascii="Consolas" w:eastAsia="宋体" w:hAnsi="Consolas" w:cs="宋体"/>
+                <w:color w:val="000000"/>
+                <w:kern w:val="0"/>
+                <w:sz w:val="15"/>
+                <w:szCs w:val="15"/>
+              </w:rPr>
+            </w:pPr>
+            <w:r>
+              <w:rPr>
+                <w:rFonts w:ascii="Consolas" w:eastAsia="宋体" w:hAnsi="Consolas" w:cs="宋体"/>
+                <w:color w:val="000000"/>
+                <w:kern w:val="0"/>
+                <w:sz w:val="15"/>
+                <w:szCs w:val="15"/>
+              </w:rPr>
+              <w:t xml:space="preserve">                }</w:t>
+            </w:r>
+          </w:p>
+          <w:p>
+            <w:pPr>
+              <w:widowControl/>
+              <w:shd w:val="clear" w:color="auto" w:fill="FFFFFF"/>
+              <w:spacing w:line="285" w:lineRule="atLeast"/>
+              <w:jc w:val="left"/>
+              <w:rPr>
+                <w:rFonts w:ascii="Consolas" w:eastAsia="宋体" w:hAnsi="Consolas" w:cs="宋体"/>
+                <w:color w:val="000000"/>
+                <w:kern w:val="0"/>
+                <w:sz w:val="15"/>
+                <w:szCs w:val="15"/>
+              </w:rPr>
+            </w:pPr>
+          </w:p>
+          <w:p>
+            <w:pPr>
+              <w:widowControl/>
+              <w:shd w:val="clear" w:color="auto" w:fill="FFFFFF"/>
+              <w:spacing w:line="285" w:lineRule="atLeast"/>
+              <w:jc w:val="left"/>
+              <w:rPr>
+                <w:rFonts w:ascii="Consolas" w:eastAsia="宋体" w:hAnsi="Consolas" w:cs="宋体"/>
+                <w:color w:val="000000"/>
+                <w:kern w:val="0"/>
+                <w:sz w:val="15"/>
+                <w:szCs w:val="15"/>
+              </w:rPr>
+            </w:pPr>
+            <w:r>
+              <w:rPr>
+                <w:rFonts w:ascii="Consolas" w:eastAsia="宋体" w:hAnsi="Consolas" w:cs="宋体"/>
+                <w:color w:val="000000"/>
+                <w:kern w:val="0"/>
+                <w:sz w:val="15"/>
+                <w:szCs w:val="15"/>
+              </w:rPr>
+              <w:t xml:space="preserve">            }</w:t>
+            </w:r>
+          </w:p>
+          <w:p>
+            <w:pPr>
+              <w:widowControl/>
+              <w:shd w:val="clear" w:color="auto" w:fill="FFFFFF"/>
+              <w:spacing w:line="285" w:lineRule="atLeast"/>
+              <w:jc w:val="left"/>
+              <w:rPr>
+                <w:rFonts w:ascii="Consolas" w:eastAsia="宋体" w:hAnsi="Consolas" w:cs="宋体"/>
+                <w:color w:val="000000"/>
+                <w:kern w:val="0"/>
+                <w:sz w:val="15"/>
+                <w:szCs w:val="15"/>
+              </w:rPr>
+            </w:pPr>
+            <w:r>
+              <w:rPr>
+                <w:rFonts w:ascii="Consolas" w:eastAsia="宋体" w:hAnsi="Consolas" w:cs="宋体"/>
+                <w:color w:val="000000"/>
+                <w:kern w:val="0"/>
+                <w:sz w:val="15"/>
+                <w:szCs w:val="15"/>
+              </w:rPr>
+              <w:lastRenderedPageBreak/>
+              <w:t xml:space="preserve">            </w:t>
+            </w:r>
+            <w:r>
+              <w:rPr>
+                <w:rFonts w:ascii="Consolas" w:eastAsia="宋体" w:hAnsi="Consolas" w:cs="宋体"/>
+                <w:color w:val="AF00DB"/>
+                <w:kern w:val="0"/>
+                <w:sz w:val="15"/>
+                <w:szCs w:val="15"/>
+              </w:rPr>
+              <w:t>else</w:t>
+            </w:r>
+          </w:p>
+          <w:p>
+            <w:pPr>
+              <w:widowControl/>
+              <w:shd w:val="clear" w:color="auto" w:fill="FFFFFF"/>
+              <w:spacing w:line="285" w:lineRule="atLeast"/>
+              <w:jc w:val="left"/>
+              <w:rPr>
+                <w:rFonts w:ascii="Consolas" w:eastAsia="宋体" w:hAnsi="Consolas" w:cs="宋体"/>
+                <w:color w:val="000000"/>
+                <w:kern w:val="0"/>
+                <w:sz w:val="15"/>
+                <w:szCs w:val="15"/>
+              </w:rPr>
+            </w:pPr>
+            <w:r>
+              <w:rPr>
+                <w:rFonts w:ascii="Consolas" w:eastAsia="宋体" w:hAnsi="Consolas" w:cs="宋体"/>
+                <w:color w:val="000000"/>
+                <w:kern w:val="0"/>
+                <w:sz w:val="15"/>
+                <w:szCs w:val="15"/>
+              </w:rPr>
+              <w:t xml:space="preserve">            {</w:t>
+            </w:r>
+          </w:p>
+          <w:p>
+            <w:pPr>
+              <w:widowControl/>
+              <w:shd w:val="clear" w:color="auto" w:fill="FFFFFF"/>
+              <w:spacing w:line="285" w:lineRule="atLeast"/>
+              <w:jc w:val="left"/>
+              <w:rPr>
+                <w:rFonts w:ascii="Consolas" w:eastAsia="宋体" w:hAnsi="Consolas" w:cs="宋体"/>
+                <w:color w:val="000000"/>
+                <w:kern w:val="0"/>
+                <w:sz w:val="15"/>
+                <w:szCs w:val="15"/>
+              </w:rPr>
+            </w:pPr>
+            <w:r>
+              <w:rPr>
+                <w:rFonts w:ascii="Consolas" w:eastAsia="宋体" w:hAnsi="Consolas" w:cs="宋体"/>
+                <w:color w:val="000000"/>
+                <w:kern w:val="0"/>
+                <w:sz w:val="15"/>
+                <w:szCs w:val="15"/>
+              </w:rPr>
+              <w:t xml:space="preserve">                </w:t>
+            </w:r>
+            <w:proofErr w:type="spellStart"/>
+            <w:proofErr w:type="gramStart"/>
+            <w:r>
+              <w:rPr>
+                <w:rFonts w:ascii="Consolas" w:eastAsia="宋体" w:hAnsi="Consolas" w:cs="宋体"/>
+                <w:color w:val="0000FF"/>
+                <w:kern w:val="0"/>
+                <w:sz w:val="15"/>
+                <w:szCs w:val="15"/>
+              </w:rPr>
+              <w:t>this</w:t>
+            </w:r>
+            <w:r>
+              <w:rPr>
+                <w:rFonts w:ascii="Consolas" w:eastAsia="宋体" w:hAnsi="Consolas" w:cs="宋体"/>
+                <w:color w:val="000000"/>
+                <w:kern w:val="0"/>
+                <w:sz w:val="15"/>
+                <w:szCs w:val="15"/>
+              </w:rPr>
+              <w:t>.</w:t>
+            </w:r>
+            <w:r>
+              <w:rPr>
+                <w:rFonts w:ascii="Consolas" w:eastAsia="宋体" w:hAnsi="Consolas" w:cs="宋体"/>
+                <w:color w:val="001080"/>
+                <w:kern w:val="0"/>
+                <w:sz w:val="15"/>
+                <w:szCs w:val="15"/>
+              </w:rPr>
+              <w:t>transform</w:t>
+            </w:r>
+            <w:proofErr w:type="gramEnd"/>
+            <w:r>
+              <w:rPr>
+                <w:rFonts w:ascii="Consolas" w:eastAsia="宋体" w:hAnsi="Consolas" w:cs="宋体"/>
+                <w:color w:val="000000"/>
+                <w:kern w:val="0"/>
+                <w:sz w:val="15"/>
+                <w:szCs w:val="15"/>
+              </w:rPr>
+              <w:t>.</w:t>
+            </w:r>
+            <w:r>
+              <w:rPr>
+                <w:rFonts w:ascii="Consolas" w:eastAsia="宋体" w:hAnsi="Consolas" w:cs="宋体"/>
+                <w:color w:val="795E26"/>
+                <w:kern w:val="0"/>
+                <w:sz w:val="15"/>
+                <w:szCs w:val="15"/>
+              </w:rPr>
+              <w:t>Translate</w:t>
+            </w:r>
+            <w:proofErr w:type="spellEnd"/>
+            <w:r>
+              <w:rPr>
+                <w:rFonts w:ascii="Consolas" w:eastAsia="宋体" w:hAnsi="Consolas" w:cs="宋体"/>
+                <w:color w:val="000000"/>
+                <w:kern w:val="0"/>
+                <w:sz w:val="15"/>
+                <w:szCs w:val="15"/>
+              </w:rPr>
+              <w:t>(</w:t>
+            </w:r>
+            <w:r>
+              <w:rPr>
+                <w:rFonts w:ascii="Consolas" w:eastAsia="宋体" w:hAnsi="Consolas" w:cs="宋体"/>
+                <w:color w:val="001080"/>
+                <w:kern w:val="0"/>
+                <w:sz w:val="15"/>
+                <w:szCs w:val="15"/>
+              </w:rPr>
+              <w:t>delta</w:t>
+            </w:r>
+            <w:r>
+              <w:rPr>
+                <w:rFonts w:ascii="Consolas" w:eastAsia="宋体" w:hAnsi="Consolas" w:cs="宋体"/>
+                <w:color w:val="000000"/>
+                <w:kern w:val="0"/>
+                <w:sz w:val="15"/>
+                <w:szCs w:val="15"/>
+              </w:rPr>
+              <w:t xml:space="preserve">, </w:t>
+            </w:r>
+            <w:proofErr w:type="spellStart"/>
+            <w:r>
+              <w:rPr>
+                <w:rFonts w:ascii="Consolas" w:eastAsia="宋体" w:hAnsi="Consolas" w:cs="宋体"/>
+                <w:color w:val="001080"/>
+                <w:kern w:val="0"/>
+                <w:sz w:val="15"/>
+                <w:szCs w:val="15"/>
+              </w:rPr>
+              <w:t>Space</w:t>
+            </w:r>
+            <w:r>
+              <w:rPr>
+                <w:rFonts w:ascii="Consolas" w:eastAsia="宋体" w:hAnsi="Consolas" w:cs="宋体"/>
+                <w:color w:val="000000"/>
+                <w:kern w:val="0"/>
+                <w:sz w:val="15"/>
+                <w:szCs w:val="15"/>
+              </w:rPr>
+              <w:t>.</w:t>
+            </w:r>
+            <w:r>
+              <w:rPr>
+                <w:rFonts w:ascii="Consolas" w:eastAsia="宋体" w:hAnsi="Consolas" w:cs="宋体"/>
+                <w:color w:val="001080"/>
+                <w:kern w:val="0"/>
+                <w:sz w:val="15"/>
+                <w:szCs w:val="15"/>
+              </w:rPr>
+              <w:t>World</w:t>
+            </w:r>
+            <w:proofErr w:type="spellEnd"/>
+            <w:r>
+              <w:rPr>
+                <w:rFonts w:ascii="Consolas" w:eastAsia="宋体" w:hAnsi="Consolas" w:cs="宋体"/>
+                <w:color w:val="000000"/>
+                <w:kern w:val="0"/>
+                <w:sz w:val="15"/>
+                <w:szCs w:val="15"/>
+              </w:rPr>
+              <w:t>);</w:t>
+            </w:r>
+          </w:p>
+          <w:p>
+            <w:pPr>
+              <w:widowControl/>
+              <w:shd w:val="clear" w:color="auto" w:fill="FFFFFF"/>
+              <w:spacing w:line="285" w:lineRule="atLeast"/>
+              <w:jc w:val="left"/>
+              <w:rPr>
+                <w:rFonts w:ascii="Consolas" w:eastAsia="宋体" w:hAnsi="Consolas" w:cs="宋体"/>
+                <w:color w:val="000000"/>
+                <w:kern w:val="0"/>
+                <w:sz w:val="15"/>
+                <w:szCs w:val="15"/>
+              </w:rPr>
+            </w:pPr>
+            <w:r>
+              <w:rPr>
+                <w:rFonts w:ascii="Consolas" w:eastAsia="宋体" w:hAnsi="Consolas" w:cs="宋体"/>
+                <w:color w:val="000000"/>
+                <w:kern w:val="0"/>
+                <w:sz w:val="15"/>
+                <w:szCs w:val="15"/>
+              </w:rPr>
+              <w:t xml:space="preserve">            }</w:t>
+            </w:r>
+          </w:p>
+          <w:p>
+            <w:pPr>
+              <w:widowControl/>
+              <w:shd w:val="clear" w:color="auto" w:fill="FFFFFF"/>
+              <w:spacing w:line="285" w:lineRule="atLeast"/>
+              <w:jc w:val="left"/>
+              <w:rPr>
+                <w:rFonts w:ascii="Consolas" w:eastAsia="宋体" w:hAnsi="Consolas" w:cs="宋体"/>
+                <w:color w:val="000000"/>
+                <w:kern w:val="0"/>
+                <w:sz w:val="15"/>
+                <w:szCs w:val="15"/>
+              </w:rPr>
+            </w:pPr>
+            <w:r>
+              <w:rPr>
+                <w:rFonts w:ascii="Consolas" w:eastAsia="宋体" w:hAnsi="Consolas" w:cs="宋体"/>
+                <w:color w:val="000000"/>
+                <w:kern w:val="0"/>
+                <w:sz w:val="15"/>
+                <w:szCs w:val="15"/>
+              </w:rPr>
+              <w:t xml:space="preserve">            </w:t>
+            </w:r>
+            <w:r>
+              <w:rPr>
+                <w:rFonts w:ascii="Consolas" w:eastAsia="宋体" w:hAnsi="Consolas" w:cs="宋体"/>
+                <w:color w:val="AF00DB"/>
+                <w:kern w:val="0"/>
+                <w:sz w:val="15"/>
+                <w:szCs w:val="15"/>
+              </w:rPr>
+              <w:t>break</w:t>
+            </w:r>
+            <w:r>
+              <w:rPr>
+                <w:rFonts w:ascii="Consolas" w:eastAsia="宋体" w:hAnsi="Consolas" w:cs="宋体"/>
+                <w:color w:val="000000"/>
+                <w:kern w:val="0"/>
+                <w:sz w:val="15"/>
+                <w:szCs w:val="15"/>
+              </w:rPr>
+              <w:t>;</w:t>
+            </w:r>
+          </w:p>
+          <w:p>
+            <w:pPr>
+              <w:widowControl/>
+              <w:shd w:val="clear" w:color="auto" w:fill="FFFFFF"/>
+              <w:spacing w:line="285" w:lineRule="atLeast"/>
+              <w:jc w:val="left"/>
+              <w:rPr>
+                <w:rFonts w:ascii="Consolas" w:eastAsia="宋体" w:hAnsi="Consolas" w:cs="宋体"/>
+                <w:color w:val="000000"/>
+                <w:kern w:val="0"/>
+                <w:sz w:val="15"/>
+                <w:szCs w:val="15"/>
+              </w:rPr>
+            </w:pPr>
+            <w:r>
+              <w:rPr>
+                <w:rFonts w:ascii="Consolas" w:eastAsia="宋体" w:hAnsi="Consolas" w:cs="宋体"/>
+                <w:color w:val="000000"/>
+                <w:kern w:val="0"/>
+                <w:sz w:val="15"/>
+                <w:szCs w:val="15"/>
+              </w:rPr>
+              <w:t xml:space="preserve">    }</w:t>
+            </w:r>
+          </w:p>
+          <w:p>
+            <w:pPr>
+              <w:widowControl/>
+              <w:shd w:val="clear" w:color="auto" w:fill="FFFFFF"/>
+              <w:spacing w:line="285" w:lineRule="atLeast"/>
+              <w:jc w:val="left"/>
+              <w:rPr>
+                <w:rFonts w:ascii="Consolas" w:eastAsia="宋体" w:hAnsi="Consolas" w:cs="宋体" w:hint="eastAsia"/>
+                <w:color w:val="000000"/>
+                <w:kern w:val="0"/>
+                <w:sz w:val="15"/>
+                <w:szCs w:val="15"/>
+              </w:rPr>
+            </w:pPr>
+            <w:r>
+              <w:rPr>
+                <w:rFonts w:ascii="Consolas" w:eastAsia="宋体" w:hAnsi="Consolas" w:cs="宋体"/>
+                <w:color w:val="000000"/>
+                <w:kern w:val="0"/>
+                <w:sz w:val="15"/>
+                <w:szCs w:val="15"/>
+              </w:rPr>
+              <w:t>}</w:t>
+            </w:r>
+          </w:p>
+        </w:tc>
+      </w:tr>
+    </w:tbl>
+    <w:p>
+      <w:pPr>
+        <w:spacing w:line="312" w:lineRule="auto"/>
+        <w:ind w:firstLineChars="200" w:firstLine="420"/>
+      </w:pPr>
+      <w:r>
+        <w:rPr>
+          <w:rFonts w:hint="eastAsia"/>
+        </w:rPr>
+        <w:lastRenderedPageBreak/>
+        <w:t>在</w:t>
+      </w:r>
+      <w:r>
+        <w:rPr>
+          <w:rFonts w:hint="eastAsia"/>
+        </w:rPr>
+        <w:t>Update</w:t>
+      </w:r>
+      <w:r>
+        <w:rPr>
+          <w:rFonts w:hint="eastAsia"/>
+        </w:rPr>
+        <w:t>中每帧</w:t>
+      </w:r>
+      <w:r>
+        <w:rPr>
+          <w:rFonts w:hint="eastAsia"/>
+        </w:rPr>
+        <w:t>都先计算当前点到队列中目标点的方向向量</w:t>
+      </w:r>
+      <w:r>
+        <w:rPr>
+          <w:rFonts w:hint="eastAsia"/>
+        </w:rPr>
+        <w:t>d</w:t>
+      </w:r>
+      <w:r>
+        <w:t>irect</w:t>
+      </w:r>
+      <w:r>
+        <w:rPr>
+          <w:rFonts w:hint="eastAsia"/>
+        </w:rPr>
+        <w:t>，根据</w:t>
+      </w:r>
+      <w:r>
+        <w:rPr>
+          <w:rFonts w:hint="eastAsia"/>
+        </w:rPr>
+        <w:t>direct</w:t>
+      </w:r>
+      <w:r>
+        <w:rPr>
+          <w:rFonts w:hint="eastAsia"/>
+        </w:rPr>
+        <w:t>、移动速度、两帧间隔时间算出</w:t>
+      </w:r>
+      <w:r>
+        <w:rPr>
+          <w:rFonts w:hint="eastAsia"/>
+        </w:rPr>
+        <w:t>这帧的</w:t>
+      </w:r>
+      <w:r>
+        <w:rPr>
+          <w:rFonts w:hint="eastAsia"/>
+        </w:rPr>
+        <w:t>移动</w:t>
+      </w:r>
+      <w:r>
+        <w:rPr>
+          <w:rFonts w:hint="eastAsia"/>
+        </w:rPr>
+        <w:t>差值</w:t>
+      </w:r>
+      <w:r>
+        <w:rPr>
+          <w:rFonts w:hint="eastAsia"/>
+        </w:rPr>
+        <w:t>向量</w:t>
+      </w:r>
+      <w:r>
+        <w:rPr>
+          <w:rFonts w:hint="eastAsia"/>
+        </w:rPr>
+        <w:t>de</w:t>
+      </w:r>
+      <w:r>
+        <w:t>lta</w:t>
+      </w:r>
+      <w:r>
+        <w:rPr>
+          <w:rFonts w:hint="eastAsia"/>
+        </w:rPr>
+        <w:t>，根据当前坐标、</w:t>
+      </w:r>
+      <w:r>
+        <w:rPr>
+          <w:rFonts w:hint="eastAsia"/>
+        </w:rPr>
+        <w:t>delta</w:t>
+      </w:r>
+      <w:r>
+        <w:rPr>
+          <w:rFonts w:hint="eastAsia"/>
+        </w:rPr>
+        <w:t>算出的</w:t>
+      </w:r>
+      <w:r>
+        <w:rPr>
+          <w:rFonts w:hint="eastAsia"/>
+        </w:rPr>
+        <w:t>这帧移动好的坐标</w:t>
+      </w:r>
+      <w:proofErr w:type="spellStart"/>
+      <w:r>
+        <w:rPr>
+          <w:rFonts w:hint="eastAsia"/>
+        </w:rPr>
+        <w:t>nextPos</w:t>
+      </w:r>
+      <w:proofErr w:type="spellEnd"/>
+      <w:r>
+        <w:rPr>
+          <w:rFonts w:hint="eastAsia"/>
+        </w:rPr>
+        <w:t>，以及当前点到</w:t>
+      </w:r>
+      <w:proofErr w:type="spellStart"/>
+      <w:r>
+        <w:rPr>
+          <w:rFonts w:hint="eastAsia"/>
+        </w:rPr>
+        <w:t>nextPos</w:t>
+      </w:r>
+      <w:proofErr w:type="spellEnd"/>
+      <w:r>
+        <w:rPr>
+          <w:rFonts w:hint="eastAsia"/>
+        </w:rPr>
+        <w:t>的方向向量</w:t>
+      </w:r>
+      <w:proofErr w:type="spellStart"/>
+      <w:r>
+        <w:rPr>
+          <w:rFonts w:hint="eastAsia"/>
+        </w:rPr>
+        <w:t>n</w:t>
+      </w:r>
+      <w:r>
+        <w:t>extDirect</w:t>
+      </w:r>
+      <w:proofErr w:type="spellEnd"/>
+      <w:r>
+        <w:rPr>
+          <w:rFonts w:hint="eastAsia"/>
+        </w:rPr>
+        <w:t>。之后判断两方向向量是否值相等，如果不相等则说明这帧会到达当前目标点，故需要将锯轮移动到当前目标点位置并把当前目标点设定为队列中的下个点。</w:t>
+      </w:r>
+      <w:proofErr w:type="spellStart"/>
+      <w:r>
+        <w:rPr>
+          <w:rFonts w:hint="eastAsia"/>
+        </w:rPr>
+        <w:t>is</w:t>
+      </w:r>
+      <w:r>
+        <w:t>Forwar</w:t>
+      </w:r>
+      <w:r>
+        <w:rPr>
+          <w:rFonts w:hint="eastAsia"/>
+        </w:rPr>
+        <w:t>d</w:t>
+      </w:r>
+      <w:proofErr w:type="spellEnd"/>
+      <w:r>
+        <w:rPr>
+          <w:rFonts w:hint="eastAsia"/>
+        </w:rPr>
+        <w:t>用来表示当前取队列下一点的方式是从前往后还是从后往前。若当前目标点已经是队列末尾并且</w:t>
+      </w:r>
+      <w:proofErr w:type="spellStart"/>
+      <w:r>
+        <w:t>isForward</w:t>
+      </w:r>
+      <w:proofErr w:type="spellEnd"/>
+      <w:r>
+        <w:rPr>
+          <w:rFonts w:hint="eastAsia"/>
+        </w:rPr>
+        <w:t>为</w:t>
+      </w:r>
+      <w:r>
+        <w:rPr>
+          <w:rFonts w:hint="eastAsia"/>
+        </w:rPr>
+        <w:t>true</w:t>
+      </w:r>
+      <w:r>
+        <w:rPr>
+          <w:rFonts w:hint="eastAsia"/>
+        </w:rPr>
+        <w:t>，则</w:t>
+      </w:r>
+      <w:r>
+        <w:rPr>
+          <w:rFonts w:hint="eastAsia"/>
+        </w:rPr>
+        <w:t>当前目标点</w:t>
+      </w:r>
+      <w:r>
+        <w:rPr>
+          <w:rFonts w:hint="eastAsia"/>
+        </w:rPr>
+        <w:t>设定为前一个点并把</w:t>
+      </w:r>
+      <w:proofErr w:type="spellStart"/>
+      <w:r>
+        <w:rPr>
+          <w:rFonts w:hint="eastAsia"/>
+        </w:rPr>
+        <w:t>isF</w:t>
+      </w:r>
+      <w:r>
+        <w:t>orward</w:t>
+      </w:r>
+      <w:proofErr w:type="spellEnd"/>
+      <w:r>
+        <w:rPr>
+          <w:rFonts w:hint="eastAsia"/>
+        </w:rPr>
+        <w:t>改为</w:t>
+      </w:r>
+      <w:r>
+        <w:rPr>
+          <w:rFonts w:hint="eastAsia"/>
+        </w:rPr>
+        <w:t>false</w:t>
+      </w:r>
+      <w:r>
+        <w:rPr>
+          <w:rFonts w:hint="eastAsia"/>
+        </w:rPr>
+        <w:t>，若当前目标点已经是</w:t>
+      </w:r>
+      <w:r>
+        <w:rPr>
+          <w:rFonts w:hint="eastAsia"/>
+        </w:rPr>
+        <w:t>队列开头并且</w:t>
+      </w:r>
+      <w:proofErr w:type="spellStart"/>
+      <w:r>
+        <w:rPr>
+          <w:rFonts w:hint="eastAsia"/>
+        </w:rPr>
+        <w:t>is</w:t>
+      </w:r>
+      <w:r>
+        <w:t>Forward</w:t>
+      </w:r>
+      <w:proofErr w:type="spellEnd"/>
+      <w:r>
+        <w:rPr>
+          <w:rFonts w:hint="eastAsia"/>
+        </w:rPr>
+        <w:t>为</w:t>
+      </w:r>
+      <w:r>
+        <w:rPr>
+          <w:rFonts w:hint="eastAsia"/>
+        </w:rPr>
+        <w:t>false</w:t>
+      </w:r>
+      <w:r>
+        <w:rPr>
+          <w:rFonts w:hint="eastAsia"/>
+        </w:rPr>
+        <w:t>，则将当前目标点点设定为后一个点并把</w:t>
+      </w:r>
+      <w:proofErr w:type="spellStart"/>
+      <w:r>
+        <w:rPr>
+          <w:rFonts w:hint="eastAsia"/>
+        </w:rPr>
+        <w:t>is</w:t>
+      </w:r>
+      <w:r>
+        <w:t>Forward</w:t>
+      </w:r>
+      <w:proofErr w:type="spellEnd"/>
+      <w:r>
+        <w:rPr>
+          <w:rFonts w:hint="eastAsia"/>
+        </w:rPr>
+        <w:t>改为</w:t>
+      </w:r>
+      <w:r>
+        <w:rPr>
+          <w:rFonts w:hint="eastAsia"/>
+        </w:rPr>
+        <w:t>true</w:t>
+      </w:r>
+      <w:r>
+        <w:rPr>
+          <w:rFonts w:hint="eastAsia"/>
+        </w:rPr>
+        <w:t>。若两方向向量的值相等则表示这一帧没有到达当前目标点，将锯轮移动到</w:t>
+      </w:r>
+      <w:proofErr w:type="spellStart"/>
+      <w:r>
+        <w:rPr>
+          <w:rFonts w:hint="eastAsia"/>
+        </w:rPr>
+        <w:t>nextPos</w:t>
+      </w:r>
+      <w:proofErr w:type="spellEnd"/>
+      <w:r>
+        <w:rPr>
+          <w:rFonts w:hint="eastAsia"/>
+        </w:rPr>
+        <w:t>位置即可。</w:t>
+      </w:r>
+    </w:p>
+    <w:p>
+      <w:pPr>
+        <w:spacing w:line="312" w:lineRule="auto"/>
+        <w:ind w:firstLineChars="200" w:firstLine="420"/>
+        <w:rPr>
+          <w:rFonts w:hint="eastAsia"/>
+        </w:rPr>
+      </w:pPr>
+      <w:r>
+        <w:rPr>
+          <w:rFonts w:hint="eastAsia"/>
+        </w:rPr>
+        <w:t>这里锯轮的移动用的是世界坐标而不是本地坐标是因为，</w:t>
+      </w:r>
+      <w:proofErr w:type="gramStart"/>
+      <w:r>
+        <w:rPr>
+          <w:rFonts w:hint="eastAsia"/>
+        </w:rPr>
+        <w:t>游戏中锯轮</w:t>
+      </w:r>
+      <w:proofErr w:type="gramEnd"/>
+      <w:r>
+        <w:rPr>
+          <w:rFonts w:hint="eastAsia"/>
+        </w:rPr>
+        <w:t>一直处于旋转状态故本地坐标的方向一直在变化所以不能使用本地坐标来移动。</w:t>
+      </w:r>
+    </w:p>
+    <w:p>
+      <w:pPr>
+        <w:pStyle w:val="3"/>
+      </w:pPr>
+      <w:r>
+        <w:rPr>
+          <w:rFonts w:hint="eastAsia"/>
+        </w:rPr>
+        <w:t>4.33</w:t>
+      </w:r>
+      <w:r>
+        <w:t xml:space="preserve"> </w:t>
+      </w:r>
+      <w:r>
+        <w:rPr>
+          <w:rFonts w:hint="eastAsia"/>
+        </w:rPr>
+        <w:t>怪物</w:t>
+      </w:r>
+      <w:proofErr w:type="spellStart"/>
+      <w:r>
+        <w:rPr>
+          <w:rFonts w:hint="eastAsia"/>
+        </w:rPr>
+        <w:t>Shoot</w:t>
+      </w:r>
+      <w:r>
+        <w:t>Mace</w:t>
+      </w:r>
+      <w:proofErr w:type="spellEnd"/>
+      <w:r>
+        <w:rPr>
+          <w:rFonts w:hint="eastAsia"/>
+        </w:rPr>
+        <w:t>的实现</w:t>
+      </w:r>
+    </w:p>
+    <w:p>
+      <w:pPr>
+        <w:rPr>
+          <w:rFonts w:hint="eastAsia"/>
+        </w:rPr>
+      </w:pPr>
+      <w:bookmarkStart w:id="0" w:name="_GoBack"/>
+      <w:bookmarkEnd w:id="0"/>
     </w:p>
     <w:sectPr>
       <w:pgSz w:w="11906" w:h="16838"/>
